--- a/boip creation tool/Files/Template/Dictionary_Clinical_Notes/BOIP_QA-8Q_R#_v1.docx
+++ b/boip creation tool/Files/Template/Dictionary_Clinical_Notes/BOIP_QA-8Q_R#_v1.docx
@@ -1,6 +1,6 @@
 
 <file path=word/document.xml><?xml version="1.0" encoding="utf-8"?>
-<w:document xmlns:wpc="http://schemas.microsoft.com/office/word/2010/wordprocessingCanvas" xmlns:cx="http://schemas.microsoft.com/office/drawing/2014/chartex" xmlns:cx1="http://schemas.microsoft.com/office/drawing/2015/9/8/chartex" xmlns:cx2="http://schemas.microsoft.com/office/drawing/2015/10/21/chartex" xmlns:cx3="http://schemas.microsoft.com/office/drawing/2016/5/9/chartex" xmlns:cx4="http://schemas.microsoft.com/office/drawing/2016/5/10/chartex" xmlns:cx5="http://schemas.microsoft.com/office/drawing/2016/5/11/chartex" xmlns:cx6="http://schemas.microsoft.com/office/drawing/2016/5/12/chartex" xmlns:cx7="http://schemas.microsoft.com/office/drawing/2016/5/13/chartex" xmlns:cx8="http://schemas.microsoft.com/office/drawing/2016/5/14/chartex" xmlns:mc="http://schemas.openxmlformats.org/markup-compatibility/2006" xmlns:aink="http://schemas.microsoft.com/office/drawing/2016/ink" xmlns:am3d="http://schemas.microsoft.com/office/drawing/2017/model3d" xmlns:o="urn:schemas-microsoft-com:office:office" xmlns:r="http://schemas.openxmlformats.org/officeDocument/2006/relationships" xmlns:m="http://schemas.openxmlformats.org/officeDocument/2006/math" xmlns:v="urn:schemas-microsoft-com:vml" xmlns:wp14="http://schemas.microsoft.com/office/word/2010/wordprocessingDrawing" xmlns:wp="http://schemas.openxmlformats.org/drawingml/2006/wordprocessingDrawing" xmlns:w10="urn:schemas-microsoft-com:office:word" xmlns:w="http://schemas.openxmlformats.org/wordprocessingml/2006/main" xmlns:w14="http://schemas.microsoft.com/office/word/2010/wordml" xmlns:w15="http://schemas.microsoft.com/office/word/2012/wordml" xmlns:w16cex="http://schemas.microsoft.com/office/word/2018/wordml/cex" xmlns:w16cid="http://schemas.microsoft.com/office/word/2016/wordml/cid" xmlns:w16="http://schemas.microsoft.com/office/word/2018/wordml" xmlns:w16sdtdh="http://schemas.microsoft.com/office/word/2020/wordml/sdtdatahash" xmlns:w16se="http://schemas.microsoft.com/office/word/2015/wordml/symex" xmlns:wpg="http://schemas.microsoft.com/office/word/2010/wordprocessingGroup" xmlns:wpi="http://schemas.microsoft.com/office/word/2010/wordprocessingInk" xmlns:wne="http://schemas.microsoft.com/office/word/2006/wordml" xmlns:wps="http://schemas.microsoft.com/office/word/2010/wordprocessingShape" mc:Ignorable="w14 w15 w16se w16cid w16 w16cex w16sdtdh wp14">
+<w:document xmlns:wpc="http://schemas.microsoft.com/office/word/2010/wordprocessingCanvas" xmlns:cx="http://schemas.microsoft.com/office/drawing/2014/chartex" xmlns:cx1="http://schemas.microsoft.com/office/drawing/2015/9/8/chartex" xmlns:cx2="http://schemas.microsoft.com/office/drawing/2015/10/21/chartex" xmlns:cx3="http://schemas.microsoft.com/office/drawing/2016/5/9/chartex" xmlns:cx4="http://schemas.microsoft.com/office/drawing/2016/5/10/chartex" xmlns:cx5="http://schemas.microsoft.com/office/drawing/2016/5/11/chartex" xmlns:cx6="http://schemas.microsoft.com/office/drawing/2016/5/12/chartex" xmlns:cx7="http://schemas.microsoft.com/office/drawing/2016/5/13/chartex" xmlns:cx8="http://schemas.microsoft.com/office/drawing/2016/5/14/chartex" xmlns:mc="http://schemas.openxmlformats.org/markup-compatibility/2006" xmlns:aink="http://schemas.microsoft.com/office/drawing/2016/ink" xmlns:am3d="http://schemas.microsoft.com/office/drawing/2017/model3d" xmlns:o="urn:schemas-microsoft-com:office:office" xmlns:r="http://schemas.openxmlformats.org/officeDocument/2006/relationships" xmlns:m="http://schemas.openxmlformats.org/officeDocument/2006/math" xmlns:v="urn:schemas-microsoft-com:vml" xmlns:wp14="http://schemas.microsoft.com/office/word/2010/wordprocessingDrawing" xmlns:wp="http://schemas.openxmlformats.org/drawingml/2006/wordprocessingDrawing" xmlns:w10="urn:schemas-microsoft-com:office:word" xmlns:w="http://schemas.openxmlformats.org/wordprocessingml/2006/main" xmlns:w14="http://schemas.microsoft.com/office/word/2010/wordml" xmlns:w15="http://schemas.microsoft.com/office/word/2012/wordml" xmlns:w16cex="http://schemas.microsoft.com/office/word/2018/wordml/cex" xmlns:w16cid="http://schemas.microsoft.com/office/word/2016/wordml/cid" xmlns:w16="http://schemas.microsoft.com/office/word/2018/wordml" xmlns:w16se="http://schemas.microsoft.com/office/word/2015/wordml/symex" xmlns:wpg="http://schemas.microsoft.com/office/word/2010/wordprocessingGroup" xmlns:wpi="http://schemas.microsoft.com/office/word/2010/wordprocessingInk" xmlns:wne="http://schemas.microsoft.com/office/word/2006/wordml" xmlns:wps="http://schemas.microsoft.com/office/word/2010/wordprocessingShape" mc:Ignorable="w14 w15 w16se w16cid w16 w16cex wp14">
   <w:body>
     <w:p>
       <w:pPr>
@@ -116,22 +116,40 @@
                   <w:b/>
                   <w:sz w:val="24"/>
                   <w:szCs w:val="24"/>
+                  <w:highlight w:val="yellow"/>
+                  <w:rPrChange w:id="2" w:author="Wigfall, Trevonte" w:date="2021-07-12T14:50:00Z">
+                    <w:rPr>
+                      <w:rFonts w:ascii="Garamond" w:hAnsi="Garamond"/>
+                      <w:b/>
+                      <w:sz w:val="24"/>
+                      <w:szCs w:val="24"/>
+                    </w:rPr>
+                  </w:rPrChange>
                 </w:rPr>
                 <w:t>SNOW-</w:t>
               </w:r>
             </w:ins>
-            <w:ins w:id="2" w:author="Wigfall, Trevonte" w:date="2021-07-12T14:25:00Z">
+            <w:ins w:id="3" w:author="Wigfall, Trevonte" w:date="2021-07-12T14:25:00Z">
               <w:r>
                 <w:rPr>
                   <w:rFonts w:ascii="Garamond" w:hAnsi="Garamond"/>
                   <w:b/>
                   <w:sz w:val="24"/>
                   <w:szCs w:val="24"/>
+                  <w:highlight w:val="yellow"/>
+                  <w:rPrChange w:id="4" w:author="Wigfall, Trevonte" w:date="2021-07-12T14:50:00Z">
+                    <w:rPr>
+                      <w:rFonts w:ascii="Garamond" w:hAnsi="Garamond"/>
+                      <w:b/>
+                      <w:sz w:val="24"/>
+                      <w:szCs w:val="24"/>
+                    </w:rPr>
+                  </w:rPrChange>
                 </w:rPr>
                 <w:t>TEMP</w:t>
               </w:r>
             </w:ins>
-            <w:del w:id="3" w:author="Wigfall, Trevonte" w:date="2021-06-07T17:29:00Z">
+            <w:del w:id="5" w:author="Wigfall, Trevonte" w:date="2021-06-07T17:29:00Z">
               <w:r>
                 <w:rPr>
                   <w:rFonts w:ascii="Garamond" w:hAnsi="Garamond"/>
@@ -169,35 +187,62 @@
               </w:rPr>
               <w:t xml:space="preserve">CXT Release </w:t>
             </w:r>
-            <w:ins w:id="4" w:author="Wigfall, Trevonte" w:date="2021-07-16T22:42:00Z">
+            <w:ins w:id="6" w:author="Wigfall, Trevonte" w:date="2021-07-16T22:42:00Z">
               <w:r>
                 <w:rPr>
                   <w:rFonts w:ascii="Garamond" w:hAnsi="Garamond"/>
                   <w:b/>
                   <w:sz w:val="24"/>
                   <w:szCs w:val="24"/>
+                  <w:highlight w:val="yellow"/>
+                  <w:rPrChange w:id="7" w:author="Wigfall, Trevonte" w:date="2021-07-16T22:42:00Z">
+                    <w:rPr>
+                      <w:rFonts w:ascii="Garamond" w:hAnsi="Garamond"/>
+                      <w:b/>
+                      <w:sz w:val="24"/>
+                      <w:szCs w:val="24"/>
+                    </w:rPr>
+                  </w:rPrChange>
                 </w:rPr>
                 <w:t>R</w:t>
               </w:r>
             </w:ins>
-            <w:del w:id="5" w:author="Wigfall, Trevonte" w:date="2021-06-07T17:29:00Z">
+            <w:del w:id="8" w:author="Wigfall, Trevonte" w:date="2021-06-07T17:29:00Z">
               <w:r>
                 <w:rPr>
                   <w:rFonts w:ascii="Garamond" w:hAnsi="Garamond"/>
                   <w:b/>
                   <w:sz w:val="24"/>
                   <w:szCs w:val="24"/>
+                  <w:highlight w:val="yellow"/>
+                  <w:rPrChange w:id="9" w:author="Wigfall, Trevonte" w:date="2021-07-16T22:42:00Z">
+                    <w:rPr>
+                      <w:rFonts w:ascii="Garamond" w:hAnsi="Garamond"/>
+                      <w:b/>
+                      <w:sz w:val="24"/>
+                      <w:szCs w:val="24"/>
+                    </w:rPr>
+                  </w:rPrChange>
                 </w:rPr>
                 <w:delText>50</w:delText>
               </w:r>
             </w:del>
-            <w:ins w:id="6" w:author="Wigfall, Trevonte" w:date="2021-07-12T14:25:00Z">
+            <w:ins w:id="10" w:author="Wigfall, Trevonte" w:date="2021-07-12T14:25:00Z">
               <w:r>
                 <w:rPr>
                   <w:rFonts w:ascii="Garamond" w:hAnsi="Garamond"/>
                   <w:b/>
                   <w:sz w:val="24"/>
                   <w:szCs w:val="24"/>
+                  <w:highlight w:val="yellow"/>
+                  <w:rPrChange w:id="11" w:author="Wigfall, Trevonte" w:date="2021-07-16T22:42:00Z">
+                    <w:rPr>
+                      <w:rFonts w:ascii="Garamond" w:hAnsi="Garamond"/>
+                      <w:b/>
+                      <w:sz w:val="24"/>
+                      <w:szCs w:val="24"/>
+                    </w:rPr>
+                  </w:rPrChange>
                 </w:rPr>
                 <w:t>#</w:t>
               </w:r>
@@ -269,7 +314,7 @@
                 <w:szCs w:val="24"/>
               </w:rPr>
             </w:pPr>
-            <w:del w:id="7" w:author="Wigfall, Trevonte" w:date="2021-07-12T14:26:00Z">
+            <w:del w:id="12" w:author="Wigfall, Trevonte" w:date="2021-07-12T14:26:00Z">
               <w:r>
                 <w:rPr>
                   <w:rFonts w:ascii="Garamond" w:hAnsi="Garamond"/>
@@ -280,7 +325,7 @@
                 <w:delText>QA-8Q</w:delText>
               </w:r>
             </w:del>
-            <w:ins w:id="8" w:author="Wigfall, Trevonte" w:date="2021-07-12T14:26:00Z">
+            <w:ins w:id="13" w:author="Wigfall, Trevonte" w:date="2021-07-12T14:26:00Z">
               <w:r>
                 <w:rPr>
                   <w:rFonts w:ascii="Garamond" w:hAnsi="Garamond"/>
@@ -533,25 +578,19 @@
               </w:rPr>
               <w:t xml:space="preserve">13. Use </w:t>
             </w:r>
-            <w:ins w:id="9" w:author="Wigfall, Trevonte" w:date="2021-07-12T14:50:00Z">
+            <w:proofErr w:type="spellStart"/>
+            <w:ins w:id="14" w:author="Wigfall, Trevonte" w:date="2021-07-12T14:50:00Z">
               <w:r>
                 <w:rPr>
                   <w:rFonts w:ascii="Garamond" w:hAnsi="Garamond"/>
                   <w:b/>
                   <w:sz w:val="24"/>
                   <w:szCs w:val="24"/>
-                  <w:rPrChange w:id="10" w:author="Trevonte Wigfall" w:date="2021-12-05T05:24:00Z">
-                    <w:rPr>
-                      <w:rFonts w:ascii="Garamond" w:hAnsi="Garamond"/>
-                      <w:b/>
-                      <w:sz w:val="24"/>
-                      <w:szCs w:val="24"/>
-                      <w:highlight w:val="yellow"/>
-                    </w:rPr>
-                  </w:rPrChange>
+                  <w:highlight w:val="yellow"/>
                 </w:rPr>
                 <w:t>Backout_CNR</w:t>
               </w:r>
+              <w:proofErr w:type="spellEnd"/>
               <w:r>
                 <w:rPr>
                   <w:rFonts w:ascii="Garamond" w:hAnsi="Garamond"/>
@@ -562,7 +601,7 @@
                 <w:t xml:space="preserve"> </w:t>
               </w:r>
             </w:ins>
-            <w:del w:id="11" w:author="Wigfall, Trevonte" w:date="2021-06-09T13:16:00Z">
+            <w:del w:id="15" w:author="Wigfall, Trevonte" w:date="2021-06-09T13:16:00Z">
               <w:r>
                 <w:rPr>
                   <w:rFonts w:asciiTheme="minorHAnsi" w:hAnsiTheme="minorHAnsi" w:cstheme="minorHAnsi"/>
@@ -598,6 +637,14 @@
                 <w:b/>
                 <w:sz w:val="24"/>
                 <w:szCs w:val="24"/>
+                <w:rPrChange w:id="16" w:author="Wigfall, Trevonte" w:date="2021-07-12T14:27:00Z">
+                  <w:rPr>
+                    <w:rFonts w:asciiTheme="minorHAnsi" w:hAnsiTheme="minorHAnsi" w:cstheme="minorHAnsi"/>
+                    <w:b/>
+                    <w:sz w:val="24"/>
+                    <w:szCs w:val="24"/>
+                  </w:rPr>
+                </w:rPrChange>
               </w:rPr>
               <w:fldChar w:fldCharType="begin"/>
             </w:r>
@@ -627,7 +674,7 @@
                 <w:b/>
                 <w:sz w:val="24"/>
                 <w:szCs w:val="24"/>
-                <w:rPrChange w:id="12" w:author="Wigfall, Trevonte" w:date="2021-07-12T14:27:00Z">
+                <w:rPrChange w:id="17" w:author="Wigfall, Trevonte" w:date="2021-07-12T14:27:00Z">
                   <w:rPr>
                     <w:rFonts w:asciiTheme="minorHAnsi" w:hAnsiTheme="minorHAnsi" w:cstheme="minorHAnsi"/>
                     <w:b/>
@@ -646,6 +693,14 @@
                 <w:b/>
                 <w:sz w:val="24"/>
                 <w:szCs w:val="24"/>
+                <w:rPrChange w:id="18" w:author="Wigfall, Trevonte" w:date="2021-07-12T14:27:00Z">
+                  <w:rPr>
+                    <w:rFonts w:asciiTheme="minorHAnsi" w:hAnsiTheme="minorHAnsi" w:cstheme="minorHAnsi"/>
+                    <w:b/>
+                    <w:sz w:val="24"/>
+                    <w:szCs w:val="24"/>
+                  </w:rPr>
+                </w:rPrChange>
               </w:rPr>
               <w:fldChar w:fldCharType="separate"/>
             </w:r>
@@ -674,6 +729,14 @@
                 <w:b/>
                 <w:sz w:val="24"/>
                 <w:szCs w:val="24"/>
+                <w:rPrChange w:id="19" w:author="Wigfall, Trevonte" w:date="2021-07-12T14:27:00Z">
+                  <w:rPr>
+                    <w:rFonts w:asciiTheme="minorHAnsi" w:hAnsiTheme="minorHAnsi" w:cstheme="minorHAnsi"/>
+                    <w:b/>
+                    <w:sz w:val="24"/>
+                    <w:szCs w:val="24"/>
+                  </w:rPr>
+                </w:rPrChange>
               </w:rPr>
               <w:fldChar w:fldCharType="end"/>
             </w:r>
@@ -694,27 +757,21 @@
               </w:rPr>
               <w:t xml:space="preserve">14-21 use </w:t>
             </w:r>
-            <w:ins w:id="13" w:author="Wigfall, Trevonte" w:date="2021-07-12T14:50:00Z">
+            <w:proofErr w:type="spellStart"/>
+            <w:ins w:id="20" w:author="Wigfall, Trevonte" w:date="2021-07-12T14:50:00Z">
               <w:r>
                 <w:rPr>
                   <w:rFonts w:ascii="Garamond" w:hAnsi="Garamond"/>
                   <w:b/>
                   <w:sz w:val="24"/>
                   <w:szCs w:val="24"/>
-                  <w:rPrChange w:id="14" w:author="Trevonte Wigfall" w:date="2021-12-05T05:24:00Z">
-                    <w:rPr>
-                      <w:rFonts w:ascii="Garamond" w:hAnsi="Garamond"/>
-                      <w:b/>
-                      <w:sz w:val="24"/>
-                      <w:szCs w:val="24"/>
-                      <w:highlight w:val="yellow"/>
-                    </w:rPr>
-                  </w:rPrChange>
+                  <w:highlight w:val="yellow"/>
                 </w:rPr>
                 <w:t>Backout_CNR</w:t>
               </w:r>
             </w:ins>
-            <w:del w:id="15" w:author="Wigfall, Trevonte" w:date="2021-06-09T13:16:00Z">
+            <w:proofErr w:type="spellEnd"/>
+            <w:del w:id="21" w:author="Wigfall, Trevonte" w:date="2021-06-09T13:16:00Z">
               <w:r>
                 <w:rPr>
                   <w:rFonts w:asciiTheme="minorHAnsi" w:hAnsiTheme="minorHAnsi" w:cstheme="minorHAnsi"/>
@@ -1192,8 +1249,20 @@
                 <w:sz w:val="22"/>
                 <w:szCs w:val="22"/>
               </w:rPr>
-              <w:t>Env Mgmt</w:t>
-            </w:r>
+              <w:t xml:space="preserve">Env </w:t>
+            </w:r>
+            <w:proofErr w:type="spellStart"/>
+            <w:r>
+              <w:rPr>
+                <w:rFonts w:asciiTheme="minorHAnsi" w:hAnsiTheme="minorHAnsi"/>
+                <w:b/>
+                <w:smallCaps/>
+                <w:sz w:val="22"/>
+                <w:szCs w:val="22"/>
+              </w:rPr>
+              <w:t>Mgmt</w:t>
+            </w:r>
+            <w:proofErr w:type="spellEnd"/>
           </w:p>
         </w:tc>
         <w:tc>
@@ -1386,40 +1455,8 @@
                 <w:b/>
                 <w:sz w:val="22"/>
                 <w:szCs w:val="22"/>
-              </w:rPr>
-            </w:pPr>
-            <w:del w:id="16" w:author="Wigfall, Trevonte" w:date="2021-06-07T17:28:00Z">
-              <w:r>
-                <w:rPr>
-                  <w:rFonts w:asciiTheme="minorHAnsi" w:hAnsiTheme="minorHAnsi"/>
-                  <w:b/>
-                  <w:sz w:val="22"/>
-                  <w:szCs w:val="22"/>
-                </w:rPr>
-                <w:delText>THURS 5/6/21</w:delText>
-              </w:r>
-            </w:del>
-            <w:ins w:id="17" w:author="Wigfall, Trevonte" w:date="2021-07-12T14:27:00Z">
-              <w:r>
-                <w:rPr>
-                  <w:rFonts w:asciiTheme="minorHAnsi" w:hAnsiTheme="minorHAnsi"/>
-                  <w:b/>
-                  <w:sz w:val="22"/>
-                  <w:szCs w:val="22"/>
-                </w:rPr>
-                <w:t>DAY M/DD/YY</w:t>
-              </w:r>
-            </w:ins>
-          </w:p>
-          <w:p>
-            <w:pPr>
-              <w:rPr>
-                <w:rFonts w:asciiTheme="minorHAnsi" w:hAnsiTheme="minorHAnsi"/>
-                <w:b/>
-                <w:sz w:val="22"/>
-                <w:szCs w:val="22"/>
                 <w:highlight w:val="yellow"/>
-                <w:rPrChange w:id="18" w:author="Wigfall, Trevonte" w:date="2021-07-12T14:50:00Z">
+                <w:rPrChange w:id="22" w:author="Wigfall, Trevonte" w:date="2021-07-12T14:50:00Z">
                   <w:rPr>
                     <w:rFonts w:asciiTheme="minorHAnsi" w:hAnsiTheme="minorHAnsi"/>
                     <w:b/>
@@ -1429,12 +1466,80 @@
                 </w:rPrChange>
               </w:rPr>
             </w:pPr>
-            <w:r>
-              <w:rPr>
-                <w:rFonts w:asciiTheme="minorHAnsi" w:hAnsiTheme="minorHAnsi"/>
-                <w:b/>
-                <w:sz w:val="22"/>
-                <w:szCs w:val="22"/>
+            <w:del w:id="23" w:author="Wigfall, Trevonte" w:date="2021-06-07T17:28:00Z">
+              <w:r>
+                <w:rPr>
+                  <w:rFonts w:asciiTheme="minorHAnsi" w:hAnsiTheme="minorHAnsi"/>
+                  <w:b/>
+                  <w:sz w:val="22"/>
+                  <w:szCs w:val="22"/>
+                  <w:highlight w:val="yellow"/>
+                  <w:rPrChange w:id="24" w:author="Wigfall, Trevonte" w:date="2021-07-12T14:50:00Z">
+                    <w:rPr>
+                      <w:rFonts w:asciiTheme="minorHAnsi" w:hAnsiTheme="minorHAnsi"/>
+                      <w:b/>
+                      <w:sz w:val="22"/>
+                      <w:szCs w:val="22"/>
+                    </w:rPr>
+                  </w:rPrChange>
+                </w:rPr>
+                <w:delText>THURS 5/6/21</w:delText>
+              </w:r>
+            </w:del>
+            <w:ins w:id="25" w:author="Wigfall, Trevonte" w:date="2021-07-12T14:27:00Z">
+              <w:r>
+                <w:rPr>
+                  <w:rFonts w:asciiTheme="minorHAnsi" w:hAnsiTheme="minorHAnsi"/>
+                  <w:b/>
+                  <w:sz w:val="22"/>
+                  <w:szCs w:val="22"/>
+                  <w:highlight w:val="yellow"/>
+                  <w:rPrChange w:id="26" w:author="Wigfall, Trevonte" w:date="2021-07-12T14:50:00Z">
+                    <w:rPr>
+                      <w:rFonts w:asciiTheme="minorHAnsi" w:hAnsiTheme="minorHAnsi"/>
+                      <w:b/>
+                      <w:sz w:val="22"/>
+                      <w:szCs w:val="22"/>
+                    </w:rPr>
+                  </w:rPrChange>
+                </w:rPr>
+                <w:t>DAY M/DD/YY</w:t>
+              </w:r>
+            </w:ins>
+          </w:p>
+          <w:p>
+            <w:pPr>
+              <w:rPr>
+                <w:rFonts w:asciiTheme="minorHAnsi" w:hAnsiTheme="minorHAnsi"/>
+                <w:b/>
+                <w:sz w:val="22"/>
+                <w:szCs w:val="22"/>
+                <w:highlight w:val="yellow"/>
+                <w:rPrChange w:id="27" w:author="Wigfall, Trevonte" w:date="2021-07-12T14:50:00Z">
+                  <w:rPr>
+                    <w:rFonts w:asciiTheme="minorHAnsi" w:hAnsiTheme="minorHAnsi"/>
+                    <w:b/>
+                    <w:sz w:val="22"/>
+                    <w:szCs w:val="22"/>
+                  </w:rPr>
+                </w:rPrChange>
+              </w:rPr>
+            </w:pPr>
+            <w:r>
+              <w:rPr>
+                <w:rFonts w:asciiTheme="minorHAnsi" w:hAnsiTheme="minorHAnsi"/>
+                <w:b/>
+                <w:sz w:val="22"/>
+                <w:szCs w:val="22"/>
+                <w:highlight w:val="yellow"/>
+                <w:rPrChange w:id="28" w:author="Wigfall, Trevonte" w:date="2021-07-12T14:50:00Z">
+                  <w:rPr>
+                    <w:rFonts w:asciiTheme="minorHAnsi" w:hAnsiTheme="minorHAnsi"/>
+                    <w:b/>
+                    <w:sz w:val="22"/>
+                    <w:szCs w:val="22"/>
+                  </w:rPr>
+                </w:rPrChange>
               </w:rPr>
               <w:t xml:space="preserve">Start time </w:t>
             </w:r>
@@ -1444,6 +1549,15 @@
                 <w:b/>
                 <w:sz w:val="22"/>
                 <w:szCs w:val="22"/>
+                <w:highlight w:val="yellow"/>
+                <w:rPrChange w:id="29" w:author="Wigfall, Trevonte" w:date="2021-07-12T14:50:00Z">
+                  <w:rPr>
+                    <w:rFonts w:asciiTheme="minorHAnsi" w:hAnsiTheme="minorHAnsi"/>
+                    <w:b/>
+                    <w:sz w:val="22"/>
+                    <w:szCs w:val="22"/>
+                  </w:rPr>
+                </w:rPrChange>
               </w:rPr>
               <w:t>12</w:t>
             </w:r>
@@ -1453,6 +1567,15 @@
                 <w:b/>
                 <w:sz w:val="22"/>
                 <w:szCs w:val="22"/>
+                <w:highlight w:val="yellow"/>
+                <w:rPrChange w:id="30" w:author="Wigfall, Trevonte" w:date="2021-07-12T14:50:00Z">
+                  <w:rPr>
+                    <w:rFonts w:asciiTheme="minorHAnsi" w:hAnsiTheme="minorHAnsi"/>
+                    <w:b/>
+                    <w:sz w:val="22"/>
+                    <w:szCs w:val="22"/>
+                  </w:rPr>
+                </w:rPrChange>
               </w:rPr>
               <w:t>:00p</w:t>
             </w:r>
@@ -1462,6 +1585,15 @@
                 <w:b/>
                 <w:sz w:val="22"/>
                 <w:szCs w:val="22"/>
+                <w:highlight w:val="yellow"/>
+                <w:rPrChange w:id="31" w:author="Wigfall, Trevonte" w:date="2021-07-12T14:50:00Z">
+                  <w:rPr>
+                    <w:rFonts w:asciiTheme="minorHAnsi" w:hAnsiTheme="minorHAnsi"/>
+                    <w:b/>
+                    <w:sz w:val="22"/>
+                    <w:szCs w:val="22"/>
+                  </w:rPr>
+                </w:rPrChange>
               </w:rPr>
               <w:t>m</w:t>
             </w:r>
@@ -1541,8 +1673,20 @@
                 <w:sz w:val="22"/>
                 <w:szCs w:val="22"/>
               </w:rPr>
-              <w:t>Env Mgmt</w:t>
-            </w:r>
+              <w:t xml:space="preserve">Env </w:t>
+            </w:r>
+            <w:proofErr w:type="spellStart"/>
+            <w:r>
+              <w:rPr>
+                <w:rFonts w:asciiTheme="minorHAnsi" w:hAnsiTheme="minorHAnsi"/>
+                <w:b/>
+                <w:smallCaps/>
+                <w:sz w:val="22"/>
+                <w:szCs w:val="22"/>
+              </w:rPr>
+              <w:t>Mgmt</w:t>
+            </w:r>
+            <w:proofErr w:type="spellEnd"/>
           </w:p>
         </w:tc>
         <w:tc>
@@ -1675,6 +1819,11 @@
               </w:rPr>
             </w:pPr>
             <w:r>
+              <w:rPr>
+                <w:rPrChange w:id="32" w:author="Wigfall, Trevonte" w:date="2021-07-12T14:27:00Z">
+                  <w:rPr/>
+                </w:rPrChange>
+              </w:rPr>
               <w:fldChar w:fldCharType="begin"/>
             </w:r>
             <w:r>
@@ -1682,7 +1831,7 @@
             </w:r>
             <w:r>
               <w:rPr>
-                <w:rPrChange w:id="19" w:author="Wigfall, Trevonte" w:date="2021-07-12T14:27:00Z">
+                <w:rPrChange w:id="33" w:author="Wigfall, Trevonte" w:date="2021-07-12T14:27:00Z">
                   <w:rPr>
                     <w:rStyle w:val="Hyperlink"/>
                     <w:rFonts w:ascii="Arial" w:hAnsi="Arial" w:cs="Arial"/>
@@ -1711,276 +1860,7 @@
                 <w:b/>
                 <w:sz w:val="22"/>
                 <w:szCs w:val="22"/>
-              </w:rPr>
-              <w:fldChar w:fldCharType="end"/>
-            </w:r>
-          </w:p>
-        </w:tc>
-        <w:tc>
-          <w:tcPr>
-            <w:tcW w:w="394" w:type="pct"/>
-            <w:tcBorders>
-              <w:top w:val="single" w:sz="4" w:space="0" w:color="auto"/>
-              <w:bottom w:val="single" w:sz="4" w:space="0" w:color="auto"/>
-            </w:tcBorders>
-          </w:tcPr>
-          <w:p>
-            <w:pPr>
-              <w:rPr>
-                <w:rFonts w:asciiTheme="minorHAnsi" w:hAnsiTheme="minorHAnsi"/>
-                <w:b/>
-                <w:smallCaps/>
-                <w:sz w:val="22"/>
-                <w:szCs w:val="22"/>
-              </w:rPr>
-            </w:pPr>
-            <w:r>
-              <w:rPr>
-                <w:rFonts w:asciiTheme="minorHAnsi" w:hAnsiTheme="minorHAnsi"/>
-                <w:b/>
-                <w:smallCaps/>
-                <w:sz w:val="22"/>
-                <w:szCs w:val="22"/>
-              </w:rPr>
-              <w:t>HC Passed</w:t>
-            </w:r>
-          </w:p>
-        </w:tc>
-        <w:tc>
-          <w:tcPr>
-            <w:tcW w:w="592" w:type="pct"/>
-            <w:tcBorders>
-              <w:top w:val="single" w:sz="4" w:space="0" w:color="auto"/>
-              <w:bottom w:val="single" w:sz="4" w:space="0" w:color="auto"/>
-            </w:tcBorders>
-          </w:tcPr>
-          <w:p>
-            <w:pPr>
-              <w:rPr>
-                <w:highlight w:val="yellow"/>
-                <w:rPrChange w:id="20" w:author="Wigfall, Trevonte" w:date="2021-07-12T14:50:00Z">
-                  <w:rPr/>
-                </w:rPrChange>
-              </w:rPr>
-            </w:pPr>
-            <w:del w:id="21" w:author="Wigfall, Trevonte" w:date="2021-06-07T17:28:00Z">
-              <w:r>
-                <w:rPr>
-                  <w:rFonts w:asciiTheme="minorHAnsi" w:hAnsiTheme="minorHAnsi"/>
-                  <w:b/>
-                  <w:sz w:val="22"/>
-                  <w:szCs w:val="22"/>
-                </w:rPr>
-                <w:delText>THURS 5/6/21</w:delText>
-              </w:r>
-            </w:del>
-            <w:ins w:id="22" w:author="Wigfall, Trevonte" w:date="2021-07-12T14:27:00Z">
-              <w:r>
-                <w:rPr>
-                  <w:rFonts w:asciiTheme="minorHAnsi" w:hAnsiTheme="minorHAnsi"/>
-                  <w:b/>
-                  <w:sz w:val="22"/>
-                  <w:szCs w:val="22"/>
-                </w:rPr>
-                <w:t>DAY M/DD/YY</w:t>
-              </w:r>
-            </w:ins>
-          </w:p>
-        </w:tc>
-      </w:tr>
-      <w:tr>
-        <w:trPr>
-          <w:trHeight w:val="557"/>
-        </w:trPr>
-        <w:tc>
-          <w:tcPr>
-            <w:tcW w:w="261" w:type="pct"/>
-            <w:tcBorders>
-              <w:top w:val="single" w:sz="4" w:space="0" w:color="auto"/>
-              <w:bottom w:val="single" w:sz="4" w:space="0" w:color="auto"/>
-            </w:tcBorders>
-          </w:tcPr>
-          <w:p>
-            <w:pPr>
-              <w:pStyle w:val="ListParagraph"/>
-              <w:numPr>
-                <w:ilvl w:val="0"/>
-                <w:numId w:val="42"/>
-              </w:numPr>
-              <w:rPr>
-                <w:rFonts w:asciiTheme="minorHAnsi" w:hAnsiTheme="minorHAnsi"/>
-                <w:b/>
-                <w:sz w:val="22"/>
-                <w:szCs w:val="22"/>
-              </w:rPr>
-            </w:pPr>
-          </w:p>
-        </w:tc>
-        <w:tc>
-          <w:tcPr>
-            <w:tcW w:w="300" w:type="pct"/>
-            <w:tcBorders>
-              <w:top w:val="single" w:sz="4" w:space="0" w:color="auto"/>
-            </w:tcBorders>
-          </w:tcPr>
-          <w:p>
-            <w:pPr>
-              <w:rPr>
-                <w:rFonts w:asciiTheme="minorHAnsi" w:hAnsiTheme="minorHAnsi"/>
-                <w:b/>
-                <w:smallCaps/>
-                <w:sz w:val="22"/>
-                <w:szCs w:val="22"/>
-              </w:rPr>
-            </w:pPr>
-          </w:p>
-        </w:tc>
-        <w:tc>
-          <w:tcPr>
-            <w:tcW w:w="299" w:type="pct"/>
-            <w:tcBorders>
-              <w:top w:val="single" w:sz="4" w:space="0" w:color="auto"/>
-              <w:bottom w:val="single" w:sz="4" w:space="0" w:color="auto"/>
-            </w:tcBorders>
-          </w:tcPr>
-          <w:p>
-            <w:pPr>
-              <w:rPr>
-                <w:rFonts w:asciiTheme="minorHAnsi" w:hAnsiTheme="minorHAnsi"/>
-                <w:b/>
-                <w:smallCaps/>
-                <w:sz w:val="22"/>
-                <w:szCs w:val="22"/>
-              </w:rPr>
-            </w:pPr>
-            <w:r>
-              <w:rPr>
-                <w:rFonts w:asciiTheme="minorHAnsi" w:hAnsiTheme="minorHAnsi"/>
-                <w:b/>
-                <w:smallCaps/>
-                <w:sz w:val="22"/>
-                <w:szCs w:val="22"/>
-              </w:rPr>
-              <w:t>Env mgmt</w:t>
-            </w:r>
-          </w:p>
-        </w:tc>
-        <w:tc>
-          <w:tcPr>
-            <w:tcW w:w="851" w:type="pct"/>
-            <w:tcBorders>
-              <w:top w:val="single" w:sz="4" w:space="0" w:color="auto"/>
-              <w:bottom w:val="single" w:sz="4" w:space="0" w:color="auto"/>
-            </w:tcBorders>
-            <w:shd w:val="clear" w:color="auto" w:fill="auto"/>
-          </w:tcPr>
-          <w:p>
-            <w:pPr>
-              <w:rPr>
-                <w:rFonts w:asciiTheme="minorHAnsi" w:hAnsiTheme="minorHAnsi"/>
-                <w:b/>
-                <w:smallCaps/>
-                <w:sz w:val="22"/>
-                <w:szCs w:val="22"/>
-              </w:rPr>
-            </w:pPr>
-            <w:r>
-              <w:rPr>
-                <w:rFonts w:asciiTheme="minorHAnsi" w:hAnsiTheme="minorHAnsi"/>
-                <w:b/>
-                <w:smallCaps/>
-                <w:sz w:val="22"/>
-                <w:szCs w:val="22"/>
-              </w:rPr>
-              <w:t>ENV</w:t>
-            </w:r>
-          </w:p>
-        </w:tc>
-        <w:tc>
-          <w:tcPr>
-            <w:tcW w:w="263" w:type="pct"/>
-            <w:tcBorders>
-              <w:top w:val="single" w:sz="4" w:space="0" w:color="auto"/>
-              <w:bottom w:val="single" w:sz="4" w:space="0" w:color="auto"/>
-            </w:tcBorders>
-            <w:shd w:val="clear" w:color="auto" w:fill="auto"/>
-          </w:tcPr>
-          <w:p>
-            <w:pPr>
-              <w:rPr>
-                <w:rFonts w:asciiTheme="minorHAnsi" w:hAnsiTheme="minorHAnsi"/>
-                <w:b/>
-                <w:sz w:val="22"/>
-                <w:szCs w:val="22"/>
-              </w:rPr>
-            </w:pPr>
-            <w:r>
-              <w:rPr>
-                <w:rFonts w:asciiTheme="minorHAnsi" w:hAnsiTheme="minorHAnsi"/>
-                <w:b/>
-                <w:sz w:val="22"/>
-                <w:szCs w:val="22"/>
-              </w:rPr>
-              <w:t>n/a</w:t>
-            </w:r>
-          </w:p>
-        </w:tc>
-        <w:tc>
-          <w:tcPr>
-            <w:tcW w:w="297" w:type="pct"/>
-            <w:tcBorders>
-              <w:top w:val="single" w:sz="4" w:space="0" w:color="auto"/>
-              <w:bottom w:val="single" w:sz="4" w:space="0" w:color="auto"/>
-            </w:tcBorders>
-          </w:tcPr>
-          <w:p>
-            <w:pPr>
-              <w:rPr>
-                <w:rFonts w:asciiTheme="minorHAnsi" w:hAnsiTheme="minorHAnsi"/>
-                <w:b/>
-                <w:sz w:val="22"/>
-                <w:szCs w:val="22"/>
-              </w:rPr>
-            </w:pPr>
-            <w:r>
-              <w:rPr>
-                <w:rFonts w:asciiTheme="minorHAnsi" w:hAnsiTheme="minorHAnsi"/>
-                <w:b/>
-                <w:sz w:val="22"/>
-                <w:szCs w:val="22"/>
-              </w:rPr>
-              <w:t>n/a</w:t>
-            </w:r>
-          </w:p>
-        </w:tc>
-        <w:tc>
-          <w:tcPr>
-            <w:tcW w:w="1743" w:type="pct"/>
-            <w:gridSpan w:val="2"/>
-            <w:tcBorders>
-              <w:top w:val="single" w:sz="4" w:space="0" w:color="auto"/>
-              <w:bottom w:val="single" w:sz="4" w:space="0" w:color="auto"/>
-            </w:tcBorders>
-          </w:tcPr>
-          <w:p>
-            <w:pPr>
-              <w:rPr>
-                <w:rFonts w:ascii="Arial" w:hAnsi="Arial" w:cs="Arial"/>
-                <w:b/>
-                <w:color w:val="000000"/>
-                <w:sz w:val="22"/>
-                <w:szCs w:val="22"/>
-              </w:rPr>
-            </w:pPr>
-            <w:r>
-              <w:fldChar w:fldCharType="begin"/>
-            </w:r>
-            <w:r>
-              <w:instrText xml:space="preserve"> HYPERLINK "https://share.antheminc.com/teams/Ent_Rel_Mgmt/Lists/Status%20Master%20Input/Domain%20Input.aspx" \l "InplviewHash0b448eda-9ab8-457f-b685-dd97ac58b04c=ShowInGrid%3DTrue" </w:instrText>
-            </w:r>
-            <w:r>
-              <w:rPr>
-                <w:rPrChange w:id="23" w:author="Wigfall, Trevonte" w:date="2021-07-12T14:27:00Z">
+                <w:rPrChange w:id="34" w:author="Wigfall, Trevonte" w:date="2021-07-12T14:27:00Z">
                   <w:rPr>
                     <w:rStyle w:val="Hyperlink"/>
                     <w:rFonts w:ascii="Arial" w:hAnsi="Arial" w:cs="Arial"/>
@@ -1990,26 +1870,6 @@
                   </w:rPr>
                 </w:rPrChange>
               </w:rPr>
-              <w:fldChar w:fldCharType="separate"/>
-            </w:r>
-            <w:r>
-              <w:rPr>
-                <w:rStyle w:val="Hyperlink"/>
-                <w:rFonts w:ascii="Arial" w:hAnsi="Arial" w:cs="Arial"/>
-                <w:b/>
-                <w:sz w:val="22"/>
-                <w:szCs w:val="22"/>
-              </w:rPr>
-              <w:t>Update RM spreadhsheet the change effort had begin (PROD MW Only)</w:t>
-            </w:r>
-            <w:r>
-              <w:rPr>
-                <w:rStyle w:val="Hyperlink"/>
-                <w:rFonts w:ascii="Arial" w:hAnsi="Arial" w:cs="Arial"/>
-                <w:b/>
-                <w:sz w:val="22"/>
-                <w:szCs w:val="22"/>
-              </w:rPr>
               <w:fldChar w:fldCharType="end"/>
             </w:r>
           </w:p>
@@ -2040,7 +1900,7 @@
                 <w:sz w:val="22"/>
                 <w:szCs w:val="22"/>
               </w:rPr>
-              <w:t>Spreadsheet Updated</w:t>
+              <w:t>HC Passed</w:t>
             </w:r>
           </w:p>
         </w:tc>
@@ -2056,30 +1916,428 @@
             <w:pPr>
               <w:rPr>
                 <w:highlight w:val="yellow"/>
-                <w:rPrChange w:id="24" w:author="Wigfall, Trevonte" w:date="2021-07-12T14:50:00Z">
+                <w:rPrChange w:id="35" w:author="Wigfall, Trevonte" w:date="2021-07-12T14:50:00Z">
                   <w:rPr/>
                 </w:rPrChange>
               </w:rPr>
             </w:pPr>
-            <w:del w:id="25" w:author="Wigfall, Trevonte" w:date="2021-06-07T17:28:00Z">
+            <w:del w:id="36" w:author="Wigfall, Trevonte" w:date="2021-06-07T17:28:00Z">
               <w:r>
                 <w:rPr>
                   <w:rFonts w:asciiTheme="minorHAnsi" w:hAnsiTheme="minorHAnsi"/>
                   <w:b/>
                   <w:sz w:val="22"/>
                   <w:szCs w:val="22"/>
+                  <w:highlight w:val="yellow"/>
+                  <w:rPrChange w:id="37" w:author="Wigfall, Trevonte" w:date="2021-07-12T14:50:00Z">
+                    <w:rPr>
+                      <w:rFonts w:asciiTheme="minorHAnsi" w:hAnsiTheme="minorHAnsi"/>
+                      <w:b/>
+                      <w:sz w:val="22"/>
+                      <w:szCs w:val="22"/>
+                    </w:rPr>
+                  </w:rPrChange>
                 </w:rPr>
                 <w:delText>THURS 5/6/21</w:delText>
               </w:r>
             </w:del>
-            <w:ins w:id="26" w:author="Wigfall, Trevonte" w:date="2021-07-12T14:27:00Z">
+            <w:ins w:id="38" w:author="Wigfall, Trevonte" w:date="2021-07-12T14:27:00Z">
               <w:r>
                 <w:rPr>
                   <w:rFonts w:asciiTheme="minorHAnsi" w:hAnsiTheme="minorHAnsi"/>
                   <w:b/>
                   <w:sz w:val="22"/>
                   <w:szCs w:val="22"/>
-                  <w:rPrChange w:id="27" w:author="Trevonte Wigfall" w:date="2021-12-05T05:24:00Z">
+                  <w:highlight w:val="yellow"/>
+                  <w:rPrChange w:id="39" w:author="Wigfall, Trevonte" w:date="2021-07-12T14:50:00Z">
+                    <w:rPr>
+                      <w:rFonts w:asciiTheme="minorHAnsi" w:hAnsiTheme="minorHAnsi"/>
+                      <w:b/>
+                      <w:sz w:val="22"/>
+                      <w:szCs w:val="22"/>
+                    </w:rPr>
+                  </w:rPrChange>
+                </w:rPr>
+                <w:t>DAY M/DD/YY</w:t>
+              </w:r>
+            </w:ins>
+          </w:p>
+        </w:tc>
+      </w:tr>
+      <w:tr>
+        <w:trPr>
+          <w:trHeight w:val="557"/>
+        </w:trPr>
+        <w:tc>
+          <w:tcPr>
+            <w:tcW w:w="261" w:type="pct"/>
+            <w:tcBorders>
+              <w:top w:val="single" w:sz="4" w:space="0" w:color="auto"/>
+              <w:bottom w:val="single" w:sz="4" w:space="0" w:color="auto"/>
+            </w:tcBorders>
+          </w:tcPr>
+          <w:p>
+            <w:pPr>
+              <w:pStyle w:val="ListParagraph"/>
+              <w:numPr>
+                <w:ilvl w:val="0"/>
+                <w:numId w:val="42"/>
+              </w:numPr>
+              <w:rPr>
+                <w:rFonts w:asciiTheme="minorHAnsi" w:hAnsiTheme="minorHAnsi"/>
+                <w:b/>
+                <w:sz w:val="22"/>
+                <w:szCs w:val="22"/>
+              </w:rPr>
+            </w:pPr>
+          </w:p>
+        </w:tc>
+        <w:tc>
+          <w:tcPr>
+            <w:tcW w:w="300" w:type="pct"/>
+            <w:tcBorders>
+              <w:top w:val="single" w:sz="4" w:space="0" w:color="auto"/>
+            </w:tcBorders>
+          </w:tcPr>
+          <w:p>
+            <w:pPr>
+              <w:rPr>
+                <w:rFonts w:asciiTheme="minorHAnsi" w:hAnsiTheme="minorHAnsi"/>
+                <w:b/>
+                <w:smallCaps/>
+                <w:sz w:val="22"/>
+                <w:szCs w:val="22"/>
+              </w:rPr>
+            </w:pPr>
+          </w:p>
+        </w:tc>
+        <w:tc>
+          <w:tcPr>
+            <w:tcW w:w="299" w:type="pct"/>
+            <w:tcBorders>
+              <w:top w:val="single" w:sz="4" w:space="0" w:color="auto"/>
+              <w:bottom w:val="single" w:sz="4" w:space="0" w:color="auto"/>
+            </w:tcBorders>
+          </w:tcPr>
+          <w:p>
+            <w:pPr>
+              <w:rPr>
+                <w:rFonts w:asciiTheme="minorHAnsi" w:hAnsiTheme="minorHAnsi"/>
+                <w:b/>
+                <w:smallCaps/>
+                <w:sz w:val="22"/>
+                <w:szCs w:val="22"/>
+              </w:rPr>
+            </w:pPr>
+            <w:r>
+              <w:rPr>
+                <w:rFonts w:asciiTheme="minorHAnsi" w:hAnsiTheme="minorHAnsi"/>
+                <w:b/>
+                <w:smallCaps/>
+                <w:sz w:val="22"/>
+                <w:szCs w:val="22"/>
+              </w:rPr>
+              <w:t xml:space="preserve">Env </w:t>
+            </w:r>
+            <w:proofErr w:type="spellStart"/>
+            <w:r>
+              <w:rPr>
+                <w:rFonts w:asciiTheme="minorHAnsi" w:hAnsiTheme="minorHAnsi"/>
+                <w:b/>
+                <w:smallCaps/>
+                <w:sz w:val="22"/>
+                <w:szCs w:val="22"/>
+              </w:rPr>
+              <w:t>mgmt</w:t>
+            </w:r>
+            <w:proofErr w:type="spellEnd"/>
+          </w:p>
+        </w:tc>
+        <w:tc>
+          <w:tcPr>
+            <w:tcW w:w="851" w:type="pct"/>
+            <w:tcBorders>
+              <w:top w:val="single" w:sz="4" w:space="0" w:color="auto"/>
+              <w:bottom w:val="single" w:sz="4" w:space="0" w:color="auto"/>
+            </w:tcBorders>
+            <w:shd w:val="clear" w:color="auto" w:fill="auto"/>
+          </w:tcPr>
+          <w:p>
+            <w:pPr>
+              <w:rPr>
+                <w:rFonts w:asciiTheme="minorHAnsi" w:hAnsiTheme="minorHAnsi"/>
+                <w:b/>
+                <w:smallCaps/>
+                <w:sz w:val="22"/>
+                <w:szCs w:val="22"/>
+              </w:rPr>
+            </w:pPr>
+            <w:r>
+              <w:rPr>
+                <w:rFonts w:asciiTheme="minorHAnsi" w:hAnsiTheme="minorHAnsi"/>
+                <w:b/>
+                <w:smallCaps/>
+                <w:sz w:val="22"/>
+                <w:szCs w:val="22"/>
+              </w:rPr>
+              <w:t>ENV</w:t>
+            </w:r>
+          </w:p>
+        </w:tc>
+        <w:tc>
+          <w:tcPr>
+            <w:tcW w:w="263" w:type="pct"/>
+            <w:tcBorders>
+              <w:top w:val="single" w:sz="4" w:space="0" w:color="auto"/>
+              <w:bottom w:val="single" w:sz="4" w:space="0" w:color="auto"/>
+            </w:tcBorders>
+            <w:shd w:val="clear" w:color="auto" w:fill="auto"/>
+          </w:tcPr>
+          <w:p>
+            <w:pPr>
+              <w:rPr>
+                <w:rFonts w:asciiTheme="minorHAnsi" w:hAnsiTheme="minorHAnsi"/>
+                <w:b/>
+                <w:sz w:val="22"/>
+                <w:szCs w:val="22"/>
+              </w:rPr>
+            </w:pPr>
+            <w:r>
+              <w:rPr>
+                <w:rFonts w:asciiTheme="minorHAnsi" w:hAnsiTheme="minorHAnsi"/>
+                <w:b/>
+                <w:sz w:val="22"/>
+                <w:szCs w:val="22"/>
+              </w:rPr>
+              <w:t>n/a</w:t>
+            </w:r>
+          </w:p>
+        </w:tc>
+        <w:tc>
+          <w:tcPr>
+            <w:tcW w:w="297" w:type="pct"/>
+            <w:tcBorders>
+              <w:top w:val="single" w:sz="4" w:space="0" w:color="auto"/>
+              <w:bottom w:val="single" w:sz="4" w:space="0" w:color="auto"/>
+            </w:tcBorders>
+          </w:tcPr>
+          <w:p>
+            <w:pPr>
+              <w:rPr>
+                <w:rFonts w:asciiTheme="minorHAnsi" w:hAnsiTheme="minorHAnsi"/>
+                <w:b/>
+                <w:sz w:val="22"/>
+                <w:szCs w:val="22"/>
+              </w:rPr>
+            </w:pPr>
+            <w:r>
+              <w:rPr>
+                <w:rFonts w:asciiTheme="minorHAnsi" w:hAnsiTheme="minorHAnsi"/>
+                <w:b/>
+                <w:sz w:val="22"/>
+                <w:szCs w:val="22"/>
+              </w:rPr>
+              <w:t>n/a</w:t>
+            </w:r>
+          </w:p>
+        </w:tc>
+        <w:tc>
+          <w:tcPr>
+            <w:tcW w:w="1743" w:type="pct"/>
+            <w:gridSpan w:val="2"/>
+            <w:tcBorders>
+              <w:top w:val="single" w:sz="4" w:space="0" w:color="auto"/>
+              <w:bottom w:val="single" w:sz="4" w:space="0" w:color="auto"/>
+            </w:tcBorders>
+          </w:tcPr>
+          <w:p>
+            <w:pPr>
+              <w:rPr>
+                <w:rFonts w:ascii="Arial" w:hAnsi="Arial" w:cs="Arial"/>
+                <w:b/>
+                <w:color w:val="000000"/>
+                <w:sz w:val="22"/>
+                <w:szCs w:val="22"/>
+              </w:rPr>
+            </w:pPr>
+            <w:r>
+              <w:rPr>
+                <w:rPrChange w:id="40" w:author="Wigfall, Trevonte" w:date="2021-07-12T14:27:00Z">
+                  <w:rPr/>
+                </w:rPrChange>
+              </w:rPr>
+              <w:fldChar w:fldCharType="begin"/>
+            </w:r>
+            <w:r>
+              <w:instrText xml:space="preserve"> HYPERLINK "https://share.antheminc.com/teams/Ent_Rel_Mgmt/Lists/Status%20Master%20Input/Domain%20Input.aspx" \l "InplviewHash0b448eda-9ab8-457f-b685-dd97ac58b04c=ShowInGrid%3DTrue" </w:instrText>
+            </w:r>
+            <w:r>
+              <w:rPr>
+                <w:rPrChange w:id="41" w:author="Wigfall, Trevonte" w:date="2021-07-12T14:27:00Z">
+                  <w:rPr>
+                    <w:rStyle w:val="Hyperlink"/>
+                    <w:rFonts w:ascii="Arial" w:hAnsi="Arial" w:cs="Arial"/>
+                    <w:b/>
+                    <w:sz w:val="22"/>
+                    <w:szCs w:val="22"/>
+                  </w:rPr>
+                </w:rPrChange>
+              </w:rPr>
+              <w:fldChar w:fldCharType="separate"/>
+            </w:r>
+            <w:r>
+              <w:rPr>
+                <w:rStyle w:val="Hyperlink"/>
+                <w:rFonts w:ascii="Arial" w:hAnsi="Arial" w:cs="Arial"/>
+                <w:b/>
+                <w:sz w:val="22"/>
+                <w:szCs w:val="22"/>
+              </w:rPr>
+              <w:t xml:space="preserve">Update RM </w:t>
+            </w:r>
+            <w:proofErr w:type="spellStart"/>
+            <w:r>
+              <w:rPr>
+                <w:rStyle w:val="Hyperlink"/>
+                <w:rFonts w:ascii="Arial" w:hAnsi="Arial" w:cs="Arial"/>
+                <w:b/>
+                <w:sz w:val="22"/>
+                <w:szCs w:val="22"/>
+              </w:rPr>
+              <w:t>spreadhsheet</w:t>
+            </w:r>
+            <w:proofErr w:type="spellEnd"/>
+            <w:r>
+              <w:rPr>
+                <w:rStyle w:val="Hyperlink"/>
+                <w:rFonts w:ascii="Arial" w:hAnsi="Arial" w:cs="Arial"/>
+                <w:b/>
+                <w:sz w:val="22"/>
+                <w:szCs w:val="22"/>
+              </w:rPr>
+              <w:t xml:space="preserve"> the change effort had </w:t>
+            </w:r>
+            <w:proofErr w:type="spellStart"/>
+            <w:proofErr w:type="gramStart"/>
+            <w:r>
+              <w:rPr>
+                <w:rStyle w:val="Hyperlink"/>
+                <w:rFonts w:ascii="Arial" w:hAnsi="Arial" w:cs="Arial"/>
+                <w:b/>
+                <w:sz w:val="22"/>
+                <w:szCs w:val="22"/>
+              </w:rPr>
+              <w:t>begin</w:t>
+            </w:r>
+            <w:proofErr w:type="spellEnd"/>
+            <w:proofErr w:type="gramEnd"/>
+            <w:r>
+              <w:rPr>
+                <w:rStyle w:val="Hyperlink"/>
+                <w:rFonts w:ascii="Arial" w:hAnsi="Arial" w:cs="Arial"/>
+                <w:b/>
+                <w:sz w:val="22"/>
+                <w:szCs w:val="22"/>
+              </w:rPr>
+              <w:t xml:space="preserve"> (PROD MW Only)</w:t>
+            </w:r>
+            <w:r>
+              <w:rPr>
+                <w:rStyle w:val="Hyperlink"/>
+                <w:rFonts w:ascii="Arial" w:hAnsi="Arial" w:cs="Arial"/>
+                <w:b/>
+                <w:sz w:val="22"/>
+                <w:szCs w:val="22"/>
+                <w:rPrChange w:id="42" w:author="Wigfall, Trevonte" w:date="2021-07-12T14:27:00Z">
+                  <w:rPr>
+                    <w:rStyle w:val="Hyperlink"/>
+                    <w:rFonts w:ascii="Arial" w:hAnsi="Arial" w:cs="Arial"/>
+                    <w:b/>
+                    <w:sz w:val="22"/>
+                    <w:szCs w:val="22"/>
+                  </w:rPr>
+                </w:rPrChange>
+              </w:rPr>
+              <w:fldChar w:fldCharType="end"/>
+            </w:r>
+          </w:p>
+        </w:tc>
+        <w:tc>
+          <w:tcPr>
+            <w:tcW w:w="394" w:type="pct"/>
+            <w:tcBorders>
+              <w:top w:val="single" w:sz="4" w:space="0" w:color="auto"/>
+              <w:bottom w:val="single" w:sz="4" w:space="0" w:color="auto"/>
+            </w:tcBorders>
+          </w:tcPr>
+          <w:p>
+            <w:pPr>
+              <w:rPr>
+                <w:rFonts w:asciiTheme="minorHAnsi" w:hAnsiTheme="minorHAnsi"/>
+                <w:b/>
+                <w:smallCaps/>
+                <w:sz w:val="22"/>
+                <w:szCs w:val="22"/>
+              </w:rPr>
+            </w:pPr>
+            <w:r>
+              <w:rPr>
+                <w:rFonts w:asciiTheme="minorHAnsi" w:hAnsiTheme="minorHAnsi"/>
+                <w:b/>
+                <w:smallCaps/>
+                <w:sz w:val="22"/>
+                <w:szCs w:val="22"/>
+              </w:rPr>
+              <w:t>Spreadsheet Updated</w:t>
+            </w:r>
+          </w:p>
+        </w:tc>
+        <w:tc>
+          <w:tcPr>
+            <w:tcW w:w="592" w:type="pct"/>
+            <w:tcBorders>
+              <w:top w:val="single" w:sz="4" w:space="0" w:color="auto"/>
+              <w:bottom w:val="single" w:sz="4" w:space="0" w:color="auto"/>
+            </w:tcBorders>
+          </w:tcPr>
+          <w:p>
+            <w:pPr>
+              <w:rPr>
+                <w:highlight w:val="yellow"/>
+                <w:rPrChange w:id="43" w:author="Wigfall, Trevonte" w:date="2021-07-12T14:50:00Z">
+                  <w:rPr/>
+                </w:rPrChange>
+              </w:rPr>
+            </w:pPr>
+            <w:del w:id="44" w:author="Wigfall, Trevonte" w:date="2021-06-07T17:28:00Z">
+              <w:r>
+                <w:rPr>
+                  <w:rFonts w:asciiTheme="minorHAnsi" w:hAnsiTheme="minorHAnsi"/>
+                  <w:b/>
+                  <w:sz w:val="22"/>
+                  <w:szCs w:val="22"/>
+                  <w:highlight w:val="yellow"/>
+                  <w:rPrChange w:id="45" w:author="Wigfall, Trevonte" w:date="2021-07-12T14:50:00Z">
+                    <w:rPr>
+                      <w:rFonts w:asciiTheme="minorHAnsi" w:hAnsiTheme="minorHAnsi"/>
+                      <w:b/>
+                      <w:sz w:val="22"/>
+                      <w:szCs w:val="22"/>
+                    </w:rPr>
+                  </w:rPrChange>
+                </w:rPr>
+                <w:delText>THURS 5/6/21</w:delText>
+              </w:r>
+            </w:del>
+            <w:ins w:id="46" w:author="Wigfall, Trevonte" w:date="2021-07-12T14:27:00Z">
+              <w:r>
+                <w:rPr>
+                  <w:rFonts w:asciiTheme="minorHAnsi" w:hAnsiTheme="minorHAnsi"/>
+                  <w:b/>
+                  <w:sz w:val="22"/>
+                  <w:szCs w:val="22"/>
+                  <w:highlight w:val="yellow"/>
+                  <w:rPrChange w:id="47" w:author="Wigfall, Trevonte" w:date="2021-07-12T14:50:00Z">
                     <w:rPr>
                       <w:rFonts w:asciiTheme="minorHAnsi" w:hAnsiTheme="minorHAnsi"/>
                       <w:b/>
@@ -2169,8 +2427,20 @@
                 <w:sz w:val="22"/>
                 <w:szCs w:val="22"/>
               </w:rPr>
-              <w:t>Env mgmt</w:t>
-            </w:r>
+              <w:t xml:space="preserve">Env </w:t>
+            </w:r>
+            <w:proofErr w:type="spellStart"/>
+            <w:r>
+              <w:rPr>
+                <w:rFonts w:asciiTheme="minorHAnsi" w:hAnsiTheme="minorHAnsi"/>
+                <w:b/>
+                <w:smallCaps/>
+                <w:sz w:val="22"/>
+                <w:szCs w:val="22"/>
+              </w:rPr>
+              <w:t>mgmt</w:t>
+            </w:r>
+            <w:proofErr w:type="spellEnd"/>
           </w:p>
         </w:tc>
         <w:tc>
@@ -2192,6 +2462,7 @@
                 <w:szCs w:val="22"/>
               </w:rPr>
             </w:pPr>
+            <w:proofErr w:type="spellStart"/>
             <w:r>
               <w:rPr>
                 <w:rFonts w:asciiTheme="minorHAnsi" w:hAnsiTheme="minorHAnsi"/>
@@ -2202,6 +2473,7 @@
               </w:rPr>
               <w:t>ReportingServer</w:t>
             </w:r>
+            <w:proofErr w:type="spellEnd"/>
           </w:p>
           <w:p>
             <w:pPr>
@@ -2293,6 +2565,11 @@
               </w:rPr>
             </w:pPr>
             <w:r>
+              <w:rPr>
+                <w:rPrChange w:id="48" w:author="Wigfall, Trevonte" w:date="2021-07-12T14:27:00Z">
+                  <w:rPr/>
+                </w:rPrChange>
+              </w:rPr>
               <w:fldChar w:fldCharType="begin"/>
             </w:r>
             <w:r>
@@ -2300,7 +2577,7 @@
             </w:r>
             <w:r>
               <w:rPr>
-                <w:rPrChange w:id="28" w:author="Wigfall, Trevonte" w:date="2021-07-12T14:27:00Z">
+                <w:rPrChange w:id="49" w:author="Wigfall, Trevonte" w:date="2021-07-12T14:27:00Z">
                   <w:rPr>
                     <w:rStyle w:val="Hyperlink"/>
                     <w:rFonts w:ascii="Arial" w:hAnsi="Arial" w:cs="Arial"/>
@@ -2329,6 +2606,15 @@
                 <w:b/>
                 <w:sz w:val="24"/>
                 <w:szCs w:val="24"/>
+                <w:rPrChange w:id="50" w:author="Wigfall, Trevonte" w:date="2021-07-12T14:27:00Z">
+                  <w:rPr>
+                    <w:rStyle w:val="Hyperlink"/>
+                    <w:rFonts w:ascii="Arial" w:hAnsi="Arial" w:cs="Arial"/>
+                    <w:b/>
+                    <w:sz w:val="24"/>
+                    <w:szCs w:val="24"/>
+                  </w:rPr>
+                </w:rPrChange>
               </w:rPr>
               <w:fldChar w:fldCharType="end"/>
             </w:r>
@@ -2376,30 +2662,40 @@
             <w:pPr>
               <w:rPr>
                 <w:highlight w:val="yellow"/>
-                <w:rPrChange w:id="29" w:author="Wigfall, Trevonte" w:date="2021-07-12T14:50:00Z">
+                <w:rPrChange w:id="51" w:author="Wigfall, Trevonte" w:date="2021-07-12T14:50:00Z">
                   <w:rPr/>
                 </w:rPrChange>
               </w:rPr>
             </w:pPr>
-            <w:del w:id="30" w:author="Wigfall, Trevonte" w:date="2021-06-07T17:28:00Z">
+            <w:del w:id="52" w:author="Wigfall, Trevonte" w:date="2021-06-07T17:28:00Z">
               <w:r>
                 <w:rPr>
                   <w:rFonts w:asciiTheme="minorHAnsi" w:hAnsiTheme="minorHAnsi"/>
                   <w:b/>
                   <w:sz w:val="22"/>
                   <w:szCs w:val="22"/>
+                  <w:highlight w:val="yellow"/>
+                  <w:rPrChange w:id="53" w:author="Wigfall, Trevonte" w:date="2021-07-12T14:50:00Z">
+                    <w:rPr>
+                      <w:rFonts w:asciiTheme="minorHAnsi" w:hAnsiTheme="minorHAnsi"/>
+                      <w:b/>
+                      <w:sz w:val="22"/>
+                      <w:szCs w:val="22"/>
+                    </w:rPr>
+                  </w:rPrChange>
                 </w:rPr>
                 <w:delText>THURS 5/6/21</w:delText>
               </w:r>
             </w:del>
-            <w:ins w:id="31" w:author="Wigfall, Trevonte" w:date="2021-07-12T14:27:00Z">
+            <w:ins w:id="54" w:author="Wigfall, Trevonte" w:date="2021-07-12T14:27:00Z">
               <w:r>
                 <w:rPr>
                   <w:rFonts w:asciiTheme="minorHAnsi" w:hAnsiTheme="minorHAnsi"/>
                   <w:b/>
                   <w:sz w:val="22"/>
                   <w:szCs w:val="22"/>
-                  <w:rPrChange w:id="32" w:author="Trevonte Wigfall" w:date="2021-12-05T05:24:00Z">
+                  <w:highlight w:val="yellow"/>
+                  <w:rPrChange w:id="55" w:author="Wigfall, Trevonte" w:date="2021-07-12T14:50:00Z">
                     <w:rPr>
                       <w:rFonts w:asciiTheme="minorHAnsi" w:hAnsiTheme="minorHAnsi"/>
                       <w:b/>
@@ -2488,8 +2784,20 @@
                 <w:sz w:val="22"/>
                 <w:szCs w:val="22"/>
               </w:rPr>
-              <w:t>Env Mgmt</w:t>
-            </w:r>
+              <w:t xml:space="preserve">Env </w:t>
+            </w:r>
+            <w:proofErr w:type="spellStart"/>
+            <w:r>
+              <w:rPr>
+                <w:rFonts w:asciiTheme="minorHAnsi" w:hAnsiTheme="minorHAnsi"/>
+                <w:b/>
+                <w:smallCaps/>
+                <w:sz w:val="22"/>
+                <w:szCs w:val="22"/>
+              </w:rPr>
+              <w:t>Mgmt</w:t>
+            </w:r>
+            <w:proofErr w:type="spellEnd"/>
           </w:p>
         </w:tc>
         <w:tc>
@@ -2519,7 +2827,29 @@
                 <w:sz w:val="22"/>
                 <w:szCs w:val="22"/>
               </w:rPr>
-              <w:t>TPIC (cxtTpicFac&lt;env&gt;):</w:t>
+              <w:t>TPIC (</w:t>
+            </w:r>
+            <w:proofErr w:type="spellStart"/>
+            <w:r>
+              <w:rPr>
+                <w:rFonts w:asciiTheme="minorHAnsi" w:hAnsiTheme="minorHAnsi"/>
+                <w:b/>
+                <w:smallCaps/>
+                <w:sz w:val="22"/>
+                <w:szCs w:val="22"/>
+              </w:rPr>
+              <w:t>cxtTpicFac</w:t>
+            </w:r>
+            <w:proofErr w:type="spellEnd"/>
+            <w:r>
+              <w:rPr>
+                <w:rFonts w:asciiTheme="minorHAnsi" w:hAnsiTheme="minorHAnsi"/>
+                <w:b/>
+                <w:smallCaps/>
+                <w:sz w:val="22"/>
+                <w:szCs w:val="22"/>
+              </w:rPr>
+              <w:t>&lt;env&gt;):</w:t>
             </w:r>
           </w:p>
           <w:p>
@@ -2619,6 +2949,11 @@
               </w:rPr>
             </w:pPr>
             <w:r>
+              <w:rPr>
+                <w:rPrChange w:id="56" w:author="Wigfall, Trevonte" w:date="2021-07-12T14:27:00Z">
+                  <w:rPr/>
+                </w:rPrChange>
+              </w:rPr>
               <w:fldChar w:fldCharType="begin"/>
             </w:r>
             <w:r>
@@ -2626,7 +2961,7 @@
             </w:r>
             <w:r>
               <w:rPr>
-                <w:rPrChange w:id="33" w:author="Wigfall, Trevonte" w:date="2021-07-12T14:27:00Z">
+                <w:rPrChange w:id="57" w:author="Wigfall, Trevonte" w:date="2021-07-12T14:27:00Z">
                   <w:rPr>
                     <w:rStyle w:val="Hyperlink"/>
                     <w:rFonts w:ascii="Arial" w:hAnsi="Arial" w:cs="Arial"/>
@@ -2655,6 +2990,15 @@
                 <w:b/>
                 <w:sz w:val="24"/>
                 <w:szCs w:val="24"/>
+                <w:rPrChange w:id="58" w:author="Wigfall, Trevonte" w:date="2021-07-12T14:27:00Z">
+                  <w:rPr>
+                    <w:rStyle w:val="Hyperlink"/>
+                    <w:rFonts w:ascii="Arial" w:hAnsi="Arial" w:cs="Arial"/>
+                    <w:b/>
+                    <w:sz w:val="24"/>
+                    <w:szCs w:val="24"/>
+                  </w:rPr>
+                </w:rPrChange>
               </w:rPr>
               <w:fldChar w:fldCharType="end"/>
             </w:r>
@@ -2702,30 +3046,40 @@
             <w:pPr>
               <w:rPr>
                 <w:highlight w:val="yellow"/>
-                <w:rPrChange w:id="34" w:author="Wigfall, Trevonte" w:date="2021-07-12T14:50:00Z">
+                <w:rPrChange w:id="59" w:author="Wigfall, Trevonte" w:date="2021-07-12T14:50:00Z">
                   <w:rPr/>
                 </w:rPrChange>
               </w:rPr>
             </w:pPr>
-            <w:del w:id="35" w:author="Wigfall, Trevonte" w:date="2021-06-07T17:28:00Z">
+            <w:del w:id="60" w:author="Wigfall, Trevonte" w:date="2021-06-07T17:28:00Z">
               <w:r>
                 <w:rPr>
                   <w:rFonts w:asciiTheme="minorHAnsi" w:hAnsiTheme="minorHAnsi"/>
                   <w:b/>
                   <w:sz w:val="22"/>
                   <w:szCs w:val="22"/>
+                  <w:highlight w:val="yellow"/>
+                  <w:rPrChange w:id="61" w:author="Wigfall, Trevonte" w:date="2021-07-12T14:50:00Z">
+                    <w:rPr>
+                      <w:rFonts w:asciiTheme="minorHAnsi" w:hAnsiTheme="minorHAnsi"/>
+                      <w:b/>
+                      <w:sz w:val="22"/>
+                      <w:szCs w:val="22"/>
+                    </w:rPr>
+                  </w:rPrChange>
                 </w:rPr>
                 <w:delText>THURS 5/6/21</w:delText>
               </w:r>
             </w:del>
-            <w:ins w:id="36" w:author="Wigfall, Trevonte" w:date="2021-07-12T14:27:00Z">
+            <w:ins w:id="62" w:author="Wigfall, Trevonte" w:date="2021-07-12T14:27:00Z">
               <w:r>
                 <w:rPr>
                   <w:rFonts w:asciiTheme="minorHAnsi" w:hAnsiTheme="minorHAnsi"/>
                   <w:b/>
                   <w:sz w:val="22"/>
                   <w:szCs w:val="22"/>
-                  <w:rPrChange w:id="37" w:author="Trevonte Wigfall" w:date="2021-12-05T05:24:00Z">
+                  <w:highlight w:val="yellow"/>
+                  <w:rPrChange w:id="63" w:author="Wigfall, Trevonte" w:date="2021-07-12T14:50:00Z">
                     <w:rPr>
                       <w:rFonts w:asciiTheme="minorHAnsi" w:hAnsiTheme="minorHAnsi"/>
                       <w:b/>
@@ -2805,8 +3159,20 @@
                 <w:sz w:val="22"/>
                 <w:szCs w:val="22"/>
               </w:rPr>
-              <w:t>Env Mgmt</w:t>
-            </w:r>
+              <w:t xml:space="preserve">Env </w:t>
+            </w:r>
+            <w:proofErr w:type="spellStart"/>
+            <w:r>
+              <w:rPr>
+                <w:rFonts w:asciiTheme="minorHAnsi" w:hAnsiTheme="minorHAnsi"/>
+                <w:b/>
+                <w:smallCaps/>
+                <w:sz w:val="22"/>
+                <w:szCs w:val="22"/>
+              </w:rPr>
+              <w:t>Mgmt</w:t>
+            </w:r>
+            <w:proofErr w:type="spellEnd"/>
           </w:p>
         </w:tc>
         <w:tc>
@@ -2836,7 +3202,29 @@
                 <w:sz w:val="22"/>
                 <w:szCs w:val="22"/>
               </w:rPr>
-              <w:t>TPPUI (cxtTppuiFac&lt;env&gt;):</w:t>
+              <w:t>TPPUI (</w:t>
+            </w:r>
+            <w:proofErr w:type="spellStart"/>
+            <w:r>
+              <w:rPr>
+                <w:rFonts w:asciiTheme="minorHAnsi" w:hAnsiTheme="minorHAnsi"/>
+                <w:b/>
+                <w:smallCaps/>
+                <w:sz w:val="22"/>
+                <w:szCs w:val="22"/>
+              </w:rPr>
+              <w:t>cxtTppuiFac</w:t>
+            </w:r>
+            <w:proofErr w:type="spellEnd"/>
+            <w:r>
+              <w:rPr>
+                <w:rFonts w:asciiTheme="minorHAnsi" w:hAnsiTheme="minorHAnsi"/>
+                <w:b/>
+                <w:smallCaps/>
+                <w:sz w:val="22"/>
+                <w:szCs w:val="22"/>
+              </w:rPr>
+              <w:t>&lt;env&gt;):</w:t>
             </w:r>
           </w:p>
           <w:p>
@@ -2938,6 +3326,11 @@
               </w:rPr>
             </w:pPr>
             <w:r>
+              <w:rPr>
+                <w:rPrChange w:id="64" w:author="Wigfall, Trevonte" w:date="2021-07-12T14:27:00Z">
+                  <w:rPr/>
+                </w:rPrChange>
+              </w:rPr>
               <w:fldChar w:fldCharType="begin"/>
             </w:r>
             <w:r>
@@ -2945,7 +3338,7 @@
             </w:r>
             <w:r>
               <w:rPr>
-                <w:rPrChange w:id="38" w:author="Wigfall, Trevonte" w:date="2021-07-12T14:27:00Z">
+                <w:rPrChange w:id="65" w:author="Wigfall, Trevonte" w:date="2021-07-12T14:27:00Z">
                   <w:rPr>
                     <w:rStyle w:val="Hyperlink"/>
                     <w:rFonts w:ascii="Arial" w:hAnsi="Arial" w:cs="Arial"/>
@@ -2974,6 +3367,15 @@
                 <w:b/>
                 <w:sz w:val="24"/>
                 <w:szCs w:val="24"/>
+                <w:rPrChange w:id="66" w:author="Wigfall, Trevonte" w:date="2021-07-12T14:27:00Z">
+                  <w:rPr>
+                    <w:rStyle w:val="Hyperlink"/>
+                    <w:rFonts w:ascii="Arial" w:hAnsi="Arial" w:cs="Arial"/>
+                    <w:b/>
+                    <w:sz w:val="24"/>
+                    <w:szCs w:val="24"/>
+                  </w:rPr>
+                </w:rPrChange>
               </w:rPr>
               <w:fldChar w:fldCharType="end"/>
             </w:r>
@@ -3012,30 +3414,40 @@
             <w:pPr>
               <w:rPr>
                 <w:highlight w:val="yellow"/>
-                <w:rPrChange w:id="39" w:author="Wigfall, Trevonte" w:date="2021-07-12T14:50:00Z">
+                <w:rPrChange w:id="67" w:author="Wigfall, Trevonte" w:date="2021-07-12T14:50:00Z">
                   <w:rPr/>
                 </w:rPrChange>
               </w:rPr>
             </w:pPr>
-            <w:del w:id="40" w:author="Wigfall, Trevonte" w:date="2021-06-07T17:28:00Z">
+            <w:del w:id="68" w:author="Wigfall, Trevonte" w:date="2021-06-07T17:28:00Z">
               <w:r>
                 <w:rPr>
                   <w:rFonts w:asciiTheme="minorHAnsi" w:hAnsiTheme="minorHAnsi"/>
                   <w:b/>
                   <w:sz w:val="22"/>
                   <w:szCs w:val="22"/>
+                  <w:highlight w:val="yellow"/>
+                  <w:rPrChange w:id="69" w:author="Wigfall, Trevonte" w:date="2021-07-12T14:50:00Z">
+                    <w:rPr>
+                      <w:rFonts w:asciiTheme="minorHAnsi" w:hAnsiTheme="minorHAnsi"/>
+                      <w:b/>
+                      <w:sz w:val="22"/>
+                      <w:szCs w:val="22"/>
+                    </w:rPr>
+                  </w:rPrChange>
                 </w:rPr>
                 <w:delText>THURS 5/6/21</w:delText>
               </w:r>
             </w:del>
-            <w:ins w:id="41" w:author="Wigfall, Trevonte" w:date="2021-07-12T14:27:00Z">
+            <w:ins w:id="70" w:author="Wigfall, Trevonte" w:date="2021-07-12T14:27:00Z">
               <w:r>
                 <w:rPr>
                   <w:rFonts w:asciiTheme="minorHAnsi" w:hAnsiTheme="minorHAnsi"/>
                   <w:b/>
                   <w:sz w:val="22"/>
                   <w:szCs w:val="22"/>
-                  <w:rPrChange w:id="42" w:author="Trevonte Wigfall" w:date="2021-12-05T05:24:00Z">
+                  <w:highlight w:val="yellow"/>
+                  <w:rPrChange w:id="71" w:author="Wigfall, Trevonte" w:date="2021-07-12T14:50:00Z">
                     <w:rPr>
                       <w:rFonts w:asciiTheme="minorHAnsi" w:hAnsiTheme="minorHAnsi"/>
                       <w:b/>
@@ -3115,8 +3527,20 @@
                 <w:sz w:val="22"/>
                 <w:szCs w:val="22"/>
               </w:rPr>
-              <w:t>Env Mgmt</w:t>
-            </w:r>
+              <w:t xml:space="preserve">Env </w:t>
+            </w:r>
+            <w:proofErr w:type="spellStart"/>
+            <w:r>
+              <w:rPr>
+                <w:rFonts w:asciiTheme="minorHAnsi" w:hAnsiTheme="minorHAnsi"/>
+                <w:b/>
+                <w:smallCaps/>
+                <w:sz w:val="22"/>
+                <w:szCs w:val="22"/>
+              </w:rPr>
+              <w:t>Mgmt</w:t>
+            </w:r>
+            <w:proofErr w:type="spellEnd"/>
           </w:p>
         </w:tc>
         <w:tc>
@@ -3146,7 +3570,29 @@
                 <w:sz w:val="22"/>
                 <w:szCs w:val="22"/>
               </w:rPr>
-              <w:t>UIAPP (cxtUIAPPFac&lt;env&gt;):</w:t>
+              <w:t>UIAPP (</w:t>
+            </w:r>
+            <w:proofErr w:type="spellStart"/>
+            <w:r>
+              <w:rPr>
+                <w:rFonts w:asciiTheme="minorHAnsi" w:hAnsiTheme="minorHAnsi"/>
+                <w:b/>
+                <w:smallCaps/>
+                <w:sz w:val="22"/>
+                <w:szCs w:val="22"/>
+              </w:rPr>
+              <w:t>cxtUIAPPFac</w:t>
+            </w:r>
+            <w:proofErr w:type="spellEnd"/>
+            <w:r>
+              <w:rPr>
+                <w:rFonts w:asciiTheme="minorHAnsi" w:hAnsiTheme="minorHAnsi"/>
+                <w:b/>
+                <w:smallCaps/>
+                <w:sz w:val="22"/>
+                <w:szCs w:val="22"/>
+              </w:rPr>
+              <w:t>&lt;env&gt;):</w:t>
             </w:r>
           </w:p>
           <w:p>
@@ -3247,6 +3693,11 @@
               </w:rPr>
             </w:pPr>
             <w:r>
+              <w:rPr>
+                <w:rPrChange w:id="72" w:author="Wigfall, Trevonte" w:date="2021-07-12T14:27:00Z">
+                  <w:rPr/>
+                </w:rPrChange>
+              </w:rPr>
               <w:fldChar w:fldCharType="begin"/>
             </w:r>
             <w:r>
@@ -3254,7 +3705,7 @@
             </w:r>
             <w:r>
               <w:rPr>
-                <w:rPrChange w:id="43" w:author="Wigfall, Trevonte" w:date="2021-07-12T14:27:00Z">
+                <w:rPrChange w:id="73" w:author="Wigfall, Trevonte" w:date="2021-07-12T14:27:00Z">
                   <w:rPr>
                     <w:rStyle w:val="Hyperlink"/>
                     <w:rFonts w:ascii="Arial" w:hAnsi="Arial" w:cs="Arial"/>
@@ -3283,6 +3734,15 @@
                 <w:b/>
                 <w:sz w:val="24"/>
                 <w:szCs w:val="24"/>
+                <w:rPrChange w:id="74" w:author="Wigfall, Trevonte" w:date="2021-07-12T14:27:00Z">
+                  <w:rPr>
+                    <w:rStyle w:val="Hyperlink"/>
+                    <w:rFonts w:ascii="Arial" w:hAnsi="Arial" w:cs="Arial"/>
+                    <w:b/>
+                    <w:sz w:val="24"/>
+                    <w:szCs w:val="24"/>
+                  </w:rPr>
+                </w:rPrChange>
               </w:rPr>
               <w:fldChar w:fldCharType="end"/>
             </w:r>
@@ -3321,30 +3781,40 @@
             <w:pPr>
               <w:rPr>
                 <w:highlight w:val="yellow"/>
-                <w:rPrChange w:id="44" w:author="Wigfall, Trevonte" w:date="2021-07-12T14:50:00Z">
+                <w:rPrChange w:id="75" w:author="Wigfall, Trevonte" w:date="2021-07-12T14:50:00Z">
                   <w:rPr/>
                 </w:rPrChange>
               </w:rPr>
             </w:pPr>
-            <w:del w:id="45" w:author="Wigfall, Trevonte" w:date="2021-06-07T17:28:00Z">
+            <w:del w:id="76" w:author="Wigfall, Trevonte" w:date="2021-06-07T17:28:00Z">
               <w:r>
                 <w:rPr>
                   <w:rFonts w:asciiTheme="minorHAnsi" w:hAnsiTheme="minorHAnsi"/>
                   <w:b/>
                   <w:sz w:val="22"/>
                   <w:szCs w:val="22"/>
+                  <w:highlight w:val="yellow"/>
+                  <w:rPrChange w:id="77" w:author="Wigfall, Trevonte" w:date="2021-07-12T14:50:00Z">
+                    <w:rPr>
+                      <w:rFonts w:asciiTheme="minorHAnsi" w:hAnsiTheme="minorHAnsi"/>
+                      <w:b/>
+                      <w:sz w:val="22"/>
+                      <w:szCs w:val="22"/>
+                    </w:rPr>
+                  </w:rPrChange>
                 </w:rPr>
                 <w:delText>THURS 5/6/21</w:delText>
               </w:r>
             </w:del>
-            <w:ins w:id="46" w:author="Wigfall, Trevonte" w:date="2021-07-12T14:27:00Z">
+            <w:ins w:id="78" w:author="Wigfall, Trevonte" w:date="2021-07-12T14:27:00Z">
               <w:r>
                 <w:rPr>
                   <w:rFonts w:asciiTheme="minorHAnsi" w:hAnsiTheme="minorHAnsi"/>
                   <w:b/>
                   <w:sz w:val="22"/>
                   <w:szCs w:val="22"/>
-                  <w:rPrChange w:id="47" w:author="Trevonte Wigfall" w:date="2021-12-05T05:24:00Z">
+                  <w:highlight w:val="yellow"/>
+                  <w:rPrChange w:id="79" w:author="Wigfall, Trevonte" w:date="2021-07-12T14:50:00Z">
                     <w:rPr>
                       <w:rFonts w:asciiTheme="minorHAnsi" w:hAnsiTheme="minorHAnsi"/>
                       <w:b/>
@@ -3424,8 +3894,20 @@
                 <w:sz w:val="22"/>
                 <w:szCs w:val="22"/>
               </w:rPr>
-              <w:t>Env Mgmt</w:t>
-            </w:r>
+              <w:t xml:space="preserve">Env </w:t>
+            </w:r>
+            <w:proofErr w:type="spellStart"/>
+            <w:r>
+              <w:rPr>
+                <w:rFonts w:asciiTheme="minorHAnsi" w:hAnsiTheme="minorHAnsi"/>
+                <w:b/>
+                <w:smallCaps/>
+                <w:sz w:val="22"/>
+                <w:szCs w:val="22"/>
+              </w:rPr>
+              <w:t>Mgmt</w:t>
+            </w:r>
+            <w:proofErr w:type="spellEnd"/>
           </w:p>
         </w:tc>
         <w:tc>
@@ -3556,6 +4038,11 @@
               </w:rPr>
             </w:pPr>
             <w:r>
+              <w:rPr>
+                <w:rPrChange w:id="80" w:author="Wigfall, Trevonte" w:date="2021-07-12T14:27:00Z">
+                  <w:rPr/>
+                </w:rPrChange>
+              </w:rPr>
               <w:fldChar w:fldCharType="begin"/>
             </w:r>
             <w:r>
@@ -3563,7 +4050,7 @@
             </w:r>
             <w:r>
               <w:rPr>
-                <w:rPrChange w:id="48" w:author="Wigfall, Trevonte" w:date="2021-07-12T14:27:00Z">
+                <w:rPrChange w:id="81" w:author="Wigfall, Trevonte" w:date="2021-07-12T14:27:00Z">
                   <w:rPr>
                     <w:rStyle w:val="Hyperlink"/>
                     <w:rFonts w:ascii="Arial" w:hAnsi="Arial" w:cs="Arial"/>
@@ -3613,6 +4100,15 @@
                 <w:b/>
                 <w:sz w:val="24"/>
                 <w:szCs w:val="24"/>
+                <w:rPrChange w:id="82" w:author="Wigfall, Trevonte" w:date="2021-07-12T14:27:00Z">
+                  <w:rPr>
+                    <w:rStyle w:val="Hyperlink"/>
+                    <w:rFonts w:ascii="Arial" w:hAnsi="Arial" w:cs="Arial"/>
+                    <w:b/>
+                    <w:sz w:val="24"/>
+                    <w:szCs w:val="24"/>
+                  </w:rPr>
+                </w:rPrChange>
               </w:rPr>
               <w:fldChar w:fldCharType="end"/>
             </w:r>
@@ -3651,30 +4147,40 @@
             <w:pPr>
               <w:rPr>
                 <w:highlight w:val="yellow"/>
-                <w:rPrChange w:id="49" w:author="Wigfall, Trevonte" w:date="2021-07-12T14:50:00Z">
+                <w:rPrChange w:id="83" w:author="Wigfall, Trevonte" w:date="2021-07-12T14:50:00Z">
                   <w:rPr/>
                 </w:rPrChange>
               </w:rPr>
             </w:pPr>
-            <w:del w:id="50" w:author="Wigfall, Trevonte" w:date="2021-06-07T17:28:00Z">
+            <w:del w:id="84" w:author="Wigfall, Trevonte" w:date="2021-06-07T17:28:00Z">
               <w:r>
                 <w:rPr>
                   <w:rFonts w:asciiTheme="minorHAnsi" w:hAnsiTheme="minorHAnsi"/>
                   <w:b/>
                   <w:sz w:val="22"/>
                   <w:szCs w:val="22"/>
+                  <w:highlight w:val="yellow"/>
+                  <w:rPrChange w:id="85" w:author="Wigfall, Trevonte" w:date="2021-07-12T14:50:00Z">
+                    <w:rPr>
+                      <w:rFonts w:asciiTheme="minorHAnsi" w:hAnsiTheme="minorHAnsi"/>
+                      <w:b/>
+                      <w:sz w:val="22"/>
+                      <w:szCs w:val="22"/>
+                    </w:rPr>
+                  </w:rPrChange>
                 </w:rPr>
                 <w:delText>THURS 5/6/21</w:delText>
               </w:r>
             </w:del>
-            <w:ins w:id="51" w:author="Wigfall, Trevonte" w:date="2021-07-12T14:27:00Z">
+            <w:ins w:id="86" w:author="Wigfall, Trevonte" w:date="2021-07-12T14:27:00Z">
               <w:r>
                 <w:rPr>
                   <w:rFonts w:asciiTheme="minorHAnsi" w:hAnsiTheme="minorHAnsi"/>
                   <w:b/>
                   <w:sz w:val="22"/>
                   <w:szCs w:val="22"/>
-                  <w:rPrChange w:id="52" w:author="Trevonte Wigfall" w:date="2021-12-05T05:24:00Z">
+                  <w:highlight w:val="yellow"/>
+                  <w:rPrChange w:id="87" w:author="Wigfall, Trevonte" w:date="2021-07-12T14:50:00Z">
                     <w:rPr>
                       <w:rFonts w:asciiTheme="minorHAnsi" w:hAnsiTheme="minorHAnsi"/>
                       <w:b/>
@@ -3763,8 +4269,20 @@
                 <w:sz w:val="22"/>
                 <w:szCs w:val="22"/>
               </w:rPr>
-              <w:t>Env Mgmt</w:t>
-            </w:r>
+              <w:t xml:space="preserve">Env </w:t>
+            </w:r>
+            <w:proofErr w:type="spellStart"/>
+            <w:r>
+              <w:rPr>
+                <w:rFonts w:asciiTheme="minorHAnsi" w:hAnsiTheme="minorHAnsi"/>
+                <w:b/>
+                <w:smallCaps/>
+                <w:sz w:val="22"/>
+                <w:szCs w:val="22"/>
+              </w:rPr>
+              <w:t>Mgmt</w:t>
+            </w:r>
+            <w:proofErr w:type="spellEnd"/>
           </w:p>
         </w:tc>
         <w:tc>
@@ -3786,15 +4304,27 @@
                 <w:szCs w:val="22"/>
               </w:rPr>
             </w:pPr>
-            <w:r>
-              <w:rPr>
-                <w:rFonts w:asciiTheme="minorHAnsi" w:hAnsiTheme="minorHAnsi"/>
-                <w:b/>
-                <w:smallCaps/>
-                <w:sz w:val="22"/>
-                <w:szCs w:val="22"/>
-              </w:rPr>
-              <w:t>UIApp and TPIC ONLY</w:t>
+            <w:proofErr w:type="spellStart"/>
+            <w:r>
+              <w:rPr>
+                <w:rFonts w:asciiTheme="minorHAnsi" w:hAnsiTheme="minorHAnsi"/>
+                <w:b/>
+                <w:smallCaps/>
+                <w:sz w:val="22"/>
+                <w:szCs w:val="22"/>
+              </w:rPr>
+              <w:t>UIApp</w:t>
+            </w:r>
+            <w:proofErr w:type="spellEnd"/>
+            <w:r>
+              <w:rPr>
+                <w:rFonts w:asciiTheme="minorHAnsi" w:hAnsiTheme="minorHAnsi"/>
+                <w:b/>
+                <w:smallCaps/>
+                <w:sz w:val="22"/>
+                <w:szCs w:val="22"/>
+              </w:rPr>
+              <w:t xml:space="preserve"> and TPIC ONLY</w:t>
             </w:r>
           </w:p>
         </w:tc>
@@ -3875,6 +4405,11 @@
               </w:rPr>
             </w:pPr>
             <w:r>
+              <w:rPr>
+                <w:rPrChange w:id="88" w:author="Wigfall, Trevonte" w:date="2021-07-12T14:50:00Z">
+                  <w:rPr/>
+                </w:rPrChange>
+              </w:rPr>
               <w:fldChar w:fldCharType="begin"/>
             </w:r>
             <w:r>
@@ -3882,7 +4417,7 @@
             </w:r>
             <w:r>
               <w:rPr>
-                <w:rPrChange w:id="53" w:author="Wigfall, Trevonte" w:date="2021-07-12T14:50:00Z">
+                <w:rPrChange w:id="89" w:author="Wigfall, Trevonte" w:date="2021-07-12T14:50:00Z">
                   <w:rPr>
                     <w:rStyle w:val="Hyperlink"/>
                     <w:rFonts w:ascii="Arial" w:hAnsi="Arial" w:cs="Arial"/>
@@ -3911,284 +4446,7 @@
                 <w:b/>
                 <w:sz w:val="24"/>
                 <w:szCs w:val="24"/>
-              </w:rPr>
-              <w:fldChar w:fldCharType="end"/>
-            </w:r>
-          </w:p>
-        </w:tc>
-        <w:tc>
-          <w:tcPr>
-            <w:tcW w:w="394" w:type="pct"/>
-            <w:tcBorders>
-              <w:top w:val="single" w:sz="4" w:space="0" w:color="auto"/>
-              <w:bottom w:val="single" w:sz="4" w:space="0" w:color="auto"/>
-            </w:tcBorders>
-          </w:tcPr>
-          <w:p>
-            <w:pPr>
-              <w:rPr>
-                <w:rFonts w:asciiTheme="minorHAnsi" w:hAnsiTheme="minorHAnsi"/>
-                <w:b/>
-                <w:smallCaps/>
-                <w:sz w:val="22"/>
-                <w:szCs w:val="22"/>
-              </w:rPr>
-            </w:pPr>
-            <w:r>
-              <w:rPr>
-                <w:rFonts w:asciiTheme="minorHAnsi" w:hAnsiTheme="minorHAnsi"/>
-                <w:b/>
-                <w:smallCaps/>
-                <w:sz w:val="22"/>
-                <w:szCs w:val="22"/>
-              </w:rPr>
-              <w:t>services stopped</w:t>
-            </w:r>
-          </w:p>
-        </w:tc>
-        <w:tc>
-          <w:tcPr>
-            <w:tcW w:w="592" w:type="pct"/>
-            <w:tcBorders>
-              <w:top w:val="single" w:sz="4" w:space="0" w:color="auto"/>
-              <w:bottom w:val="single" w:sz="4" w:space="0" w:color="auto"/>
-            </w:tcBorders>
-          </w:tcPr>
-          <w:p>
-            <w:pPr>
-              <w:rPr>
-                <w:highlight w:val="yellow"/>
-                <w:rPrChange w:id="54" w:author="Wigfall, Trevonte" w:date="2021-07-12T14:50:00Z">
-                  <w:rPr/>
-                </w:rPrChange>
-              </w:rPr>
-            </w:pPr>
-            <w:del w:id="55" w:author="Wigfall, Trevonte" w:date="2021-06-07T17:28:00Z">
-              <w:r>
-                <w:rPr>
-                  <w:rFonts w:asciiTheme="minorHAnsi" w:hAnsiTheme="minorHAnsi"/>
-                  <w:b/>
-                  <w:sz w:val="22"/>
-                  <w:szCs w:val="22"/>
-                </w:rPr>
-                <w:delText>THURS 5/6/21</w:delText>
-              </w:r>
-            </w:del>
-            <w:ins w:id="56" w:author="Wigfall, Trevonte" w:date="2021-07-12T14:27:00Z">
-              <w:r>
-                <w:rPr>
-                  <w:rFonts w:asciiTheme="minorHAnsi" w:hAnsiTheme="minorHAnsi"/>
-                  <w:b/>
-                  <w:sz w:val="22"/>
-                  <w:szCs w:val="22"/>
-                  <w:rPrChange w:id="57" w:author="Trevonte Wigfall" w:date="2021-12-05T05:24:00Z">
-                    <w:rPr>
-                      <w:rFonts w:asciiTheme="minorHAnsi" w:hAnsiTheme="minorHAnsi"/>
-                      <w:b/>
-                      <w:sz w:val="22"/>
-                      <w:szCs w:val="22"/>
-                      <w:highlight w:val="yellow"/>
-                    </w:rPr>
-                  </w:rPrChange>
-                </w:rPr>
-                <w:t>DAY M/DD/YY</w:t>
-              </w:r>
-            </w:ins>
-          </w:p>
-        </w:tc>
-      </w:tr>
-      <w:tr>
-        <w:trPr>
-          <w:trHeight w:val="557"/>
-        </w:trPr>
-        <w:tc>
-          <w:tcPr>
-            <w:tcW w:w="261" w:type="pct"/>
-            <w:tcBorders>
-              <w:top w:val="single" w:sz="4" w:space="0" w:color="auto"/>
-              <w:bottom w:val="single" w:sz="4" w:space="0" w:color="auto"/>
-            </w:tcBorders>
-          </w:tcPr>
-          <w:p>
-            <w:pPr>
-              <w:pStyle w:val="ListParagraph"/>
-              <w:numPr>
-                <w:ilvl w:val="0"/>
-                <w:numId w:val="42"/>
-              </w:numPr>
-              <w:rPr>
-                <w:rFonts w:asciiTheme="minorHAnsi" w:hAnsiTheme="minorHAnsi"/>
-                <w:b/>
-                <w:sz w:val="22"/>
-                <w:szCs w:val="22"/>
-              </w:rPr>
-            </w:pPr>
-          </w:p>
-        </w:tc>
-        <w:tc>
-          <w:tcPr>
-            <w:tcW w:w="300" w:type="pct"/>
-            <w:tcBorders>
-              <w:top w:val="single" w:sz="4" w:space="0" w:color="auto"/>
-            </w:tcBorders>
-          </w:tcPr>
-          <w:p>
-            <w:pPr>
-              <w:rPr>
-                <w:rFonts w:asciiTheme="minorHAnsi" w:hAnsiTheme="minorHAnsi"/>
-                <w:b/>
-                <w:smallCaps/>
-                <w:sz w:val="22"/>
-                <w:szCs w:val="22"/>
-              </w:rPr>
-            </w:pPr>
-          </w:p>
-        </w:tc>
-        <w:tc>
-          <w:tcPr>
-            <w:tcW w:w="299" w:type="pct"/>
-            <w:tcBorders>
-              <w:top w:val="single" w:sz="4" w:space="0" w:color="auto"/>
-              <w:bottom w:val="single" w:sz="4" w:space="0" w:color="auto"/>
-            </w:tcBorders>
-          </w:tcPr>
-          <w:p>
-            <w:pPr>
-              <w:rPr>
-                <w:rFonts w:asciiTheme="minorHAnsi" w:hAnsiTheme="minorHAnsi"/>
-                <w:b/>
-                <w:smallCaps/>
-                <w:sz w:val="22"/>
-                <w:szCs w:val="22"/>
-              </w:rPr>
-            </w:pPr>
-            <w:r>
-              <w:rPr>
-                <w:rFonts w:asciiTheme="minorHAnsi" w:hAnsiTheme="minorHAnsi"/>
-                <w:b/>
-                <w:smallCaps/>
-                <w:sz w:val="22"/>
-                <w:szCs w:val="22"/>
-              </w:rPr>
-              <w:t>Env Mgmt</w:t>
-            </w:r>
-          </w:p>
-        </w:tc>
-        <w:tc>
-          <w:tcPr>
-            <w:tcW w:w="851" w:type="pct"/>
-            <w:tcBorders>
-              <w:top w:val="single" w:sz="4" w:space="0" w:color="auto"/>
-              <w:bottom w:val="single" w:sz="4" w:space="0" w:color="auto"/>
-            </w:tcBorders>
-            <w:shd w:val="clear" w:color="auto" w:fill="auto"/>
-          </w:tcPr>
-          <w:p>
-            <w:pPr>
-              <w:rPr>
-                <w:rFonts w:asciiTheme="minorHAnsi" w:hAnsiTheme="minorHAnsi"/>
-                <w:b/>
-                <w:smallCaps/>
-                <w:sz w:val="22"/>
-                <w:szCs w:val="22"/>
-              </w:rPr>
-            </w:pPr>
-            <w:r>
-              <w:rPr>
-                <w:rFonts w:asciiTheme="minorHAnsi" w:hAnsiTheme="minorHAnsi"/>
-                <w:b/>
-                <w:smallCaps/>
-                <w:sz w:val="22"/>
-                <w:szCs w:val="22"/>
-              </w:rPr>
-              <w:t>UIApp and TPIC (archive for 1P, delete for all others)</w:t>
-            </w:r>
-          </w:p>
-        </w:tc>
-        <w:tc>
-          <w:tcPr>
-            <w:tcW w:w="263" w:type="pct"/>
-            <w:tcBorders>
-              <w:top w:val="single" w:sz="4" w:space="0" w:color="auto"/>
-              <w:bottom w:val="single" w:sz="4" w:space="0" w:color="auto"/>
-            </w:tcBorders>
-            <w:shd w:val="clear" w:color="auto" w:fill="auto"/>
-          </w:tcPr>
-          <w:p>
-            <w:pPr>
-              <w:rPr>
-                <w:rFonts w:asciiTheme="minorHAnsi" w:hAnsiTheme="minorHAnsi"/>
-                <w:b/>
-                <w:sz w:val="22"/>
-                <w:szCs w:val="22"/>
-              </w:rPr>
-            </w:pPr>
-            <w:r>
-              <w:rPr>
-                <w:rFonts w:asciiTheme="minorHAnsi" w:hAnsiTheme="minorHAnsi"/>
-                <w:b/>
-                <w:sz w:val="22"/>
-                <w:szCs w:val="22"/>
-              </w:rPr>
-              <w:t>n/a</w:t>
-            </w:r>
-          </w:p>
-        </w:tc>
-        <w:tc>
-          <w:tcPr>
-            <w:tcW w:w="297" w:type="pct"/>
-            <w:tcBorders>
-              <w:top w:val="single" w:sz="4" w:space="0" w:color="auto"/>
-              <w:bottom w:val="single" w:sz="4" w:space="0" w:color="auto"/>
-            </w:tcBorders>
-          </w:tcPr>
-          <w:p>
-            <w:pPr>
-              <w:rPr>
-                <w:rFonts w:asciiTheme="minorHAnsi" w:hAnsiTheme="minorHAnsi"/>
-                <w:b/>
-                <w:sz w:val="22"/>
-                <w:szCs w:val="22"/>
-              </w:rPr>
-            </w:pPr>
-            <w:r>
-              <w:rPr>
-                <w:rFonts w:asciiTheme="minorHAnsi" w:hAnsiTheme="minorHAnsi"/>
-                <w:b/>
-                <w:sz w:val="22"/>
-                <w:szCs w:val="22"/>
-              </w:rPr>
-              <w:t>n/a</w:t>
-            </w:r>
-          </w:p>
-        </w:tc>
-        <w:tc>
-          <w:tcPr>
-            <w:tcW w:w="1743" w:type="pct"/>
-            <w:gridSpan w:val="2"/>
-            <w:tcBorders>
-              <w:top w:val="single" w:sz="4" w:space="0" w:color="auto"/>
-              <w:bottom w:val="single" w:sz="4" w:space="0" w:color="auto"/>
-            </w:tcBorders>
-          </w:tcPr>
-          <w:p>
-            <w:pPr>
-              <w:rPr>
-                <w:rFonts w:ascii="Arial" w:hAnsi="Arial" w:cs="Arial"/>
-                <w:b/>
-                <w:sz w:val="24"/>
-                <w:szCs w:val="24"/>
-              </w:rPr>
-            </w:pPr>
-            <w:r>
-              <w:fldChar w:fldCharType="begin"/>
-            </w:r>
-            <w:r>
-              <w:instrText xml:space="preserve"> HYPERLINK "https://share.antheminc.com/teams/AppEnvrMgmt/trizettosupport/Shared%20Documents/ClaimsXten/Procedures/How-to%20Docs/How_To_Archive_Or_Delete_CXT_Logs_MASTER.docx" </w:instrText>
-            </w:r>
-            <w:r>
-              <w:rPr>
-                <w:rPrChange w:id="58" w:author="Wigfall, Trevonte" w:date="2021-07-12T14:27:00Z">
+                <w:rPrChange w:id="90" w:author="Wigfall, Trevonte" w:date="2021-07-12T14:50:00Z">
                   <w:rPr>
                     <w:rStyle w:val="Hyperlink"/>
                     <w:rFonts w:ascii="Arial" w:hAnsi="Arial" w:cs="Arial"/>
@@ -4198,26 +4456,6 @@
                   </w:rPr>
                 </w:rPrChange>
               </w:rPr>
-              <w:fldChar w:fldCharType="separate"/>
-            </w:r>
-            <w:r>
-              <w:rPr>
-                <w:rStyle w:val="Hyperlink"/>
-                <w:rFonts w:ascii="Arial" w:hAnsi="Arial" w:cs="Arial"/>
-                <w:b/>
-                <w:sz w:val="24"/>
-                <w:szCs w:val="24"/>
-              </w:rPr>
-              <w:t>Archive or Delete the existing CXT logs</w:t>
-            </w:r>
-            <w:r>
-              <w:rPr>
-                <w:rStyle w:val="Hyperlink"/>
-                <w:rFonts w:ascii="Arial" w:hAnsi="Arial" w:cs="Arial"/>
-                <w:b/>
-                <w:sz w:val="24"/>
-                <w:szCs w:val="24"/>
-              </w:rPr>
               <w:fldChar w:fldCharType="end"/>
             </w:r>
           </w:p>
@@ -4248,7 +4486,7 @@
                 <w:sz w:val="22"/>
                 <w:szCs w:val="22"/>
               </w:rPr>
-              <w:t>Files archived or deleted</w:t>
+              <w:t>services stopped</w:t>
             </w:r>
           </w:p>
         </w:tc>
@@ -4264,29 +4502,39 @@
             <w:pPr>
               <w:rPr>
                 <w:highlight w:val="yellow"/>
-                <w:rPrChange w:id="59" w:author="Wigfall, Trevonte" w:date="2021-07-12T14:50:00Z">
+                <w:rPrChange w:id="91" w:author="Wigfall, Trevonte" w:date="2021-07-12T14:50:00Z">
                   <w:rPr/>
                 </w:rPrChange>
               </w:rPr>
             </w:pPr>
-            <w:del w:id="60" w:author="Wigfall, Trevonte" w:date="2021-06-07T17:28:00Z">
+            <w:del w:id="92" w:author="Wigfall, Trevonte" w:date="2021-06-07T17:28:00Z">
               <w:r>
                 <w:rPr>
                   <w:rFonts w:asciiTheme="minorHAnsi" w:hAnsiTheme="minorHAnsi"/>
                   <w:b/>
                   <w:sz w:val="22"/>
                   <w:szCs w:val="22"/>
+                  <w:highlight w:val="yellow"/>
+                  <w:rPrChange w:id="93" w:author="Wigfall, Trevonte" w:date="2021-07-12T14:50:00Z">
+                    <w:rPr>
+                      <w:rFonts w:asciiTheme="minorHAnsi" w:hAnsiTheme="minorHAnsi"/>
+                      <w:b/>
+                      <w:sz w:val="22"/>
+                      <w:szCs w:val="22"/>
+                    </w:rPr>
+                  </w:rPrChange>
                 </w:rPr>
                 <w:delText>THURS 5/6/21</w:delText>
               </w:r>
             </w:del>
-            <w:ins w:id="61" w:author="Wigfall, Trevonte" w:date="2021-07-12T14:27:00Z">
+            <w:ins w:id="94" w:author="Wigfall, Trevonte" w:date="2021-07-12T14:27:00Z">
               <w:r>
                 <w:rPr>
                   <w:rFonts w:asciiTheme="minorHAnsi" w:hAnsiTheme="minorHAnsi"/>
                   <w:b/>
                   <w:sz w:val="22"/>
                   <w:szCs w:val="22"/>
+                  <w:highlight w:val="yellow"/>
                 </w:rPr>
                 <w:t>DAY M/DD/YY</w:t>
               </w:r>
@@ -4297,7 +4545,6 @@
       <w:tr>
         <w:trPr>
           <w:trHeight w:val="557"/>
-          <w:del w:id="62" w:author="Wigfall, Trevonte" w:date="2021-06-21T10:32:00Z"/>
         </w:trPr>
         <w:tc>
           <w:tcPr>
@@ -4315,7 +4562,6 @@
                 <w:numId w:val="42"/>
               </w:numPr>
               <w:rPr>
-                <w:del w:id="63" w:author="Wigfall, Trevonte" w:date="2021-06-21T10:32:00Z"/>
                 <w:rFonts w:asciiTheme="minorHAnsi" w:hAnsiTheme="minorHAnsi"/>
                 <w:b/>
                 <w:sz w:val="22"/>
@@ -4334,7 +4580,6 @@
           <w:p>
             <w:pPr>
               <w:rPr>
-                <w:del w:id="64" w:author="Wigfall, Trevonte" w:date="2021-06-21T10:32:00Z"/>
                 <w:rFonts w:asciiTheme="minorHAnsi" w:hAnsiTheme="minorHAnsi"/>
                 <w:b/>
                 <w:smallCaps/>
@@ -4355,15 +4600,371 @@
           <w:p>
             <w:pPr>
               <w:rPr>
-                <w:del w:id="65" w:author="Wigfall, Trevonte" w:date="2021-06-21T10:32:00Z"/>
-                <w:rFonts w:asciiTheme="minorHAnsi" w:hAnsiTheme="minorHAnsi"/>
-                <w:b/>
-                <w:smallCaps/>
-                <w:sz w:val="22"/>
-                <w:szCs w:val="22"/>
-              </w:rPr>
-            </w:pPr>
-            <w:del w:id="66" w:author="Wigfall, Trevonte" w:date="2021-06-21T10:32:00Z">
+                <w:rFonts w:asciiTheme="minorHAnsi" w:hAnsiTheme="minorHAnsi"/>
+                <w:b/>
+                <w:smallCaps/>
+                <w:sz w:val="22"/>
+                <w:szCs w:val="22"/>
+              </w:rPr>
+            </w:pPr>
+            <w:r>
+              <w:rPr>
+                <w:rFonts w:asciiTheme="minorHAnsi" w:hAnsiTheme="minorHAnsi"/>
+                <w:b/>
+                <w:smallCaps/>
+                <w:sz w:val="22"/>
+                <w:szCs w:val="22"/>
+              </w:rPr>
+              <w:t xml:space="preserve">Env </w:t>
+            </w:r>
+            <w:proofErr w:type="spellStart"/>
+            <w:r>
+              <w:rPr>
+                <w:rFonts w:asciiTheme="minorHAnsi" w:hAnsiTheme="minorHAnsi"/>
+                <w:b/>
+                <w:smallCaps/>
+                <w:sz w:val="22"/>
+                <w:szCs w:val="22"/>
+              </w:rPr>
+              <w:t>Mgmt</w:t>
+            </w:r>
+            <w:proofErr w:type="spellEnd"/>
+          </w:p>
+        </w:tc>
+        <w:tc>
+          <w:tcPr>
+            <w:tcW w:w="851" w:type="pct"/>
+            <w:tcBorders>
+              <w:top w:val="single" w:sz="4" w:space="0" w:color="auto"/>
+              <w:bottom w:val="single" w:sz="4" w:space="0" w:color="auto"/>
+            </w:tcBorders>
+            <w:shd w:val="clear" w:color="auto" w:fill="auto"/>
+          </w:tcPr>
+          <w:p>
+            <w:pPr>
+              <w:rPr>
+                <w:rFonts w:asciiTheme="minorHAnsi" w:hAnsiTheme="minorHAnsi"/>
+                <w:b/>
+                <w:smallCaps/>
+                <w:sz w:val="22"/>
+                <w:szCs w:val="22"/>
+              </w:rPr>
+            </w:pPr>
+            <w:proofErr w:type="spellStart"/>
+            <w:r>
+              <w:rPr>
+                <w:rFonts w:asciiTheme="minorHAnsi" w:hAnsiTheme="minorHAnsi"/>
+                <w:b/>
+                <w:smallCaps/>
+                <w:sz w:val="22"/>
+                <w:szCs w:val="22"/>
+              </w:rPr>
+              <w:t>UIApp</w:t>
+            </w:r>
+            <w:proofErr w:type="spellEnd"/>
+            <w:r>
+              <w:rPr>
+                <w:rFonts w:asciiTheme="minorHAnsi" w:hAnsiTheme="minorHAnsi"/>
+                <w:b/>
+                <w:smallCaps/>
+                <w:sz w:val="22"/>
+                <w:szCs w:val="22"/>
+              </w:rPr>
+              <w:t xml:space="preserve"> and TPIC (archive for 1P, delete for all others)</w:t>
+            </w:r>
+          </w:p>
+        </w:tc>
+        <w:tc>
+          <w:tcPr>
+            <w:tcW w:w="263" w:type="pct"/>
+            <w:tcBorders>
+              <w:top w:val="single" w:sz="4" w:space="0" w:color="auto"/>
+              <w:bottom w:val="single" w:sz="4" w:space="0" w:color="auto"/>
+            </w:tcBorders>
+            <w:shd w:val="clear" w:color="auto" w:fill="auto"/>
+          </w:tcPr>
+          <w:p>
+            <w:pPr>
+              <w:rPr>
+                <w:rFonts w:asciiTheme="minorHAnsi" w:hAnsiTheme="minorHAnsi"/>
+                <w:b/>
+                <w:sz w:val="22"/>
+                <w:szCs w:val="22"/>
+              </w:rPr>
+            </w:pPr>
+            <w:r>
+              <w:rPr>
+                <w:rFonts w:asciiTheme="minorHAnsi" w:hAnsiTheme="minorHAnsi"/>
+                <w:b/>
+                <w:sz w:val="22"/>
+                <w:szCs w:val="22"/>
+              </w:rPr>
+              <w:t>n/a</w:t>
+            </w:r>
+          </w:p>
+        </w:tc>
+        <w:tc>
+          <w:tcPr>
+            <w:tcW w:w="297" w:type="pct"/>
+            <w:tcBorders>
+              <w:top w:val="single" w:sz="4" w:space="0" w:color="auto"/>
+              <w:bottom w:val="single" w:sz="4" w:space="0" w:color="auto"/>
+            </w:tcBorders>
+          </w:tcPr>
+          <w:p>
+            <w:pPr>
+              <w:rPr>
+                <w:rFonts w:asciiTheme="minorHAnsi" w:hAnsiTheme="minorHAnsi"/>
+                <w:b/>
+                <w:sz w:val="22"/>
+                <w:szCs w:val="22"/>
+              </w:rPr>
+            </w:pPr>
+            <w:r>
+              <w:rPr>
+                <w:rFonts w:asciiTheme="minorHAnsi" w:hAnsiTheme="minorHAnsi"/>
+                <w:b/>
+                <w:sz w:val="22"/>
+                <w:szCs w:val="22"/>
+              </w:rPr>
+              <w:t>n/a</w:t>
+            </w:r>
+          </w:p>
+        </w:tc>
+        <w:tc>
+          <w:tcPr>
+            <w:tcW w:w="1743" w:type="pct"/>
+            <w:gridSpan w:val="2"/>
+            <w:tcBorders>
+              <w:top w:val="single" w:sz="4" w:space="0" w:color="auto"/>
+              <w:bottom w:val="single" w:sz="4" w:space="0" w:color="auto"/>
+            </w:tcBorders>
+          </w:tcPr>
+          <w:p>
+            <w:pPr>
+              <w:rPr>
+                <w:rFonts w:ascii="Arial" w:hAnsi="Arial" w:cs="Arial"/>
+                <w:b/>
+                <w:sz w:val="24"/>
+                <w:szCs w:val="24"/>
+              </w:rPr>
+            </w:pPr>
+            <w:r>
+              <w:rPr>
+                <w:rPrChange w:id="95" w:author="Wigfall, Trevonte" w:date="2021-07-12T14:27:00Z">
+                  <w:rPr/>
+                </w:rPrChange>
+              </w:rPr>
+              <w:fldChar w:fldCharType="begin"/>
+            </w:r>
+            <w:r>
+              <w:instrText xml:space="preserve"> HYPERLINK "https://share.antheminc.com/teams/AppEnvrMgmt/trizettosupport/Shared%20Documents/ClaimsXten/Procedures/How-to%20Docs/How_To_Archive_Or_Delete_CXT_Logs_MASTER.docx" </w:instrText>
+            </w:r>
+            <w:r>
+              <w:rPr>
+                <w:rPrChange w:id="96" w:author="Wigfall, Trevonte" w:date="2021-07-12T14:27:00Z">
+                  <w:rPr>
+                    <w:rStyle w:val="Hyperlink"/>
+                    <w:rFonts w:ascii="Arial" w:hAnsi="Arial" w:cs="Arial"/>
+                    <w:b/>
+                    <w:sz w:val="24"/>
+                    <w:szCs w:val="24"/>
+                  </w:rPr>
+                </w:rPrChange>
+              </w:rPr>
+              <w:fldChar w:fldCharType="separate"/>
+            </w:r>
+            <w:r>
+              <w:rPr>
+                <w:rStyle w:val="Hyperlink"/>
+                <w:rFonts w:ascii="Arial" w:hAnsi="Arial" w:cs="Arial"/>
+                <w:b/>
+                <w:sz w:val="24"/>
+                <w:szCs w:val="24"/>
+              </w:rPr>
+              <w:t>Archive or Delete the existing CXT logs</w:t>
+            </w:r>
+            <w:r>
+              <w:rPr>
+                <w:rStyle w:val="Hyperlink"/>
+                <w:rFonts w:ascii="Arial" w:hAnsi="Arial" w:cs="Arial"/>
+                <w:b/>
+                <w:sz w:val="24"/>
+                <w:szCs w:val="24"/>
+                <w:rPrChange w:id="97" w:author="Wigfall, Trevonte" w:date="2021-07-12T14:27:00Z">
+                  <w:rPr>
+                    <w:rStyle w:val="Hyperlink"/>
+                    <w:rFonts w:ascii="Arial" w:hAnsi="Arial" w:cs="Arial"/>
+                    <w:b/>
+                    <w:sz w:val="24"/>
+                    <w:szCs w:val="24"/>
+                  </w:rPr>
+                </w:rPrChange>
+              </w:rPr>
+              <w:fldChar w:fldCharType="end"/>
+            </w:r>
+          </w:p>
+        </w:tc>
+        <w:tc>
+          <w:tcPr>
+            <w:tcW w:w="394" w:type="pct"/>
+            <w:tcBorders>
+              <w:top w:val="single" w:sz="4" w:space="0" w:color="auto"/>
+              <w:bottom w:val="single" w:sz="4" w:space="0" w:color="auto"/>
+            </w:tcBorders>
+          </w:tcPr>
+          <w:p>
+            <w:pPr>
+              <w:rPr>
+                <w:rFonts w:asciiTheme="minorHAnsi" w:hAnsiTheme="minorHAnsi"/>
+                <w:b/>
+                <w:smallCaps/>
+                <w:sz w:val="22"/>
+                <w:szCs w:val="22"/>
+              </w:rPr>
+            </w:pPr>
+            <w:r>
+              <w:rPr>
+                <w:rFonts w:asciiTheme="minorHAnsi" w:hAnsiTheme="minorHAnsi"/>
+                <w:b/>
+                <w:smallCaps/>
+                <w:sz w:val="22"/>
+                <w:szCs w:val="22"/>
+              </w:rPr>
+              <w:t>Files archived or deleted</w:t>
+            </w:r>
+          </w:p>
+        </w:tc>
+        <w:tc>
+          <w:tcPr>
+            <w:tcW w:w="592" w:type="pct"/>
+            <w:tcBorders>
+              <w:top w:val="single" w:sz="4" w:space="0" w:color="auto"/>
+              <w:bottom w:val="single" w:sz="4" w:space="0" w:color="auto"/>
+            </w:tcBorders>
+          </w:tcPr>
+          <w:p>
+            <w:pPr>
+              <w:rPr>
+                <w:highlight w:val="yellow"/>
+                <w:rPrChange w:id="98" w:author="Wigfall, Trevonte" w:date="2021-07-12T14:50:00Z">
+                  <w:rPr/>
+                </w:rPrChange>
+              </w:rPr>
+            </w:pPr>
+            <w:del w:id="99" w:author="Wigfall, Trevonte" w:date="2021-06-07T17:28:00Z">
+              <w:r>
+                <w:rPr>
+                  <w:rFonts w:asciiTheme="minorHAnsi" w:hAnsiTheme="minorHAnsi"/>
+                  <w:b/>
+                  <w:sz w:val="22"/>
+                  <w:szCs w:val="22"/>
+                  <w:highlight w:val="yellow"/>
+                  <w:rPrChange w:id="100" w:author="Wigfall, Trevonte" w:date="2021-07-12T14:50:00Z">
+                    <w:rPr>
+                      <w:rFonts w:asciiTheme="minorHAnsi" w:hAnsiTheme="minorHAnsi"/>
+                      <w:b/>
+                      <w:sz w:val="22"/>
+                      <w:szCs w:val="22"/>
+                    </w:rPr>
+                  </w:rPrChange>
+                </w:rPr>
+                <w:delText>THURS 5/6/21</w:delText>
+              </w:r>
+            </w:del>
+            <w:ins w:id="101" w:author="Wigfall, Trevonte" w:date="2021-07-12T14:27:00Z">
+              <w:r>
+                <w:rPr>
+                  <w:rFonts w:asciiTheme="minorHAnsi" w:hAnsiTheme="minorHAnsi"/>
+                  <w:b/>
+                  <w:sz w:val="22"/>
+                  <w:szCs w:val="22"/>
+                  <w:highlight w:val="yellow"/>
+                  <w:rPrChange w:id="102" w:author="Wigfall, Trevonte" w:date="2021-07-12T14:50:00Z">
+                    <w:rPr>
+                      <w:rFonts w:asciiTheme="minorHAnsi" w:hAnsiTheme="minorHAnsi"/>
+                      <w:b/>
+                      <w:sz w:val="22"/>
+                      <w:szCs w:val="22"/>
+                    </w:rPr>
+                  </w:rPrChange>
+                </w:rPr>
+                <w:t>DAY M/DD/YY</w:t>
+              </w:r>
+            </w:ins>
+          </w:p>
+        </w:tc>
+      </w:tr>
+      <w:tr>
+        <w:trPr>
+          <w:trHeight w:val="557"/>
+          <w:del w:id="103" w:author="Wigfall, Trevonte" w:date="2021-06-21T10:32:00Z"/>
+        </w:trPr>
+        <w:tc>
+          <w:tcPr>
+            <w:tcW w:w="261" w:type="pct"/>
+            <w:tcBorders>
+              <w:top w:val="single" w:sz="4" w:space="0" w:color="auto"/>
+              <w:bottom w:val="single" w:sz="4" w:space="0" w:color="auto"/>
+            </w:tcBorders>
+          </w:tcPr>
+          <w:p>
+            <w:pPr>
+              <w:pStyle w:val="ListParagraph"/>
+              <w:numPr>
+                <w:ilvl w:val="0"/>
+                <w:numId w:val="42"/>
+              </w:numPr>
+              <w:rPr>
+                <w:del w:id="104" w:author="Wigfall, Trevonte" w:date="2021-06-21T10:32:00Z"/>
+                <w:rFonts w:asciiTheme="minorHAnsi" w:hAnsiTheme="minorHAnsi"/>
+                <w:b/>
+                <w:sz w:val="22"/>
+                <w:szCs w:val="22"/>
+              </w:rPr>
+            </w:pPr>
+          </w:p>
+        </w:tc>
+        <w:tc>
+          <w:tcPr>
+            <w:tcW w:w="300" w:type="pct"/>
+            <w:tcBorders>
+              <w:top w:val="single" w:sz="4" w:space="0" w:color="auto"/>
+            </w:tcBorders>
+          </w:tcPr>
+          <w:p>
+            <w:pPr>
+              <w:rPr>
+                <w:del w:id="105" w:author="Wigfall, Trevonte" w:date="2021-06-21T10:32:00Z"/>
+                <w:rFonts w:asciiTheme="minorHAnsi" w:hAnsiTheme="minorHAnsi"/>
+                <w:b/>
+                <w:smallCaps/>
+                <w:sz w:val="22"/>
+                <w:szCs w:val="22"/>
+              </w:rPr>
+            </w:pPr>
+          </w:p>
+        </w:tc>
+        <w:tc>
+          <w:tcPr>
+            <w:tcW w:w="299" w:type="pct"/>
+            <w:tcBorders>
+              <w:top w:val="single" w:sz="4" w:space="0" w:color="auto"/>
+              <w:bottom w:val="single" w:sz="4" w:space="0" w:color="auto"/>
+            </w:tcBorders>
+          </w:tcPr>
+          <w:p>
+            <w:pPr>
+              <w:rPr>
+                <w:del w:id="106" w:author="Wigfall, Trevonte" w:date="2021-06-21T10:32:00Z"/>
+                <w:rFonts w:asciiTheme="minorHAnsi" w:hAnsiTheme="minorHAnsi"/>
+                <w:b/>
+                <w:smallCaps/>
+                <w:sz w:val="22"/>
+                <w:szCs w:val="22"/>
+              </w:rPr>
+            </w:pPr>
+            <w:del w:id="107" w:author="Wigfall, Trevonte" w:date="2021-06-21T10:32:00Z">
               <w:r>
                 <w:rPr>
                   <w:rFonts w:asciiTheme="minorHAnsi" w:hAnsiTheme="minorHAnsi"/>
@@ -4389,14 +4990,14 @@
           <w:p>
             <w:pPr>
               <w:rPr>
-                <w:del w:id="67" w:author="Wigfall, Trevonte" w:date="2021-06-21T10:32:00Z"/>
-                <w:rFonts w:asciiTheme="minorHAnsi" w:hAnsiTheme="minorHAnsi"/>
-                <w:smallCaps/>
-                <w:sz w:val="22"/>
-                <w:szCs w:val="22"/>
-              </w:rPr>
-            </w:pPr>
-            <w:del w:id="68" w:author="Wigfall, Trevonte" w:date="2021-06-21T10:32:00Z">
+                <w:del w:id="108" w:author="Wigfall, Trevonte" w:date="2021-06-21T10:32:00Z"/>
+                <w:rFonts w:asciiTheme="minorHAnsi" w:hAnsiTheme="minorHAnsi"/>
+                <w:smallCaps/>
+                <w:sz w:val="22"/>
+                <w:szCs w:val="22"/>
+              </w:rPr>
+            </w:pPr>
+            <w:del w:id="109" w:author="Wigfall, Trevonte" w:date="2021-06-21T10:32:00Z">
               <w:r>
                 <w:rPr>
                   <w:rFonts w:asciiTheme="minorHAnsi" w:hAnsiTheme="minorHAnsi"/>
@@ -4421,14 +5022,14 @@
           <w:p>
             <w:pPr>
               <w:rPr>
-                <w:del w:id="69" w:author="Wigfall, Trevonte" w:date="2021-06-21T10:32:00Z"/>
-                <w:rFonts w:asciiTheme="minorHAnsi" w:hAnsiTheme="minorHAnsi"/>
-                <w:b/>
-                <w:sz w:val="22"/>
-                <w:szCs w:val="22"/>
-              </w:rPr>
-            </w:pPr>
-            <w:del w:id="70" w:author="Wigfall, Trevonte" w:date="2021-06-21T10:32:00Z">
+                <w:del w:id="110" w:author="Wigfall, Trevonte" w:date="2021-06-21T10:32:00Z"/>
+                <w:rFonts w:asciiTheme="minorHAnsi" w:hAnsiTheme="minorHAnsi"/>
+                <w:b/>
+                <w:sz w:val="22"/>
+                <w:szCs w:val="22"/>
+              </w:rPr>
+            </w:pPr>
+            <w:del w:id="111" w:author="Wigfall, Trevonte" w:date="2021-06-21T10:32:00Z">
               <w:r>
                 <w:rPr>
                   <w:rFonts w:asciiTheme="minorHAnsi" w:hAnsiTheme="minorHAnsi"/>
@@ -4452,14 +5053,14 @@
           <w:p>
             <w:pPr>
               <w:rPr>
-                <w:del w:id="71" w:author="Wigfall, Trevonte" w:date="2021-06-21T10:32:00Z"/>
-                <w:rFonts w:asciiTheme="minorHAnsi" w:hAnsiTheme="minorHAnsi"/>
-                <w:b/>
-                <w:sz w:val="22"/>
-                <w:szCs w:val="22"/>
-              </w:rPr>
-            </w:pPr>
-            <w:del w:id="72" w:author="Wigfall, Trevonte" w:date="2021-06-21T10:32:00Z">
+                <w:del w:id="112" w:author="Wigfall, Trevonte" w:date="2021-06-21T10:32:00Z"/>
+                <w:rFonts w:asciiTheme="minorHAnsi" w:hAnsiTheme="minorHAnsi"/>
+                <w:b/>
+                <w:sz w:val="22"/>
+                <w:szCs w:val="22"/>
+              </w:rPr>
+            </w:pPr>
+            <w:del w:id="113" w:author="Wigfall, Trevonte" w:date="2021-06-21T10:32:00Z">
               <w:r>
                 <w:rPr>
                   <w:rFonts w:asciiTheme="minorHAnsi" w:hAnsiTheme="minorHAnsi"/>
@@ -4484,7 +5085,7 @@
           <w:p>
             <w:pPr>
               <w:rPr>
-                <w:del w:id="73" w:author="Wigfall, Trevonte" w:date="2021-06-21T10:32:00Z"/>
+                <w:del w:id="114" w:author="Wigfall, Trevonte" w:date="2021-06-21T10:32:00Z"/>
                 <w:rFonts w:ascii="Arial" w:hAnsi="Arial" w:cs="Arial"/>
                 <w:b/>
                 <w:color w:val="0000FF"/>
@@ -4493,8 +5094,13 @@
                 <w:u w:val="single"/>
               </w:rPr>
             </w:pPr>
-            <w:del w:id="74" w:author="Wigfall, Trevonte" w:date="2021-06-21T10:32:00Z">
+            <w:del w:id="115" w:author="Wigfall, Trevonte" w:date="2021-06-21T10:32:00Z">
               <w:r>
+                <w:rPr>
+                  <w:rPrChange w:id="116" w:author="Wigfall, Trevonte" w:date="2021-07-12T14:27:00Z">
+                    <w:rPr/>
+                  </w:rPrChange>
+                </w:rPr>
                 <w:fldChar w:fldCharType="begin"/>
               </w:r>
               <w:r>
@@ -4502,7 +5108,7 @@
               </w:r>
               <w:r>
                 <w:rPr>
-                  <w:rPrChange w:id="75" w:author="Wigfall, Trevonte" w:date="2021-07-12T14:27:00Z">
+                  <w:rPrChange w:id="117" w:author="Wigfall, Trevonte" w:date="2021-07-12T14:27:00Z">
                     <w:rPr>
                       <w:rStyle w:val="Hyperlink"/>
                       <w:rFonts w:ascii="Arial" w:hAnsi="Arial" w:cs="Arial"/>
@@ -4531,6 +5137,15 @@
                   <w:b/>
                   <w:sz w:val="22"/>
                   <w:szCs w:val="22"/>
+                  <w:rPrChange w:id="118" w:author="Wigfall, Trevonte" w:date="2021-07-12T14:27:00Z">
+                    <w:rPr>
+                      <w:rStyle w:val="Hyperlink"/>
+                      <w:rFonts w:ascii="Arial" w:hAnsi="Arial" w:cs="Arial"/>
+                      <w:b/>
+                      <w:sz w:val="22"/>
+                      <w:szCs w:val="22"/>
+                    </w:rPr>
+                  </w:rPrChange>
                 </w:rPr>
                 <w:fldChar w:fldCharType="end"/>
               </w:r>
@@ -4539,7 +5154,7 @@
           <w:p>
             <w:pPr>
               <w:rPr>
-                <w:del w:id="76" w:author="Wigfall, Trevonte" w:date="2021-06-21T10:32:00Z"/>
+                <w:del w:id="119" w:author="Wigfall, Trevonte" w:date="2021-06-21T10:32:00Z"/>
               </w:rPr>
             </w:pPr>
           </w:p>
@@ -4556,14 +5171,14 @@
           <w:p>
             <w:pPr>
               <w:rPr>
-                <w:del w:id="77" w:author="Wigfall, Trevonte" w:date="2021-06-21T10:32:00Z"/>
+                <w:del w:id="120" w:author="Wigfall, Trevonte" w:date="2021-06-21T10:32:00Z"/>
                 <w:rFonts w:ascii="Calibri" w:hAnsi="Calibri"/>
                 <w:color w:val="000000"/>
                 <w:sz w:val="22"/>
                 <w:szCs w:val="22"/>
               </w:rPr>
             </w:pPr>
-            <w:del w:id="78" w:author="Wigfall, Trevonte" w:date="2021-06-21T10:32:00Z">
+            <w:del w:id="121" w:author="Wigfall, Trevonte" w:date="2021-06-21T10:32:00Z">
               <w:r>
                 <w:rPr>
                   <w:rFonts w:ascii="Calibri" w:hAnsi="Calibri"/>
@@ -4587,16 +5202,31 @@
           <w:p>
             <w:pPr>
               <w:rPr>
-                <w:del w:id="79" w:author="Wigfall, Trevonte" w:date="2021-06-21T10:32:00Z"/>
-              </w:rPr>
-            </w:pPr>
-            <w:del w:id="80" w:author="Wigfall, Trevonte" w:date="2021-06-07T17:28:00Z">
+                <w:del w:id="122" w:author="Wigfall, Trevonte" w:date="2021-06-21T10:32:00Z"/>
+                <w:highlight w:val="yellow"/>
+                <w:rPrChange w:id="123" w:author="Wigfall, Trevonte" w:date="2021-07-12T14:50:00Z">
+                  <w:rPr>
+                    <w:del w:id="124" w:author="Wigfall, Trevonte" w:date="2021-06-21T10:32:00Z"/>
+                  </w:rPr>
+                </w:rPrChange>
+              </w:rPr>
+            </w:pPr>
+            <w:del w:id="125" w:author="Wigfall, Trevonte" w:date="2021-06-07T17:28:00Z">
               <w:r>
                 <w:rPr>
                   <w:rFonts w:asciiTheme="minorHAnsi" w:hAnsiTheme="minorHAnsi"/>
                   <w:b/>
                   <w:sz w:val="22"/>
                   <w:szCs w:val="22"/>
+                  <w:highlight w:val="yellow"/>
+                  <w:rPrChange w:id="126" w:author="Wigfall, Trevonte" w:date="2021-07-12T14:50:00Z">
+                    <w:rPr>
+                      <w:rFonts w:asciiTheme="minorHAnsi" w:hAnsiTheme="minorHAnsi"/>
+                      <w:b/>
+                      <w:sz w:val="22"/>
+                      <w:szCs w:val="22"/>
+                    </w:rPr>
+                  </w:rPrChange>
                 </w:rPr>
                 <w:delText>THURS 5/6/21</w:delText>
               </w:r>
@@ -4607,7 +5237,7 @@
       <w:tr>
         <w:trPr>
           <w:trHeight w:val="557"/>
-          <w:del w:id="81" w:author="Wigfall, Trevonte" w:date="2021-06-21T10:32:00Z"/>
+          <w:del w:id="127" w:author="Wigfall, Trevonte" w:date="2021-06-21T10:32:00Z"/>
         </w:trPr>
         <w:tc>
           <w:tcPr>
@@ -4627,7 +5257,7 @@
                 <w:numId w:val="42"/>
               </w:numPr>
               <w:rPr>
-                <w:del w:id="82" w:author="Wigfall, Trevonte" w:date="2021-06-21T10:32:00Z"/>
+                <w:del w:id="128" w:author="Wigfall, Trevonte" w:date="2021-06-21T10:32:00Z"/>
                 <w:rFonts w:asciiTheme="minorHAnsi" w:hAnsiTheme="minorHAnsi"/>
                 <w:b/>
                 <w:sz w:val="22"/>
@@ -4649,7 +5279,7 @@
           <w:p>
             <w:pPr>
               <w:rPr>
-                <w:del w:id="83" w:author="Wigfall, Trevonte" w:date="2021-06-21T10:32:00Z"/>
+                <w:del w:id="129" w:author="Wigfall, Trevonte" w:date="2021-06-21T10:32:00Z"/>
                 <w:rFonts w:asciiTheme="minorHAnsi" w:hAnsiTheme="minorHAnsi"/>
                 <w:b/>
                 <w:smallCaps/>
@@ -4672,15 +5302,15 @@
           <w:p>
             <w:pPr>
               <w:rPr>
-                <w:del w:id="84" w:author="Wigfall, Trevonte" w:date="2021-06-21T10:32:00Z"/>
-                <w:rFonts w:asciiTheme="minorHAnsi" w:hAnsiTheme="minorHAnsi"/>
-                <w:b/>
-                <w:smallCaps/>
-                <w:sz w:val="22"/>
-                <w:szCs w:val="22"/>
-              </w:rPr>
-            </w:pPr>
-            <w:del w:id="85" w:author="Wigfall, Trevonte" w:date="2021-06-21T10:32:00Z">
+                <w:del w:id="130" w:author="Wigfall, Trevonte" w:date="2021-06-21T10:32:00Z"/>
+                <w:rFonts w:asciiTheme="minorHAnsi" w:hAnsiTheme="minorHAnsi"/>
+                <w:b/>
+                <w:smallCaps/>
+                <w:sz w:val="22"/>
+                <w:szCs w:val="22"/>
+              </w:rPr>
+            </w:pPr>
+            <w:del w:id="131" w:author="Wigfall, Trevonte" w:date="2021-06-21T10:32:00Z">
               <w:r>
                 <w:rPr>
                   <w:rFonts w:asciiTheme="minorHAnsi" w:hAnsiTheme="minorHAnsi"/>
@@ -4708,15 +5338,15 @@
           <w:p>
             <w:pPr>
               <w:rPr>
-                <w:del w:id="86" w:author="Wigfall, Trevonte" w:date="2021-06-21T10:32:00Z"/>
-                <w:rFonts w:asciiTheme="minorHAnsi" w:hAnsiTheme="minorHAnsi"/>
-                <w:b/>
-                <w:smallCaps/>
-                <w:sz w:val="22"/>
-                <w:szCs w:val="22"/>
-              </w:rPr>
-            </w:pPr>
-            <w:del w:id="87" w:author="Wigfall, Trevonte" w:date="2021-06-21T10:32:00Z">
+                <w:del w:id="132" w:author="Wigfall, Trevonte" w:date="2021-06-21T10:32:00Z"/>
+                <w:rFonts w:asciiTheme="minorHAnsi" w:hAnsiTheme="minorHAnsi"/>
+                <w:b/>
+                <w:smallCaps/>
+                <w:sz w:val="22"/>
+                <w:szCs w:val="22"/>
+              </w:rPr>
+            </w:pPr>
+            <w:del w:id="133" w:author="Wigfall, Trevonte" w:date="2021-06-21T10:32:00Z">
               <w:r>
                 <w:rPr>
                   <w:rFonts w:asciiTheme="minorHAnsi" w:hAnsiTheme="minorHAnsi"/>
@@ -4743,14 +5373,14 @@
           <w:p>
             <w:pPr>
               <w:rPr>
-                <w:del w:id="88" w:author="Wigfall, Trevonte" w:date="2021-06-21T10:32:00Z"/>
-                <w:rFonts w:asciiTheme="minorHAnsi" w:hAnsiTheme="minorHAnsi"/>
-                <w:b/>
-                <w:sz w:val="22"/>
-                <w:szCs w:val="22"/>
-              </w:rPr>
-            </w:pPr>
-            <w:del w:id="89" w:author="Wigfall, Trevonte" w:date="2021-06-21T10:32:00Z">
+                <w:del w:id="134" w:author="Wigfall, Trevonte" w:date="2021-06-21T10:32:00Z"/>
+                <w:rFonts w:asciiTheme="minorHAnsi" w:hAnsiTheme="minorHAnsi"/>
+                <w:b/>
+                <w:sz w:val="22"/>
+                <w:szCs w:val="22"/>
+              </w:rPr>
+            </w:pPr>
+            <w:del w:id="135" w:author="Wigfall, Trevonte" w:date="2021-06-21T10:32:00Z">
               <w:r>
                 <w:rPr>
                   <w:rFonts w:asciiTheme="minorHAnsi" w:hAnsiTheme="minorHAnsi"/>
@@ -4776,14 +5406,14 @@
           <w:p>
             <w:pPr>
               <w:rPr>
-                <w:del w:id="90" w:author="Wigfall, Trevonte" w:date="2021-06-21T10:32:00Z"/>
-                <w:rFonts w:asciiTheme="minorHAnsi" w:hAnsiTheme="minorHAnsi"/>
-                <w:b/>
-                <w:sz w:val="22"/>
-                <w:szCs w:val="22"/>
-              </w:rPr>
-            </w:pPr>
-            <w:del w:id="91" w:author="Wigfall, Trevonte" w:date="2021-06-21T10:32:00Z">
+                <w:del w:id="136" w:author="Wigfall, Trevonte" w:date="2021-06-21T10:32:00Z"/>
+                <w:rFonts w:asciiTheme="minorHAnsi" w:hAnsiTheme="minorHAnsi"/>
+                <w:b/>
+                <w:sz w:val="22"/>
+                <w:szCs w:val="22"/>
+              </w:rPr>
+            </w:pPr>
+            <w:del w:id="137" w:author="Wigfall, Trevonte" w:date="2021-06-21T10:32:00Z">
               <w:r>
                 <w:rPr>
                   <w:rFonts w:asciiTheme="minorHAnsi" w:hAnsiTheme="minorHAnsi"/>
@@ -4810,7 +5440,7 @@
           <w:p>
             <w:pPr>
               <w:rPr>
-                <w:del w:id="92" w:author="Wigfall, Trevonte" w:date="2021-06-21T10:32:00Z"/>
+                <w:del w:id="138" w:author="Wigfall, Trevonte" w:date="2021-06-21T10:32:00Z"/>
                 <w:rFonts w:ascii="Arial" w:hAnsi="Arial" w:cs="Arial"/>
                 <w:b/>
                 <w:color w:val="0000FF"/>
@@ -4819,8 +5449,13 @@
                 <w:u w:val="single"/>
               </w:rPr>
             </w:pPr>
-            <w:del w:id="93" w:author="Wigfall, Trevonte" w:date="2021-06-21T10:32:00Z">
+            <w:del w:id="139" w:author="Wigfall, Trevonte" w:date="2021-06-21T10:32:00Z">
               <w:r>
+                <w:rPr>
+                  <w:rPrChange w:id="140" w:author="Wigfall, Trevonte" w:date="2021-07-12T14:27:00Z">
+                    <w:rPr/>
+                  </w:rPrChange>
+                </w:rPr>
                 <w:fldChar w:fldCharType="begin"/>
               </w:r>
               <w:r>
@@ -4828,7 +5463,7 @@
               </w:r>
               <w:r>
                 <w:rPr>
-                  <w:rPrChange w:id="94" w:author="Wigfall, Trevonte" w:date="2021-07-12T14:27:00Z">
+                  <w:rPrChange w:id="141" w:author="Wigfall, Trevonte" w:date="2021-07-12T14:27:00Z">
                     <w:rPr>
                       <w:rStyle w:val="Hyperlink"/>
                       <w:rFonts w:ascii="Arial" w:hAnsi="Arial" w:cs="Arial"/>
@@ -4857,6 +5492,15 @@
                   <w:b/>
                   <w:sz w:val="22"/>
                   <w:szCs w:val="22"/>
+                  <w:rPrChange w:id="142" w:author="Wigfall, Trevonte" w:date="2021-07-12T14:27:00Z">
+                    <w:rPr>
+                      <w:rStyle w:val="Hyperlink"/>
+                      <w:rFonts w:ascii="Arial" w:hAnsi="Arial" w:cs="Arial"/>
+                      <w:b/>
+                      <w:sz w:val="22"/>
+                      <w:szCs w:val="22"/>
+                    </w:rPr>
+                  </w:rPrChange>
                 </w:rPr>
                 <w:fldChar w:fldCharType="end"/>
               </w:r>
@@ -4865,7 +5509,7 @@
           <w:p>
             <w:pPr>
               <w:rPr>
-                <w:del w:id="95" w:author="Wigfall, Trevonte" w:date="2021-06-21T10:32:00Z"/>
+                <w:del w:id="143" w:author="Wigfall, Trevonte" w:date="2021-06-21T10:32:00Z"/>
                 <w:rFonts w:ascii="Arial" w:hAnsi="Arial" w:cs="Arial"/>
                 <w:b/>
                 <w:color w:val="0000FF"/>
@@ -4878,7 +5522,7 @@
           <w:p>
             <w:pPr>
               <w:rPr>
-                <w:del w:id="96" w:author="Wigfall, Trevonte" w:date="2021-06-21T10:32:00Z"/>
+                <w:del w:id="144" w:author="Wigfall, Trevonte" w:date="2021-06-21T10:32:00Z"/>
                 <w:rFonts w:ascii="Arial" w:hAnsi="Arial" w:cs="Arial"/>
                 <w:b/>
                 <w:color w:val="0000FF"/>
@@ -4903,14 +5547,14 @@
           <w:p>
             <w:pPr>
               <w:rPr>
-                <w:del w:id="97" w:author="Wigfall, Trevonte" w:date="2021-06-21T10:32:00Z"/>
+                <w:del w:id="145" w:author="Wigfall, Trevonte" w:date="2021-06-21T10:32:00Z"/>
                 <w:rFonts w:ascii="Calibri" w:hAnsi="Calibri"/>
                 <w:color w:val="000000"/>
                 <w:sz w:val="22"/>
                 <w:szCs w:val="22"/>
               </w:rPr>
             </w:pPr>
-            <w:del w:id="98" w:author="Wigfall, Trevonte" w:date="2021-06-21T10:32:00Z">
+            <w:del w:id="146" w:author="Wigfall, Trevonte" w:date="2021-06-21T10:32:00Z">
               <w:r>
                 <w:rPr>
                   <w:rFonts w:ascii="Calibri" w:hAnsi="Calibri"/>
@@ -4936,16 +5580,31 @@
           <w:p>
             <w:pPr>
               <w:rPr>
-                <w:del w:id="99" w:author="Wigfall, Trevonte" w:date="2021-06-21T10:32:00Z"/>
-              </w:rPr>
-            </w:pPr>
-            <w:del w:id="100" w:author="Wigfall, Trevonte" w:date="2021-06-07T17:28:00Z">
+                <w:del w:id="147" w:author="Wigfall, Trevonte" w:date="2021-06-21T10:32:00Z"/>
+                <w:highlight w:val="yellow"/>
+                <w:rPrChange w:id="148" w:author="Wigfall, Trevonte" w:date="2021-07-12T14:50:00Z">
+                  <w:rPr>
+                    <w:del w:id="149" w:author="Wigfall, Trevonte" w:date="2021-06-21T10:32:00Z"/>
+                  </w:rPr>
+                </w:rPrChange>
+              </w:rPr>
+            </w:pPr>
+            <w:del w:id="150" w:author="Wigfall, Trevonte" w:date="2021-06-07T17:28:00Z">
               <w:r>
                 <w:rPr>
                   <w:rFonts w:asciiTheme="minorHAnsi" w:hAnsiTheme="minorHAnsi"/>
                   <w:b/>
                   <w:sz w:val="22"/>
                   <w:szCs w:val="22"/>
+                  <w:highlight w:val="yellow"/>
+                  <w:rPrChange w:id="151" w:author="Wigfall, Trevonte" w:date="2021-07-12T14:50:00Z">
+                    <w:rPr>
+                      <w:rFonts w:asciiTheme="minorHAnsi" w:hAnsiTheme="minorHAnsi"/>
+                      <w:b/>
+                      <w:sz w:val="22"/>
+                      <w:szCs w:val="22"/>
+                    </w:rPr>
+                  </w:rPrChange>
                 </w:rPr>
                 <w:delText>THURS 5/6/21</w:delText>
               </w:r>
@@ -4956,7 +5615,7 @@
       <w:tr>
         <w:trPr>
           <w:trHeight w:val="557"/>
-          <w:del w:id="101" w:author="Wigfall, Trevonte" w:date="2021-06-21T10:32:00Z"/>
+          <w:del w:id="152" w:author="Wigfall, Trevonte" w:date="2021-06-21T10:32:00Z"/>
         </w:trPr>
         <w:tc>
           <w:tcPr>
@@ -4976,7 +5635,7 @@
                 <w:numId w:val="42"/>
               </w:numPr>
               <w:rPr>
-                <w:del w:id="102" w:author="Wigfall, Trevonte" w:date="2021-06-21T10:32:00Z"/>
+                <w:del w:id="153" w:author="Wigfall, Trevonte" w:date="2021-06-21T10:32:00Z"/>
                 <w:rFonts w:asciiTheme="minorHAnsi" w:hAnsiTheme="minorHAnsi"/>
                 <w:b/>
                 <w:sz w:val="22"/>
@@ -4998,7 +5657,7 @@
           <w:p>
             <w:pPr>
               <w:rPr>
-                <w:del w:id="103" w:author="Wigfall, Trevonte" w:date="2021-06-21T10:32:00Z"/>
+                <w:del w:id="154" w:author="Wigfall, Trevonte" w:date="2021-06-21T10:32:00Z"/>
                 <w:rFonts w:asciiTheme="minorHAnsi" w:hAnsiTheme="minorHAnsi"/>
                 <w:b/>
                 <w:smallCaps/>
@@ -5021,15 +5680,15 @@
           <w:p>
             <w:pPr>
               <w:rPr>
-                <w:del w:id="104" w:author="Wigfall, Trevonte" w:date="2021-06-21T10:32:00Z"/>
-                <w:rFonts w:asciiTheme="minorHAnsi" w:hAnsiTheme="minorHAnsi"/>
-                <w:b/>
-                <w:smallCaps/>
-                <w:sz w:val="22"/>
-                <w:szCs w:val="22"/>
-              </w:rPr>
-            </w:pPr>
-            <w:del w:id="105" w:author="Wigfall, Trevonte" w:date="2021-06-21T10:32:00Z">
+                <w:del w:id="155" w:author="Wigfall, Trevonte" w:date="2021-06-21T10:32:00Z"/>
+                <w:rFonts w:asciiTheme="minorHAnsi" w:hAnsiTheme="minorHAnsi"/>
+                <w:b/>
+                <w:smallCaps/>
+                <w:sz w:val="22"/>
+                <w:szCs w:val="22"/>
+              </w:rPr>
+            </w:pPr>
+            <w:del w:id="156" w:author="Wigfall, Trevonte" w:date="2021-06-21T10:32:00Z">
               <w:r>
                 <w:rPr>
                   <w:rFonts w:asciiTheme="minorHAnsi" w:hAnsiTheme="minorHAnsi"/>
@@ -5057,15 +5716,15 @@
           <w:p>
             <w:pPr>
               <w:rPr>
-                <w:del w:id="106" w:author="Wigfall, Trevonte" w:date="2021-06-21T10:32:00Z"/>
-                <w:rFonts w:asciiTheme="minorHAnsi" w:hAnsiTheme="minorHAnsi"/>
-                <w:b/>
-                <w:smallCaps/>
-                <w:sz w:val="22"/>
-                <w:szCs w:val="22"/>
-              </w:rPr>
-            </w:pPr>
-            <w:del w:id="107" w:author="Wigfall, Trevonte" w:date="2021-06-21T10:32:00Z">
+                <w:del w:id="157" w:author="Wigfall, Trevonte" w:date="2021-06-21T10:32:00Z"/>
+                <w:rFonts w:asciiTheme="minorHAnsi" w:hAnsiTheme="minorHAnsi"/>
+                <w:b/>
+                <w:smallCaps/>
+                <w:sz w:val="22"/>
+                <w:szCs w:val="22"/>
+              </w:rPr>
+            </w:pPr>
+            <w:del w:id="158" w:author="Wigfall, Trevonte" w:date="2021-06-21T10:32:00Z">
               <w:r>
                 <w:rPr>
                   <w:rFonts w:asciiTheme="minorHAnsi" w:hAnsiTheme="minorHAnsi"/>
@@ -5092,14 +5751,14 @@
           <w:p>
             <w:pPr>
               <w:rPr>
-                <w:del w:id="108" w:author="Wigfall, Trevonte" w:date="2021-06-21T10:32:00Z"/>
-                <w:rFonts w:asciiTheme="minorHAnsi" w:hAnsiTheme="minorHAnsi"/>
-                <w:b/>
-                <w:sz w:val="22"/>
-                <w:szCs w:val="22"/>
-              </w:rPr>
-            </w:pPr>
-            <w:del w:id="109" w:author="Wigfall, Trevonte" w:date="2021-06-21T10:32:00Z">
+                <w:del w:id="159" w:author="Wigfall, Trevonte" w:date="2021-06-21T10:32:00Z"/>
+                <w:rFonts w:asciiTheme="minorHAnsi" w:hAnsiTheme="minorHAnsi"/>
+                <w:b/>
+                <w:sz w:val="22"/>
+                <w:szCs w:val="22"/>
+              </w:rPr>
+            </w:pPr>
+            <w:del w:id="160" w:author="Wigfall, Trevonte" w:date="2021-06-21T10:32:00Z">
               <w:r>
                 <w:rPr>
                   <w:rFonts w:asciiTheme="minorHAnsi" w:hAnsiTheme="minorHAnsi"/>
@@ -5125,14 +5784,14 @@
           <w:p>
             <w:pPr>
               <w:rPr>
-                <w:del w:id="110" w:author="Wigfall, Trevonte" w:date="2021-06-21T10:32:00Z"/>
-                <w:rFonts w:asciiTheme="minorHAnsi" w:hAnsiTheme="minorHAnsi"/>
-                <w:b/>
-                <w:sz w:val="22"/>
-                <w:szCs w:val="22"/>
-              </w:rPr>
-            </w:pPr>
-            <w:del w:id="111" w:author="Wigfall, Trevonte" w:date="2021-06-21T10:32:00Z">
+                <w:del w:id="161" w:author="Wigfall, Trevonte" w:date="2021-06-21T10:32:00Z"/>
+                <w:rFonts w:asciiTheme="minorHAnsi" w:hAnsiTheme="minorHAnsi"/>
+                <w:b/>
+                <w:sz w:val="22"/>
+                <w:szCs w:val="22"/>
+              </w:rPr>
+            </w:pPr>
+            <w:del w:id="162" w:author="Wigfall, Trevonte" w:date="2021-06-21T10:32:00Z">
               <w:r>
                 <w:rPr>
                   <w:rFonts w:asciiTheme="minorHAnsi" w:hAnsiTheme="minorHAnsi"/>
@@ -5168,7 +5827,7 @@
             <w:tr>
               <w:trPr>
                 <w:trHeight w:val="300"/>
-                <w:del w:id="112" w:author="Wigfall, Trevonte" w:date="2021-06-21T10:32:00Z"/>
+                <w:del w:id="163" w:author="Wigfall, Trevonte" w:date="2021-06-21T10:32:00Z"/>
               </w:trPr>
               <w:tc>
                 <w:tcPr>
@@ -5187,15 +5846,20 @@
                 <w:p>
                   <w:pPr>
                     <w:rPr>
-                      <w:del w:id="113" w:author="Wigfall, Trevonte" w:date="2021-06-21T10:32:00Z"/>
+                      <w:del w:id="164" w:author="Wigfall, Trevonte" w:date="2021-06-21T10:32:00Z"/>
                       <w:rFonts w:ascii="Calibri" w:hAnsi="Calibri"/>
                       <w:color w:val="000000"/>
                       <w:sz w:val="22"/>
                       <w:szCs w:val="22"/>
                     </w:rPr>
                   </w:pPr>
-                  <w:del w:id="114" w:author="Wigfall, Trevonte" w:date="2021-06-21T10:32:00Z">
+                  <w:del w:id="165" w:author="Wigfall, Trevonte" w:date="2021-06-21T10:32:00Z">
                     <w:r>
+                      <w:rPr>
+                        <w:rPrChange w:id="166" w:author="Wigfall, Trevonte" w:date="2021-07-12T14:27:00Z">
+                          <w:rPr/>
+                        </w:rPrChange>
+                      </w:rPr>
                       <w:fldChar w:fldCharType="begin"/>
                     </w:r>
                     <w:r>
@@ -5203,7 +5867,7 @@
                     </w:r>
                     <w:r>
                       <w:rPr>
-                        <w:rPrChange w:id="115" w:author="Wigfall, Trevonte" w:date="2021-07-12T14:27:00Z">
+                        <w:rPrChange w:id="167" w:author="Wigfall, Trevonte" w:date="2021-07-12T14:27:00Z">
                           <w:rPr>
                             <w:rStyle w:val="Hyperlink"/>
                             <w:rFonts w:ascii="Arial" w:hAnsi="Arial" w:cs="Arial"/>
@@ -5232,6 +5896,15 @@
                         <w:b/>
                         <w:sz w:val="24"/>
                         <w:szCs w:val="24"/>
+                        <w:rPrChange w:id="168" w:author="Wigfall, Trevonte" w:date="2021-07-12T14:27:00Z">
+                          <w:rPr>
+                            <w:rStyle w:val="Hyperlink"/>
+                            <w:rFonts w:ascii="Arial" w:hAnsi="Arial" w:cs="Arial"/>
+                            <w:b/>
+                            <w:sz w:val="24"/>
+                            <w:szCs w:val="24"/>
+                          </w:rPr>
+                        </w:rPrChange>
                       </w:rPr>
                       <w:fldChar w:fldCharType="end"/>
                     </w:r>
@@ -5242,6 +5915,15 @@
                         <w:color w:val="000000"/>
                         <w:sz w:val="22"/>
                         <w:szCs w:val="22"/>
+                        <w:rPrChange w:id="169" w:author="Wigfall, Trevonte" w:date="2021-07-12T14:27:00Z">
+                          <w:rPr>
+                            <w:rFonts w:ascii="Calibri" w:hAnsi="Calibri"/>
+                            <w:noProof/>
+                            <w:color w:val="000000"/>
+                            <w:sz w:val="22"/>
+                            <w:szCs w:val="22"/>
+                          </w:rPr>
+                        </w:rPrChange>
                       </w:rPr>
                       <mc:AlternateContent>
                         <mc:Choice Requires="wps">
@@ -5322,6 +6004,15 @@
                         <w:color w:val="000000"/>
                         <w:sz w:val="22"/>
                         <w:szCs w:val="22"/>
+                        <w:rPrChange w:id="170" w:author="Wigfall, Trevonte" w:date="2021-07-12T14:27:00Z">
+                          <w:rPr>
+                            <w:rFonts w:ascii="Calibri" w:hAnsi="Calibri"/>
+                            <w:noProof/>
+                            <w:color w:val="000000"/>
+                            <w:sz w:val="22"/>
+                            <w:szCs w:val="22"/>
+                          </w:rPr>
+                        </w:rPrChange>
                       </w:rPr>
                       <mc:AlternateContent>
                         <mc:Choice Requires="wps">
@@ -5437,7 +6128,7 @@
                 <w:p>
                   <w:pPr>
                     <w:rPr>
-                      <w:del w:id="116" w:author="Wigfall, Trevonte" w:date="2021-06-21T10:32:00Z"/>
+                      <w:del w:id="171" w:author="Wigfall, Trevonte" w:date="2021-06-21T10:32:00Z"/>
                       <w:rFonts w:ascii="Calibri" w:hAnsi="Calibri"/>
                       <w:color w:val="000000"/>
                       <w:sz w:val="22"/>
@@ -5451,7 +6142,7 @@
           <w:p>
             <w:pPr>
               <w:rPr>
-                <w:del w:id="117" w:author="Wigfall, Trevonte" w:date="2021-06-21T10:32:00Z"/>
+                <w:del w:id="172" w:author="Wigfall, Trevonte" w:date="2021-06-21T10:32:00Z"/>
                 <w:rFonts w:ascii="Arial" w:hAnsi="Arial" w:cs="Arial"/>
                 <w:b/>
                 <w:color w:val="0000FF"/>
@@ -5476,14 +6167,14 @@
           <w:p>
             <w:pPr>
               <w:rPr>
-                <w:del w:id="118" w:author="Wigfall, Trevonte" w:date="2021-06-21T10:32:00Z"/>
+                <w:del w:id="173" w:author="Wigfall, Trevonte" w:date="2021-06-21T10:32:00Z"/>
                 <w:rFonts w:ascii="Calibri" w:hAnsi="Calibri"/>
                 <w:color w:val="000000"/>
                 <w:sz w:val="22"/>
                 <w:szCs w:val="22"/>
               </w:rPr>
             </w:pPr>
-            <w:del w:id="119" w:author="Wigfall, Trevonte" w:date="2021-06-21T10:32:00Z">
+            <w:del w:id="174" w:author="Wigfall, Trevonte" w:date="2021-06-21T10:32:00Z">
               <w:r>
                 <w:rPr>
                   <w:rFonts w:ascii="Calibri" w:hAnsi="Calibri"/>
@@ -5509,16 +6200,31 @@
           <w:p>
             <w:pPr>
               <w:rPr>
-                <w:del w:id="120" w:author="Wigfall, Trevonte" w:date="2021-06-21T10:32:00Z"/>
-              </w:rPr>
-            </w:pPr>
-            <w:del w:id="121" w:author="Wigfall, Trevonte" w:date="2021-06-07T17:28:00Z">
+                <w:del w:id="175" w:author="Wigfall, Trevonte" w:date="2021-06-21T10:32:00Z"/>
+                <w:highlight w:val="yellow"/>
+                <w:rPrChange w:id="176" w:author="Wigfall, Trevonte" w:date="2021-07-12T14:50:00Z">
+                  <w:rPr>
+                    <w:del w:id="177" w:author="Wigfall, Trevonte" w:date="2021-06-21T10:32:00Z"/>
+                  </w:rPr>
+                </w:rPrChange>
+              </w:rPr>
+            </w:pPr>
+            <w:del w:id="178" w:author="Wigfall, Trevonte" w:date="2021-06-07T17:28:00Z">
               <w:r>
                 <w:rPr>
                   <w:rFonts w:asciiTheme="minorHAnsi" w:hAnsiTheme="minorHAnsi"/>
                   <w:b/>
                   <w:sz w:val="22"/>
                   <w:szCs w:val="22"/>
+                  <w:highlight w:val="yellow"/>
+                  <w:rPrChange w:id="179" w:author="Wigfall, Trevonte" w:date="2021-07-12T14:50:00Z">
+                    <w:rPr>
+                      <w:rFonts w:asciiTheme="minorHAnsi" w:hAnsiTheme="minorHAnsi"/>
+                      <w:b/>
+                      <w:sz w:val="22"/>
+                      <w:szCs w:val="22"/>
+                    </w:rPr>
+                  </w:rPrChange>
                 </w:rPr>
                 <w:delText>THURS 5/6/21</w:delText>
               </w:r>
@@ -5529,7 +6235,7 @@
       <w:tr>
         <w:trPr>
           <w:trHeight w:val="557"/>
-          <w:del w:id="122" w:author="Wigfall, Trevonte" w:date="2021-06-21T10:54:00Z"/>
+          <w:del w:id="180" w:author="Wigfall, Trevonte" w:date="2021-06-21T10:54:00Z"/>
         </w:trPr>
         <w:tc>
           <w:tcPr>
@@ -5547,7 +6253,7 @@
                 <w:numId w:val="42"/>
               </w:numPr>
               <w:rPr>
-                <w:del w:id="123" w:author="Wigfall, Trevonte" w:date="2021-06-21T10:54:00Z"/>
+                <w:del w:id="181" w:author="Wigfall, Trevonte" w:date="2021-06-21T10:54:00Z"/>
                 <w:rFonts w:asciiTheme="minorHAnsi" w:hAnsiTheme="minorHAnsi"/>
                 <w:b/>
                 <w:sz w:val="22"/>
@@ -5567,7 +6273,7 @@
           <w:p>
             <w:pPr>
               <w:rPr>
-                <w:del w:id="124" w:author="Wigfall, Trevonte" w:date="2021-06-21T10:54:00Z"/>
+                <w:del w:id="182" w:author="Wigfall, Trevonte" w:date="2021-06-21T10:54:00Z"/>
                 <w:rFonts w:asciiTheme="minorHAnsi" w:hAnsiTheme="minorHAnsi"/>
                 <w:b/>
                 <w:smallCaps/>
@@ -5588,15 +6294,15 @@
           <w:p>
             <w:pPr>
               <w:rPr>
-                <w:del w:id="125" w:author="Wigfall, Trevonte" w:date="2021-06-21T10:54:00Z"/>
-                <w:rFonts w:asciiTheme="minorHAnsi" w:hAnsiTheme="minorHAnsi"/>
-                <w:b/>
-                <w:smallCaps/>
-                <w:sz w:val="22"/>
-                <w:szCs w:val="22"/>
-              </w:rPr>
-            </w:pPr>
-            <w:del w:id="126" w:author="Wigfall, Trevonte" w:date="2021-06-21T10:54:00Z">
+                <w:del w:id="183" w:author="Wigfall, Trevonte" w:date="2021-06-21T10:54:00Z"/>
+                <w:rFonts w:asciiTheme="minorHAnsi" w:hAnsiTheme="minorHAnsi"/>
+                <w:b/>
+                <w:smallCaps/>
+                <w:sz w:val="22"/>
+                <w:szCs w:val="22"/>
+              </w:rPr>
+            </w:pPr>
+            <w:del w:id="184" w:author="Wigfall, Trevonte" w:date="2021-06-21T10:54:00Z">
               <w:r>
                 <w:rPr>
                   <w:rFonts w:asciiTheme="minorHAnsi" w:hAnsiTheme="minorHAnsi"/>
@@ -5622,14 +6328,14 @@
           <w:p>
             <w:pPr>
               <w:rPr>
-                <w:del w:id="127" w:author="Wigfall, Trevonte" w:date="2021-06-21T10:54:00Z"/>
-                <w:rFonts w:asciiTheme="minorHAnsi" w:hAnsiTheme="minorHAnsi"/>
-                <w:smallCaps/>
-                <w:sz w:val="22"/>
-                <w:szCs w:val="22"/>
-              </w:rPr>
-            </w:pPr>
-            <w:del w:id="128" w:author="Wigfall, Trevonte" w:date="2021-06-21T10:54:00Z">
+                <w:del w:id="185" w:author="Wigfall, Trevonte" w:date="2021-06-21T10:54:00Z"/>
+                <w:rFonts w:asciiTheme="minorHAnsi" w:hAnsiTheme="minorHAnsi"/>
+                <w:smallCaps/>
+                <w:sz w:val="22"/>
+                <w:szCs w:val="22"/>
+              </w:rPr>
+            </w:pPr>
+            <w:del w:id="186" w:author="Wigfall, Trevonte" w:date="2021-06-21T10:54:00Z">
               <w:r>
                 <w:rPr>
                   <w:rFonts w:ascii="Calibri" w:hAnsi="Calibri" w:cs="Calibri"/>
@@ -5652,7 +6358,7 @@
           <w:p>
             <w:pPr>
               <w:rPr>
-                <w:del w:id="129" w:author="Wigfall, Trevonte" w:date="2021-06-21T10:54:00Z"/>
+                <w:del w:id="187" w:author="Wigfall, Trevonte" w:date="2021-06-21T10:54:00Z"/>
                 <w:rFonts w:ascii="Calibri" w:hAnsi="Calibri" w:cs="Calibri"/>
                 <w:b/>
                 <w:sz w:val="22"/>
@@ -5673,14 +6379,14 @@
           <w:p>
             <w:pPr>
               <w:rPr>
-                <w:del w:id="130" w:author="Wigfall, Trevonte" w:date="2021-06-21T10:54:00Z"/>
-                <w:rFonts w:asciiTheme="minorHAnsi" w:hAnsiTheme="minorHAnsi"/>
-                <w:b/>
-                <w:sz w:val="22"/>
-                <w:szCs w:val="22"/>
-              </w:rPr>
-            </w:pPr>
-            <w:del w:id="131" w:author="Wigfall, Trevonte" w:date="2021-06-21T10:54:00Z">
+                <w:del w:id="188" w:author="Wigfall, Trevonte" w:date="2021-06-21T10:54:00Z"/>
+                <w:rFonts w:asciiTheme="minorHAnsi" w:hAnsiTheme="minorHAnsi"/>
+                <w:b/>
+                <w:sz w:val="22"/>
+                <w:szCs w:val="22"/>
+              </w:rPr>
+            </w:pPr>
+            <w:del w:id="189" w:author="Wigfall, Trevonte" w:date="2021-06-21T10:54:00Z">
               <w:r>
                 <w:rPr>
                   <w:rFonts w:asciiTheme="minorHAnsi" w:hAnsiTheme="minorHAnsi"/>
@@ -5704,14 +6410,14 @@
           <w:p>
             <w:pPr>
               <w:rPr>
-                <w:del w:id="132" w:author="Wigfall, Trevonte" w:date="2021-06-21T10:54:00Z"/>
-                <w:rFonts w:asciiTheme="minorHAnsi" w:hAnsiTheme="minorHAnsi"/>
-                <w:b/>
-                <w:sz w:val="22"/>
-                <w:szCs w:val="22"/>
-              </w:rPr>
-            </w:pPr>
-            <w:del w:id="133" w:author="Wigfall, Trevonte" w:date="2021-06-21T10:54:00Z">
+                <w:del w:id="190" w:author="Wigfall, Trevonte" w:date="2021-06-21T10:54:00Z"/>
+                <w:rFonts w:asciiTheme="minorHAnsi" w:hAnsiTheme="minorHAnsi"/>
+                <w:b/>
+                <w:sz w:val="22"/>
+                <w:szCs w:val="22"/>
+              </w:rPr>
+            </w:pPr>
+            <w:del w:id="191" w:author="Wigfall, Trevonte" w:date="2021-06-21T10:54:00Z">
               <w:r>
                 <w:rPr>
                   <w:rFonts w:asciiTheme="minorHAnsi" w:hAnsiTheme="minorHAnsi"/>
@@ -5736,7 +6442,7 @@
           <w:p>
             <w:pPr>
               <w:rPr>
-                <w:del w:id="134" w:author="Wigfall, Trevonte" w:date="2021-06-21T10:54:00Z"/>
+                <w:del w:id="192" w:author="Wigfall, Trevonte" w:date="2021-06-21T10:54:00Z"/>
                 <w:rFonts w:ascii="Arial" w:hAnsi="Arial" w:cs="Arial"/>
                 <w:b/>
                 <w:color w:val="000000"/>
@@ -5744,8 +6450,13 @@
                 <w:szCs w:val="24"/>
               </w:rPr>
             </w:pPr>
-            <w:del w:id="135" w:author="Wigfall, Trevonte" w:date="2021-06-21T10:54:00Z">
+            <w:del w:id="193" w:author="Wigfall, Trevonte" w:date="2021-06-21T10:54:00Z">
               <w:r>
+                <w:rPr>
+                  <w:rPrChange w:id="194" w:author="Wigfall, Trevonte" w:date="2021-07-12T14:27:00Z">
+                    <w:rPr/>
+                  </w:rPrChange>
+                </w:rPr>
                 <w:fldChar w:fldCharType="begin"/>
               </w:r>
               <w:r>
@@ -5753,7 +6464,7 @@
               </w:r>
               <w:r>
                 <w:rPr>
-                  <w:rPrChange w:id="136" w:author="Wigfall, Trevonte" w:date="2021-07-12T14:27:00Z">
+                  <w:rPrChange w:id="195" w:author="Wigfall, Trevonte" w:date="2021-07-12T14:27:00Z">
                     <w:rPr>
                       <w:rStyle w:val="Hyperlink"/>
                       <w:rFonts w:ascii="Arial" w:hAnsi="Arial" w:cs="Arial"/>
@@ -5782,6 +6493,15 @@
                   <w:b/>
                   <w:sz w:val="24"/>
                   <w:szCs w:val="24"/>
+                  <w:rPrChange w:id="196" w:author="Wigfall, Trevonte" w:date="2021-07-12T14:27:00Z">
+                    <w:rPr>
+                      <w:rStyle w:val="Hyperlink"/>
+                      <w:rFonts w:ascii="Arial" w:hAnsi="Arial" w:cs="Arial"/>
+                      <w:b/>
+                      <w:sz w:val="24"/>
+                      <w:szCs w:val="24"/>
+                    </w:rPr>
+                  </w:rPrChange>
                 </w:rPr>
                 <w:fldChar w:fldCharType="end"/>
               </w:r>
@@ -5790,7 +6510,7 @@
           <w:p>
             <w:pPr>
               <w:rPr>
-                <w:del w:id="137" w:author="Wigfall, Trevonte" w:date="2021-06-21T10:54:00Z"/>
+                <w:del w:id="197" w:author="Wigfall, Trevonte" w:date="2021-06-21T10:54:00Z"/>
                 <w:rStyle w:val="Hyperlink"/>
                 <w:rFonts w:ascii="Arial" w:hAnsi="Arial" w:cs="Arial"/>
                 <w:b/>
@@ -5811,15 +6531,15 @@
           <w:p>
             <w:pPr>
               <w:rPr>
-                <w:del w:id="138" w:author="Wigfall, Trevonte" w:date="2021-06-21T10:54:00Z"/>
-                <w:rFonts w:asciiTheme="minorHAnsi" w:hAnsiTheme="minorHAnsi"/>
-                <w:b/>
-                <w:smallCaps/>
-                <w:sz w:val="22"/>
-                <w:szCs w:val="22"/>
-              </w:rPr>
-            </w:pPr>
-            <w:del w:id="139" w:author="Wigfall, Trevonte" w:date="2021-06-21T10:54:00Z">
+                <w:del w:id="198" w:author="Wigfall, Trevonte" w:date="2021-06-21T10:54:00Z"/>
+                <w:rFonts w:asciiTheme="minorHAnsi" w:hAnsiTheme="minorHAnsi"/>
+                <w:b/>
+                <w:smallCaps/>
+                <w:sz w:val="22"/>
+                <w:szCs w:val="22"/>
+              </w:rPr>
+            </w:pPr>
+            <w:del w:id="199" w:author="Wigfall, Trevonte" w:date="2021-06-21T10:54:00Z">
               <w:r>
                 <w:rPr>
                   <w:rFonts w:asciiTheme="minorHAnsi" w:hAnsiTheme="minorHAnsi"/>
@@ -5827,7 +6547,7 @@
                   <w:smallCaps/>
                   <w:sz w:val="22"/>
                   <w:szCs w:val="22"/>
-                  <w:rPrChange w:id="140" w:author="Wigfall, Trevonte" w:date="2021-07-12T14:27:00Z">
+                  <w:rPrChange w:id="200" w:author="Wigfall, Trevonte" w:date="2021-07-12T14:27:00Z">
                     <w:rPr>
                       <w:rFonts w:asciiTheme="minorHAnsi" w:hAnsiTheme="minorHAnsi"/>
                       <w:b/>
@@ -5855,16 +6575,31 @@
           <w:p>
             <w:pPr>
               <w:rPr>
-                <w:del w:id="141" w:author="Wigfall, Trevonte" w:date="2021-06-21T10:54:00Z"/>
-              </w:rPr>
-            </w:pPr>
-            <w:del w:id="142" w:author="Wigfall, Trevonte" w:date="2021-06-07T17:28:00Z">
+                <w:del w:id="201" w:author="Wigfall, Trevonte" w:date="2021-06-21T10:54:00Z"/>
+                <w:highlight w:val="yellow"/>
+                <w:rPrChange w:id="202" w:author="Wigfall, Trevonte" w:date="2021-07-12T14:50:00Z">
+                  <w:rPr>
+                    <w:del w:id="203" w:author="Wigfall, Trevonte" w:date="2021-06-21T10:54:00Z"/>
+                  </w:rPr>
+                </w:rPrChange>
+              </w:rPr>
+            </w:pPr>
+            <w:del w:id="204" w:author="Wigfall, Trevonte" w:date="2021-06-07T17:28:00Z">
               <w:r>
                 <w:rPr>
                   <w:rFonts w:asciiTheme="minorHAnsi" w:hAnsiTheme="minorHAnsi"/>
                   <w:b/>
                   <w:sz w:val="22"/>
                   <w:szCs w:val="22"/>
+                  <w:highlight w:val="yellow"/>
+                  <w:rPrChange w:id="205" w:author="Wigfall, Trevonte" w:date="2021-07-12T14:50:00Z">
+                    <w:rPr>
+                      <w:rFonts w:asciiTheme="minorHAnsi" w:hAnsiTheme="minorHAnsi"/>
+                      <w:b/>
+                      <w:sz w:val="22"/>
+                      <w:szCs w:val="22"/>
+                    </w:rPr>
+                  </w:rPrChange>
                 </w:rPr>
                 <w:delText>THURS 5/6/21</w:delText>
               </w:r>
@@ -5956,7 +6691,29 @@
                 <w:sz w:val="22"/>
                 <w:szCs w:val="22"/>
               </w:rPr>
-              <w:t xml:space="preserve">Env Mgmt </w:t>
+              <w:t xml:space="preserve">Env </w:t>
+            </w:r>
+            <w:proofErr w:type="spellStart"/>
+            <w:r>
+              <w:rPr>
+                <w:rFonts w:asciiTheme="minorHAnsi" w:hAnsiTheme="minorHAnsi"/>
+                <w:b/>
+                <w:smallCaps/>
+                <w:sz w:val="22"/>
+                <w:szCs w:val="22"/>
+              </w:rPr>
+              <w:t>Mgmt</w:t>
+            </w:r>
+            <w:proofErr w:type="spellEnd"/>
+            <w:r>
+              <w:rPr>
+                <w:rFonts w:asciiTheme="minorHAnsi" w:hAnsiTheme="minorHAnsi"/>
+                <w:b/>
+                <w:smallCaps/>
+                <w:sz w:val="22"/>
+                <w:szCs w:val="22"/>
+              </w:rPr>
+              <w:t xml:space="preserve"> </w:t>
             </w:r>
           </w:p>
         </w:tc>
@@ -5979,15 +6736,27 @@
                 <w:szCs w:val="22"/>
               </w:rPr>
             </w:pPr>
-            <w:r>
-              <w:rPr>
-                <w:rFonts w:asciiTheme="minorHAnsi" w:hAnsiTheme="minorHAnsi"/>
-                <w:b/>
-                <w:smallCaps/>
-                <w:sz w:val="22"/>
-                <w:szCs w:val="22"/>
-              </w:rPr>
-              <w:t>UIApp and TPIC ONLY</w:t>
+            <w:proofErr w:type="spellStart"/>
+            <w:r>
+              <w:rPr>
+                <w:rFonts w:asciiTheme="minorHAnsi" w:hAnsiTheme="minorHAnsi"/>
+                <w:b/>
+                <w:smallCaps/>
+                <w:sz w:val="22"/>
+                <w:szCs w:val="22"/>
+              </w:rPr>
+              <w:t>UIApp</w:t>
+            </w:r>
+            <w:proofErr w:type="spellEnd"/>
+            <w:r>
+              <w:rPr>
+                <w:rFonts w:asciiTheme="minorHAnsi" w:hAnsiTheme="minorHAnsi"/>
+                <w:b/>
+                <w:smallCaps/>
+                <w:sz w:val="22"/>
+                <w:szCs w:val="22"/>
+              </w:rPr>
+              <w:t xml:space="preserve"> and TPIC ONLY</w:t>
             </w:r>
           </w:p>
           <w:p>
@@ -6078,6 +6847,11 @@
               </w:rPr>
             </w:pPr>
             <w:r>
+              <w:rPr>
+                <w:rPrChange w:id="206" w:author="Wigfall, Trevonte" w:date="2021-07-12T14:27:00Z">
+                  <w:rPr/>
+                </w:rPrChange>
+              </w:rPr>
               <w:fldChar w:fldCharType="begin"/>
             </w:r>
             <w:r>
@@ -6085,7 +6859,7 @@
             </w:r>
             <w:r>
               <w:rPr>
-                <w:rPrChange w:id="143" w:author="Wigfall, Trevonte" w:date="2021-07-12T14:27:00Z">
+                <w:rPrChange w:id="207" w:author="Wigfall, Trevonte" w:date="2021-07-12T14:27:00Z">
                   <w:rPr>
                     <w:rStyle w:val="Hyperlink"/>
                     <w:rFonts w:ascii="Arial" w:hAnsi="Arial" w:cs="Arial"/>
@@ -6114,6 +6888,15 @@
                 <w:b/>
                 <w:sz w:val="24"/>
                 <w:szCs w:val="24"/>
+                <w:rPrChange w:id="208" w:author="Wigfall, Trevonte" w:date="2021-07-12T14:27:00Z">
+                  <w:rPr>
+                    <w:rStyle w:val="Hyperlink"/>
+                    <w:rFonts w:ascii="Arial" w:hAnsi="Arial" w:cs="Arial"/>
+                    <w:b/>
+                    <w:sz w:val="24"/>
+                    <w:szCs w:val="24"/>
+                  </w:rPr>
+                </w:rPrChange>
               </w:rPr>
               <w:fldChar w:fldCharType="end"/>
             </w:r>
@@ -6170,29 +6953,47 @@
             <w:pPr>
               <w:rPr>
                 <w:highlight w:val="yellow"/>
-                <w:rPrChange w:id="144" w:author="Wigfall, Trevonte" w:date="2021-07-12T14:50:00Z">
+                <w:rPrChange w:id="209" w:author="Wigfall, Trevonte" w:date="2021-07-12T14:50:00Z">
                   <w:rPr/>
                 </w:rPrChange>
               </w:rPr>
             </w:pPr>
-            <w:del w:id="145" w:author="Wigfall, Trevonte" w:date="2021-06-07T17:28:00Z">
+            <w:del w:id="210" w:author="Wigfall, Trevonte" w:date="2021-06-07T17:28:00Z">
               <w:r>
                 <w:rPr>
                   <w:rFonts w:asciiTheme="minorHAnsi" w:hAnsiTheme="minorHAnsi"/>
                   <w:b/>
                   <w:sz w:val="22"/>
                   <w:szCs w:val="22"/>
+                  <w:highlight w:val="yellow"/>
+                  <w:rPrChange w:id="211" w:author="Wigfall, Trevonte" w:date="2021-07-12T14:50:00Z">
+                    <w:rPr>
+                      <w:rFonts w:asciiTheme="minorHAnsi" w:hAnsiTheme="minorHAnsi"/>
+                      <w:b/>
+                      <w:sz w:val="22"/>
+                      <w:szCs w:val="22"/>
+                    </w:rPr>
+                  </w:rPrChange>
                 </w:rPr>
                 <w:delText>THURS 5/6/21</w:delText>
               </w:r>
             </w:del>
-            <w:ins w:id="146" w:author="Wigfall, Trevonte" w:date="2021-07-12T14:27:00Z">
+            <w:ins w:id="212" w:author="Wigfall, Trevonte" w:date="2021-07-12T14:27:00Z">
               <w:r>
                 <w:rPr>
                   <w:rFonts w:asciiTheme="minorHAnsi" w:hAnsiTheme="minorHAnsi"/>
                   <w:b/>
                   <w:sz w:val="22"/>
                   <w:szCs w:val="22"/>
+                  <w:highlight w:val="yellow"/>
+                  <w:rPrChange w:id="213" w:author="Wigfall, Trevonte" w:date="2021-07-12T14:50:00Z">
+                    <w:rPr>
+                      <w:rFonts w:asciiTheme="minorHAnsi" w:hAnsiTheme="minorHAnsi"/>
+                      <w:b/>
+                      <w:sz w:val="22"/>
+                      <w:szCs w:val="22"/>
+                    </w:rPr>
+                  </w:rPrChange>
                 </w:rPr>
                 <w:t>DAY M/DD/YY</w:t>
               </w:r>
@@ -6203,7 +7004,7 @@
       <w:tr>
         <w:trPr>
           <w:trHeight w:val="557"/>
-          <w:del w:id="147" w:author="Wigfall, Trevonte" w:date="2021-06-21T10:32:00Z"/>
+          <w:del w:id="214" w:author="Wigfall, Trevonte" w:date="2021-06-21T10:32:00Z"/>
         </w:trPr>
         <w:tc>
           <w:tcPr>
@@ -6223,7 +7024,7 @@
                 <w:numId w:val="42"/>
               </w:numPr>
               <w:rPr>
-                <w:del w:id="148" w:author="Wigfall, Trevonte" w:date="2021-06-21T10:32:00Z"/>
+                <w:del w:id="215" w:author="Wigfall, Trevonte" w:date="2021-06-21T10:32:00Z"/>
                 <w:rFonts w:asciiTheme="minorHAnsi" w:hAnsiTheme="minorHAnsi"/>
                 <w:b/>
                 <w:sz w:val="22"/>
@@ -6245,7 +7046,7 @@
           <w:p>
             <w:pPr>
               <w:rPr>
-                <w:del w:id="149" w:author="Wigfall, Trevonte" w:date="2021-06-21T10:32:00Z"/>
+                <w:del w:id="216" w:author="Wigfall, Trevonte" w:date="2021-06-21T10:32:00Z"/>
                 <w:rFonts w:asciiTheme="minorHAnsi" w:hAnsiTheme="minorHAnsi"/>
                 <w:b/>
                 <w:smallCaps/>
@@ -6269,15 +7070,15 @@
           <w:p>
             <w:pPr>
               <w:rPr>
-                <w:del w:id="150" w:author="Wigfall, Trevonte" w:date="2021-06-21T10:32:00Z"/>
-                <w:rFonts w:asciiTheme="minorHAnsi" w:hAnsiTheme="minorHAnsi"/>
-                <w:b/>
-                <w:smallCaps/>
-                <w:sz w:val="22"/>
-                <w:szCs w:val="22"/>
-              </w:rPr>
-            </w:pPr>
-            <w:del w:id="151" w:author="Wigfall, Trevonte" w:date="2021-06-21T10:32:00Z">
+                <w:del w:id="217" w:author="Wigfall, Trevonte" w:date="2021-06-21T10:32:00Z"/>
+                <w:rFonts w:asciiTheme="minorHAnsi" w:hAnsiTheme="minorHAnsi"/>
+                <w:b/>
+                <w:smallCaps/>
+                <w:sz w:val="22"/>
+                <w:szCs w:val="22"/>
+              </w:rPr>
+            </w:pPr>
+            <w:del w:id="218" w:author="Wigfall, Trevonte" w:date="2021-06-21T10:32:00Z">
               <w:r>
                 <w:rPr>
                   <w:rFonts w:asciiTheme="minorHAnsi" w:hAnsiTheme="minorHAnsi"/>
@@ -6305,15 +7106,15 @@
           <w:p>
             <w:pPr>
               <w:rPr>
-                <w:del w:id="152" w:author="Wigfall, Trevonte" w:date="2021-06-21T10:32:00Z"/>
-                <w:rFonts w:asciiTheme="minorHAnsi" w:hAnsiTheme="minorHAnsi"/>
-                <w:b/>
-                <w:smallCaps/>
-                <w:sz w:val="22"/>
-                <w:szCs w:val="22"/>
-              </w:rPr>
-            </w:pPr>
-            <w:del w:id="153" w:author="Wigfall, Trevonte" w:date="2021-06-21T10:32:00Z">
+                <w:del w:id="219" w:author="Wigfall, Trevonte" w:date="2021-06-21T10:32:00Z"/>
+                <w:rFonts w:asciiTheme="minorHAnsi" w:hAnsiTheme="minorHAnsi"/>
+                <w:b/>
+                <w:smallCaps/>
+                <w:sz w:val="22"/>
+                <w:szCs w:val="22"/>
+              </w:rPr>
+            </w:pPr>
+            <w:del w:id="220" w:author="Wigfall, Trevonte" w:date="2021-06-21T10:32:00Z">
               <w:r>
                 <w:rPr>
                   <w:rFonts w:asciiTheme="minorHAnsi" w:hAnsiTheme="minorHAnsi"/>
@@ -6341,14 +7142,14 @@
           <w:p>
             <w:pPr>
               <w:rPr>
-                <w:del w:id="154" w:author="Wigfall, Trevonte" w:date="2021-06-21T10:32:00Z"/>
-                <w:rFonts w:asciiTheme="minorHAnsi" w:hAnsiTheme="minorHAnsi"/>
-                <w:b/>
-                <w:sz w:val="22"/>
-                <w:szCs w:val="22"/>
-              </w:rPr>
-            </w:pPr>
-            <w:del w:id="155" w:author="Wigfall, Trevonte" w:date="2021-06-21T10:32:00Z">
+                <w:del w:id="221" w:author="Wigfall, Trevonte" w:date="2021-06-21T10:32:00Z"/>
+                <w:rFonts w:asciiTheme="minorHAnsi" w:hAnsiTheme="minorHAnsi"/>
+                <w:b/>
+                <w:sz w:val="22"/>
+                <w:szCs w:val="22"/>
+              </w:rPr>
+            </w:pPr>
+            <w:del w:id="222" w:author="Wigfall, Trevonte" w:date="2021-06-21T10:32:00Z">
               <w:r>
                 <w:rPr>
                   <w:rFonts w:asciiTheme="minorHAnsi" w:hAnsiTheme="minorHAnsi"/>
@@ -6374,14 +7175,14 @@
           <w:p>
             <w:pPr>
               <w:rPr>
-                <w:del w:id="156" w:author="Wigfall, Trevonte" w:date="2021-06-21T10:32:00Z"/>
-                <w:rFonts w:asciiTheme="minorHAnsi" w:hAnsiTheme="minorHAnsi"/>
-                <w:b/>
-                <w:sz w:val="22"/>
-                <w:szCs w:val="22"/>
-              </w:rPr>
-            </w:pPr>
-            <w:del w:id="157" w:author="Wigfall, Trevonte" w:date="2021-06-21T10:32:00Z">
+                <w:del w:id="223" w:author="Wigfall, Trevonte" w:date="2021-06-21T10:32:00Z"/>
+                <w:rFonts w:asciiTheme="minorHAnsi" w:hAnsiTheme="minorHAnsi"/>
+                <w:b/>
+                <w:sz w:val="22"/>
+                <w:szCs w:val="22"/>
+              </w:rPr>
+            </w:pPr>
+            <w:del w:id="224" w:author="Wigfall, Trevonte" w:date="2021-06-21T10:32:00Z">
               <w:r>
                 <w:rPr>
                   <w:rFonts w:asciiTheme="minorHAnsi" w:hAnsiTheme="minorHAnsi"/>
@@ -6408,14 +7209,14 @@
           <w:p>
             <w:pPr>
               <w:rPr>
-                <w:del w:id="158" w:author="Wigfall, Trevonte" w:date="2021-06-21T10:32:00Z"/>
+                <w:del w:id="225" w:author="Wigfall, Trevonte" w:date="2021-06-21T10:32:00Z"/>
                 <w:rStyle w:val="Hyperlink"/>
                 <w:rFonts w:ascii="Arial" w:hAnsi="Arial" w:cs="Arial"/>
                 <w:sz w:val="24"/>
                 <w:szCs w:val="24"/>
               </w:rPr>
             </w:pPr>
-            <w:del w:id="159" w:author="Wigfall, Trevonte" w:date="2021-06-21T10:32:00Z">
+            <w:del w:id="226" w:author="Wigfall, Trevonte" w:date="2021-06-21T10:32:00Z">
               <w:r>
                 <w:rPr>
                   <w:rStyle w:val="Hyperlink"/>
@@ -6427,6 +7228,11 @@
                 <w:delText xml:space="preserve">Export custom </w:delText>
               </w:r>
               <w:r>
+                <w:rPr>
+                  <w:rPrChange w:id="227" w:author="Wigfall, Trevonte" w:date="2021-07-12T14:27:00Z">
+                    <w:rPr/>
+                  </w:rPrChange>
+                </w:rPr>
                 <w:fldChar w:fldCharType="begin"/>
               </w:r>
               <w:r>
@@ -6434,7 +7240,7 @@
               </w:r>
               <w:r>
                 <w:rPr>
-                  <w:rPrChange w:id="160" w:author="Wigfall, Trevonte" w:date="2021-07-12T14:27:00Z">
+                  <w:rPrChange w:id="228" w:author="Wigfall, Trevonte" w:date="2021-07-12T14:27:00Z">
                     <w:rPr>
                       <w:rStyle w:val="Hyperlink"/>
                       <w:rFonts w:ascii="Arial" w:hAnsi="Arial" w:cs="Arial"/>
@@ -6463,6 +7269,15 @@
                   <w:b/>
                   <w:sz w:val="24"/>
                   <w:szCs w:val="24"/>
+                  <w:rPrChange w:id="229" w:author="Wigfall, Trevonte" w:date="2021-07-12T14:27:00Z">
+                    <w:rPr>
+                      <w:rStyle w:val="Hyperlink"/>
+                      <w:rFonts w:ascii="Arial" w:hAnsi="Arial" w:cs="Arial"/>
+                      <w:b/>
+                      <w:sz w:val="24"/>
+                      <w:szCs w:val="24"/>
+                    </w:rPr>
+                  </w:rPrChange>
                 </w:rPr>
                 <w:fldChar w:fldCharType="end"/>
               </w:r>
@@ -6509,7 +7324,7 @@
           <w:p>
             <w:pPr>
               <w:rPr>
-                <w:del w:id="161" w:author="Wigfall, Trevonte" w:date="2021-06-21T10:32:00Z"/>
+                <w:del w:id="230" w:author="Wigfall, Trevonte" w:date="2021-06-21T10:32:00Z"/>
                 <w:rStyle w:val="Hyperlink"/>
                 <w:rFonts w:ascii="Arial" w:hAnsi="Arial" w:cs="Arial"/>
                 <w:sz w:val="24"/>
@@ -6520,7 +7335,7 @@
           <w:p>
             <w:pPr>
               <w:rPr>
-                <w:del w:id="162" w:author="Wigfall, Trevonte" w:date="2021-06-21T10:32:00Z"/>
+                <w:del w:id="231" w:author="Wigfall, Trevonte" w:date="2021-06-21T10:32:00Z"/>
                 <w:rStyle w:val="Hyperlink"/>
                 <w:rFonts w:ascii="Arial" w:hAnsi="Arial" w:cs="Arial"/>
                 <w:b/>
@@ -6530,7 +7345,7 @@
                 <w:u w:val="none"/>
               </w:rPr>
             </w:pPr>
-            <w:del w:id="163" w:author="Wigfall, Trevonte" w:date="2021-06-21T10:32:00Z">
+            <w:del w:id="232" w:author="Wigfall, Trevonte" w:date="2021-06-21T10:32:00Z">
               <w:r>
                 <w:rPr>
                   <w:rStyle w:val="Hyperlink"/>
@@ -6548,7 +7363,7 @@
           <w:p>
             <w:pPr>
               <w:rPr>
-                <w:del w:id="164" w:author="Wigfall, Trevonte" w:date="2021-06-21T10:32:00Z"/>
+                <w:del w:id="233" w:author="Wigfall, Trevonte" w:date="2021-06-21T10:32:00Z"/>
                 <w:rStyle w:val="Hyperlink"/>
                 <w:rFonts w:ascii="Arial" w:hAnsi="Arial" w:cs="Arial"/>
                 <w:b/>
@@ -6572,15 +7387,15 @@
           <w:p>
             <w:pPr>
               <w:rPr>
-                <w:del w:id="165" w:author="Wigfall, Trevonte" w:date="2021-06-21T10:32:00Z"/>
-                <w:rFonts w:asciiTheme="minorHAnsi" w:hAnsiTheme="minorHAnsi"/>
-                <w:b/>
-                <w:smallCaps/>
-                <w:sz w:val="22"/>
-                <w:szCs w:val="22"/>
-              </w:rPr>
-            </w:pPr>
-            <w:del w:id="166" w:author="Wigfall, Trevonte" w:date="2021-06-21T10:32:00Z">
+                <w:del w:id="234" w:author="Wigfall, Trevonte" w:date="2021-06-21T10:32:00Z"/>
+                <w:rFonts w:asciiTheme="minorHAnsi" w:hAnsiTheme="minorHAnsi"/>
+                <w:b/>
+                <w:smallCaps/>
+                <w:sz w:val="22"/>
+                <w:szCs w:val="22"/>
+              </w:rPr>
+            </w:pPr>
+            <w:del w:id="235" w:author="Wigfall, Trevonte" w:date="2021-06-21T10:32:00Z">
               <w:r>
                 <w:rPr>
                   <w:rFonts w:asciiTheme="minorHAnsi" w:hAnsiTheme="minorHAnsi"/>
@@ -6588,7 +7403,7 @@
                   <w:smallCaps/>
                   <w:sz w:val="22"/>
                   <w:szCs w:val="22"/>
-                  <w:rPrChange w:id="167" w:author="Wigfall, Trevonte" w:date="2021-07-12T14:27:00Z">
+                  <w:rPrChange w:id="236" w:author="Wigfall, Trevonte" w:date="2021-07-12T14:27:00Z">
                     <w:rPr>
                       <w:rFonts w:asciiTheme="minorHAnsi" w:hAnsiTheme="minorHAnsi"/>
                       <w:b/>
@@ -6618,16 +7433,31 @@
           <w:p>
             <w:pPr>
               <w:rPr>
-                <w:del w:id="168" w:author="Wigfall, Trevonte" w:date="2021-06-21T10:32:00Z"/>
-              </w:rPr>
-            </w:pPr>
-            <w:del w:id="169" w:author="Wigfall, Trevonte" w:date="2021-06-07T17:28:00Z">
+                <w:del w:id="237" w:author="Wigfall, Trevonte" w:date="2021-06-21T10:32:00Z"/>
+                <w:highlight w:val="yellow"/>
+                <w:rPrChange w:id="238" w:author="Wigfall, Trevonte" w:date="2021-07-12T14:50:00Z">
+                  <w:rPr>
+                    <w:del w:id="239" w:author="Wigfall, Trevonte" w:date="2021-06-21T10:32:00Z"/>
+                  </w:rPr>
+                </w:rPrChange>
+              </w:rPr>
+            </w:pPr>
+            <w:del w:id="240" w:author="Wigfall, Trevonte" w:date="2021-06-07T17:28:00Z">
               <w:r>
                 <w:rPr>
                   <w:rFonts w:asciiTheme="minorHAnsi" w:hAnsiTheme="minorHAnsi"/>
                   <w:b/>
                   <w:sz w:val="22"/>
                   <w:szCs w:val="22"/>
+                  <w:highlight w:val="yellow"/>
+                  <w:rPrChange w:id="241" w:author="Wigfall, Trevonte" w:date="2021-07-12T14:50:00Z">
+                    <w:rPr>
+                      <w:rFonts w:asciiTheme="minorHAnsi" w:hAnsiTheme="minorHAnsi"/>
+                      <w:b/>
+                      <w:sz w:val="22"/>
+                      <w:szCs w:val="22"/>
+                    </w:rPr>
+                  </w:rPrChange>
                 </w:rPr>
                 <w:delText>THURS 5/6/21</w:delText>
               </w:r>
@@ -6638,7 +7468,7 @@
       <w:tr>
         <w:trPr>
           <w:trHeight w:val="557"/>
-          <w:del w:id="170" w:author="Wigfall, Trevonte" w:date="2021-06-21T10:32:00Z"/>
+          <w:del w:id="242" w:author="Wigfall, Trevonte" w:date="2021-06-21T10:32:00Z"/>
         </w:trPr>
         <w:tc>
           <w:tcPr>
@@ -6658,7 +7488,7 @@
                 <w:numId w:val="42"/>
               </w:numPr>
               <w:rPr>
-                <w:del w:id="171" w:author="Wigfall, Trevonte" w:date="2021-06-21T10:32:00Z"/>
+                <w:del w:id="243" w:author="Wigfall, Trevonte" w:date="2021-06-21T10:32:00Z"/>
                 <w:rFonts w:asciiTheme="minorHAnsi" w:hAnsiTheme="minorHAnsi"/>
                 <w:b/>
                 <w:sz w:val="22"/>
@@ -6680,15 +7510,15 @@
           <w:p>
             <w:pPr>
               <w:rPr>
-                <w:del w:id="172" w:author="Wigfall, Trevonte" w:date="2021-06-21T10:32:00Z"/>
-                <w:rFonts w:asciiTheme="minorHAnsi" w:hAnsiTheme="minorHAnsi"/>
-                <w:b/>
-                <w:smallCaps/>
-                <w:sz w:val="22"/>
-                <w:szCs w:val="22"/>
-              </w:rPr>
-            </w:pPr>
-            <w:del w:id="173" w:author="Wigfall, Trevonte" w:date="2021-06-21T10:32:00Z">
+                <w:del w:id="244" w:author="Wigfall, Trevonte" w:date="2021-06-21T10:32:00Z"/>
+                <w:rFonts w:asciiTheme="minorHAnsi" w:hAnsiTheme="minorHAnsi"/>
+                <w:b/>
+                <w:smallCaps/>
+                <w:sz w:val="22"/>
+                <w:szCs w:val="22"/>
+              </w:rPr>
+            </w:pPr>
+            <w:del w:id="245" w:author="Wigfall, Trevonte" w:date="2021-06-21T10:32:00Z">
               <w:r>
                 <w:rPr>
                   <w:rFonts w:asciiTheme="minorHAnsi" w:hAnsiTheme="minorHAnsi"/>
@@ -6716,15 +7546,15 @@
           <w:p>
             <w:pPr>
               <w:rPr>
-                <w:del w:id="174" w:author="Wigfall, Trevonte" w:date="2021-06-21T10:32:00Z"/>
-                <w:rFonts w:asciiTheme="minorHAnsi" w:hAnsiTheme="minorHAnsi"/>
-                <w:b/>
-                <w:smallCaps/>
-                <w:sz w:val="22"/>
-                <w:szCs w:val="22"/>
-              </w:rPr>
-            </w:pPr>
-            <w:del w:id="175" w:author="Wigfall, Trevonte" w:date="2021-06-21T10:32:00Z">
+                <w:del w:id="246" w:author="Wigfall, Trevonte" w:date="2021-06-21T10:32:00Z"/>
+                <w:rFonts w:asciiTheme="minorHAnsi" w:hAnsiTheme="minorHAnsi"/>
+                <w:b/>
+                <w:smallCaps/>
+                <w:sz w:val="22"/>
+                <w:szCs w:val="22"/>
+              </w:rPr>
+            </w:pPr>
+            <w:del w:id="247" w:author="Wigfall, Trevonte" w:date="2021-06-21T10:32:00Z">
               <w:r>
                 <w:rPr>
                   <w:rFonts w:asciiTheme="minorHAnsi" w:hAnsiTheme="minorHAnsi"/>
@@ -6752,15 +7582,15 @@
           <w:p>
             <w:pPr>
               <w:rPr>
-                <w:del w:id="176" w:author="Wigfall, Trevonte" w:date="2021-06-21T10:32:00Z"/>
-                <w:rFonts w:asciiTheme="minorHAnsi" w:hAnsiTheme="minorHAnsi"/>
-                <w:b/>
-                <w:smallCaps/>
-                <w:sz w:val="22"/>
-                <w:szCs w:val="22"/>
-              </w:rPr>
-            </w:pPr>
-            <w:del w:id="177" w:author="Wigfall, Trevonte" w:date="2021-06-21T10:32:00Z">
+                <w:del w:id="248" w:author="Wigfall, Trevonte" w:date="2021-06-21T10:32:00Z"/>
+                <w:rFonts w:asciiTheme="minorHAnsi" w:hAnsiTheme="minorHAnsi"/>
+                <w:b/>
+                <w:smallCaps/>
+                <w:sz w:val="22"/>
+                <w:szCs w:val="22"/>
+              </w:rPr>
+            </w:pPr>
+            <w:del w:id="249" w:author="Wigfall, Trevonte" w:date="2021-06-21T10:32:00Z">
               <w:r>
                 <w:rPr>
                   <w:rFonts w:asciiTheme="minorHAnsi" w:hAnsiTheme="minorHAnsi"/>
@@ -6776,15 +7606,15 @@
           <w:p>
             <w:pPr>
               <w:rPr>
-                <w:del w:id="178" w:author="Wigfall, Trevonte" w:date="2021-06-21T10:32:00Z"/>
-                <w:rFonts w:asciiTheme="minorHAnsi" w:hAnsiTheme="minorHAnsi"/>
-                <w:b/>
-                <w:smallCaps/>
-                <w:sz w:val="22"/>
-                <w:szCs w:val="22"/>
-              </w:rPr>
-            </w:pPr>
-            <w:del w:id="179" w:author="Wigfall, Trevonte" w:date="2021-06-21T10:32:00Z">
+                <w:del w:id="250" w:author="Wigfall, Trevonte" w:date="2021-06-21T10:32:00Z"/>
+                <w:rFonts w:asciiTheme="minorHAnsi" w:hAnsiTheme="minorHAnsi"/>
+                <w:b/>
+                <w:smallCaps/>
+                <w:sz w:val="22"/>
+                <w:szCs w:val="22"/>
+              </w:rPr>
+            </w:pPr>
+            <w:del w:id="251" w:author="Wigfall, Trevonte" w:date="2021-06-21T10:32:00Z">
               <w:r>
                 <w:rPr>
                   <w:rFonts w:asciiTheme="minorHAnsi" w:hAnsiTheme="minorHAnsi"/>
@@ -6812,14 +7642,14 @@
           <w:p>
             <w:pPr>
               <w:rPr>
-                <w:del w:id="180" w:author="Wigfall, Trevonte" w:date="2021-06-21T10:32:00Z"/>
-                <w:rFonts w:asciiTheme="minorHAnsi" w:hAnsiTheme="minorHAnsi"/>
-                <w:b/>
-                <w:sz w:val="22"/>
-                <w:szCs w:val="22"/>
-              </w:rPr>
-            </w:pPr>
-            <w:del w:id="181" w:author="Wigfall, Trevonte" w:date="2021-06-21T10:32:00Z">
+                <w:del w:id="252" w:author="Wigfall, Trevonte" w:date="2021-06-21T10:32:00Z"/>
+                <w:rFonts w:asciiTheme="minorHAnsi" w:hAnsiTheme="minorHAnsi"/>
+                <w:b/>
+                <w:sz w:val="22"/>
+                <w:szCs w:val="22"/>
+              </w:rPr>
+            </w:pPr>
+            <w:del w:id="253" w:author="Wigfall, Trevonte" w:date="2021-06-21T10:32:00Z">
               <w:r>
                 <w:rPr>
                   <w:rFonts w:asciiTheme="minorHAnsi" w:hAnsiTheme="minorHAnsi"/>
@@ -6845,14 +7675,14 @@
           <w:p>
             <w:pPr>
               <w:rPr>
-                <w:del w:id="182" w:author="Wigfall, Trevonte" w:date="2021-06-21T10:32:00Z"/>
-                <w:rFonts w:asciiTheme="minorHAnsi" w:hAnsiTheme="minorHAnsi"/>
-                <w:b/>
-                <w:sz w:val="22"/>
-                <w:szCs w:val="22"/>
-              </w:rPr>
-            </w:pPr>
-            <w:del w:id="183" w:author="Wigfall, Trevonte" w:date="2021-06-21T10:32:00Z">
+                <w:del w:id="254" w:author="Wigfall, Trevonte" w:date="2021-06-21T10:32:00Z"/>
+                <w:rFonts w:asciiTheme="minorHAnsi" w:hAnsiTheme="minorHAnsi"/>
+                <w:b/>
+                <w:sz w:val="22"/>
+                <w:szCs w:val="22"/>
+              </w:rPr>
+            </w:pPr>
+            <w:del w:id="255" w:author="Wigfall, Trevonte" w:date="2021-06-21T10:32:00Z">
               <w:r>
                 <w:rPr>
                   <w:rFonts w:asciiTheme="minorHAnsi" w:hAnsiTheme="minorHAnsi"/>
@@ -6879,7 +7709,7 @@
           <w:p>
             <w:pPr>
               <w:rPr>
-                <w:del w:id="184" w:author="Wigfall, Trevonte" w:date="2021-06-21T10:32:00Z"/>
+                <w:del w:id="256" w:author="Wigfall, Trevonte" w:date="2021-06-21T10:32:00Z"/>
                 <w:rStyle w:val="Hyperlink"/>
                 <w:rFonts w:ascii="Arial" w:hAnsi="Arial" w:cs="Arial"/>
                 <w:b/>
@@ -6887,8 +7717,13 @@
                 <w:szCs w:val="24"/>
               </w:rPr>
             </w:pPr>
-            <w:del w:id="185" w:author="Wigfall, Trevonte" w:date="2021-06-21T10:32:00Z">
+            <w:del w:id="257" w:author="Wigfall, Trevonte" w:date="2021-06-21T10:32:00Z">
               <w:r>
+                <w:rPr>
+                  <w:rPrChange w:id="258" w:author="Wigfall, Trevonte" w:date="2021-07-12T14:27:00Z">
+                    <w:rPr/>
+                  </w:rPrChange>
+                </w:rPr>
                 <w:fldChar w:fldCharType="begin"/>
               </w:r>
               <w:r>
@@ -6896,7 +7731,7 @@
               </w:r>
               <w:r>
                 <w:rPr>
-                  <w:rPrChange w:id="186" w:author="Wigfall, Trevonte" w:date="2021-07-12T14:27:00Z">
+                  <w:rPrChange w:id="259" w:author="Wigfall, Trevonte" w:date="2021-07-12T14:27:00Z">
                     <w:rPr>
                       <w:rStyle w:val="Hyperlink"/>
                       <w:rFonts w:ascii="Arial" w:hAnsi="Arial" w:cs="Arial"/>
@@ -6925,6 +7760,15 @@
                   <w:b/>
                   <w:sz w:val="24"/>
                   <w:szCs w:val="24"/>
+                  <w:rPrChange w:id="260" w:author="Wigfall, Trevonte" w:date="2021-07-12T14:27:00Z">
+                    <w:rPr>
+                      <w:rStyle w:val="Hyperlink"/>
+                      <w:rFonts w:ascii="Arial" w:hAnsi="Arial" w:cs="Arial"/>
+                      <w:b/>
+                      <w:sz w:val="24"/>
+                      <w:szCs w:val="24"/>
+                    </w:rPr>
+                  </w:rPrChange>
                 </w:rPr>
                 <w:fldChar w:fldCharType="end"/>
               </w:r>
@@ -6933,7 +7777,7 @@
           <w:p>
             <w:pPr>
               <w:rPr>
-                <w:del w:id="187" w:author="Wigfall, Trevonte" w:date="2021-06-21T10:32:00Z"/>
+                <w:del w:id="261" w:author="Wigfall, Trevonte" w:date="2021-06-21T10:32:00Z"/>
                 <w:rStyle w:val="Hyperlink"/>
                 <w:rFonts w:ascii="Arial" w:hAnsi="Arial" w:cs="Arial"/>
                 <w:sz w:val="24"/>
@@ -6944,7 +7788,7 @@
           <w:p>
             <w:pPr>
               <w:rPr>
-                <w:del w:id="188" w:author="Wigfall, Trevonte" w:date="2021-06-21T10:32:00Z"/>
+                <w:del w:id="262" w:author="Wigfall, Trevonte" w:date="2021-06-21T10:32:00Z"/>
                 <w:rStyle w:val="Hyperlink"/>
                 <w:rFonts w:ascii="Arial" w:hAnsi="Arial" w:cs="Arial"/>
                 <w:b/>
@@ -6954,7 +7798,7 @@
                 <w:u w:val="none"/>
               </w:rPr>
             </w:pPr>
-            <w:del w:id="189" w:author="Wigfall, Trevonte" w:date="2021-06-21T10:32:00Z">
+            <w:del w:id="263" w:author="Wigfall, Trevonte" w:date="2021-06-21T10:32:00Z">
               <w:r>
                 <w:rPr>
                   <w:rStyle w:val="Hyperlink"/>
@@ -6972,7 +7816,7 @@
           <w:p>
             <w:pPr>
               <w:rPr>
-                <w:del w:id="190" w:author="Wigfall, Trevonte" w:date="2021-06-21T10:32:00Z"/>
+                <w:del w:id="264" w:author="Wigfall, Trevonte" w:date="2021-06-21T10:32:00Z"/>
                 <w:rFonts w:ascii="Arial" w:hAnsi="Arial" w:cs="Arial"/>
                 <w:b/>
                 <w:color w:val="0000FF"/>
@@ -6985,7 +7829,7 @@
           <w:p>
             <w:pPr>
               <w:rPr>
-                <w:del w:id="191" w:author="Wigfall, Trevonte" w:date="2021-06-21T10:32:00Z"/>
+                <w:del w:id="265" w:author="Wigfall, Trevonte" w:date="2021-06-21T10:32:00Z"/>
                 <w:rFonts w:ascii="Arial" w:hAnsi="Arial" w:cs="Arial"/>
                 <w:b/>
                 <w:color w:val="0000FF"/>
@@ -7009,15 +7853,15 @@
           <w:p>
             <w:pPr>
               <w:rPr>
-                <w:del w:id="192" w:author="Wigfall, Trevonte" w:date="2021-06-21T10:32:00Z"/>
-                <w:rFonts w:asciiTheme="minorHAnsi" w:hAnsiTheme="minorHAnsi"/>
-                <w:b/>
-                <w:smallCaps/>
-                <w:sz w:val="22"/>
-                <w:szCs w:val="22"/>
-              </w:rPr>
-            </w:pPr>
-            <w:del w:id="193" w:author="Wigfall, Trevonte" w:date="2021-06-21T10:32:00Z">
+                <w:del w:id="266" w:author="Wigfall, Trevonte" w:date="2021-06-21T10:32:00Z"/>
+                <w:rFonts w:asciiTheme="minorHAnsi" w:hAnsiTheme="minorHAnsi"/>
+                <w:b/>
+                <w:smallCaps/>
+                <w:sz w:val="22"/>
+                <w:szCs w:val="22"/>
+              </w:rPr>
+            </w:pPr>
+            <w:del w:id="267" w:author="Wigfall, Trevonte" w:date="2021-06-21T10:32:00Z">
               <w:r>
                 <w:rPr>
                   <w:rFonts w:asciiTheme="minorHAnsi" w:hAnsiTheme="minorHAnsi"/>
@@ -7044,16 +7888,31 @@
           <w:p>
             <w:pPr>
               <w:rPr>
-                <w:del w:id="194" w:author="Wigfall, Trevonte" w:date="2021-06-21T10:32:00Z"/>
-              </w:rPr>
-            </w:pPr>
-            <w:del w:id="195" w:author="Wigfall, Trevonte" w:date="2021-06-07T17:28:00Z">
+                <w:del w:id="268" w:author="Wigfall, Trevonte" w:date="2021-06-21T10:32:00Z"/>
+                <w:highlight w:val="yellow"/>
+                <w:rPrChange w:id="269" w:author="Wigfall, Trevonte" w:date="2021-07-12T14:50:00Z">
+                  <w:rPr>
+                    <w:del w:id="270" w:author="Wigfall, Trevonte" w:date="2021-06-21T10:32:00Z"/>
+                  </w:rPr>
+                </w:rPrChange>
+              </w:rPr>
+            </w:pPr>
+            <w:del w:id="271" w:author="Wigfall, Trevonte" w:date="2021-06-07T17:28:00Z">
               <w:r>
                 <w:rPr>
                   <w:rFonts w:asciiTheme="minorHAnsi" w:hAnsiTheme="minorHAnsi"/>
                   <w:b/>
                   <w:sz w:val="22"/>
                   <w:szCs w:val="22"/>
+                  <w:highlight w:val="yellow"/>
+                  <w:rPrChange w:id="272" w:author="Wigfall, Trevonte" w:date="2021-07-12T14:50:00Z">
+                    <w:rPr>
+                      <w:rFonts w:asciiTheme="minorHAnsi" w:hAnsiTheme="minorHAnsi"/>
+                      <w:b/>
+                      <w:sz w:val="22"/>
+                      <w:szCs w:val="22"/>
+                    </w:rPr>
+                  </w:rPrChange>
                 </w:rPr>
                 <w:delText>THURS 5/6/21</w:delText>
               </w:r>
@@ -7064,7 +7923,7 @@
       <w:tr>
         <w:trPr>
           <w:trHeight w:val="557"/>
-          <w:del w:id="196" w:author="Wigfall, Trevonte" w:date="2021-06-21T10:32:00Z"/>
+          <w:del w:id="273" w:author="Wigfall, Trevonte" w:date="2021-06-21T10:32:00Z"/>
         </w:trPr>
         <w:tc>
           <w:tcPr>
@@ -7082,7 +7941,7 @@
                 <w:numId w:val="42"/>
               </w:numPr>
               <w:rPr>
-                <w:del w:id="197" w:author="Wigfall, Trevonte" w:date="2021-06-21T10:32:00Z"/>
+                <w:del w:id="274" w:author="Wigfall, Trevonte" w:date="2021-06-21T10:32:00Z"/>
                 <w:rFonts w:asciiTheme="minorHAnsi" w:hAnsiTheme="minorHAnsi"/>
                 <w:b/>
                 <w:sz w:val="22"/>
@@ -7102,7 +7961,7 @@
           <w:p>
             <w:pPr>
               <w:rPr>
-                <w:del w:id="198" w:author="Wigfall, Trevonte" w:date="2021-06-21T10:32:00Z"/>
+                <w:del w:id="275" w:author="Wigfall, Trevonte" w:date="2021-06-21T10:32:00Z"/>
                 <w:rFonts w:asciiTheme="minorHAnsi" w:hAnsiTheme="minorHAnsi"/>
                 <w:b/>
                 <w:smallCaps/>
@@ -7124,15 +7983,15 @@
           <w:p>
             <w:pPr>
               <w:rPr>
-                <w:del w:id="199" w:author="Wigfall, Trevonte" w:date="2021-06-21T10:32:00Z"/>
-                <w:rFonts w:asciiTheme="minorHAnsi" w:hAnsiTheme="minorHAnsi"/>
-                <w:b/>
-                <w:smallCaps/>
-                <w:sz w:val="22"/>
-                <w:szCs w:val="22"/>
-              </w:rPr>
-            </w:pPr>
-            <w:del w:id="200" w:author="Wigfall, Trevonte" w:date="2021-06-21T10:32:00Z">
+                <w:del w:id="276" w:author="Wigfall, Trevonte" w:date="2021-06-21T10:32:00Z"/>
+                <w:rFonts w:asciiTheme="minorHAnsi" w:hAnsiTheme="minorHAnsi"/>
+                <w:b/>
+                <w:smallCaps/>
+                <w:sz w:val="22"/>
+                <w:szCs w:val="22"/>
+              </w:rPr>
+            </w:pPr>
+            <w:del w:id="277" w:author="Wigfall, Trevonte" w:date="2021-06-21T10:32:00Z">
               <w:r>
                 <w:rPr>
                   <w:rFonts w:asciiTheme="minorHAnsi" w:hAnsiTheme="minorHAnsi"/>
@@ -7158,15 +8017,15 @@
           <w:p>
             <w:pPr>
               <w:rPr>
-                <w:del w:id="201" w:author="Wigfall, Trevonte" w:date="2021-06-21T10:32:00Z"/>
-                <w:rFonts w:asciiTheme="minorHAnsi" w:hAnsiTheme="minorHAnsi"/>
-                <w:b/>
-                <w:smallCaps/>
-                <w:sz w:val="22"/>
-                <w:szCs w:val="22"/>
-              </w:rPr>
-            </w:pPr>
-            <w:del w:id="202" w:author="Wigfall, Trevonte" w:date="2021-06-21T10:32:00Z">
+                <w:del w:id="278" w:author="Wigfall, Trevonte" w:date="2021-06-21T10:32:00Z"/>
+                <w:rFonts w:asciiTheme="minorHAnsi" w:hAnsiTheme="minorHAnsi"/>
+                <w:b/>
+                <w:smallCaps/>
+                <w:sz w:val="22"/>
+                <w:szCs w:val="22"/>
+              </w:rPr>
+            </w:pPr>
+            <w:del w:id="279" w:author="Wigfall, Trevonte" w:date="2021-06-21T10:32:00Z">
               <w:r>
                 <w:rPr>
                   <w:rFonts w:asciiTheme="minorHAnsi" w:hAnsiTheme="minorHAnsi"/>
@@ -7192,10 +8051,10 @@
           <w:p>
             <w:pPr>
               <w:rPr>
-                <w:del w:id="203" w:author="Wigfall, Trevonte" w:date="2021-06-21T10:32:00Z"/>
-              </w:rPr>
-            </w:pPr>
-            <w:del w:id="204" w:author="Wigfall, Trevonte" w:date="2021-06-21T10:32:00Z">
+                <w:del w:id="280" w:author="Wigfall, Trevonte" w:date="2021-06-21T10:32:00Z"/>
+              </w:rPr>
+            </w:pPr>
+            <w:del w:id="281" w:author="Wigfall, Trevonte" w:date="2021-06-21T10:32:00Z">
               <w:r>
                 <w:rPr>
                   <w:rFonts w:asciiTheme="minorHAnsi" w:hAnsiTheme="minorHAnsi"/>
@@ -7219,10 +8078,10 @@
           <w:p>
             <w:pPr>
               <w:rPr>
-                <w:del w:id="205" w:author="Wigfall, Trevonte" w:date="2021-06-21T10:32:00Z"/>
-              </w:rPr>
-            </w:pPr>
-            <w:del w:id="206" w:author="Wigfall, Trevonte" w:date="2021-06-21T10:32:00Z">
+                <w:del w:id="282" w:author="Wigfall, Trevonte" w:date="2021-06-21T10:32:00Z"/>
+              </w:rPr>
+            </w:pPr>
+            <w:del w:id="283" w:author="Wigfall, Trevonte" w:date="2021-06-21T10:32:00Z">
               <w:r>
                 <w:rPr>
                   <w:rFonts w:asciiTheme="minorHAnsi" w:hAnsiTheme="minorHAnsi"/>
@@ -7248,13 +8107,18 @@
             <w:pPr>
               <w:spacing w:after="200" w:line="276" w:lineRule="auto"/>
               <w:rPr>
-                <w:del w:id="207" w:author="Wigfall, Trevonte" w:date="2021-06-21T10:32:00Z"/>
+                <w:del w:id="284" w:author="Wigfall, Trevonte" w:date="2021-06-21T10:32:00Z"/>
                 <w:rFonts w:ascii="Arial" w:hAnsi="Arial" w:cs="Arial"/>
                 <w:b/>
               </w:rPr>
             </w:pPr>
-            <w:del w:id="208" w:author="Wigfall, Trevonte" w:date="2021-06-21T10:32:00Z">
+            <w:del w:id="285" w:author="Wigfall, Trevonte" w:date="2021-06-21T10:32:00Z">
               <w:r>
+                <w:rPr>
+                  <w:rPrChange w:id="286" w:author="Wigfall, Trevonte" w:date="2021-07-12T14:27:00Z">
+                    <w:rPr/>
+                  </w:rPrChange>
+                </w:rPr>
                 <w:fldChar w:fldCharType="begin"/>
               </w:r>
               <w:r>
@@ -7262,7 +8126,7 @@
               </w:r>
               <w:r>
                 <w:rPr>
-                  <w:rPrChange w:id="209" w:author="Wigfall, Trevonte" w:date="2021-07-12T14:27:00Z">
+                  <w:rPrChange w:id="287" w:author="Wigfall, Trevonte" w:date="2021-07-12T14:27:00Z">
                     <w:rPr>
                       <w:rStyle w:val="Hyperlink"/>
                       <w:rFonts w:ascii="Arial" w:hAnsi="Arial" w:cs="Arial"/>
@@ -7291,6 +8155,15 @@
                   <w:b/>
                   <w:sz w:val="24"/>
                   <w:szCs w:val="24"/>
+                  <w:rPrChange w:id="288" w:author="Wigfall, Trevonte" w:date="2021-07-12T14:27:00Z">
+                    <w:rPr>
+                      <w:rStyle w:val="Hyperlink"/>
+                      <w:rFonts w:ascii="Arial" w:hAnsi="Arial" w:cs="Arial"/>
+                      <w:b/>
+                      <w:sz w:val="24"/>
+                      <w:szCs w:val="24"/>
+                    </w:rPr>
+                  </w:rPrChange>
                 </w:rPr>
                 <w:fldChar w:fldCharType="end"/>
               </w:r>
@@ -7308,14 +8181,14 @@
           <w:p>
             <w:pPr>
               <w:rPr>
-                <w:del w:id="210" w:author="Wigfall, Trevonte" w:date="2021-06-21T10:32:00Z"/>
-                <w:rFonts w:asciiTheme="minorHAnsi" w:hAnsiTheme="minorHAnsi"/>
-                <w:smallCaps/>
-                <w:sz w:val="22"/>
-                <w:szCs w:val="22"/>
-              </w:rPr>
-            </w:pPr>
-            <w:del w:id="211" w:author="Wigfall, Trevonte" w:date="2021-06-21T10:32:00Z">
+                <w:del w:id="289" w:author="Wigfall, Trevonte" w:date="2021-06-21T10:32:00Z"/>
+                <w:rFonts w:asciiTheme="minorHAnsi" w:hAnsiTheme="minorHAnsi"/>
+                <w:smallCaps/>
+                <w:sz w:val="22"/>
+                <w:szCs w:val="22"/>
+              </w:rPr>
+            </w:pPr>
+            <w:del w:id="290" w:author="Wigfall, Trevonte" w:date="2021-06-21T10:32:00Z">
               <w:r>
                 <w:rPr>
                   <w:rFonts w:asciiTheme="minorHAnsi" w:hAnsiTheme="minorHAnsi"/>
@@ -7339,16 +8212,31 @@
           <w:p>
             <w:pPr>
               <w:rPr>
-                <w:del w:id="212" w:author="Wigfall, Trevonte" w:date="2021-06-21T10:32:00Z"/>
-              </w:rPr>
-            </w:pPr>
-            <w:del w:id="213" w:author="Wigfall, Trevonte" w:date="2021-06-07T17:28:00Z">
+                <w:del w:id="291" w:author="Wigfall, Trevonte" w:date="2021-06-21T10:32:00Z"/>
+                <w:highlight w:val="yellow"/>
+                <w:rPrChange w:id="292" w:author="Wigfall, Trevonte" w:date="2021-07-12T14:50:00Z">
+                  <w:rPr>
+                    <w:del w:id="293" w:author="Wigfall, Trevonte" w:date="2021-06-21T10:32:00Z"/>
+                  </w:rPr>
+                </w:rPrChange>
+              </w:rPr>
+            </w:pPr>
+            <w:del w:id="294" w:author="Wigfall, Trevonte" w:date="2021-06-07T17:28:00Z">
               <w:r>
                 <w:rPr>
                   <w:rFonts w:asciiTheme="minorHAnsi" w:hAnsiTheme="minorHAnsi"/>
                   <w:b/>
                   <w:sz w:val="22"/>
                   <w:szCs w:val="22"/>
+                  <w:highlight w:val="yellow"/>
+                  <w:rPrChange w:id="295" w:author="Wigfall, Trevonte" w:date="2021-07-12T14:50:00Z">
+                    <w:rPr>
+                      <w:rFonts w:asciiTheme="minorHAnsi" w:hAnsiTheme="minorHAnsi"/>
+                      <w:b/>
+                      <w:sz w:val="22"/>
+                      <w:szCs w:val="22"/>
+                    </w:rPr>
+                  </w:rPrChange>
                 </w:rPr>
                 <w:delText>THURS 5/6/21</w:delText>
               </w:r>
@@ -7359,7 +8247,7 @@
       <w:tr>
         <w:trPr>
           <w:trHeight w:val="557"/>
-          <w:del w:id="214" w:author="Wigfall, Trevonte" w:date="2021-06-21T10:32:00Z"/>
+          <w:del w:id="296" w:author="Wigfall, Trevonte" w:date="2021-06-21T10:32:00Z"/>
         </w:trPr>
         <w:tc>
           <w:tcPr>
@@ -7379,7 +8267,7 @@
                 <w:numId w:val="42"/>
               </w:numPr>
               <w:rPr>
-                <w:del w:id="215" w:author="Wigfall, Trevonte" w:date="2021-06-21T10:32:00Z"/>
+                <w:del w:id="297" w:author="Wigfall, Trevonte" w:date="2021-06-21T10:32:00Z"/>
                 <w:rFonts w:asciiTheme="minorHAnsi" w:hAnsiTheme="minorHAnsi"/>
                 <w:b/>
                 <w:sz w:val="22"/>
@@ -7401,7 +8289,7 @@
           <w:p>
             <w:pPr>
               <w:rPr>
-                <w:del w:id="216" w:author="Wigfall, Trevonte" w:date="2021-06-21T10:32:00Z"/>
+                <w:del w:id="298" w:author="Wigfall, Trevonte" w:date="2021-06-21T10:32:00Z"/>
                 <w:rFonts w:asciiTheme="minorHAnsi" w:hAnsiTheme="minorHAnsi"/>
                 <w:b/>
                 <w:smallCaps/>
@@ -7425,15 +8313,15 @@
           <w:p>
             <w:pPr>
               <w:rPr>
-                <w:del w:id="217" w:author="Wigfall, Trevonte" w:date="2021-06-21T10:32:00Z"/>
-                <w:rFonts w:asciiTheme="minorHAnsi" w:hAnsiTheme="minorHAnsi"/>
-                <w:b/>
-                <w:smallCaps/>
-                <w:sz w:val="22"/>
-                <w:szCs w:val="22"/>
-              </w:rPr>
-            </w:pPr>
-            <w:del w:id="218" w:author="Wigfall, Trevonte" w:date="2021-06-21T10:32:00Z">
+                <w:del w:id="299" w:author="Wigfall, Trevonte" w:date="2021-06-21T10:32:00Z"/>
+                <w:rFonts w:asciiTheme="minorHAnsi" w:hAnsiTheme="minorHAnsi"/>
+                <w:b/>
+                <w:smallCaps/>
+                <w:sz w:val="22"/>
+                <w:szCs w:val="22"/>
+              </w:rPr>
+            </w:pPr>
+            <w:del w:id="300" w:author="Wigfall, Trevonte" w:date="2021-06-21T10:32:00Z">
               <w:r>
                 <w:rPr>
                   <w:rFonts w:asciiTheme="minorHAnsi" w:hAnsiTheme="minorHAnsi"/>
@@ -7461,15 +8349,15 @@
           <w:p>
             <w:pPr>
               <w:rPr>
-                <w:del w:id="219" w:author="Wigfall, Trevonte" w:date="2021-06-21T10:32:00Z"/>
-                <w:rFonts w:asciiTheme="minorHAnsi" w:hAnsiTheme="minorHAnsi"/>
-                <w:b/>
-                <w:smallCaps/>
-                <w:sz w:val="22"/>
-                <w:szCs w:val="22"/>
-              </w:rPr>
-            </w:pPr>
-            <w:del w:id="220" w:author="Wigfall, Trevonte" w:date="2021-06-21T10:32:00Z">
+                <w:del w:id="301" w:author="Wigfall, Trevonte" w:date="2021-06-21T10:32:00Z"/>
+                <w:rFonts w:asciiTheme="minorHAnsi" w:hAnsiTheme="minorHAnsi"/>
+                <w:b/>
+                <w:smallCaps/>
+                <w:sz w:val="22"/>
+                <w:szCs w:val="22"/>
+              </w:rPr>
+            </w:pPr>
+            <w:del w:id="302" w:author="Wigfall, Trevonte" w:date="2021-06-21T10:32:00Z">
               <w:r>
                 <w:rPr>
                   <w:rFonts w:asciiTheme="minorHAnsi" w:hAnsiTheme="minorHAnsi"/>
@@ -7497,14 +8385,14 @@
           <w:p>
             <w:pPr>
               <w:rPr>
-                <w:del w:id="221" w:author="Wigfall, Trevonte" w:date="2021-06-21T10:32:00Z"/>
-                <w:rFonts w:asciiTheme="minorHAnsi" w:hAnsiTheme="minorHAnsi"/>
-                <w:b/>
-                <w:sz w:val="22"/>
-                <w:szCs w:val="22"/>
-              </w:rPr>
-            </w:pPr>
-            <w:del w:id="222" w:author="Wigfall, Trevonte" w:date="2021-06-21T10:32:00Z">
+                <w:del w:id="303" w:author="Wigfall, Trevonte" w:date="2021-06-21T10:32:00Z"/>
+                <w:rFonts w:asciiTheme="minorHAnsi" w:hAnsiTheme="minorHAnsi"/>
+                <w:b/>
+                <w:sz w:val="22"/>
+                <w:szCs w:val="22"/>
+              </w:rPr>
+            </w:pPr>
+            <w:del w:id="304" w:author="Wigfall, Trevonte" w:date="2021-06-21T10:32:00Z">
               <w:r>
                 <w:rPr>
                   <w:rFonts w:asciiTheme="minorHAnsi" w:hAnsiTheme="minorHAnsi"/>
@@ -7530,14 +8418,14 @@
           <w:p>
             <w:pPr>
               <w:rPr>
-                <w:del w:id="223" w:author="Wigfall, Trevonte" w:date="2021-06-21T10:32:00Z"/>
-                <w:rFonts w:asciiTheme="minorHAnsi" w:hAnsiTheme="minorHAnsi"/>
-                <w:b/>
-                <w:sz w:val="22"/>
-                <w:szCs w:val="22"/>
-              </w:rPr>
-            </w:pPr>
-            <w:del w:id="224" w:author="Wigfall, Trevonte" w:date="2021-06-21T10:32:00Z">
+                <w:del w:id="305" w:author="Wigfall, Trevonte" w:date="2021-06-21T10:32:00Z"/>
+                <w:rFonts w:asciiTheme="minorHAnsi" w:hAnsiTheme="minorHAnsi"/>
+                <w:b/>
+                <w:sz w:val="22"/>
+                <w:szCs w:val="22"/>
+              </w:rPr>
+            </w:pPr>
+            <w:del w:id="306" w:author="Wigfall, Trevonte" w:date="2021-06-21T10:32:00Z">
               <w:r>
                 <w:rPr>
                   <w:rFonts w:asciiTheme="minorHAnsi" w:hAnsiTheme="minorHAnsi"/>
@@ -7565,7 +8453,7 @@
             <w:pPr>
               <w:spacing w:after="200" w:line="276" w:lineRule="auto"/>
               <w:rPr>
-                <w:del w:id="225" w:author="Wigfall, Trevonte" w:date="2021-06-21T10:32:00Z"/>
+                <w:del w:id="307" w:author="Wigfall, Trevonte" w:date="2021-06-21T10:32:00Z"/>
                 <w:rFonts w:ascii="Arial" w:hAnsi="Arial" w:cs="Arial"/>
                 <w:b/>
                 <w:color w:val="0000FF"/>
@@ -7574,8 +8462,13 @@
                 <w:u w:val="single"/>
               </w:rPr>
             </w:pPr>
-            <w:del w:id="226" w:author="Wigfall, Trevonte" w:date="2021-06-21T10:32:00Z">
+            <w:del w:id="308" w:author="Wigfall, Trevonte" w:date="2021-06-21T10:32:00Z">
               <w:r>
+                <w:rPr>
+                  <w:rPrChange w:id="309" w:author="Wigfall, Trevonte" w:date="2021-07-12T14:27:00Z">
+                    <w:rPr/>
+                  </w:rPrChange>
+                </w:rPr>
                 <w:fldChar w:fldCharType="begin"/>
               </w:r>
               <w:r>
@@ -7583,7 +8476,7 @@
               </w:r>
               <w:r>
                 <w:rPr>
-                  <w:rPrChange w:id="227" w:author="Wigfall, Trevonte" w:date="2021-07-12T14:27:00Z">
+                  <w:rPrChange w:id="310" w:author="Wigfall, Trevonte" w:date="2021-07-12T14:27:00Z">
                     <w:rPr>
                       <w:rStyle w:val="Hyperlink"/>
                       <w:rFonts w:ascii="Arial" w:hAnsi="Arial" w:cs="Arial"/>
@@ -7612,6 +8505,15 @@
                   <w:b/>
                   <w:sz w:val="24"/>
                   <w:szCs w:val="24"/>
+                  <w:rPrChange w:id="311" w:author="Wigfall, Trevonte" w:date="2021-07-12T14:27:00Z">
+                    <w:rPr>
+                      <w:rStyle w:val="Hyperlink"/>
+                      <w:rFonts w:ascii="Arial" w:hAnsi="Arial" w:cs="Arial"/>
+                      <w:b/>
+                      <w:sz w:val="24"/>
+                      <w:szCs w:val="24"/>
+                    </w:rPr>
+                  </w:rPrChange>
                 </w:rPr>
                 <w:fldChar w:fldCharType="end"/>
               </w:r>
@@ -7631,14 +8533,14 @@
           <w:p>
             <w:pPr>
               <w:rPr>
-                <w:del w:id="228" w:author="Wigfall, Trevonte" w:date="2021-06-21T10:32:00Z"/>
-                <w:rFonts w:asciiTheme="minorHAnsi" w:hAnsiTheme="minorHAnsi"/>
-                <w:smallCaps/>
-                <w:sz w:val="22"/>
-                <w:szCs w:val="22"/>
-              </w:rPr>
-            </w:pPr>
-            <w:del w:id="229" w:author="Wigfall, Trevonte" w:date="2021-06-21T10:32:00Z">
+                <w:del w:id="312" w:author="Wigfall, Trevonte" w:date="2021-06-21T10:32:00Z"/>
+                <w:rFonts w:asciiTheme="minorHAnsi" w:hAnsiTheme="minorHAnsi"/>
+                <w:smallCaps/>
+                <w:sz w:val="22"/>
+                <w:szCs w:val="22"/>
+              </w:rPr>
+            </w:pPr>
+            <w:del w:id="313" w:author="Wigfall, Trevonte" w:date="2021-06-21T10:32:00Z">
               <w:r>
                 <w:rPr>
                   <w:rFonts w:asciiTheme="minorHAnsi" w:hAnsiTheme="minorHAnsi"/>
@@ -7664,16 +8566,31 @@
           <w:p>
             <w:pPr>
               <w:rPr>
-                <w:del w:id="230" w:author="Wigfall, Trevonte" w:date="2021-06-21T10:32:00Z"/>
-              </w:rPr>
-            </w:pPr>
-            <w:del w:id="231" w:author="Wigfall, Trevonte" w:date="2021-06-07T17:28:00Z">
+                <w:del w:id="314" w:author="Wigfall, Trevonte" w:date="2021-06-21T10:32:00Z"/>
+                <w:highlight w:val="yellow"/>
+                <w:rPrChange w:id="315" w:author="Wigfall, Trevonte" w:date="2021-07-12T14:50:00Z">
+                  <w:rPr>
+                    <w:del w:id="316" w:author="Wigfall, Trevonte" w:date="2021-06-21T10:32:00Z"/>
+                  </w:rPr>
+                </w:rPrChange>
+              </w:rPr>
+            </w:pPr>
+            <w:del w:id="317" w:author="Wigfall, Trevonte" w:date="2021-06-07T17:28:00Z">
               <w:r>
                 <w:rPr>
                   <w:rFonts w:asciiTheme="minorHAnsi" w:hAnsiTheme="minorHAnsi"/>
                   <w:b/>
                   <w:sz w:val="22"/>
                   <w:szCs w:val="22"/>
+                  <w:highlight w:val="yellow"/>
+                  <w:rPrChange w:id="318" w:author="Wigfall, Trevonte" w:date="2021-07-12T14:50:00Z">
+                    <w:rPr>
+                      <w:rFonts w:asciiTheme="minorHAnsi" w:hAnsiTheme="minorHAnsi"/>
+                      <w:b/>
+                      <w:sz w:val="22"/>
+                      <w:szCs w:val="22"/>
+                    </w:rPr>
+                  </w:rPrChange>
                 </w:rPr>
                 <w:delText>THURS 5/6/21</w:delText>
               </w:r>
@@ -7684,7 +8601,7 @@
       <w:tr>
         <w:trPr>
           <w:trHeight w:val="557"/>
-          <w:del w:id="232" w:author="Wigfall, Trevonte" w:date="2021-06-21T10:32:00Z"/>
+          <w:del w:id="319" w:author="Wigfall, Trevonte" w:date="2021-06-21T10:32:00Z"/>
         </w:trPr>
         <w:tc>
           <w:tcPr>
@@ -7702,7 +8619,7 @@
                 <w:numId w:val="42"/>
               </w:numPr>
               <w:rPr>
-                <w:del w:id="233" w:author="Wigfall, Trevonte" w:date="2021-06-21T10:32:00Z"/>
+                <w:del w:id="320" w:author="Wigfall, Trevonte" w:date="2021-06-21T10:32:00Z"/>
                 <w:rFonts w:asciiTheme="minorHAnsi" w:hAnsiTheme="minorHAnsi"/>
                 <w:b/>
                 <w:sz w:val="22"/>
@@ -7722,7 +8639,7 @@
           <w:p>
             <w:pPr>
               <w:rPr>
-                <w:del w:id="234" w:author="Wigfall, Trevonte" w:date="2021-06-21T10:32:00Z"/>
+                <w:del w:id="321" w:author="Wigfall, Trevonte" w:date="2021-06-21T10:32:00Z"/>
                 <w:rFonts w:asciiTheme="minorHAnsi" w:hAnsiTheme="minorHAnsi"/>
                 <w:b/>
                 <w:smallCaps/>
@@ -7743,15 +8660,15 @@
           <w:p>
             <w:pPr>
               <w:rPr>
-                <w:del w:id="235" w:author="Wigfall, Trevonte" w:date="2021-06-21T10:32:00Z"/>
-                <w:rFonts w:asciiTheme="minorHAnsi" w:hAnsiTheme="minorHAnsi"/>
-                <w:b/>
-                <w:smallCaps/>
-                <w:sz w:val="22"/>
-                <w:szCs w:val="22"/>
-              </w:rPr>
-            </w:pPr>
-            <w:del w:id="236" w:author="Wigfall, Trevonte" w:date="2021-06-21T10:32:00Z">
+                <w:del w:id="322" w:author="Wigfall, Trevonte" w:date="2021-06-21T10:32:00Z"/>
+                <w:rFonts w:asciiTheme="minorHAnsi" w:hAnsiTheme="minorHAnsi"/>
+                <w:b/>
+                <w:smallCaps/>
+                <w:sz w:val="22"/>
+                <w:szCs w:val="22"/>
+              </w:rPr>
+            </w:pPr>
+            <w:del w:id="323" w:author="Wigfall, Trevonte" w:date="2021-06-21T10:32:00Z">
               <w:r>
                 <w:rPr>
                   <w:rFonts w:asciiTheme="minorHAnsi" w:hAnsiTheme="minorHAnsi"/>
@@ -7777,14 +8694,14 @@
           <w:p>
             <w:pPr>
               <w:rPr>
-                <w:del w:id="237" w:author="Wigfall, Trevonte" w:date="2021-06-21T10:32:00Z"/>
-                <w:rFonts w:asciiTheme="minorHAnsi" w:hAnsiTheme="minorHAnsi"/>
-                <w:smallCaps/>
-                <w:sz w:val="22"/>
-                <w:szCs w:val="22"/>
-              </w:rPr>
-            </w:pPr>
-            <w:del w:id="238" w:author="Wigfall, Trevonte" w:date="2021-06-21T10:32:00Z">
+                <w:del w:id="324" w:author="Wigfall, Trevonte" w:date="2021-06-21T10:32:00Z"/>
+                <w:rFonts w:asciiTheme="minorHAnsi" w:hAnsiTheme="minorHAnsi"/>
+                <w:smallCaps/>
+                <w:sz w:val="22"/>
+                <w:szCs w:val="22"/>
+              </w:rPr>
+            </w:pPr>
+            <w:del w:id="325" w:author="Wigfall, Trevonte" w:date="2021-06-21T10:32:00Z">
               <w:r>
                 <w:rPr>
                   <w:rFonts w:asciiTheme="minorHAnsi" w:hAnsiTheme="minorHAnsi"/>
@@ -7810,14 +8727,14 @@
           <w:p>
             <w:pPr>
               <w:rPr>
-                <w:del w:id="239" w:author="Wigfall, Trevonte" w:date="2021-06-21T10:32:00Z"/>
-                <w:rFonts w:asciiTheme="minorHAnsi" w:hAnsiTheme="minorHAnsi"/>
-                <w:b/>
-                <w:sz w:val="22"/>
-                <w:szCs w:val="22"/>
-              </w:rPr>
-            </w:pPr>
-            <w:del w:id="240" w:author="Wigfall, Trevonte" w:date="2021-06-21T10:32:00Z">
+                <w:del w:id="326" w:author="Wigfall, Trevonte" w:date="2021-06-21T10:32:00Z"/>
+                <w:rFonts w:asciiTheme="minorHAnsi" w:hAnsiTheme="minorHAnsi"/>
+                <w:b/>
+                <w:sz w:val="22"/>
+                <w:szCs w:val="22"/>
+              </w:rPr>
+            </w:pPr>
+            <w:del w:id="327" w:author="Wigfall, Trevonte" w:date="2021-06-21T10:32:00Z">
               <w:r>
                 <w:rPr>
                   <w:rFonts w:asciiTheme="minorHAnsi" w:hAnsiTheme="minorHAnsi"/>
@@ -7841,14 +8758,14 @@
           <w:p>
             <w:pPr>
               <w:rPr>
-                <w:del w:id="241" w:author="Wigfall, Trevonte" w:date="2021-06-21T10:32:00Z"/>
-                <w:rFonts w:asciiTheme="minorHAnsi" w:hAnsiTheme="minorHAnsi"/>
-                <w:b/>
-                <w:sz w:val="22"/>
-                <w:szCs w:val="22"/>
-              </w:rPr>
-            </w:pPr>
-            <w:del w:id="242" w:author="Wigfall, Trevonte" w:date="2021-06-21T10:32:00Z">
+                <w:del w:id="328" w:author="Wigfall, Trevonte" w:date="2021-06-21T10:32:00Z"/>
+                <w:rFonts w:asciiTheme="minorHAnsi" w:hAnsiTheme="minorHAnsi"/>
+                <w:b/>
+                <w:sz w:val="22"/>
+                <w:szCs w:val="22"/>
+              </w:rPr>
+            </w:pPr>
+            <w:del w:id="329" w:author="Wigfall, Trevonte" w:date="2021-06-21T10:32:00Z">
               <w:r>
                 <w:rPr>
                   <w:rFonts w:asciiTheme="minorHAnsi" w:hAnsiTheme="minorHAnsi"/>
@@ -7874,14 +8791,19 @@
             <w:pPr>
               <w:spacing w:after="200" w:line="276" w:lineRule="auto"/>
               <w:rPr>
-                <w:del w:id="243" w:author="Wigfall, Trevonte" w:date="2021-06-21T10:32:00Z"/>
+                <w:del w:id="330" w:author="Wigfall, Trevonte" w:date="2021-06-21T10:32:00Z"/>
                 <w:rFonts w:ascii="Arial" w:hAnsi="Arial" w:cs="Arial"/>
                 <w:sz w:val="24"/>
                 <w:szCs w:val="24"/>
               </w:rPr>
             </w:pPr>
-            <w:del w:id="244" w:author="Wigfall, Trevonte" w:date="2021-06-21T10:32:00Z">
+            <w:del w:id="331" w:author="Wigfall, Trevonte" w:date="2021-06-21T10:32:00Z">
               <w:r>
+                <w:rPr>
+                  <w:rPrChange w:id="332" w:author="Wigfall, Trevonte" w:date="2021-07-12T14:27:00Z">
+                    <w:rPr/>
+                  </w:rPrChange>
+                </w:rPr>
                 <w:fldChar w:fldCharType="begin"/>
               </w:r>
               <w:r>
@@ -7889,7 +8811,7 @@
               </w:r>
               <w:r>
                 <w:rPr>
-                  <w:rPrChange w:id="245" w:author="Wigfall, Trevonte" w:date="2021-07-12T14:27:00Z">
+                  <w:rPrChange w:id="333" w:author="Wigfall, Trevonte" w:date="2021-07-12T14:27:00Z">
                     <w:rPr>
                       <w:rStyle w:val="Hyperlink"/>
                       <w:rFonts w:ascii="Arial" w:hAnsi="Arial" w:cs="Arial"/>
@@ -7918,6 +8840,15 @@
                   <w:b/>
                   <w:sz w:val="24"/>
                   <w:szCs w:val="24"/>
+                  <w:rPrChange w:id="334" w:author="Wigfall, Trevonte" w:date="2021-07-12T14:27:00Z">
+                    <w:rPr>
+                      <w:rStyle w:val="Hyperlink"/>
+                      <w:rFonts w:ascii="Arial" w:hAnsi="Arial" w:cs="Arial"/>
+                      <w:b/>
+                      <w:sz w:val="24"/>
+                      <w:szCs w:val="24"/>
+                    </w:rPr>
+                  </w:rPrChange>
                 </w:rPr>
                 <w:fldChar w:fldCharType="end"/>
               </w:r>
@@ -7935,14 +8866,14 @@
           <w:p>
             <w:pPr>
               <w:rPr>
-                <w:del w:id="246" w:author="Wigfall, Trevonte" w:date="2021-06-21T10:32:00Z"/>
-                <w:rFonts w:asciiTheme="minorHAnsi" w:hAnsiTheme="minorHAnsi"/>
-                <w:smallCaps/>
-                <w:sz w:val="22"/>
-                <w:szCs w:val="22"/>
-              </w:rPr>
-            </w:pPr>
-            <w:del w:id="247" w:author="Wigfall, Trevonte" w:date="2021-06-21T10:32:00Z">
+                <w:del w:id="335" w:author="Wigfall, Trevonte" w:date="2021-06-21T10:32:00Z"/>
+                <w:rFonts w:asciiTheme="minorHAnsi" w:hAnsiTheme="minorHAnsi"/>
+                <w:smallCaps/>
+                <w:sz w:val="22"/>
+                <w:szCs w:val="22"/>
+              </w:rPr>
+            </w:pPr>
+            <w:del w:id="336" w:author="Wigfall, Trevonte" w:date="2021-06-21T10:32:00Z">
               <w:r>
                 <w:rPr>
                   <w:rFonts w:asciiTheme="minorHAnsi" w:hAnsiTheme="minorHAnsi"/>
@@ -7966,16 +8897,31 @@
           <w:p>
             <w:pPr>
               <w:rPr>
-                <w:del w:id="248" w:author="Wigfall, Trevonte" w:date="2021-06-21T10:32:00Z"/>
-              </w:rPr>
-            </w:pPr>
-            <w:del w:id="249" w:author="Wigfall, Trevonte" w:date="2021-06-07T17:28:00Z">
+                <w:del w:id="337" w:author="Wigfall, Trevonte" w:date="2021-06-21T10:32:00Z"/>
+                <w:highlight w:val="yellow"/>
+                <w:rPrChange w:id="338" w:author="Wigfall, Trevonte" w:date="2021-07-12T14:50:00Z">
+                  <w:rPr>
+                    <w:del w:id="339" w:author="Wigfall, Trevonte" w:date="2021-06-21T10:32:00Z"/>
+                  </w:rPr>
+                </w:rPrChange>
+              </w:rPr>
+            </w:pPr>
+            <w:del w:id="340" w:author="Wigfall, Trevonte" w:date="2021-06-07T17:28:00Z">
               <w:r>
                 <w:rPr>
                   <w:rFonts w:asciiTheme="minorHAnsi" w:hAnsiTheme="minorHAnsi"/>
                   <w:b/>
                   <w:sz w:val="22"/>
                   <w:szCs w:val="22"/>
+                  <w:highlight w:val="yellow"/>
+                  <w:rPrChange w:id="341" w:author="Wigfall, Trevonte" w:date="2021-07-12T14:50:00Z">
+                    <w:rPr>
+                      <w:rFonts w:asciiTheme="minorHAnsi" w:hAnsiTheme="minorHAnsi"/>
+                      <w:b/>
+                      <w:sz w:val="22"/>
+                      <w:szCs w:val="22"/>
+                    </w:rPr>
+                  </w:rPrChange>
                 </w:rPr>
                 <w:delText>THURS 5/6/21</w:delText>
               </w:r>
@@ -8172,6 +9118,11 @@
               </w:rPr>
             </w:pPr>
             <w:r>
+              <w:rPr>
+                <w:rPrChange w:id="342" w:author="Wigfall, Trevonte" w:date="2021-07-12T14:27:00Z">
+                  <w:rPr/>
+                </w:rPrChange>
+              </w:rPr>
               <w:fldChar w:fldCharType="begin"/>
             </w:r>
             <w:r>
@@ -8179,7 +9130,7 @@
             </w:r>
             <w:r>
               <w:rPr>
-                <w:rPrChange w:id="250" w:author="Wigfall, Trevonte" w:date="2021-07-12T14:27:00Z">
+                <w:rPrChange w:id="343" w:author="Wigfall, Trevonte" w:date="2021-07-12T14:27:00Z">
                   <w:rPr>
                     <w:rStyle w:val="Hyperlink"/>
                     <w:rFonts w:ascii="Arial" w:hAnsi="Arial" w:cs="Arial"/>
@@ -8208,6 +9159,15 @@
                 <w:b/>
                 <w:sz w:val="22"/>
                 <w:szCs w:val="22"/>
+                <w:rPrChange w:id="344" w:author="Wigfall, Trevonte" w:date="2021-07-12T14:27:00Z">
+                  <w:rPr>
+                    <w:rStyle w:val="Hyperlink"/>
+                    <w:rFonts w:ascii="Arial" w:hAnsi="Arial" w:cs="Arial"/>
+                    <w:b/>
+                    <w:sz w:val="22"/>
+                    <w:szCs w:val="22"/>
+                  </w:rPr>
+                </w:rPrChange>
               </w:rPr>
               <w:fldChar w:fldCharType="end"/>
             </w:r>
@@ -8254,29 +9214,47 @@
             <w:pPr>
               <w:rPr>
                 <w:highlight w:val="yellow"/>
-                <w:rPrChange w:id="251" w:author="Wigfall, Trevonte" w:date="2021-07-12T14:50:00Z">
+                <w:rPrChange w:id="345" w:author="Wigfall, Trevonte" w:date="2021-07-12T14:50:00Z">
                   <w:rPr/>
                 </w:rPrChange>
               </w:rPr>
             </w:pPr>
-            <w:del w:id="252" w:author="Wigfall, Trevonte" w:date="2021-06-07T17:28:00Z">
+            <w:del w:id="346" w:author="Wigfall, Trevonte" w:date="2021-06-07T17:28:00Z">
               <w:r>
                 <w:rPr>
                   <w:rFonts w:asciiTheme="minorHAnsi" w:hAnsiTheme="minorHAnsi"/>
                   <w:b/>
                   <w:sz w:val="22"/>
                   <w:szCs w:val="22"/>
+                  <w:highlight w:val="yellow"/>
+                  <w:rPrChange w:id="347" w:author="Wigfall, Trevonte" w:date="2021-07-12T14:50:00Z">
+                    <w:rPr>
+                      <w:rFonts w:asciiTheme="minorHAnsi" w:hAnsiTheme="minorHAnsi"/>
+                      <w:b/>
+                      <w:sz w:val="22"/>
+                      <w:szCs w:val="22"/>
+                    </w:rPr>
+                  </w:rPrChange>
                 </w:rPr>
                 <w:delText>THURS 5/6/21</w:delText>
               </w:r>
             </w:del>
-            <w:ins w:id="253" w:author="Wigfall, Trevonte" w:date="2021-07-12T14:27:00Z">
+            <w:ins w:id="348" w:author="Wigfall, Trevonte" w:date="2021-07-12T14:27:00Z">
               <w:r>
                 <w:rPr>
                   <w:rFonts w:asciiTheme="minorHAnsi" w:hAnsiTheme="minorHAnsi"/>
                   <w:b/>
                   <w:sz w:val="22"/>
                   <w:szCs w:val="22"/>
+                  <w:highlight w:val="yellow"/>
+                  <w:rPrChange w:id="349" w:author="Wigfall, Trevonte" w:date="2021-07-12T14:50:00Z">
+                    <w:rPr>
+                      <w:rFonts w:asciiTheme="minorHAnsi" w:hAnsiTheme="minorHAnsi"/>
+                      <w:b/>
+                      <w:sz w:val="22"/>
+                      <w:szCs w:val="22"/>
+                    </w:rPr>
+                  </w:rPrChange>
                 </w:rPr>
                 <w:t>DAY M/DD/YY</w:t>
               </w:r>
@@ -8287,7 +9265,7 @@
       <w:tr>
         <w:trPr>
           <w:trHeight w:val="557"/>
-          <w:del w:id="254" w:author="Wigfall, Trevonte" w:date="2021-06-21T10:33:00Z"/>
+          <w:del w:id="350" w:author="Wigfall, Trevonte" w:date="2021-06-21T10:33:00Z"/>
         </w:trPr>
         <w:tc>
           <w:tcPr>
@@ -8307,7 +9285,7 @@
                 <w:numId w:val="42"/>
               </w:numPr>
               <w:rPr>
-                <w:del w:id="255" w:author="Wigfall, Trevonte" w:date="2021-06-21T10:33:00Z"/>
+                <w:del w:id="351" w:author="Wigfall, Trevonte" w:date="2021-06-21T10:33:00Z"/>
                 <w:rFonts w:asciiTheme="minorHAnsi" w:hAnsiTheme="minorHAnsi"/>
                 <w:b/>
                 <w:sz w:val="22"/>
@@ -8329,7 +9307,7 @@
           <w:p>
             <w:pPr>
               <w:rPr>
-                <w:del w:id="256" w:author="Wigfall, Trevonte" w:date="2021-06-21T10:33:00Z"/>
+                <w:del w:id="352" w:author="Wigfall, Trevonte" w:date="2021-06-21T10:33:00Z"/>
                 <w:rFonts w:asciiTheme="minorHAnsi" w:hAnsiTheme="minorHAnsi"/>
                 <w:b/>
                 <w:smallCaps/>
@@ -8352,15 +9330,15 @@
           <w:p>
             <w:pPr>
               <w:rPr>
-                <w:del w:id="257" w:author="Wigfall, Trevonte" w:date="2021-06-21T10:33:00Z"/>
-                <w:rFonts w:asciiTheme="minorHAnsi" w:hAnsiTheme="minorHAnsi"/>
-                <w:b/>
-                <w:smallCaps/>
-                <w:sz w:val="22"/>
-                <w:szCs w:val="22"/>
-              </w:rPr>
-            </w:pPr>
-            <w:del w:id="258" w:author="Wigfall, Trevonte" w:date="2021-06-21T10:33:00Z">
+                <w:del w:id="353" w:author="Wigfall, Trevonte" w:date="2021-06-21T10:33:00Z"/>
+                <w:rFonts w:asciiTheme="minorHAnsi" w:hAnsiTheme="minorHAnsi"/>
+                <w:b/>
+                <w:smallCaps/>
+                <w:sz w:val="22"/>
+                <w:szCs w:val="22"/>
+              </w:rPr>
+            </w:pPr>
+            <w:del w:id="354" w:author="Wigfall, Trevonte" w:date="2021-06-21T10:33:00Z">
               <w:r>
                 <w:rPr>
                   <w:rFonts w:asciiTheme="minorHAnsi" w:hAnsiTheme="minorHAnsi"/>
@@ -8388,15 +9366,15 @@
           <w:p>
             <w:pPr>
               <w:rPr>
-                <w:del w:id="259" w:author="Wigfall, Trevonte" w:date="2021-06-21T10:33:00Z"/>
-                <w:rFonts w:asciiTheme="minorHAnsi" w:hAnsiTheme="minorHAnsi"/>
-                <w:b/>
-                <w:smallCaps/>
-                <w:sz w:val="22"/>
-                <w:szCs w:val="22"/>
-              </w:rPr>
-            </w:pPr>
-            <w:del w:id="260" w:author="Wigfall, Trevonte" w:date="2021-06-21T10:33:00Z">
+                <w:del w:id="355" w:author="Wigfall, Trevonte" w:date="2021-06-21T10:33:00Z"/>
+                <w:rFonts w:asciiTheme="minorHAnsi" w:hAnsiTheme="minorHAnsi"/>
+                <w:b/>
+                <w:smallCaps/>
+                <w:sz w:val="22"/>
+                <w:szCs w:val="22"/>
+              </w:rPr>
+            </w:pPr>
+            <w:del w:id="356" w:author="Wigfall, Trevonte" w:date="2021-06-21T10:33:00Z">
               <w:r>
                 <w:rPr>
                   <w:rFonts w:asciiTheme="minorHAnsi" w:hAnsiTheme="minorHAnsi"/>
@@ -8424,7 +9402,7 @@
           <w:p>
             <w:pPr>
               <w:rPr>
-                <w:del w:id="261" w:author="Wigfall, Trevonte" w:date="2021-06-21T10:33:00Z"/>
+                <w:del w:id="357" w:author="Wigfall, Trevonte" w:date="2021-06-21T10:33:00Z"/>
                 <w:rFonts w:asciiTheme="minorHAnsi" w:hAnsiTheme="minorHAnsi"/>
                 <w:b/>
                 <w:sz w:val="22"/>
@@ -8446,7 +9424,7 @@
           <w:p>
             <w:pPr>
               <w:rPr>
-                <w:del w:id="262" w:author="Wigfall, Trevonte" w:date="2021-06-21T10:33:00Z"/>
+                <w:del w:id="358" w:author="Wigfall, Trevonte" w:date="2021-06-21T10:33:00Z"/>
                 <w:rFonts w:asciiTheme="minorHAnsi" w:hAnsiTheme="minorHAnsi"/>
                 <w:b/>
                 <w:sz w:val="22"/>
@@ -8470,7 +9448,7 @@
           <w:p>
             <w:pPr>
               <w:rPr>
-                <w:del w:id="263" w:author="Wigfall, Trevonte" w:date="2021-06-21T10:33:00Z"/>
+                <w:del w:id="359" w:author="Wigfall, Trevonte" w:date="2021-06-21T10:33:00Z"/>
                 <w:rFonts w:ascii="Arial" w:hAnsi="Arial" w:cs="Arial"/>
                 <w:b/>
                 <w:color w:val="0000FF"/>
@@ -8479,7 +9457,7 @@
                 <w:u w:val="single"/>
               </w:rPr>
             </w:pPr>
-            <w:del w:id="264" w:author="Wigfall, Trevonte" w:date="2021-06-21T10:33:00Z">
+            <w:del w:id="360" w:author="Wigfall, Trevonte" w:date="2021-06-21T10:33:00Z">
               <w:r>
                 <w:rPr>
                   <w:rFonts w:ascii="Arial" w:hAnsi="Arial" w:cs="Arial"/>
@@ -8488,6 +9466,16 @@
                   <w:sz w:val="22"/>
                   <w:szCs w:val="22"/>
                   <w:u w:val="single"/>
+                  <w:rPrChange w:id="361" w:author="Wigfall, Trevonte" w:date="2021-07-12T14:27:00Z">
+                    <w:rPr>
+                      <w:rFonts w:ascii="Arial" w:hAnsi="Arial" w:cs="Arial"/>
+                      <w:b/>
+                      <w:color w:val="0000FF"/>
+                      <w:sz w:val="22"/>
+                      <w:szCs w:val="22"/>
+                      <w:u w:val="single"/>
+                    </w:rPr>
+                  </w:rPrChange>
                 </w:rPr>
                 <w:fldChar w:fldCharType="begin"/>
               </w:r>
@@ -8510,10 +9498,25 @@
                   <w:sz w:val="22"/>
                   <w:szCs w:val="22"/>
                   <w:u w:val="single"/>
+                  <w:rPrChange w:id="362" w:author="Wigfall, Trevonte" w:date="2021-07-12T14:27:00Z">
+                    <w:rPr>
+                      <w:rFonts w:ascii="Arial" w:hAnsi="Arial" w:cs="Arial"/>
+                      <w:b/>
+                      <w:color w:val="0000FF"/>
+                      <w:sz w:val="22"/>
+                      <w:szCs w:val="22"/>
+                      <w:u w:val="single"/>
+                    </w:rPr>
+                  </w:rPrChange>
                 </w:rPr>
                 <w:fldChar w:fldCharType="separate"/>
               </w:r>
               <w:r>
+                <w:rPr>
+                  <w:rPrChange w:id="363" w:author="Wigfall, Trevonte" w:date="2021-07-12T14:27:00Z">
+                    <w:rPr/>
+                  </w:rPrChange>
+                </w:rPr>
                 <w:fldChar w:fldCharType="begin"/>
               </w:r>
               <w:r>
@@ -8521,7 +9524,7 @@
               </w:r>
               <w:r>
                 <w:rPr>
-                  <w:rPrChange w:id="265" w:author="Wigfall, Trevonte" w:date="2021-07-12T14:27:00Z">
+                  <w:rPrChange w:id="364" w:author="Wigfall, Trevonte" w:date="2021-07-12T14:27:00Z">
                     <w:rPr>
                       <w:rStyle w:val="Hyperlink"/>
                       <w:rFonts w:ascii="Arial" w:hAnsi="Arial" w:cs="Arial"/>
@@ -8550,6 +9553,15 @@
                   <w:b/>
                   <w:sz w:val="22"/>
                   <w:szCs w:val="22"/>
+                  <w:rPrChange w:id="365" w:author="Wigfall, Trevonte" w:date="2021-07-12T14:27:00Z">
+                    <w:rPr>
+                      <w:rStyle w:val="Hyperlink"/>
+                      <w:rFonts w:ascii="Arial" w:hAnsi="Arial" w:cs="Arial"/>
+                      <w:b/>
+                      <w:sz w:val="22"/>
+                      <w:szCs w:val="22"/>
+                    </w:rPr>
+                  </w:rPrChange>
                 </w:rPr>
                 <w:fldChar w:fldCharType="end"/>
               </w:r>
@@ -8561,6 +9573,16 @@
                   <w:sz w:val="22"/>
                   <w:szCs w:val="22"/>
                   <w:u w:val="single"/>
+                  <w:rPrChange w:id="366" w:author="Wigfall, Trevonte" w:date="2021-07-12T14:27:00Z">
+                    <w:rPr>
+                      <w:rFonts w:ascii="Arial" w:hAnsi="Arial" w:cs="Arial"/>
+                      <w:b/>
+                      <w:color w:val="0000FF"/>
+                      <w:sz w:val="22"/>
+                      <w:szCs w:val="22"/>
+                      <w:u w:val="single"/>
+                    </w:rPr>
+                  </w:rPrChange>
                 </w:rPr>
                 <w:fldChar w:fldCharType="end"/>
               </w:r>
@@ -8581,14 +9603,14 @@
           <w:p>
             <w:pPr>
               <w:rPr>
-                <w:del w:id="266" w:author="Wigfall, Trevonte" w:date="2021-06-21T10:33:00Z"/>
+                <w:del w:id="367" w:author="Wigfall, Trevonte" w:date="2021-06-21T10:33:00Z"/>
                 <w:rFonts w:ascii="Calibri" w:hAnsi="Calibri"/>
                 <w:color w:val="000000"/>
                 <w:sz w:val="22"/>
                 <w:szCs w:val="22"/>
               </w:rPr>
             </w:pPr>
-            <w:del w:id="267" w:author="Wigfall, Trevonte" w:date="2021-06-21T10:33:00Z">
+            <w:del w:id="368" w:author="Wigfall, Trevonte" w:date="2021-06-21T10:33:00Z">
               <w:r>
                 <w:rPr>
                   <w:rFonts w:ascii="Calibri" w:hAnsi="Calibri"/>
@@ -8614,16 +9636,31 @@
           <w:p>
             <w:pPr>
               <w:rPr>
-                <w:del w:id="268" w:author="Wigfall, Trevonte" w:date="2021-06-21T10:33:00Z"/>
-              </w:rPr>
-            </w:pPr>
-            <w:del w:id="269" w:author="Wigfall, Trevonte" w:date="2021-06-07T17:28:00Z">
+                <w:del w:id="369" w:author="Wigfall, Trevonte" w:date="2021-06-21T10:33:00Z"/>
+                <w:highlight w:val="yellow"/>
+                <w:rPrChange w:id="370" w:author="Wigfall, Trevonte" w:date="2021-07-12T14:50:00Z">
+                  <w:rPr>
+                    <w:del w:id="371" w:author="Wigfall, Trevonte" w:date="2021-06-21T10:33:00Z"/>
+                  </w:rPr>
+                </w:rPrChange>
+              </w:rPr>
+            </w:pPr>
+            <w:del w:id="372" w:author="Wigfall, Trevonte" w:date="2021-06-07T17:28:00Z">
               <w:r>
                 <w:rPr>
                   <w:rFonts w:asciiTheme="minorHAnsi" w:hAnsiTheme="minorHAnsi"/>
                   <w:b/>
                   <w:sz w:val="22"/>
                   <w:szCs w:val="22"/>
+                  <w:highlight w:val="yellow"/>
+                  <w:rPrChange w:id="373" w:author="Wigfall, Trevonte" w:date="2021-07-12T14:50:00Z">
+                    <w:rPr>
+                      <w:rFonts w:asciiTheme="minorHAnsi" w:hAnsiTheme="minorHAnsi"/>
+                      <w:b/>
+                      <w:sz w:val="22"/>
+                      <w:szCs w:val="22"/>
+                    </w:rPr>
+                  </w:rPrChange>
                 </w:rPr>
                 <w:delText>THURS 5/6/21</w:delText>
               </w:r>
@@ -8705,8 +9742,20 @@
                 <w:sz w:val="22"/>
                 <w:szCs w:val="22"/>
               </w:rPr>
-              <w:t>Env Mgmt</w:t>
-            </w:r>
+              <w:t xml:space="preserve">Env </w:t>
+            </w:r>
+            <w:proofErr w:type="spellStart"/>
+            <w:r>
+              <w:rPr>
+                <w:rFonts w:asciiTheme="minorHAnsi" w:hAnsiTheme="minorHAnsi"/>
+                <w:b/>
+                <w:smallCaps/>
+                <w:sz w:val="22"/>
+                <w:szCs w:val="22"/>
+              </w:rPr>
+              <w:t>Mgmt</w:t>
+            </w:r>
+            <w:proofErr w:type="spellEnd"/>
           </w:p>
         </w:tc>
         <w:tc>
@@ -8728,15 +9777,27 @@
                 <w:szCs w:val="22"/>
               </w:rPr>
             </w:pPr>
-            <w:r>
-              <w:rPr>
-                <w:rFonts w:asciiTheme="minorHAnsi" w:hAnsiTheme="minorHAnsi"/>
-                <w:b/>
-                <w:smallCaps/>
-                <w:sz w:val="22"/>
-                <w:szCs w:val="22"/>
-              </w:rPr>
-              <w:t>UIApp and TPIC ONLY</w:t>
+            <w:proofErr w:type="spellStart"/>
+            <w:r>
+              <w:rPr>
+                <w:rFonts w:asciiTheme="minorHAnsi" w:hAnsiTheme="minorHAnsi"/>
+                <w:b/>
+                <w:smallCaps/>
+                <w:sz w:val="22"/>
+                <w:szCs w:val="22"/>
+              </w:rPr>
+              <w:t>UIApp</w:t>
+            </w:r>
+            <w:proofErr w:type="spellEnd"/>
+            <w:r>
+              <w:rPr>
+                <w:rFonts w:asciiTheme="minorHAnsi" w:hAnsiTheme="minorHAnsi"/>
+                <w:b/>
+                <w:smallCaps/>
+                <w:sz w:val="22"/>
+                <w:szCs w:val="22"/>
+              </w:rPr>
+              <w:t xml:space="preserve"> and TPIC ONLY</w:t>
             </w:r>
           </w:p>
           <w:p>
@@ -8825,6 +9886,11 @@
               </w:rPr>
             </w:pPr>
             <w:r>
+              <w:rPr>
+                <w:rPrChange w:id="374" w:author="Wigfall, Trevonte" w:date="2021-07-12T14:27:00Z">
+                  <w:rPr/>
+                </w:rPrChange>
+              </w:rPr>
               <w:fldChar w:fldCharType="begin"/>
             </w:r>
             <w:r>
@@ -8832,7 +9898,7 @@
             </w:r>
             <w:r>
               <w:rPr>
-                <w:rPrChange w:id="270" w:author="Wigfall, Trevonte" w:date="2021-07-12T14:27:00Z">
+                <w:rPrChange w:id="375" w:author="Wigfall, Trevonte" w:date="2021-07-12T14:27:00Z">
                   <w:rPr>
                     <w:rStyle w:val="Hyperlink"/>
                     <w:rFonts w:ascii="Arial" w:hAnsi="Arial" w:cs="Arial"/>
@@ -8861,286 +9927,7 @@
                 <w:b/>
                 <w:sz w:val="24"/>
                 <w:szCs w:val="24"/>
-              </w:rPr>
-              <w:fldChar w:fldCharType="end"/>
-            </w:r>
-          </w:p>
-          <w:p>
-            <w:pPr>
-              <w:spacing w:after="200" w:line="276" w:lineRule="auto"/>
-              <w:rPr>
-                <w:rFonts w:ascii="Arial" w:hAnsi="Arial" w:cs="Arial"/>
-                <w:b/>
-                <w:sz w:val="24"/>
-                <w:szCs w:val="24"/>
-              </w:rPr>
-            </w:pPr>
-          </w:p>
-        </w:tc>
-        <w:tc>
-          <w:tcPr>
-            <w:tcW w:w="394" w:type="pct"/>
-            <w:tcBorders>
-              <w:top w:val="single" w:sz="4" w:space="0" w:color="auto"/>
-              <w:bottom w:val="single" w:sz="4" w:space="0" w:color="auto"/>
-            </w:tcBorders>
-          </w:tcPr>
-          <w:p>
-            <w:pPr>
-              <w:rPr>
-                <w:rFonts w:asciiTheme="minorHAnsi" w:hAnsiTheme="minorHAnsi"/>
-                <w:smallCaps/>
-                <w:sz w:val="22"/>
-                <w:szCs w:val="22"/>
-              </w:rPr>
-            </w:pPr>
-            <w:r>
-              <w:rPr>
-                <w:rFonts w:asciiTheme="minorHAnsi" w:hAnsiTheme="minorHAnsi"/>
-                <w:smallCaps/>
-                <w:sz w:val="22"/>
-                <w:szCs w:val="22"/>
-              </w:rPr>
-              <w:t>services start</w:t>
-            </w:r>
-          </w:p>
-        </w:tc>
-        <w:tc>
-          <w:tcPr>
-            <w:tcW w:w="592" w:type="pct"/>
-            <w:tcBorders>
-              <w:top w:val="single" w:sz="4" w:space="0" w:color="auto"/>
-              <w:bottom w:val="single" w:sz="4" w:space="0" w:color="auto"/>
-            </w:tcBorders>
-          </w:tcPr>
-          <w:p>
-            <w:pPr>
-              <w:rPr>
-                <w:highlight w:val="yellow"/>
-                <w:rPrChange w:id="271" w:author="Wigfall, Trevonte" w:date="2021-07-12T14:50:00Z">
-                  <w:rPr/>
-                </w:rPrChange>
-              </w:rPr>
-            </w:pPr>
-            <w:del w:id="272" w:author="Wigfall, Trevonte" w:date="2021-06-07T17:28:00Z">
-              <w:r>
-                <w:rPr>
-                  <w:rFonts w:asciiTheme="minorHAnsi" w:hAnsiTheme="minorHAnsi"/>
-                  <w:b/>
-                  <w:sz w:val="22"/>
-                  <w:szCs w:val="22"/>
-                </w:rPr>
-                <w:delText>THURS 5/6/21</w:delText>
-              </w:r>
-            </w:del>
-            <w:ins w:id="273" w:author="Wigfall, Trevonte" w:date="2021-07-12T14:27:00Z">
-              <w:r>
-                <w:rPr>
-                  <w:rFonts w:asciiTheme="minorHAnsi" w:hAnsiTheme="minorHAnsi"/>
-                  <w:b/>
-                  <w:sz w:val="22"/>
-                  <w:szCs w:val="22"/>
-                </w:rPr>
-                <w:t>DAY M/DD/YY</w:t>
-              </w:r>
-            </w:ins>
-          </w:p>
-        </w:tc>
-      </w:tr>
-      <w:tr>
-        <w:trPr>
-          <w:trHeight w:val="557"/>
-        </w:trPr>
-        <w:tc>
-          <w:tcPr>
-            <w:tcW w:w="261" w:type="pct"/>
-            <w:tcBorders>
-              <w:top w:val="single" w:sz="4" w:space="0" w:color="auto"/>
-              <w:bottom w:val="single" w:sz="4" w:space="0" w:color="auto"/>
-            </w:tcBorders>
-          </w:tcPr>
-          <w:p>
-            <w:pPr>
-              <w:pStyle w:val="ListParagraph"/>
-              <w:numPr>
-                <w:ilvl w:val="0"/>
-                <w:numId w:val="42"/>
-              </w:numPr>
-              <w:rPr>
-                <w:rFonts w:asciiTheme="minorHAnsi" w:hAnsiTheme="minorHAnsi"/>
-                <w:b/>
-                <w:sz w:val="22"/>
-                <w:szCs w:val="22"/>
-              </w:rPr>
-            </w:pPr>
-          </w:p>
-        </w:tc>
-        <w:tc>
-          <w:tcPr>
-            <w:tcW w:w="300" w:type="pct"/>
-            <w:tcBorders>
-              <w:top w:val="single" w:sz="4" w:space="0" w:color="auto"/>
-              <w:bottom w:val="single" w:sz="4" w:space="0" w:color="auto"/>
-            </w:tcBorders>
-          </w:tcPr>
-          <w:p>
-            <w:pPr>
-              <w:rPr>
-                <w:rFonts w:asciiTheme="minorHAnsi" w:hAnsiTheme="minorHAnsi"/>
-                <w:b/>
-                <w:smallCaps/>
-                <w:sz w:val="22"/>
-                <w:szCs w:val="22"/>
-              </w:rPr>
-            </w:pPr>
-          </w:p>
-        </w:tc>
-        <w:tc>
-          <w:tcPr>
-            <w:tcW w:w="299" w:type="pct"/>
-            <w:tcBorders>
-              <w:top w:val="single" w:sz="4" w:space="0" w:color="auto"/>
-              <w:bottom w:val="single" w:sz="4" w:space="0" w:color="auto"/>
-            </w:tcBorders>
-          </w:tcPr>
-          <w:p>
-            <w:pPr>
-              <w:rPr>
-                <w:rFonts w:asciiTheme="minorHAnsi" w:hAnsiTheme="minorHAnsi"/>
-                <w:b/>
-                <w:smallCaps/>
-                <w:sz w:val="22"/>
-                <w:szCs w:val="22"/>
-              </w:rPr>
-            </w:pPr>
-            <w:r>
-              <w:rPr>
-                <w:rFonts w:asciiTheme="minorHAnsi" w:hAnsiTheme="minorHAnsi"/>
-                <w:b/>
-                <w:smallCaps/>
-                <w:sz w:val="22"/>
-                <w:szCs w:val="22"/>
-              </w:rPr>
-              <w:t>Env Mgmt</w:t>
-            </w:r>
-          </w:p>
-        </w:tc>
-        <w:tc>
-          <w:tcPr>
-            <w:tcW w:w="851" w:type="pct"/>
-            <w:tcBorders>
-              <w:top w:val="single" w:sz="4" w:space="0" w:color="auto"/>
-              <w:bottom w:val="single" w:sz="4" w:space="0" w:color="auto"/>
-            </w:tcBorders>
-            <w:shd w:val="clear" w:color="auto" w:fill="auto"/>
-          </w:tcPr>
-          <w:p>
-            <w:pPr>
-              <w:rPr>
-                <w:rFonts w:asciiTheme="minorHAnsi" w:hAnsiTheme="minorHAnsi"/>
-                <w:b/>
-                <w:smallCaps/>
-                <w:sz w:val="22"/>
-                <w:szCs w:val="22"/>
-              </w:rPr>
-            </w:pPr>
-            <w:r>
-              <w:rPr>
-                <w:rFonts w:asciiTheme="minorHAnsi" w:hAnsiTheme="minorHAnsi"/>
-                <w:b/>
-                <w:smallCaps/>
-                <w:sz w:val="22"/>
-                <w:szCs w:val="22"/>
-              </w:rPr>
-              <w:t xml:space="preserve">All servers:  </w:t>
-            </w:r>
-          </w:p>
-        </w:tc>
-        <w:tc>
-          <w:tcPr>
-            <w:tcW w:w="263" w:type="pct"/>
-            <w:tcBorders>
-              <w:top w:val="single" w:sz="4" w:space="0" w:color="auto"/>
-              <w:bottom w:val="single" w:sz="4" w:space="0" w:color="auto"/>
-            </w:tcBorders>
-            <w:shd w:val="clear" w:color="auto" w:fill="auto"/>
-          </w:tcPr>
-          <w:p>
-            <w:pPr>
-              <w:rPr>
-                <w:rFonts w:asciiTheme="minorHAnsi" w:hAnsiTheme="minorHAnsi"/>
-                <w:b/>
-                <w:sz w:val="22"/>
-                <w:szCs w:val="22"/>
-              </w:rPr>
-            </w:pPr>
-            <w:r>
-              <w:rPr>
-                <w:rFonts w:asciiTheme="minorHAnsi" w:hAnsiTheme="minorHAnsi"/>
-                <w:b/>
-                <w:sz w:val="22"/>
-                <w:szCs w:val="22"/>
-              </w:rPr>
-              <w:t>n/a</w:t>
-            </w:r>
-          </w:p>
-        </w:tc>
-        <w:tc>
-          <w:tcPr>
-            <w:tcW w:w="297" w:type="pct"/>
-            <w:tcBorders>
-              <w:top w:val="single" w:sz="4" w:space="0" w:color="auto"/>
-              <w:bottom w:val="single" w:sz="4" w:space="0" w:color="auto"/>
-            </w:tcBorders>
-          </w:tcPr>
-          <w:p>
-            <w:pPr>
-              <w:rPr>
-                <w:rFonts w:asciiTheme="minorHAnsi" w:hAnsiTheme="minorHAnsi"/>
-                <w:b/>
-                <w:sz w:val="22"/>
-                <w:szCs w:val="22"/>
-              </w:rPr>
-            </w:pPr>
-            <w:r>
-              <w:rPr>
-                <w:rFonts w:asciiTheme="minorHAnsi" w:hAnsiTheme="minorHAnsi"/>
-                <w:b/>
-                <w:sz w:val="22"/>
-                <w:szCs w:val="22"/>
-              </w:rPr>
-              <w:t>n/a</w:t>
-            </w:r>
-          </w:p>
-        </w:tc>
-        <w:tc>
-          <w:tcPr>
-            <w:tcW w:w="1743" w:type="pct"/>
-            <w:gridSpan w:val="2"/>
-            <w:tcBorders>
-              <w:top w:val="single" w:sz="4" w:space="0" w:color="auto"/>
-              <w:bottom w:val="single" w:sz="4" w:space="0" w:color="auto"/>
-            </w:tcBorders>
-          </w:tcPr>
-          <w:p>
-            <w:pPr>
-              <w:spacing w:after="200" w:line="276" w:lineRule="auto"/>
-              <w:rPr>
-                <w:rFonts w:ascii="Arial" w:hAnsi="Arial" w:cs="Arial"/>
-                <w:b/>
-                <w:sz w:val="24"/>
-                <w:szCs w:val="24"/>
-              </w:rPr>
-            </w:pPr>
-            <w:r>
-              <w:fldChar w:fldCharType="begin"/>
-            </w:r>
-            <w:r>
-              <w:instrText xml:space="preserve"> HYPERLINK "https://share.antheminc.com/teams/AppEnvrMgmt/trizettosupport/Shared%20Documents/ClaimsXten/Procedures/How-to%20Docs/How_To_Restart_IIS_for_ClaimsXten_iisreset_AUTOMATED.docx" </w:instrText>
-            </w:r>
-            <w:r>
-              <w:rPr>
-                <w:rPrChange w:id="274" w:author="Wigfall, Trevonte" w:date="2021-07-12T14:27:00Z">
+                <w:rPrChange w:id="376" w:author="Wigfall, Trevonte" w:date="2021-07-12T14:27:00Z">
                   <w:rPr>
                     <w:rStyle w:val="Hyperlink"/>
                     <w:rFonts w:ascii="Arial" w:hAnsi="Arial" w:cs="Arial"/>
@@ -9150,28 +9937,19 @@
                   </w:rPr>
                 </w:rPrChange>
               </w:rPr>
-              <w:fldChar w:fldCharType="separate"/>
-            </w:r>
-            <w:r>
-              <w:rPr>
-                <w:rStyle w:val="Hyperlink"/>
+              <w:fldChar w:fldCharType="end"/>
+            </w:r>
+          </w:p>
+          <w:p>
+            <w:pPr>
+              <w:spacing w:after="200" w:line="276" w:lineRule="auto"/>
+              <w:rPr>
                 <w:rFonts w:ascii="Arial" w:hAnsi="Arial" w:cs="Arial"/>
                 <w:b/>
                 <w:sz w:val="24"/>
                 <w:szCs w:val="24"/>
               </w:rPr>
-              <w:t>Perform IIS reset</w:t>
-            </w:r>
-            <w:r>
-              <w:rPr>
-                <w:rStyle w:val="Hyperlink"/>
-                <w:rFonts w:ascii="Arial" w:hAnsi="Arial" w:cs="Arial"/>
-                <w:b/>
-                <w:sz w:val="24"/>
-                <w:szCs w:val="24"/>
-              </w:rPr>
-              <w:fldChar w:fldCharType="end"/>
-            </w:r>
+            </w:pPr>
           </w:p>
         </w:tc>
         <w:tc>
@@ -9198,7 +9976,7 @@
                 <w:sz w:val="22"/>
                 <w:szCs w:val="22"/>
               </w:rPr>
-              <w:t>IIS restarted</w:t>
+              <w:t>services start</w:t>
             </w:r>
           </w:p>
         </w:tc>
@@ -9214,29 +9992,47 @@
             <w:pPr>
               <w:rPr>
                 <w:highlight w:val="yellow"/>
-                <w:rPrChange w:id="275" w:author="Wigfall, Trevonte" w:date="2021-07-12T14:50:00Z">
+                <w:rPrChange w:id="377" w:author="Wigfall, Trevonte" w:date="2021-07-12T14:50:00Z">
                   <w:rPr/>
                 </w:rPrChange>
               </w:rPr>
             </w:pPr>
-            <w:del w:id="276" w:author="Wigfall, Trevonte" w:date="2021-06-07T17:28:00Z">
+            <w:del w:id="378" w:author="Wigfall, Trevonte" w:date="2021-06-07T17:28:00Z">
               <w:r>
                 <w:rPr>
                   <w:rFonts w:asciiTheme="minorHAnsi" w:hAnsiTheme="minorHAnsi"/>
                   <w:b/>
                   <w:sz w:val="22"/>
                   <w:szCs w:val="22"/>
+                  <w:highlight w:val="yellow"/>
+                  <w:rPrChange w:id="379" w:author="Wigfall, Trevonte" w:date="2021-07-12T14:50:00Z">
+                    <w:rPr>
+                      <w:rFonts w:asciiTheme="minorHAnsi" w:hAnsiTheme="minorHAnsi"/>
+                      <w:b/>
+                      <w:sz w:val="22"/>
+                      <w:szCs w:val="22"/>
+                    </w:rPr>
+                  </w:rPrChange>
                 </w:rPr>
                 <w:delText>THURS 5/6/21</w:delText>
               </w:r>
             </w:del>
-            <w:ins w:id="277" w:author="Wigfall, Trevonte" w:date="2021-07-12T14:27:00Z">
+            <w:ins w:id="380" w:author="Wigfall, Trevonte" w:date="2021-07-12T14:27:00Z">
               <w:r>
                 <w:rPr>
                   <w:rFonts w:asciiTheme="minorHAnsi" w:hAnsiTheme="minorHAnsi"/>
                   <w:b/>
                   <w:sz w:val="22"/>
                   <w:szCs w:val="22"/>
+                  <w:highlight w:val="yellow"/>
+                  <w:rPrChange w:id="381" w:author="Wigfall, Trevonte" w:date="2021-07-12T14:50:00Z">
+                    <w:rPr>
+                      <w:rFonts w:asciiTheme="minorHAnsi" w:hAnsiTheme="minorHAnsi"/>
+                      <w:b/>
+                      <w:sz w:val="22"/>
+                      <w:szCs w:val="22"/>
+                    </w:rPr>
+                  </w:rPrChange>
                 </w:rPr>
                 <w:t>DAY M/DD/YY</w:t>
               </w:r>
@@ -9318,8 +10114,20 @@
                 <w:sz w:val="22"/>
                 <w:szCs w:val="22"/>
               </w:rPr>
-              <w:t>Env Mgmt</w:t>
-            </w:r>
+              <w:t xml:space="preserve">Env </w:t>
+            </w:r>
+            <w:proofErr w:type="spellStart"/>
+            <w:r>
+              <w:rPr>
+                <w:rFonts w:asciiTheme="minorHAnsi" w:hAnsiTheme="minorHAnsi"/>
+                <w:b/>
+                <w:smallCaps/>
+                <w:sz w:val="22"/>
+                <w:szCs w:val="22"/>
+              </w:rPr>
+              <w:t>Mgmt</w:t>
+            </w:r>
+            <w:proofErr w:type="spellEnd"/>
           </w:p>
         </w:tc>
         <w:tc>
@@ -9349,26 +10157,7 @@
                 <w:sz w:val="22"/>
                 <w:szCs w:val="22"/>
               </w:rPr>
-              <w:t>TPIC (cxtTpicFac&lt;env&gt;):</w:t>
-            </w:r>
-          </w:p>
-          <w:p>
-            <w:pPr>
-              <w:rPr>
-                <w:rFonts w:asciiTheme="minorHAnsi" w:hAnsiTheme="minorHAnsi"/>
-                <w:smallCaps/>
-                <w:sz w:val="22"/>
-                <w:szCs w:val="22"/>
-              </w:rPr>
-            </w:pPr>
-            <w:r>
-              <w:rPr>
-                <w:rFonts w:asciiTheme="minorHAnsi" w:hAnsiTheme="minorHAnsi"/>
-                <w:smallCaps/>
-                <w:sz w:val="22"/>
-                <w:szCs w:val="22"/>
-              </w:rPr>
-              <w:t>8Q</w:t>
+              <w:t xml:space="preserve">All servers:  </w:t>
             </w:r>
           </w:p>
         </w:tc>
@@ -9449,14 +10238,19 @@
               </w:rPr>
             </w:pPr>
             <w:r>
+              <w:rPr>
+                <w:rPrChange w:id="382" w:author="Wigfall, Trevonte" w:date="2021-07-12T14:27:00Z">
+                  <w:rPr/>
+                </w:rPrChange>
+              </w:rPr>
               <w:fldChar w:fldCharType="begin"/>
             </w:r>
             <w:r>
-              <w:instrText xml:space="preserve"> HYPERLINK "https://share.antheminc.com/teams/AppEnvrMgmt/trizettosupport/Shared%20Documents/Global/Procedures/Script%20Readmes/README%20-%20Manage%20Load%20Balancer%20Script.docx" </w:instrText>
-            </w:r>
-            <w:r>
-              <w:rPr>
-                <w:rPrChange w:id="278" w:author="Wigfall, Trevonte" w:date="2021-07-12T14:27:00Z">
+              <w:instrText xml:space="preserve"> HYPERLINK "https://share.antheminc.com/teams/AppEnvrMgmt/trizettosupport/Shared%20Documents/ClaimsXten/Procedures/How-to%20Docs/How_To_Restart_IIS_for_ClaimsXten_iisreset_AUTOMATED.docx" </w:instrText>
+            </w:r>
+            <w:r>
+              <w:rPr>
+                <w:rPrChange w:id="383" w:author="Wigfall, Trevonte" w:date="2021-07-12T14:27:00Z">
                   <w:rPr>
                     <w:rStyle w:val="Hyperlink"/>
                     <w:rFonts w:ascii="Arial" w:hAnsi="Arial" w:cs="Arial"/>
@@ -9476,7 +10270,7 @@
                 <w:sz w:val="24"/>
                 <w:szCs w:val="24"/>
               </w:rPr>
-              <w:t>Activate all nodes from TPIC load balancer</w:t>
+              <w:t>Perform IIS reset</w:t>
             </w:r>
             <w:r>
               <w:rPr>
@@ -9485,6 +10279,15 @@
                 <w:b/>
                 <w:sz w:val="24"/>
                 <w:szCs w:val="24"/>
+                <w:rPrChange w:id="384" w:author="Wigfall, Trevonte" w:date="2021-07-12T14:27:00Z">
+                  <w:rPr>
+                    <w:rStyle w:val="Hyperlink"/>
+                    <w:rFonts w:ascii="Arial" w:hAnsi="Arial" w:cs="Arial"/>
+                    <w:b/>
+                    <w:sz w:val="24"/>
+                    <w:szCs w:val="24"/>
+                  </w:rPr>
+                </w:rPrChange>
               </w:rPr>
               <w:fldChar w:fldCharType="end"/>
             </w:r>
@@ -9502,21 +10305,19 @@
             <w:pPr>
               <w:rPr>
                 <w:rFonts w:asciiTheme="minorHAnsi" w:hAnsiTheme="minorHAnsi"/>
-                <w:b/>
-                <w:smallCaps/>
-                <w:sz w:val="22"/>
-                <w:szCs w:val="22"/>
-              </w:rPr>
-            </w:pPr>
-            <w:r>
-              <w:rPr>
-                <w:rFonts w:asciiTheme="minorHAnsi" w:hAnsiTheme="minorHAnsi"/>
-                <w:b/>
-                <w:smallCaps/>
-                <w:sz w:val="22"/>
-                <w:szCs w:val="22"/>
-              </w:rPr>
-              <w:t>all nodes active</w:t>
+                <w:smallCaps/>
+                <w:sz w:val="22"/>
+                <w:szCs w:val="22"/>
+              </w:rPr>
+            </w:pPr>
+            <w:r>
+              <w:rPr>
+                <w:rFonts w:asciiTheme="minorHAnsi" w:hAnsiTheme="minorHAnsi"/>
+                <w:smallCaps/>
+                <w:sz w:val="22"/>
+                <w:szCs w:val="22"/>
+              </w:rPr>
+              <w:t>IIS restarted</w:t>
             </w:r>
           </w:p>
         </w:tc>
@@ -9532,30 +10333,424 @@
             <w:pPr>
               <w:rPr>
                 <w:highlight w:val="yellow"/>
-                <w:rPrChange w:id="279" w:author="Wigfall, Trevonte" w:date="2021-07-12T14:50:00Z">
+                <w:rPrChange w:id="385" w:author="Wigfall, Trevonte" w:date="2021-07-12T14:50:00Z">
                   <w:rPr/>
                 </w:rPrChange>
               </w:rPr>
             </w:pPr>
-            <w:del w:id="280" w:author="Wigfall, Trevonte" w:date="2021-06-07T17:28:00Z">
+            <w:del w:id="386" w:author="Wigfall, Trevonte" w:date="2021-06-07T17:28:00Z">
               <w:r>
                 <w:rPr>
                   <w:rFonts w:asciiTheme="minorHAnsi" w:hAnsiTheme="minorHAnsi"/>
                   <w:b/>
                   <w:sz w:val="22"/>
                   <w:szCs w:val="22"/>
+                  <w:highlight w:val="yellow"/>
+                  <w:rPrChange w:id="387" w:author="Wigfall, Trevonte" w:date="2021-07-12T14:50:00Z">
+                    <w:rPr>
+                      <w:rFonts w:asciiTheme="minorHAnsi" w:hAnsiTheme="minorHAnsi"/>
+                      <w:b/>
+                      <w:sz w:val="22"/>
+                      <w:szCs w:val="22"/>
+                    </w:rPr>
+                  </w:rPrChange>
                 </w:rPr>
                 <w:delText>THURS 5/6/21</w:delText>
               </w:r>
             </w:del>
-            <w:ins w:id="281" w:author="Wigfall, Trevonte" w:date="2021-07-12T14:27:00Z">
+            <w:ins w:id="388" w:author="Wigfall, Trevonte" w:date="2021-07-12T14:27:00Z">
               <w:r>
                 <w:rPr>
                   <w:rFonts w:asciiTheme="minorHAnsi" w:hAnsiTheme="minorHAnsi"/>
                   <w:b/>
                   <w:sz w:val="22"/>
                   <w:szCs w:val="22"/>
-                  <w:rPrChange w:id="282" w:author="Trevonte Wigfall" w:date="2021-12-05T05:24:00Z">
+                  <w:highlight w:val="yellow"/>
+                  <w:rPrChange w:id="389" w:author="Wigfall, Trevonte" w:date="2021-07-12T14:50:00Z">
+                    <w:rPr>
+                      <w:rFonts w:asciiTheme="minorHAnsi" w:hAnsiTheme="minorHAnsi"/>
+                      <w:b/>
+                      <w:sz w:val="22"/>
+                      <w:szCs w:val="22"/>
+                    </w:rPr>
+                  </w:rPrChange>
+                </w:rPr>
+                <w:t>DAY M/DD/YY</w:t>
+              </w:r>
+            </w:ins>
+          </w:p>
+        </w:tc>
+      </w:tr>
+      <w:tr>
+        <w:trPr>
+          <w:trHeight w:val="557"/>
+        </w:trPr>
+        <w:tc>
+          <w:tcPr>
+            <w:tcW w:w="261" w:type="pct"/>
+            <w:tcBorders>
+              <w:top w:val="single" w:sz="4" w:space="0" w:color="auto"/>
+              <w:bottom w:val="single" w:sz="4" w:space="0" w:color="auto"/>
+            </w:tcBorders>
+          </w:tcPr>
+          <w:p>
+            <w:pPr>
+              <w:pStyle w:val="ListParagraph"/>
+              <w:numPr>
+                <w:ilvl w:val="0"/>
+                <w:numId w:val="42"/>
+              </w:numPr>
+              <w:rPr>
+                <w:rFonts w:asciiTheme="minorHAnsi" w:hAnsiTheme="minorHAnsi"/>
+                <w:b/>
+                <w:sz w:val="22"/>
+                <w:szCs w:val="22"/>
+              </w:rPr>
+            </w:pPr>
+          </w:p>
+        </w:tc>
+        <w:tc>
+          <w:tcPr>
+            <w:tcW w:w="300" w:type="pct"/>
+            <w:tcBorders>
+              <w:top w:val="single" w:sz="4" w:space="0" w:color="auto"/>
+              <w:bottom w:val="single" w:sz="4" w:space="0" w:color="auto"/>
+            </w:tcBorders>
+          </w:tcPr>
+          <w:p>
+            <w:pPr>
+              <w:rPr>
+                <w:rFonts w:asciiTheme="minorHAnsi" w:hAnsiTheme="minorHAnsi"/>
+                <w:b/>
+                <w:smallCaps/>
+                <w:sz w:val="22"/>
+                <w:szCs w:val="22"/>
+              </w:rPr>
+            </w:pPr>
+          </w:p>
+        </w:tc>
+        <w:tc>
+          <w:tcPr>
+            <w:tcW w:w="299" w:type="pct"/>
+            <w:tcBorders>
+              <w:top w:val="single" w:sz="4" w:space="0" w:color="auto"/>
+              <w:bottom w:val="single" w:sz="4" w:space="0" w:color="auto"/>
+            </w:tcBorders>
+          </w:tcPr>
+          <w:p>
+            <w:pPr>
+              <w:rPr>
+                <w:rFonts w:asciiTheme="minorHAnsi" w:hAnsiTheme="minorHAnsi"/>
+                <w:b/>
+                <w:smallCaps/>
+                <w:sz w:val="22"/>
+                <w:szCs w:val="22"/>
+              </w:rPr>
+            </w:pPr>
+            <w:r>
+              <w:rPr>
+                <w:rFonts w:asciiTheme="minorHAnsi" w:hAnsiTheme="minorHAnsi"/>
+                <w:b/>
+                <w:smallCaps/>
+                <w:sz w:val="22"/>
+                <w:szCs w:val="22"/>
+              </w:rPr>
+              <w:t xml:space="preserve">Env </w:t>
+            </w:r>
+            <w:proofErr w:type="spellStart"/>
+            <w:r>
+              <w:rPr>
+                <w:rFonts w:asciiTheme="minorHAnsi" w:hAnsiTheme="minorHAnsi"/>
+                <w:b/>
+                <w:smallCaps/>
+                <w:sz w:val="22"/>
+                <w:szCs w:val="22"/>
+              </w:rPr>
+              <w:t>Mgmt</w:t>
+            </w:r>
+            <w:proofErr w:type="spellEnd"/>
+          </w:p>
+        </w:tc>
+        <w:tc>
+          <w:tcPr>
+            <w:tcW w:w="851" w:type="pct"/>
+            <w:tcBorders>
+              <w:top w:val="single" w:sz="4" w:space="0" w:color="auto"/>
+              <w:bottom w:val="single" w:sz="4" w:space="0" w:color="auto"/>
+            </w:tcBorders>
+            <w:shd w:val="clear" w:color="auto" w:fill="auto"/>
+          </w:tcPr>
+          <w:p>
+            <w:pPr>
+              <w:rPr>
+                <w:rFonts w:asciiTheme="minorHAnsi" w:hAnsiTheme="minorHAnsi"/>
+                <w:b/>
+                <w:smallCaps/>
+                <w:sz w:val="22"/>
+                <w:szCs w:val="22"/>
+              </w:rPr>
+            </w:pPr>
+            <w:r>
+              <w:rPr>
+                <w:rFonts w:asciiTheme="minorHAnsi" w:hAnsiTheme="minorHAnsi"/>
+                <w:b/>
+                <w:smallCaps/>
+                <w:sz w:val="22"/>
+                <w:szCs w:val="22"/>
+              </w:rPr>
+              <w:t>TPIC (</w:t>
+            </w:r>
+            <w:proofErr w:type="spellStart"/>
+            <w:r>
+              <w:rPr>
+                <w:rFonts w:asciiTheme="minorHAnsi" w:hAnsiTheme="minorHAnsi"/>
+                <w:b/>
+                <w:smallCaps/>
+                <w:sz w:val="22"/>
+                <w:szCs w:val="22"/>
+              </w:rPr>
+              <w:t>cxtTpicFac</w:t>
+            </w:r>
+            <w:proofErr w:type="spellEnd"/>
+            <w:r>
+              <w:rPr>
+                <w:rFonts w:asciiTheme="minorHAnsi" w:hAnsiTheme="minorHAnsi"/>
+                <w:b/>
+                <w:smallCaps/>
+                <w:sz w:val="22"/>
+                <w:szCs w:val="22"/>
+              </w:rPr>
+              <w:t>&lt;env&gt;):</w:t>
+            </w:r>
+          </w:p>
+          <w:p>
+            <w:pPr>
+              <w:rPr>
+                <w:rFonts w:asciiTheme="minorHAnsi" w:hAnsiTheme="minorHAnsi"/>
+                <w:smallCaps/>
+                <w:sz w:val="22"/>
+                <w:szCs w:val="22"/>
+              </w:rPr>
+            </w:pPr>
+            <w:r>
+              <w:rPr>
+                <w:rFonts w:asciiTheme="minorHAnsi" w:hAnsiTheme="minorHAnsi"/>
+                <w:smallCaps/>
+                <w:sz w:val="22"/>
+                <w:szCs w:val="22"/>
+              </w:rPr>
+              <w:t>8Q</w:t>
+            </w:r>
+          </w:p>
+        </w:tc>
+        <w:tc>
+          <w:tcPr>
+            <w:tcW w:w="263" w:type="pct"/>
+            <w:tcBorders>
+              <w:top w:val="single" w:sz="4" w:space="0" w:color="auto"/>
+              <w:bottom w:val="single" w:sz="4" w:space="0" w:color="auto"/>
+            </w:tcBorders>
+            <w:shd w:val="clear" w:color="auto" w:fill="auto"/>
+          </w:tcPr>
+          <w:p>
+            <w:pPr>
+              <w:rPr>
+                <w:rFonts w:asciiTheme="minorHAnsi" w:hAnsiTheme="minorHAnsi"/>
+                <w:b/>
+                <w:sz w:val="22"/>
+                <w:szCs w:val="22"/>
+              </w:rPr>
+            </w:pPr>
+            <w:r>
+              <w:rPr>
+                <w:rFonts w:asciiTheme="minorHAnsi" w:hAnsiTheme="minorHAnsi"/>
+                <w:b/>
+                <w:sz w:val="22"/>
+                <w:szCs w:val="22"/>
+              </w:rPr>
+              <w:t>n/a</w:t>
+            </w:r>
+          </w:p>
+        </w:tc>
+        <w:tc>
+          <w:tcPr>
+            <w:tcW w:w="297" w:type="pct"/>
+            <w:tcBorders>
+              <w:top w:val="single" w:sz="4" w:space="0" w:color="auto"/>
+              <w:bottom w:val="single" w:sz="4" w:space="0" w:color="auto"/>
+            </w:tcBorders>
+          </w:tcPr>
+          <w:p>
+            <w:pPr>
+              <w:rPr>
+                <w:rFonts w:asciiTheme="minorHAnsi" w:hAnsiTheme="minorHAnsi"/>
+                <w:b/>
+                <w:sz w:val="22"/>
+                <w:szCs w:val="22"/>
+              </w:rPr>
+            </w:pPr>
+            <w:r>
+              <w:rPr>
+                <w:rFonts w:asciiTheme="minorHAnsi" w:hAnsiTheme="minorHAnsi"/>
+                <w:b/>
+                <w:sz w:val="22"/>
+                <w:szCs w:val="22"/>
+              </w:rPr>
+              <w:t>n/a</w:t>
+            </w:r>
+          </w:p>
+        </w:tc>
+        <w:tc>
+          <w:tcPr>
+            <w:tcW w:w="1743" w:type="pct"/>
+            <w:gridSpan w:val="2"/>
+            <w:tcBorders>
+              <w:top w:val="single" w:sz="4" w:space="0" w:color="auto"/>
+              <w:bottom w:val="single" w:sz="4" w:space="0" w:color="auto"/>
+            </w:tcBorders>
+          </w:tcPr>
+          <w:p>
+            <w:pPr>
+              <w:spacing w:after="200" w:line="276" w:lineRule="auto"/>
+              <w:rPr>
+                <w:rFonts w:ascii="Arial" w:hAnsi="Arial" w:cs="Arial"/>
+                <w:b/>
+                <w:sz w:val="24"/>
+                <w:szCs w:val="24"/>
+              </w:rPr>
+            </w:pPr>
+            <w:r>
+              <w:rPr>
+                <w:rPrChange w:id="390" w:author="Wigfall, Trevonte" w:date="2021-07-12T14:27:00Z">
+                  <w:rPr/>
+                </w:rPrChange>
+              </w:rPr>
+              <w:fldChar w:fldCharType="begin"/>
+            </w:r>
+            <w:r>
+              <w:instrText xml:space="preserve"> HYPERLINK "https://share.antheminc.com/teams/AppEnvrMgmt/trizettosupport/Shared%20Documents/Global/Procedures/Script%20Readmes/README%20-%20Manage%20Load%20Balancer%20Script.docx" </w:instrText>
+            </w:r>
+            <w:r>
+              <w:rPr>
+                <w:rPrChange w:id="391" w:author="Wigfall, Trevonte" w:date="2021-07-12T14:27:00Z">
+                  <w:rPr>
+                    <w:rStyle w:val="Hyperlink"/>
+                    <w:rFonts w:ascii="Arial" w:hAnsi="Arial" w:cs="Arial"/>
+                    <w:b/>
+                    <w:sz w:val="24"/>
+                    <w:szCs w:val="24"/>
+                  </w:rPr>
+                </w:rPrChange>
+              </w:rPr>
+              <w:fldChar w:fldCharType="separate"/>
+            </w:r>
+            <w:r>
+              <w:rPr>
+                <w:rStyle w:val="Hyperlink"/>
+                <w:rFonts w:ascii="Arial" w:hAnsi="Arial" w:cs="Arial"/>
+                <w:b/>
+                <w:sz w:val="24"/>
+                <w:szCs w:val="24"/>
+              </w:rPr>
+              <w:t>Activate all nodes from TPIC load balancer</w:t>
+            </w:r>
+            <w:r>
+              <w:rPr>
+                <w:rStyle w:val="Hyperlink"/>
+                <w:rFonts w:ascii="Arial" w:hAnsi="Arial" w:cs="Arial"/>
+                <w:b/>
+                <w:sz w:val="24"/>
+                <w:szCs w:val="24"/>
+                <w:rPrChange w:id="392" w:author="Wigfall, Trevonte" w:date="2021-07-12T14:27:00Z">
+                  <w:rPr>
+                    <w:rStyle w:val="Hyperlink"/>
+                    <w:rFonts w:ascii="Arial" w:hAnsi="Arial" w:cs="Arial"/>
+                    <w:b/>
+                    <w:sz w:val="24"/>
+                    <w:szCs w:val="24"/>
+                  </w:rPr>
+                </w:rPrChange>
+              </w:rPr>
+              <w:fldChar w:fldCharType="end"/>
+            </w:r>
+          </w:p>
+        </w:tc>
+        <w:tc>
+          <w:tcPr>
+            <w:tcW w:w="394" w:type="pct"/>
+            <w:tcBorders>
+              <w:top w:val="single" w:sz="4" w:space="0" w:color="auto"/>
+              <w:bottom w:val="single" w:sz="4" w:space="0" w:color="auto"/>
+            </w:tcBorders>
+          </w:tcPr>
+          <w:p>
+            <w:pPr>
+              <w:rPr>
+                <w:rFonts w:asciiTheme="minorHAnsi" w:hAnsiTheme="minorHAnsi"/>
+                <w:b/>
+                <w:smallCaps/>
+                <w:sz w:val="22"/>
+                <w:szCs w:val="22"/>
+              </w:rPr>
+            </w:pPr>
+            <w:r>
+              <w:rPr>
+                <w:rFonts w:asciiTheme="minorHAnsi" w:hAnsiTheme="minorHAnsi"/>
+                <w:b/>
+                <w:smallCaps/>
+                <w:sz w:val="22"/>
+                <w:szCs w:val="22"/>
+              </w:rPr>
+              <w:t>all nodes active</w:t>
+            </w:r>
+          </w:p>
+        </w:tc>
+        <w:tc>
+          <w:tcPr>
+            <w:tcW w:w="592" w:type="pct"/>
+            <w:tcBorders>
+              <w:top w:val="single" w:sz="4" w:space="0" w:color="auto"/>
+              <w:bottom w:val="single" w:sz="4" w:space="0" w:color="auto"/>
+            </w:tcBorders>
+          </w:tcPr>
+          <w:p>
+            <w:pPr>
+              <w:rPr>
+                <w:highlight w:val="yellow"/>
+                <w:rPrChange w:id="393" w:author="Wigfall, Trevonte" w:date="2021-07-12T14:50:00Z">
+                  <w:rPr/>
+                </w:rPrChange>
+              </w:rPr>
+            </w:pPr>
+            <w:del w:id="394" w:author="Wigfall, Trevonte" w:date="2021-06-07T17:28:00Z">
+              <w:r>
+                <w:rPr>
+                  <w:rFonts w:asciiTheme="minorHAnsi" w:hAnsiTheme="minorHAnsi"/>
+                  <w:b/>
+                  <w:sz w:val="22"/>
+                  <w:szCs w:val="22"/>
+                  <w:highlight w:val="yellow"/>
+                  <w:rPrChange w:id="395" w:author="Wigfall, Trevonte" w:date="2021-07-12T14:50:00Z">
+                    <w:rPr>
+                      <w:rFonts w:asciiTheme="minorHAnsi" w:hAnsiTheme="minorHAnsi"/>
+                      <w:b/>
+                      <w:sz w:val="22"/>
+                      <w:szCs w:val="22"/>
+                    </w:rPr>
+                  </w:rPrChange>
+                </w:rPr>
+                <w:delText>THURS 5/6/21</w:delText>
+              </w:r>
+            </w:del>
+            <w:ins w:id="396" w:author="Wigfall, Trevonte" w:date="2021-07-12T14:27:00Z">
+              <w:r>
+                <w:rPr>
+                  <w:rFonts w:asciiTheme="minorHAnsi" w:hAnsiTheme="minorHAnsi"/>
+                  <w:b/>
+                  <w:sz w:val="22"/>
+                  <w:szCs w:val="22"/>
+                  <w:highlight w:val="yellow"/>
+                  <w:rPrChange w:id="397" w:author="Wigfall, Trevonte" w:date="2021-07-12T14:50:00Z">
                     <w:rPr>
                       <w:rFonts w:asciiTheme="minorHAnsi" w:hAnsiTheme="minorHAnsi"/>
                       <w:b/>
@@ -9636,8 +10831,20 @@
                 <w:sz w:val="22"/>
                 <w:szCs w:val="22"/>
               </w:rPr>
-              <w:t>Env Mgmt</w:t>
-            </w:r>
+              <w:t xml:space="preserve">Env </w:t>
+            </w:r>
+            <w:proofErr w:type="spellStart"/>
+            <w:r>
+              <w:rPr>
+                <w:rFonts w:asciiTheme="minorHAnsi" w:hAnsiTheme="minorHAnsi"/>
+                <w:b/>
+                <w:smallCaps/>
+                <w:sz w:val="22"/>
+                <w:szCs w:val="22"/>
+              </w:rPr>
+              <w:t>Mgmt</w:t>
+            </w:r>
+            <w:proofErr w:type="spellEnd"/>
           </w:p>
         </w:tc>
         <w:tc>
@@ -9667,7 +10874,29 @@
                 <w:sz w:val="22"/>
                 <w:szCs w:val="22"/>
               </w:rPr>
-              <w:t>TPPUI (cxtTppuiFac&lt;env&gt;):</w:t>
+              <w:t>TPPUI (</w:t>
+            </w:r>
+            <w:proofErr w:type="spellStart"/>
+            <w:r>
+              <w:rPr>
+                <w:rFonts w:asciiTheme="minorHAnsi" w:hAnsiTheme="minorHAnsi"/>
+                <w:b/>
+                <w:smallCaps/>
+                <w:sz w:val="22"/>
+                <w:szCs w:val="22"/>
+              </w:rPr>
+              <w:t>cxtTppuiFac</w:t>
+            </w:r>
+            <w:proofErr w:type="spellEnd"/>
+            <w:r>
+              <w:rPr>
+                <w:rFonts w:asciiTheme="minorHAnsi" w:hAnsiTheme="minorHAnsi"/>
+                <w:b/>
+                <w:smallCaps/>
+                <w:sz w:val="22"/>
+                <w:szCs w:val="22"/>
+              </w:rPr>
+              <w:t>&lt;env&gt;):</w:t>
             </w:r>
           </w:p>
           <w:p>
@@ -9768,6 +10997,11 @@
               </w:rPr>
             </w:pPr>
             <w:r>
+              <w:rPr>
+                <w:rPrChange w:id="398" w:author="Wigfall, Trevonte" w:date="2021-07-12T14:27:00Z">
+                  <w:rPr/>
+                </w:rPrChange>
+              </w:rPr>
               <w:fldChar w:fldCharType="begin"/>
             </w:r>
             <w:r>
@@ -9775,7 +11009,7 @@
             </w:r>
             <w:r>
               <w:rPr>
-                <w:rPrChange w:id="283" w:author="Wigfall, Trevonte" w:date="2021-07-12T14:27:00Z">
+                <w:rPrChange w:id="399" w:author="Wigfall, Trevonte" w:date="2021-07-12T14:27:00Z">
                   <w:rPr>
                     <w:rStyle w:val="Hyperlink"/>
                     <w:rFonts w:ascii="Arial" w:hAnsi="Arial" w:cs="Arial"/>
@@ -9804,307 +11038,7 @@
                 <w:b/>
                 <w:sz w:val="24"/>
                 <w:szCs w:val="24"/>
-              </w:rPr>
-              <w:fldChar w:fldCharType="end"/>
-            </w:r>
-          </w:p>
-        </w:tc>
-        <w:tc>
-          <w:tcPr>
-            <w:tcW w:w="394" w:type="pct"/>
-            <w:tcBorders>
-              <w:top w:val="single" w:sz="4" w:space="0" w:color="auto"/>
-              <w:bottom w:val="single" w:sz="4" w:space="0" w:color="auto"/>
-            </w:tcBorders>
-          </w:tcPr>
-          <w:p>
-            <w:r>
-              <w:rPr>
-                <w:rFonts w:asciiTheme="minorHAnsi" w:hAnsiTheme="minorHAnsi"/>
-                <w:b/>
-                <w:smallCaps/>
-                <w:sz w:val="22"/>
-                <w:szCs w:val="22"/>
-              </w:rPr>
-              <w:t>all nodes active</w:t>
-            </w:r>
-          </w:p>
-        </w:tc>
-        <w:tc>
-          <w:tcPr>
-            <w:tcW w:w="592" w:type="pct"/>
-            <w:tcBorders>
-              <w:top w:val="single" w:sz="4" w:space="0" w:color="auto"/>
-              <w:bottom w:val="single" w:sz="4" w:space="0" w:color="auto"/>
-            </w:tcBorders>
-          </w:tcPr>
-          <w:p>
-            <w:pPr>
-              <w:rPr>
-                <w:highlight w:val="yellow"/>
-                <w:rPrChange w:id="284" w:author="Wigfall, Trevonte" w:date="2021-07-12T14:50:00Z">
-                  <w:rPr/>
-                </w:rPrChange>
-              </w:rPr>
-            </w:pPr>
-            <w:del w:id="285" w:author="Wigfall, Trevonte" w:date="2021-06-07T17:28:00Z">
-              <w:r>
-                <w:rPr>
-                  <w:rFonts w:asciiTheme="minorHAnsi" w:hAnsiTheme="minorHAnsi"/>
-                  <w:b/>
-                  <w:sz w:val="22"/>
-                  <w:szCs w:val="22"/>
-                </w:rPr>
-                <w:delText>THURS 5/6/21</w:delText>
-              </w:r>
-            </w:del>
-            <w:ins w:id="286" w:author="Wigfall, Trevonte" w:date="2021-07-12T14:27:00Z">
-              <w:r>
-                <w:rPr>
-                  <w:rFonts w:asciiTheme="minorHAnsi" w:hAnsiTheme="minorHAnsi"/>
-                  <w:b/>
-                  <w:sz w:val="22"/>
-                  <w:szCs w:val="22"/>
-                  <w:rPrChange w:id="287" w:author="Trevonte Wigfall" w:date="2021-12-05T05:24:00Z">
-                    <w:rPr>
-                      <w:rFonts w:asciiTheme="minorHAnsi" w:hAnsiTheme="minorHAnsi"/>
-                      <w:b/>
-                      <w:strike/>
-                      <w:sz w:val="22"/>
-                      <w:szCs w:val="22"/>
-                    </w:rPr>
-                  </w:rPrChange>
-                </w:rPr>
-                <w:t>DAY M/DD</w:t>
-              </w:r>
-              <w:r>
-                <w:rPr>
-                  <w:rFonts w:asciiTheme="minorHAnsi" w:hAnsiTheme="minorHAnsi"/>
-                  <w:b/>
-                  <w:sz w:val="22"/>
-                  <w:szCs w:val="22"/>
-                  <w:rPrChange w:id="288" w:author="Trevonte Wigfall" w:date="2021-12-05T05:25:00Z">
-                    <w:rPr>
-                      <w:rFonts w:asciiTheme="minorHAnsi" w:hAnsiTheme="minorHAnsi"/>
-                      <w:b/>
-                      <w:strike/>
-                      <w:sz w:val="22"/>
-                      <w:szCs w:val="22"/>
-                    </w:rPr>
-                  </w:rPrChange>
-                </w:rPr>
-                <w:t>/YY</w:t>
-              </w:r>
-            </w:ins>
-          </w:p>
-        </w:tc>
-      </w:tr>
-      <w:tr>
-        <w:trPr>
-          <w:trHeight w:val="602"/>
-        </w:trPr>
-        <w:tc>
-          <w:tcPr>
-            <w:tcW w:w="261" w:type="pct"/>
-            <w:tcBorders>
-              <w:top w:val="single" w:sz="4" w:space="0" w:color="auto"/>
-              <w:bottom w:val="single" w:sz="4" w:space="0" w:color="auto"/>
-            </w:tcBorders>
-          </w:tcPr>
-          <w:p>
-            <w:pPr>
-              <w:pStyle w:val="ListParagraph"/>
-              <w:numPr>
-                <w:ilvl w:val="0"/>
-                <w:numId w:val="42"/>
-              </w:numPr>
-              <w:rPr>
-                <w:rFonts w:asciiTheme="minorHAnsi" w:hAnsiTheme="minorHAnsi"/>
-                <w:b/>
-                <w:sz w:val="22"/>
-                <w:szCs w:val="22"/>
-              </w:rPr>
-            </w:pPr>
-          </w:p>
-        </w:tc>
-        <w:tc>
-          <w:tcPr>
-            <w:tcW w:w="300" w:type="pct"/>
-            <w:tcBorders>
-              <w:top w:val="single" w:sz="4" w:space="0" w:color="auto"/>
-              <w:bottom w:val="single" w:sz="4" w:space="0" w:color="auto"/>
-            </w:tcBorders>
-          </w:tcPr>
-          <w:p>
-            <w:pPr>
-              <w:rPr>
-                <w:rFonts w:asciiTheme="minorHAnsi" w:hAnsiTheme="minorHAnsi"/>
-                <w:b/>
-                <w:smallCaps/>
-                <w:sz w:val="22"/>
-                <w:szCs w:val="22"/>
-              </w:rPr>
-            </w:pPr>
-          </w:p>
-        </w:tc>
-        <w:tc>
-          <w:tcPr>
-            <w:tcW w:w="299" w:type="pct"/>
-            <w:tcBorders>
-              <w:top w:val="single" w:sz="4" w:space="0" w:color="auto"/>
-              <w:bottom w:val="single" w:sz="4" w:space="0" w:color="auto"/>
-            </w:tcBorders>
-          </w:tcPr>
-          <w:p>
-            <w:r>
-              <w:rPr>
-                <w:rFonts w:asciiTheme="minorHAnsi" w:hAnsiTheme="minorHAnsi"/>
-                <w:b/>
-                <w:smallCaps/>
-                <w:sz w:val="22"/>
-                <w:szCs w:val="22"/>
-              </w:rPr>
-              <w:t>Env Mgmt</w:t>
-            </w:r>
-          </w:p>
-        </w:tc>
-        <w:tc>
-          <w:tcPr>
-            <w:tcW w:w="851" w:type="pct"/>
-            <w:tcBorders>
-              <w:top w:val="single" w:sz="4" w:space="0" w:color="auto"/>
-              <w:bottom w:val="single" w:sz="4" w:space="0" w:color="auto"/>
-            </w:tcBorders>
-            <w:shd w:val="clear" w:color="auto" w:fill="auto"/>
-          </w:tcPr>
-          <w:p>
-            <w:pPr>
-              <w:rPr>
-                <w:rFonts w:asciiTheme="minorHAnsi" w:hAnsiTheme="minorHAnsi"/>
-                <w:b/>
-                <w:smallCaps/>
-                <w:sz w:val="22"/>
-                <w:szCs w:val="22"/>
-              </w:rPr>
-            </w:pPr>
-            <w:r>
-              <w:rPr>
-                <w:rFonts w:asciiTheme="minorHAnsi" w:hAnsiTheme="minorHAnsi"/>
-                <w:b/>
-                <w:smallCaps/>
-                <w:sz w:val="22"/>
-                <w:szCs w:val="22"/>
-              </w:rPr>
-              <w:t>UIAPP (cxtUIAPPFac&lt;env&gt;)</w:t>
-            </w:r>
-          </w:p>
-          <w:p>
-            <w:pPr>
-              <w:rPr>
-                <w:rFonts w:asciiTheme="minorHAnsi" w:hAnsiTheme="minorHAnsi"/>
-                <w:b/>
-                <w:smallCaps/>
-                <w:sz w:val="22"/>
-                <w:szCs w:val="22"/>
-              </w:rPr>
-            </w:pPr>
-            <w:r>
-              <w:rPr>
-                <w:rFonts w:asciiTheme="minorHAnsi" w:hAnsiTheme="minorHAnsi"/>
-                <w:b/>
-                <w:smallCaps/>
-                <w:sz w:val="22"/>
-                <w:szCs w:val="22"/>
-              </w:rPr>
-              <w:t>8Q</w:t>
-            </w:r>
-          </w:p>
-        </w:tc>
-        <w:tc>
-          <w:tcPr>
-            <w:tcW w:w="263" w:type="pct"/>
-            <w:tcBorders>
-              <w:top w:val="single" w:sz="4" w:space="0" w:color="auto"/>
-              <w:bottom w:val="single" w:sz="4" w:space="0" w:color="auto"/>
-            </w:tcBorders>
-            <w:shd w:val="clear" w:color="auto" w:fill="auto"/>
-          </w:tcPr>
-          <w:p>
-            <w:pPr>
-              <w:rPr>
-                <w:rFonts w:asciiTheme="minorHAnsi" w:hAnsiTheme="minorHAnsi"/>
-                <w:b/>
-                <w:sz w:val="22"/>
-                <w:szCs w:val="22"/>
-              </w:rPr>
-            </w:pPr>
-            <w:r>
-              <w:rPr>
-                <w:rFonts w:asciiTheme="minorHAnsi" w:hAnsiTheme="minorHAnsi"/>
-                <w:b/>
-                <w:sz w:val="22"/>
-                <w:szCs w:val="22"/>
-              </w:rPr>
-              <w:t>n/a</w:t>
-            </w:r>
-          </w:p>
-        </w:tc>
-        <w:tc>
-          <w:tcPr>
-            <w:tcW w:w="297" w:type="pct"/>
-            <w:tcBorders>
-              <w:top w:val="single" w:sz="4" w:space="0" w:color="auto"/>
-              <w:bottom w:val="single" w:sz="4" w:space="0" w:color="auto"/>
-            </w:tcBorders>
-          </w:tcPr>
-          <w:p>
-            <w:pPr>
-              <w:rPr>
-                <w:rFonts w:asciiTheme="minorHAnsi" w:hAnsiTheme="minorHAnsi"/>
-                <w:b/>
-                <w:sz w:val="22"/>
-                <w:szCs w:val="22"/>
-              </w:rPr>
-            </w:pPr>
-            <w:r>
-              <w:rPr>
-                <w:rFonts w:asciiTheme="minorHAnsi" w:hAnsiTheme="minorHAnsi"/>
-                <w:b/>
-                <w:sz w:val="22"/>
-                <w:szCs w:val="22"/>
-              </w:rPr>
-              <w:t>n/a</w:t>
-            </w:r>
-          </w:p>
-        </w:tc>
-        <w:tc>
-          <w:tcPr>
-            <w:tcW w:w="1743" w:type="pct"/>
-            <w:gridSpan w:val="2"/>
-            <w:tcBorders>
-              <w:top w:val="single" w:sz="4" w:space="0" w:color="auto"/>
-              <w:bottom w:val="single" w:sz="4" w:space="0" w:color="auto"/>
-            </w:tcBorders>
-          </w:tcPr>
-          <w:p>
-            <w:pPr>
-              <w:spacing w:after="200" w:line="276" w:lineRule="auto"/>
-              <w:rPr>
-                <w:rFonts w:ascii="Arial" w:hAnsi="Arial" w:cs="Arial"/>
-                <w:b/>
-                <w:sz w:val="24"/>
-                <w:szCs w:val="24"/>
-              </w:rPr>
-            </w:pPr>
-            <w:r>
-              <w:fldChar w:fldCharType="begin"/>
-            </w:r>
-            <w:r>
-              <w:instrText xml:space="preserve"> HYPERLINK "https://share.antheminc.com/teams/AppEnvrMgmt/trizettosupport/Shared%20Documents/Global/Procedures/Script%20Readmes/README%20-%20Manage%20Load%20Balancer%20Script.docx" </w:instrText>
-            </w:r>
-            <w:r>
-              <w:rPr>
-                <w:rPrChange w:id="289" w:author="Wigfall, Trevonte" w:date="2021-07-12T14:27:00Z">
+                <w:rPrChange w:id="400" w:author="Wigfall, Trevonte" w:date="2021-07-12T14:27:00Z">
                   <w:rPr>
                     <w:rStyle w:val="Hyperlink"/>
                     <w:rFonts w:ascii="Arial" w:hAnsi="Arial" w:cs="Arial"/>
@@ -10114,26 +11048,6 @@
                   </w:rPr>
                 </w:rPrChange>
               </w:rPr>
-              <w:fldChar w:fldCharType="separate"/>
-            </w:r>
-            <w:r>
-              <w:rPr>
-                <w:rStyle w:val="Hyperlink"/>
-                <w:rFonts w:ascii="Arial" w:hAnsi="Arial" w:cs="Arial"/>
-                <w:b/>
-                <w:sz w:val="24"/>
-                <w:szCs w:val="24"/>
-              </w:rPr>
-              <w:t>Activate all nodes from UIAPP load balancer</w:t>
-            </w:r>
-            <w:r>
-              <w:rPr>
-                <w:rStyle w:val="Hyperlink"/>
-                <w:rFonts w:ascii="Arial" w:hAnsi="Arial" w:cs="Arial"/>
-                <w:b/>
-                <w:sz w:val="24"/>
-                <w:szCs w:val="24"/>
-              </w:rPr>
               <w:fldChar w:fldCharType="end"/>
             </w:r>
           </w:p>
@@ -10171,30 +11085,40 @@
             <w:pPr>
               <w:rPr>
                 <w:highlight w:val="yellow"/>
-                <w:rPrChange w:id="290" w:author="Wigfall, Trevonte" w:date="2021-07-12T14:50:00Z">
+                <w:rPrChange w:id="401" w:author="Wigfall, Trevonte" w:date="2021-07-12T14:50:00Z">
                   <w:rPr/>
                 </w:rPrChange>
               </w:rPr>
             </w:pPr>
-            <w:del w:id="291" w:author="Wigfall, Trevonte" w:date="2021-06-07T17:28:00Z">
+            <w:del w:id="402" w:author="Wigfall, Trevonte" w:date="2021-06-07T17:28:00Z">
               <w:r>
                 <w:rPr>
                   <w:rFonts w:asciiTheme="minorHAnsi" w:hAnsiTheme="minorHAnsi"/>
                   <w:b/>
                   <w:sz w:val="22"/>
                   <w:szCs w:val="22"/>
+                  <w:highlight w:val="yellow"/>
+                  <w:rPrChange w:id="403" w:author="Wigfall, Trevonte" w:date="2021-07-12T14:50:00Z">
+                    <w:rPr>
+                      <w:rFonts w:asciiTheme="minorHAnsi" w:hAnsiTheme="minorHAnsi"/>
+                      <w:b/>
+                      <w:sz w:val="22"/>
+                      <w:szCs w:val="22"/>
+                    </w:rPr>
+                  </w:rPrChange>
                 </w:rPr>
                 <w:delText>THURS 5/6/21</w:delText>
               </w:r>
             </w:del>
-            <w:ins w:id="292" w:author="Wigfall, Trevonte" w:date="2021-07-12T14:27:00Z">
+            <w:ins w:id="404" w:author="Wigfall, Trevonte" w:date="2021-07-12T14:27:00Z">
               <w:r>
                 <w:rPr>
                   <w:rFonts w:asciiTheme="minorHAnsi" w:hAnsiTheme="minorHAnsi"/>
                   <w:b/>
                   <w:sz w:val="22"/>
                   <w:szCs w:val="22"/>
-                  <w:rPrChange w:id="293" w:author="Trevonte Wigfall" w:date="2021-12-05T05:25:00Z">
+                  <w:highlight w:val="yellow"/>
+                  <w:rPrChange w:id="405" w:author="Wigfall, Trevonte" w:date="2021-07-12T14:50:00Z">
                     <w:rPr>
                       <w:rFonts w:asciiTheme="minorHAnsi" w:hAnsiTheme="minorHAnsi"/>
                       <w:b/>
@@ -10212,7 +11136,7 @@
       </w:tr>
       <w:tr>
         <w:trPr>
-          <w:trHeight w:val="557"/>
+          <w:trHeight w:val="602"/>
         </w:trPr>
         <w:tc>
           <w:tcPr>
@@ -10275,8 +11199,20 @@
                 <w:sz w:val="22"/>
                 <w:szCs w:val="22"/>
               </w:rPr>
-              <w:t>Env Mgmt</w:t>
-            </w:r>
+              <w:t xml:space="preserve">Env </w:t>
+            </w:r>
+            <w:proofErr w:type="spellStart"/>
+            <w:r>
+              <w:rPr>
+                <w:rFonts w:asciiTheme="minorHAnsi" w:hAnsiTheme="minorHAnsi"/>
+                <w:b/>
+                <w:smallCaps/>
+                <w:sz w:val="22"/>
+                <w:szCs w:val="22"/>
+              </w:rPr>
+              <w:t>Mgmt</w:t>
+            </w:r>
+            <w:proofErr w:type="spellEnd"/>
           </w:p>
         </w:tc>
         <w:tc>
@@ -10306,22 +11242,45 @@
                 <w:sz w:val="22"/>
                 <w:szCs w:val="22"/>
               </w:rPr>
-              <w:t>C3 (cxtC3Fac&lt;env&gt;):</w:t>
-            </w:r>
-          </w:p>
-          <w:p>
-            <w:pPr>
-              <w:rPr>
-                <w:rFonts w:asciiTheme="minorHAnsi" w:hAnsiTheme="minorHAnsi"/>
-                <w:b/>
-                <w:smallCaps/>
-                <w:sz w:val="22"/>
-                <w:szCs w:val="22"/>
-              </w:rPr>
-            </w:pPr>
-            <w:r>
-              <w:rPr>
-                <w:rFonts w:asciiTheme="minorHAnsi" w:hAnsiTheme="minorHAnsi"/>
+              <w:t>UIAPP (</w:t>
+            </w:r>
+            <w:proofErr w:type="spellStart"/>
+            <w:r>
+              <w:rPr>
+                <w:rFonts w:asciiTheme="minorHAnsi" w:hAnsiTheme="minorHAnsi"/>
+                <w:b/>
+                <w:smallCaps/>
+                <w:sz w:val="22"/>
+                <w:szCs w:val="22"/>
+              </w:rPr>
+              <w:t>cxtUIAPPFac</w:t>
+            </w:r>
+            <w:proofErr w:type="spellEnd"/>
+            <w:r>
+              <w:rPr>
+                <w:rFonts w:asciiTheme="minorHAnsi" w:hAnsiTheme="minorHAnsi"/>
+                <w:b/>
+                <w:smallCaps/>
+                <w:sz w:val="22"/>
+                <w:szCs w:val="22"/>
+              </w:rPr>
+              <w:t>&lt;env&gt;)</w:t>
+            </w:r>
+          </w:p>
+          <w:p>
+            <w:pPr>
+              <w:rPr>
+                <w:rFonts w:asciiTheme="minorHAnsi" w:hAnsiTheme="minorHAnsi"/>
+                <w:b/>
+                <w:smallCaps/>
+                <w:sz w:val="22"/>
+                <w:szCs w:val="22"/>
+              </w:rPr>
+            </w:pPr>
+            <w:r>
+              <w:rPr>
+                <w:rFonts w:asciiTheme="minorHAnsi" w:hAnsiTheme="minorHAnsi"/>
+                <w:b/>
                 <w:smallCaps/>
                 <w:sz w:val="22"/>
                 <w:szCs w:val="22"/>
@@ -10407,6 +11366,11 @@
               </w:rPr>
             </w:pPr>
             <w:r>
+              <w:rPr>
+                <w:rPrChange w:id="406" w:author="Wigfall, Trevonte" w:date="2021-07-12T14:27:00Z">
+                  <w:rPr/>
+                </w:rPrChange>
+              </w:rPr>
               <w:fldChar w:fldCharType="begin"/>
             </w:r>
             <w:r>
@@ -10414,7 +11378,7 @@
             </w:r>
             <w:r>
               <w:rPr>
-                <w:rPrChange w:id="294" w:author="Wigfall, Trevonte" w:date="2021-07-12T14:27:00Z">
+                <w:rPrChange w:id="407" w:author="Wigfall, Trevonte" w:date="2021-07-12T14:27:00Z">
                   <w:rPr>
                     <w:rStyle w:val="Hyperlink"/>
                     <w:rFonts w:ascii="Arial" w:hAnsi="Arial" w:cs="Arial"/>
@@ -10434,7 +11398,7 @@
                 <w:sz w:val="24"/>
                 <w:szCs w:val="24"/>
               </w:rPr>
-              <w:t>Activate all nodes from C3 load balancer</w:t>
+              <w:t>Activate all nodes from UIAPP load balancer</w:t>
             </w:r>
             <w:r>
               <w:rPr>
@@ -10443,6 +11407,15 @@
                 <w:b/>
                 <w:sz w:val="24"/>
                 <w:szCs w:val="24"/>
+                <w:rPrChange w:id="408" w:author="Wigfall, Trevonte" w:date="2021-07-12T14:27:00Z">
+                  <w:rPr>
+                    <w:rStyle w:val="Hyperlink"/>
+                    <w:rFonts w:ascii="Arial" w:hAnsi="Arial" w:cs="Arial"/>
+                    <w:b/>
+                    <w:sz w:val="24"/>
+                    <w:szCs w:val="24"/>
+                  </w:rPr>
+                </w:rPrChange>
               </w:rPr>
               <w:fldChar w:fldCharType="end"/>
             </w:r>
@@ -10481,30 +11454,40 @@
             <w:pPr>
               <w:rPr>
                 <w:highlight w:val="yellow"/>
-                <w:rPrChange w:id="295" w:author="Wigfall, Trevonte" w:date="2021-07-12T14:50:00Z">
+                <w:rPrChange w:id="409" w:author="Wigfall, Trevonte" w:date="2021-07-12T14:50:00Z">
                   <w:rPr/>
                 </w:rPrChange>
               </w:rPr>
             </w:pPr>
-            <w:del w:id="296" w:author="Wigfall, Trevonte" w:date="2021-06-07T17:28:00Z">
+            <w:del w:id="410" w:author="Wigfall, Trevonte" w:date="2021-06-07T17:28:00Z">
               <w:r>
                 <w:rPr>
                   <w:rFonts w:asciiTheme="minorHAnsi" w:hAnsiTheme="minorHAnsi"/>
                   <w:b/>
                   <w:sz w:val="22"/>
                   <w:szCs w:val="22"/>
+                  <w:highlight w:val="yellow"/>
+                  <w:rPrChange w:id="411" w:author="Wigfall, Trevonte" w:date="2021-07-12T14:50:00Z">
+                    <w:rPr>
+                      <w:rFonts w:asciiTheme="minorHAnsi" w:hAnsiTheme="minorHAnsi"/>
+                      <w:b/>
+                      <w:sz w:val="22"/>
+                      <w:szCs w:val="22"/>
+                    </w:rPr>
+                  </w:rPrChange>
                 </w:rPr>
                 <w:delText>THURS 5/6/21</w:delText>
               </w:r>
             </w:del>
-            <w:ins w:id="297" w:author="Wigfall, Trevonte" w:date="2021-07-12T14:27:00Z">
+            <w:ins w:id="412" w:author="Wigfall, Trevonte" w:date="2021-07-12T14:27:00Z">
               <w:r>
                 <w:rPr>
                   <w:rFonts w:asciiTheme="minorHAnsi" w:hAnsiTheme="minorHAnsi"/>
                   <w:b/>
                   <w:sz w:val="22"/>
                   <w:szCs w:val="22"/>
-                  <w:rPrChange w:id="298" w:author="Trevonte Wigfall" w:date="2021-12-05T05:25:00Z">
+                  <w:highlight w:val="yellow"/>
+                  <w:rPrChange w:id="413" w:author="Wigfall, Trevonte" w:date="2021-07-12T14:50:00Z">
                     <w:rPr>
                       <w:rFonts w:asciiTheme="minorHAnsi" w:hAnsiTheme="minorHAnsi"/>
                       <w:b/>
@@ -10577,25 +11560,28 @@
             </w:tcBorders>
           </w:tcPr>
           <w:p>
-            <w:pPr>
-              <w:rPr>
-                <w:rFonts w:asciiTheme="minorHAnsi" w:hAnsiTheme="minorHAnsi"/>
-                <w:b/>
-                <w:smallCaps/>
-                <w:sz w:val="22"/>
-                <w:szCs w:val="22"/>
-              </w:rPr>
-            </w:pPr>
-            <w:r>
-              <w:rPr>
-                <w:rFonts w:asciiTheme="minorHAnsi" w:hAnsiTheme="minorHAnsi"/>
-                <w:b/>
-                <w:smallCaps/>
-                <w:sz w:val="22"/>
-                <w:szCs w:val="22"/>
-              </w:rPr>
-              <w:t>Env Mgmt</w:t>
-            </w:r>
+            <w:r>
+              <w:rPr>
+                <w:rFonts w:asciiTheme="minorHAnsi" w:hAnsiTheme="minorHAnsi"/>
+                <w:b/>
+                <w:smallCaps/>
+                <w:sz w:val="22"/>
+                <w:szCs w:val="22"/>
+              </w:rPr>
+              <w:t xml:space="preserve">Env </w:t>
+            </w:r>
+            <w:proofErr w:type="spellStart"/>
+            <w:r>
+              <w:rPr>
+                <w:rFonts w:asciiTheme="minorHAnsi" w:hAnsiTheme="minorHAnsi"/>
+                <w:b/>
+                <w:smallCaps/>
+                <w:sz w:val="22"/>
+                <w:szCs w:val="22"/>
+              </w:rPr>
+              <w:t>Mgmt</w:t>
+            </w:r>
+            <w:proofErr w:type="spellEnd"/>
           </w:p>
         </w:tc>
         <w:tc>
@@ -10625,7 +11611,27 @@
                 <w:sz w:val="22"/>
                 <w:szCs w:val="22"/>
               </w:rPr>
-              <w:t>UIAPP and TPIC servers</w:t>
+              <w:t>C3 (cxtC3Fac&lt;env&gt;):</w:t>
+            </w:r>
+          </w:p>
+          <w:p>
+            <w:pPr>
+              <w:rPr>
+                <w:rFonts w:asciiTheme="minorHAnsi" w:hAnsiTheme="minorHAnsi"/>
+                <w:b/>
+                <w:smallCaps/>
+                <w:sz w:val="22"/>
+                <w:szCs w:val="22"/>
+              </w:rPr>
+            </w:pPr>
+            <w:r>
+              <w:rPr>
+                <w:rFonts w:asciiTheme="minorHAnsi" w:hAnsiTheme="minorHAnsi"/>
+                <w:smallCaps/>
+                <w:sz w:val="22"/>
+                <w:szCs w:val="22"/>
+              </w:rPr>
+              <w:t>8Q</w:t>
             </w:r>
           </w:p>
         </w:tc>
@@ -10697,22 +11703,362 @@
           </w:tcPr>
           <w:p>
             <w:pPr>
+              <w:spacing w:after="200" w:line="276" w:lineRule="auto"/>
               <w:rPr>
                 <w:rFonts w:ascii="Arial" w:hAnsi="Arial" w:cs="Arial"/>
                 <w:b/>
-                <w:sz w:val="22"/>
+                <w:sz w:val="24"/>
                 <w:szCs w:val="24"/>
               </w:rPr>
             </w:pPr>
             <w:r>
+              <w:rPr>
+                <w:rPrChange w:id="414" w:author="Wigfall, Trevonte" w:date="2021-07-12T14:27:00Z">
+                  <w:rPr/>
+                </w:rPrChange>
+              </w:rPr>
               <w:fldChar w:fldCharType="begin"/>
             </w:r>
             <w:r>
+              <w:instrText xml:space="preserve"> HYPERLINK "https://share.antheminc.com/teams/AppEnvrMgmt/trizettosupport/Shared%20Documents/Global/Procedures/Script%20Readmes/README%20-%20Manage%20Load%20Balancer%20Script.docx" </w:instrText>
+            </w:r>
+            <w:r>
+              <w:rPr>
+                <w:rPrChange w:id="415" w:author="Wigfall, Trevonte" w:date="2021-07-12T14:27:00Z">
+                  <w:rPr>
+                    <w:rStyle w:val="Hyperlink"/>
+                    <w:rFonts w:ascii="Arial" w:hAnsi="Arial" w:cs="Arial"/>
+                    <w:b/>
+                    <w:sz w:val="24"/>
+                    <w:szCs w:val="24"/>
+                  </w:rPr>
+                </w:rPrChange>
+              </w:rPr>
+              <w:fldChar w:fldCharType="separate"/>
+            </w:r>
+            <w:r>
+              <w:rPr>
+                <w:rStyle w:val="Hyperlink"/>
+                <w:rFonts w:ascii="Arial" w:hAnsi="Arial" w:cs="Arial"/>
+                <w:b/>
+                <w:sz w:val="24"/>
+                <w:szCs w:val="24"/>
+              </w:rPr>
+              <w:t>Activate all nodes from C3 load balancer</w:t>
+            </w:r>
+            <w:r>
+              <w:rPr>
+                <w:rStyle w:val="Hyperlink"/>
+                <w:rFonts w:ascii="Arial" w:hAnsi="Arial" w:cs="Arial"/>
+                <w:b/>
+                <w:sz w:val="24"/>
+                <w:szCs w:val="24"/>
+                <w:rPrChange w:id="416" w:author="Wigfall, Trevonte" w:date="2021-07-12T14:27:00Z">
+                  <w:rPr>
+                    <w:rStyle w:val="Hyperlink"/>
+                    <w:rFonts w:ascii="Arial" w:hAnsi="Arial" w:cs="Arial"/>
+                    <w:b/>
+                    <w:sz w:val="24"/>
+                    <w:szCs w:val="24"/>
+                  </w:rPr>
+                </w:rPrChange>
+              </w:rPr>
+              <w:fldChar w:fldCharType="end"/>
+            </w:r>
+          </w:p>
+        </w:tc>
+        <w:tc>
+          <w:tcPr>
+            <w:tcW w:w="394" w:type="pct"/>
+            <w:tcBorders>
+              <w:top w:val="single" w:sz="4" w:space="0" w:color="auto"/>
+              <w:bottom w:val="single" w:sz="4" w:space="0" w:color="auto"/>
+            </w:tcBorders>
+          </w:tcPr>
+          <w:p>
+            <w:r>
+              <w:rPr>
+                <w:rFonts w:asciiTheme="minorHAnsi" w:hAnsiTheme="minorHAnsi"/>
+                <w:b/>
+                <w:smallCaps/>
+                <w:sz w:val="22"/>
+                <w:szCs w:val="22"/>
+              </w:rPr>
+              <w:t>all nodes active</w:t>
+            </w:r>
+          </w:p>
+        </w:tc>
+        <w:tc>
+          <w:tcPr>
+            <w:tcW w:w="592" w:type="pct"/>
+            <w:tcBorders>
+              <w:top w:val="single" w:sz="4" w:space="0" w:color="auto"/>
+              <w:bottom w:val="single" w:sz="4" w:space="0" w:color="auto"/>
+            </w:tcBorders>
+          </w:tcPr>
+          <w:p>
+            <w:pPr>
+              <w:rPr>
+                <w:highlight w:val="yellow"/>
+                <w:rPrChange w:id="417" w:author="Wigfall, Trevonte" w:date="2021-07-12T14:50:00Z">
+                  <w:rPr/>
+                </w:rPrChange>
+              </w:rPr>
+            </w:pPr>
+            <w:del w:id="418" w:author="Wigfall, Trevonte" w:date="2021-06-07T17:28:00Z">
+              <w:r>
+                <w:rPr>
+                  <w:rFonts w:asciiTheme="minorHAnsi" w:hAnsiTheme="minorHAnsi"/>
+                  <w:b/>
+                  <w:sz w:val="22"/>
+                  <w:szCs w:val="22"/>
+                  <w:highlight w:val="yellow"/>
+                  <w:rPrChange w:id="419" w:author="Wigfall, Trevonte" w:date="2021-07-12T14:50:00Z">
+                    <w:rPr>
+                      <w:rFonts w:asciiTheme="minorHAnsi" w:hAnsiTheme="minorHAnsi"/>
+                      <w:b/>
+                      <w:sz w:val="22"/>
+                      <w:szCs w:val="22"/>
+                    </w:rPr>
+                  </w:rPrChange>
+                </w:rPr>
+                <w:delText>THURS 5/6/21</w:delText>
+              </w:r>
+            </w:del>
+            <w:ins w:id="420" w:author="Wigfall, Trevonte" w:date="2021-07-12T14:27:00Z">
+              <w:r>
+                <w:rPr>
+                  <w:rFonts w:asciiTheme="minorHAnsi" w:hAnsiTheme="minorHAnsi"/>
+                  <w:b/>
+                  <w:sz w:val="22"/>
+                  <w:szCs w:val="22"/>
+                  <w:highlight w:val="yellow"/>
+                  <w:rPrChange w:id="421" w:author="Wigfall, Trevonte" w:date="2021-07-12T14:50:00Z">
+                    <w:rPr>
+                      <w:rFonts w:asciiTheme="minorHAnsi" w:hAnsiTheme="minorHAnsi"/>
+                      <w:b/>
+                      <w:strike/>
+                      <w:sz w:val="22"/>
+                      <w:szCs w:val="22"/>
+                    </w:rPr>
+                  </w:rPrChange>
+                </w:rPr>
+                <w:t>DAY M/DD/YY</w:t>
+              </w:r>
+            </w:ins>
+          </w:p>
+        </w:tc>
+      </w:tr>
+      <w:tr>
+        <w:trPr>
+          <w:trHeight w:val="557"/>
+        </w:trPr>
+        <w:tc>
+          <w:tcPr>
+            <w:tcW w:w="261" w:type="pct"/>
+            <w:tcBorders>
+              <w:top w:val="single" w:sz="4" w:space="0" w:color="auto"/>
+              <w:bottom w:val="single" w:sz="4" w:space="0" w:color="auto"/>
+            </w:tcBorders>
+          </w:tcPr>
+          <w:p>
+            <w:pPr>
+              <w:pStyle w:val="ListParagraph"/>
+              <w:numPr>
+                <w:ilvl w:val="0"/>
+                <w:numId w:val="42"/>
+              </w:numPr>
+              <w:rPr>
+                <w:rFonts w:asciiTheme="minorHAnsi" w:hAnsiTheme="minorHAnsi"/>
+                <w:b/>
+                <w:sz w:val="22"/>
+                <w:szCs w:val="22"/>
+              </w:rPr>
+            </w:pPr>
+          </w:p>
+        </w:tc>
+        <w:tc>
+          <w:tcPr>
+            <w:tcW w:w="300" w:type="pct"/>
+            <w:tcBorders>
+              <w:top w:val="single" w:sz="4" w:space="0" w:color="auto"/>
+              <w:bottom w:val="single" w:sz="4" w:space="0" w:color="auto"/>
+            </w:tcBorders>
+          </w:tcPr>
+          <w:p>
+            <w:pPr>
+              <w:rPr>
+                <w:rFonts w:asciiTheme="minorHAnsi" w:hAnsiTheme="minorHAnsi"/>
+                <w:b/>
+                <w:smallCaps/>
+                <w:sz w:val="22"/>
+                <w:szCs w:val="22"/>
+              </w:rPr>
+            </w:pPr>
+          </w:p>
+        </w:tc>
+        <w:tc>
+          <w:tcPr>
+            <w:tcW w:w="299" w:type="pct"/>
+            <w:tcBorders>
+              <w:top w:val="single" w:sz="4" w:space="0" w:color="auto"/>
+              <w:bottom w:val="single" w:sz="4" w:space="0" w:color="auto"/>
+            </w:tcBorders>
+          </w:tcPr>
+          <w:p>
+            <w:pPr>
+              <w:rPr>
+                <w:rFonts w:asciiTheme="minorHAnsi" w:hAnsiTheme="minorHAnsi"/>
+                <w:b/>
+                <w:smallCaps/>
+                <w:sz w:val="22"/>
+                <w:szCs w:val="22"/>
+              </w:rPr>
+            </w:pPr>
+            <w:r>
+              <w:rPr>
+                <w:rFonts w:asciiTheme="minorHAnsi" w:hAnsiTheme="minorHAnsi"/>
+                <w:b/>
+                <w:smallCaps/>
+                <w:sz w:val="22"/>
+                <w:szCs w:val="22"/>
+              </w:rPr>
+              <w:t xml:space="preserve">Env </w:t>
+            </w:r>
+            <w:proofErr w:type="spellStart"/>
+            <w:r>
+              <w:rPr>
+                <w:rFonts w:asciiTheme="minorHAnsi" w:hAnsiTheme="minorHAnsi"/>
+                <w:b/>
+                <w:smallCaps/>
+                <w:sz w:val="22"/>
+                <w:szCs w:val="22"/>
+              </w:rPr>
+              <w:t>Mgmt</w:t>
+            </w:r>
+            <w:proofErr w:type="spellEnd"/>
+          </w:p>
+        </w:tc>
+        <w:tc>
+          <w:tcPr>
+            <w:tcW w:w="851" w:type="pct"/>
+            <w:tcBorders>
+              <w:top w:val="single" w:sz="4" w:space="0" w:color="auto"/>
+              <w:bottom w:val="single" w:sz="4" w:space="0" w:color="auto"/>
+            </w:tcBorders>
+            <w:shd w:val="clear" w:color="auto" w:fill="auto"/>
+          </w:tcPr>
+          <w:p>
+            <w:pPr>
+              <w:rPr>
+                <w:rFonts w:asciiTheme="minorHAnsi" w:hAnsiTheme="minorHAnsi"/>
+                <w:b/>
+                <w:smallCaps/>
+                <w:sz w:val="22"/>
+                <w:szCs w:val="22"/>
+              </w:rPr>
+            </w:pPr>
+            <w:r>
+              <w:rPr>
+                <w:rFonts w:asciiTheme="minorHAnsi" w:hAnsiTheme="minorHAnsi"/>
+                <w:b/>
+                <w:smallCaps/>
+                <w:sz w:val="22"/>
+                <w:szCs w:val="22"/>
+              </w:rPr>
+              <w:t>UIAPP and TPIC servers</w:t>
+            </w:r>
+          </w:p>
+        </w:tc>
+        <w:tc>
+          <w:tcPr>
+            <w:tcW w:w="263" w:type="pct"/>
+            <w:tcBorders>
+              <w:top w:val="single" w:sz="4" w:space="0" w:color="auto"/>
+              <w:bottom w:val="single" w:sz="4" w:space="0" w:color="auto"/>
+            </w:tcBorders>
+            <w:shd w:val="clear" w:color="auto" w:fill="auto"/>
+          </w:tcPr>
+          <w:p>
+            <w:pPr>
+              <w:rPr>
+                <w:rFonts w:asciiTheme="minorHAnsi" w:hAnsiTheme="minorHAnsi"/>
+                <w:b/>
+                <w:sz w:val="22"/>
+                <w:szCs w:val="22"/>
+              </w:rPr>
+            </w:pPr>
+            <w:r>
+              <w:rPr>
+                <w:rFonts w:asciiTheme="minorHAnsi" w:hAnsiTheme="minorHAnsi"/>
+                <w:b/>
+                <w:sz w:val="22"/>
+                <w:szCs w:val="22"/>
+              </w:rPr>
+              <w:t>n/a</w:t>
+            </w:r>
+          </w:p>
+        </w:tc>
+        <w:tc>
+          <w:tcPr>
+            <w:tcW w:w="297" w:type="pct"/>
+            <w:tcBorders>
+              <w:top w:val="single" w:sz="4" w:space="0" w:color="auto"/>
+              <w:bottom w:val="single" w:sz="4" w:space="0" w:color="auto"/>
+            </w:tcBorders>
+          </w:tcPr>
+          <w:p>
+            <w:pPr>
+              <w:rPr>
+                <w:rFonts w:asciiTheme="minorHAnsi" w:hAnsiTheme="minorHAnsi"/>
+                <w:b/>
+                <w:sz w:val="22"/>
+                <w:szCs w:val="22"/>
+              </w:rPr>
+            </w:pPr>
+            <w:r>
+              <w:rPr>
+                <w:rFonts w:asciiTheme="minorHAnsi" w:hAnsiTheme="minorHAnsi"/>
+                <w:b/>
+                <w:sz w:val="22"/>
+                <w:szCs w:val="22"/>
+              </w:rPr>
+              <w:t>n/a</w:t>
+            </w:r>
+          </w:p>
+        </w:tc>
+        <w:tc>
+          <w:tcPr>
+            <w:tcW w:w="1743" w:type="pct"/>
+            <w:gridSpan w:val="2"/>
+            <w:tcBorders>
+              <w:top w:val="single" w:sz="4" w:space="0" w:color="auto"/>
+              <w:bottom w:val="single" w:sz="4" w:space="0" w:color="auto"/>
+            </w:tcBorders>
+          </w:tcPr>
+          <w:p>
+            <w:pPr>
+              <w:rPr>
+                <w:rFonts w:ascii="Arial" w:hAnsi="Arial" w:cs="Arial"/>
+                <w:b/>
+                <w:sz w:val="22"/>
+                <w:szCs w:val="24"/>
+              </w:rPr>
+            </w:pPr>
+            <w:r>
+              <w:rPr>
+                <w:rPrChange w:id="422" w:author="Wigfall, Trevonte" w:date="2021-07-12T14:27:00Z">
+                  <w:rPr/>
+                </w:rPrChange>
+              </w:rPr>
+              <w:fldChar w:fldCharType="begin"/>
+            </w:r>
+            <w:r>
               <w:instrText xml:space="preserve"> HYPERLINK "https://share.antheminc.com/teams/AppEnvrMgmt/trizettosupport/Shared%20Documents/ClaimsXten/Procedures/How-to%20Docs/How_To_Validate_ClaimsXten_UIApp_Server_AUTOMATED.docx" </w:instrText>
             </w:r>
             <w:r>
               <w:rPr>
-                <w:rPrChange w:id="299" w:author="Wigfall, Trevonte" w:date="2021-07-12T14:27:00Z">
+                <w:rPrChange w:id="423" w:author="Wigfall, Trevonte" w:date="2021-07-12T14:27:00Z">
                   <w:rPr>
                     <w:rStyle w:val="Hyperlink"/>
                     <w:rFonts w:ascii="Arial" w:hAnsi="Arial" w:cs="Arial"/>
@@ -10732,8 +12078,9 @@
                 <w:sz w:val="22"/>
                 <w:szCs w:val="24"/>
               </w:rPr>
-              <w:t>Validate UIApp and TPIC services using EMT GUI</w:t>
-            </w:r>
+              <w:t xml:space="preserve">Validate </w:t>
+            </w:r>
+            <w:proofErr w:type="spellStart"/>
             <w:r>
               <w:rPr>
                 <w:rStyle w:val="Hyperlink"/>
@@ -10742,6 +12089,36 @@
                 <w:sz w:val="22"/>
                 <w:szCs w:val="24"/>
               </w:rPr>
+              <w:t>UIApp</w:t>
+            </w:r>
+            <w:proofErr w:type="spellEnd"/>
+            <w:r>
+              <w:rPr>
+                <w:rStyle w:val="Hyperlink"/>
+                <w:rFonts w:ascii="Arial" w:hAnsi="Arial" w:cs="Arial"/>
+                <w:b/>
+                <w:sz w:val="22"/>
+                <w:szCs w:val="24"/>
+              </w:rPr>
+              <w:t xml:space="preserve"> and TPIC services using EMT GUI</w:t>
+            </w:r>
+            <w:r>
+              <w:rPr>
+                <w:rStyle w:val="Hyperlink"/>
+                <w:rFonts w:ascii="Arial" w:hAnsi="Arial" w:cs="Arial"/>
+                <w:b/>
+                <w:sz w:val="22"/>
+                <w:szCs w:val="24"/>
+                <w:rPrChange w:id="424" w:author="Wigfall, Trevonte" w:date="2021-07-12T14:27:00Z">
+                  <w:rPr>
+                    <w:rStyle w:val="Hyperlink"/>
+                    <w:rFonts w:ascii="Arial" w:hAnsi="Arial" w:cs="Arial"/>
+                    <w:b/>
+                    <w:sz w:val="22"/>
+                    <w:szCs w:val="24"/>
+                  </w:rPr>
+                </w:rPrChange>
+              </w:rPr>
               <w:fldChar w:fldCharType="end"/>
             </w:r>
           </w:p>
@@ -10786,29 +12163,47 @@
             <w:pPr>
               <w:rPr>
                 <w:highlight w:val="yellow"/>
-                <w:rPrChange w:id="300" w:author="Wigfall, Trevonte" w:date="2021-07-12T14:50:00Z">
+                <w:rPrChange w:id="425" w:author="Wigfall, Trevonte" w:date="2021-07-12T14:50:00Z">
                   <w:rPr/>
                 </w:rPrChange>
               </w:rPr>
             </w:pPr>
-            <w:del w:id="301" w:author="Wigfall, Trevonte" w:date="2021-06-07T17:28:00Z">
+            <w:del w:id="426" w:author="Wigfall, Trevonte" w:date="2021-06-07T17:28:00Z">
               <w:r>
                 <w:rPr>
                   <w:rFonts w:asciiTheme="minorHAnsi" w:hAnsiTheme="minorHAnsi"/>
                   <w:b/>
                   <w:sz w:val="22"/>
                   <w:szCs w:val="22"/>
+                  <w:highlight w:val="yellow"/>
+                  <w:rPrChange w:id="427" w:author="Wigfall, Trevonte" w:date="2021-07-12T14:50:00Z">
+                    <w:rPr>
+                      <w:rFonts w:asciiTheme="minorHAnsi" w:hAnsiTheme="minorHAnsi"/>
+                      <w:b/>
+                      <w:sz w:val="22"/>
+                      <w:szCs w:val="22"/>
+                    </w:rPr>
+                  </w:rPrChange>
                 </w:rPr>
                 <w:delText>THURS 5/6/21</w:delText>
               </w:r>
             </w:del>
-            <w:ins w:id="302" w:author="Wigfall, Trevonte" w:date="2021-07-12T14:27:00Z">
+            <w:ins w:id="428" w:author="Wigfall, Trevonte" w:date="2021-07-12T14:27:00Z">
               <w:r>
                 <w:rPr>
                   <w:rFonts w:asciiTheme="minorHAnsi" w:hAnsiTheme="minorHAnsi"/>
                   <w:b/>
                   <w:sz w:val="22"/>
                   <w:szCs w:val="22"/>
+                  <w:highlight w:val="yellow"/>
+                  <w:rPrChange w:id="429" w:author="Wigfall, Trevonte" w:date="2021-07-12T14:50:00Z">
+                    <w:rPr>
+                      <w:rFonts w:asciiTheme="minorHAnsi" w:hAnsiTheme="minorHAnsi"/>
+                      <w:b/>
+                      <w:sz w:val="22"/>
+                      <w:szCs w:val="22"/>
+                    </w:rPr>
+                  </w:rPrChange>
                 </w:rPr>
                 <w:t>DAY M/DD/YY</w:t>
               </w:r>
@@ -10890,8 +12285,20 @@
                 <w:sz w:val="22"/>
                 <w:szCs w:val="22"/>
               </w:rPr>
-              <w:t>Env Mgmt</w:t>
-            </w:r>
+              <w:t xml:space="preserve">Env </w:t>
+            </w:r>
+            <w:proofErr w:type="spellStart"/>
+            <w:r>
+              <w:rPr>
+                <w:rFonts w:asciiTheme="minorHAnsi" w:hAnsiTheme="minorHAnsi"/>
+                <w:b/>
+                <w:smallCaps/>
+                <w:sz w:val="22"/>
+                <w:szCs w:val="22"/>
+              </w:rPr>
+              <w:t>Mgmt</w:t>
+            </w:r>
+            <w:proofErr w:type="spellEnd"/>
           </w:p>
         </w:tc>
         <w:tc>
@@ -11022,6 +12429,11 @@
               </w:rPr>
             </w:pPr>
             <w:r>
+              <w:rPr>
+                <w:rPrChange w:id="430" w:author="Wigfall, Trevonte" w:date="2021-07-12T14:27:00Z">
+                  <w:rPr/>
+                </w:rPrChange>
+              </w:rPr>
               <w:fldChar w:fldCharType="begin"/>
             </w:r>
             <w:r>
@@ -11029,7 +12441,7 @@
             </w:r>
             <w:r>
               <w:rPr>
-                <w:rPrChange w:id="303" w:author="Wigfall, Trevonte" w:date="2021-07-12T14:27:00Z">
+                <w:rPrChange w:id="431" w:author="Wigfall, Trevonte" w:date="2021-07-12T14:27:00Z">
                   <w:rPr>
                     <w:rStyle w:val="Hyperlink"/>
                     <w:rFonts w:ascii="Arial" w:hAnsi="Arial" w:cs="Arial"/>
@@ -11055,6 +12467,14 @@
                 <w:rFonts w:ascii="Arial" w:hAnsi="Arial" w:cs="Arial"/>
                 <w:b/>
                 <w:szCs w:val="24"/>
+                <w:rPrChange w:id="432" w:author="Wigfall, Trevonte" w:date="2021-07-12T14:27:00Z">
+                  <w:rPr>
+                    <w:rStyle w:val="Hyperlink"/>
+                    <w:rFonts w:ascii="Arial" w:hAnsi="Arial" w:cs="Arial"/>
+                    <w:b/>
+                    <w:szCs w:val="24"/>
+                  </w:rPr>
+                </w:rPrChange>
               </w:rPr>
               <w:fldChar w:fldCharType="end"/>
             </w:r>
@@ -11110,29 +12530,47 @@
             <w:pPr>
               <w:rPr>
                 <w:highlight w:val="yellow"/>
-                <w:rPrChange w:id="304" w:author="Wigfall, Trevonte" w:date="2021-07-12T14:50:00Z">
+                <w:rPrChange w:id="433" w:author="Wigfall, Trevonte" w:date="2021-07-12T14:50:00Z">
                   <w:rPr/>
                 </w:rPrChange>
               </w:rPr>
             </w:pPr>
-            <w:del w:id="305" w:author="Wigfall, Trevonte" w:date="2021-06-07T17:28:00Z">
+            <w:del w:id="434" w:author="Wigfall, Trevonte" w:date="2021-06-07T17:28:00Z">
               <w:r>
                 <w:rPr>
                   <w:rFonts w:asciiTheme="minorHAnsi" w:hAnsiTheme="minorHAnsi"/>
                   <w:b/>
                   <w:sz w:val="22"/>
                   <w:szCs w:val="22"/>
+                  <w:highlight w:val="yellow"/>
+                  <w:rPrChange w:id="435" w:author="Wigfall, Trevonte" w:date="2021-07-12T14:50:00Z">
+                    <w:rPr>
+                      <w:rFonts w:asciiTheme="minorHAnsi" w:hAnsiTheme="minorHAnsi"/>
+                      <w:b/>
+                      <w:sz w:val="22"/>
+                      <w:szCs w:val="22"/>
+                    </w:rPr>
+                  </w:rPrChange>
                 </w:rPr>
                 <w:delText>THURS 5/6/21</w:delText>
               </w:r>
             </w:del>
-            <w:ins w:id="306" w:author="Wigfall, Trevonte" w:date="2021-07-12T14:27:00Z">
+            <w:ins w:id="436" w:author="Wigfall, Trevonte" w:date="2021-07-12T14:27:00Z">
               <w:r>
                 <w:rPr>
                   <w:rFonts w:asciiTheme="minorHAnsi" w:hAnsiTheme="minorHAnsi"/>
                   <w:b/>
                   <w:sz w:val="22"/>
                   <w:szCs w:val="22"/>
+                  <w:highlight w:val="yellow"/>
+                  <w:rPrChange w:id="437" w:author="Wigfall, Trevonte" w:date="2021-07-12T14:50:00Z">
+                    <w:rPr>
+                      <w:rFonts w:asciiTheme="minorHAnsi" w:hAnsiTheme="minorHAnsi"/>
+                      <w:b/>
+                      <w:sz w:val="22"/>
+                      <w:szCs w:val="22"/>
+                    </w:rPr>
+                  </w:rPrChange>
                 </w:rPr>
                 <w:t>DAY M/DD/YY</w:t>
               </w:r>
@@ -11214,8 +12652,20 @@
                 <w:sz w:val="22"/>
                 <w:szCs w:val="22"/>
               </w:rPr>
-              <w:t>Env Mgmt</w:t>
-            </w:r>
+              <w:t xml:space="preserve">Env </w:t>
+            </w:r>
+            <w:proofErr w:type="spellStart"/>
+            <w:r>
+              <w:rPr>
+                <w:rFonts w:asciiTheme="minorHAnsi" w:hAnsiTheme="minorHAnsi"/>
+                <w:b/>
+                <w:smallCaps/>
+                <w:sz w:val="22"/>
+                <w:szCs w:val="22"/>
+              </w:rPr>
+              <w:t>Mgmt</w:t>
+            </w:r>
+            <w:proofErr w:type="spellEnd"/>
           </w:p>
         </w:tc>
         <w:tc>
@@ -11266,7 +12716,29 @@
                 <w:sz w:val="22"/>
                 <w:szCs w:val="22"/>
               </w:rPr>
-              <w:t xml:space="preserve">): : </w:t>
+              <w:t>)</w:t>
+            </w:r>
+            <w:proofErr w:type="gramStart"/>
+            <w:r>
+              <w:rPr>
+                <w:rFonts w:asciiTheme="minorHAnsi" w:hAnsiTheme="minorHAnsi"/>
+                <w:b/>
+                <w:smallCaps/>
+                <w:sz w:val="22"/>
+                <w:szCs w:val="22"/>
+              </w:rPr>
+              <w:t>: :</w:t>
+            </w:r>
+            <w:proofErr w:type="gramEnd"/>
+            <w:r>
+              <w:rPr>
+                <w:rFonts w:asciiTheme="minorHAnsi" w:hAnsiTheme="minorHAnsi"/>
+                <w:b/>
+                <w:smallCaps/>
+                <w:sz w:val="22"/>
+                <w:szCs w:val="22"/>
+              </w:rPr>
+              <w:t xml:space="preserve"> </w:t>
             </w:r>
             <w:r>
               <w:rPr>
@@ -11355,6 +12827,11 @@
               </w:rPr>
             </w:pPr>
             <w:r>
+              <w:rPr>
+                <w:rPrChange w:id="438" w:author="Wigfall, Trevonte" w:date="2021-07-12T14:27:00Z">
+                  <w:rPr/>
+                </w:rPrChange>
+              </w:rPr>
               <w:fldChar w:fldCharType="begin"/>
             </w:r>
             <w:r>
@@ -11362,7 +12839,7 @@
             </w:r>
             <w:r>
               <w:rPr>
-                <w:rPrChange w:id="307" w:author="Wigfall, Trevonte" w:date="2021-07-12T14:27:00Z">
+                <w:rPrChange w:id="439" w:author="Wigfall, Trevonte" w:date="2021-07-12T14:27:00Z">
                   <w:rPr>
                     <w:rStyle w:val="Hyperlink"/>
                     <w:rFonts w:ascii="Arial" w:hAnsi="Arial" w:cs="Arial"/>
@@ -11385,6 +12862,13 @@
                 <w:rStyle w:val="Hyperlink"/>
                 <w:rFonts w:ascii="Arial" w:hAnsi="Arial" w:cs="Arial"/>
                 <w:b/>
+                <w:rPrChange w:id="440" w:author="Wigfall, Trevonte" w:date="2021-07-12T14:27:00Z">
+                  <w:rPr>
+                    <w:rStyle w:val="Hyperlink"/>
+                    <w:rFonts w:ascii="Arial" w:hAnsi="Arial" w:cs="Arial"/>
+                    <w:b/>
+                  </w:rPr>
+                </w:rPrChange>
               </w:rPr>
               <w:fldChar w:fldCharType="end"/>
             </w:r>
@@ -11425,8 +12909,19 @@
                 <w:sz w:val="22"/>
                 <w:szCs w:val="22"/>
               </w:rPr>
-              <w:t>Clean healthcheck</w:t>
-            </w:r>
+              <w:t xml:space="preserve">Clean </w:t>
+            </w:r>
+            <w:proofErr w:type="spellStart"/>
+            <w:r>
+              <w:rPr>
+                <w:rFonts w:asciiTheme="minorHAnsi" w:hAnsiTheme="minorHAnsi"/>
+                <w:smallCaps/>
+                <w:sz w:val="22"/>
+                <w:szCs w:val="22"/>
+              </w:rPr>
+              <w:t>healthcheck</w:t>
+            </w:r>
+            <w:proofErr w:type="spellEnd"/>
           </w:p>
         </w:tc>
         <w:tc>
@@ -11441,29 +12936,47 @@
             <w:pPr>
               <w:rPr>
                 <w:highlight w:val="yellow"/>
-                <w:rPrChange w:id="308" w:author="Wigfall, Trevonte" w:date="2021-07-12T14:50:00Z">
+                <w:rPrChange w:id="441" w:author="Wigfall, Trevonte" w:date="2021-07-12T14:50:00Z">
                   <w:rPr/>
                 </w:rPrChange>
               </w:rPr>
             </w:pPr>
-            <w:del w:id="309" w:author="Wigfall, Trevonte" w:date="2021-06-07T17:28:00Z">
+            <w:del w:id="442" w:author="Wigfall, Trevonte" w:date="2021-06-07T17:28:00Z">
               <w:r>
                 <w:rPr>
                   <w:rFonts w:asciiTheme="minorHAnsi" w:hAnsiTheme="minorHAnsi"/>
                   <w:b/>
                   <w:sz w:val="22"/>
                   <w:szCs w:val="22"/>
+                  <w:highlight w:val="yellow"/>
+                  <w:rPrChange w:id="443" w:author="Wigfall, Trevonte" w:date="2021-07-12T14:50:00Z">
+                    <w:rPr>
+                      <w:rFonts w:asciiTheme="minorHAnsi" w:hAnsiTheme="minorHAnsi"/>
+                      <w:b/>
+                      <w:sz w:val="22"/>
+                      <w:szCs w:val="22"/>
+                    </w:rPr>
+                  </w:rPrChange>
                 </w:rPr>
                 <w:delText>THURS 5/6/21</w:delText>
               </w:r>
             </w:del>
-            <w:ins w:id="310" w:author="Wigfall, Trevonte" w:date="2021-07-12T14:27:00Z">
+            <w:ins w:id="444" w:author="Wigfall, Trevonte" w:date="2021-07-12T14:27:00Z">
               <w:r>
                 <w:rPr>
                   <w:rFonts w:asciiTheme="minorHAnsi" w:hAnsiTheme="minorHAnsi"/>
                   <w:b/>
                   <w:sz w:val="22"/>
                   <w:szCs w:val="22"/>
+                  <w:highlight w:val="yellow"/>
+                  <w:rPrChange w:id="445" w:author="Wigfall, Trevonte" w:date="2021-07-12T14:50:00Z">
+                    <w:rPr>
+                      <w:rFonts w:asciiTheme="minorHAnsi" w:hAnsiTheme="minorHAnsi"/>
+                      <w:b/>
+                      <w:sz w:val="22"/>
+                      <w:szCs w:val="22"/>
+                    </w:rPr>
+                  </w:rPrChange>
                 </w:rPr>
                 <w:t>DAY M/DD/YY</w:t>
               </w:r>
@@ -11545,8 +13058,20 @@
                 <w:sz w:val="22"/>
                 <w:szCs w:val="22"/>
               </w:rPr>
-              <w:t>Env Mgmt</w:t>
-            </w:r>
+              <w:t xml:space="preserve">Env </w:t>
+            </w:r>
+            <w:proofErr w:type="spellStart"/>
+            <w:r>
+              <w:rPr>
+                <w:rFonts w:asciiTheme="minorHAnsi" w:hAnsiTheme="minorHAnsi"/>
+                <w:b/>
+                <w:smallCaps/>
+                <w:sz w:val="22"/>
+                <w:szCs w:val="22"/>
+              </w:rPr>
+              <w:t>Mgmt</w:t>
+            </w:r>
+            <w:proofErr w:type="spellEnd"/>
           </w:p>
         </w:tc>
         <w:tc>
@@ -11647,6 +13172,11 @@
               <w:spacing w:after="200" w:line="276" w:lineRule="auto"/>
             </w:pPr>
             <w:r>
+              <w:rPr>
+                <w:rPrChange w:id="446" w:author="Wigfall, Trevonte" w:date="2021-07-12T14:27:00Z">
+                  <w:rPr/>
+                </w:rPrChange>
+              </w:rPr>
               <w:fldChar w:fldCharType="begin"/>
             </w:r>
             <w:r>
@@ -11654,7 +13184,7 @@
             </w:r>
             <w:r>
               <w:rPr>
-                <w:rPrChange w:id="311" w:author="Wigfall, Trevonte" w:date="2021-07-12T14:27:00Z">
+                <w:rPrChange w:id="447" w:author="Wigfall, Trevonte" w:date="2021-07-12T14:27:00Z">
                   <w:rPr>
                     <w:rStyle w:val="Hyperlink"/>
                     <w:rFonts w:ascii="Arial" w:hAnsi="Arial" w:cs="Arial"/>
@@ -11677,6 +13207,13 @@
                 <w:rStyle w:val="Hyperlink"/>
                 <w:rFonts w:ascii="Arial" w:hAnsi="Arial" w:cs="Arial"/>
                 <w:b/>
+                <w:rPrChange w:id="448" w:author="Wigfall, Trevonte" w:date="2021-07-12T14:27:00Z">
+                  <w:rPr>
+                    <w:rStyle w:val="Hyperlink"/>
+                    <w:rFonts w:ascii="Arial" w:hAnsi="Arial" w:cs="Arial"/>
+                    <w:b/>
+                  </w:rPr>
+                </w:rPrChange>
               </w:rPr>
               <w:fldChar w:fldCharType="end"/>
             </w:r>
@@ -11732,29 +13269,47 @@
             <w:pPr>
               <w:rPr>
                 <w:highlight w:val="yellow"/>
-                <w:rPrChange w:id="312" w:author="Wigfall, Trevonte" w:date="2021-07-12T14:50:00Z">
+                <w:rPrChange w:id="449" w:author="Wigfall, Trevonte" w:date="2021-07-12T14:50:00Z">
                   <w:rPr/>
                 </w:rPrChange>
               </w:rPr>
             </w:pPr>
-            <w:del w:id="313" w:author="Wigfall, Trevonte" w:date="2021-06-07T17:28:00Z">
+            <w:del w:id="450" w:author="Wigfall, Trevonte" w:date="2021-06-07T17:28:00Z">
               <w:r>
                 <w:rPr>
                   <w:rFonts w:asciiTheme="minorHAnsi" w:hAnsiTheme="minorHAnsi"/>
                   <w:b/>
                   <w:sz w:val="22"/>
                   <w:szCs w:val="22"/>
+                  <w:highlight w:val="yellow"/>
+                  <w:rPrChange w:id="451" w:author="Wigfall, Trevonte" w:date="2021-07-12T14:50:00Z">
+                    <w:rPr>
+                      <w:rFonts w:asciiTheme="minorHAnsi" w:hAnsiTheme="minorHAnsi"/>
+                      <w:b/>
+                      <w:sz w:val="22"/>
+                      <w:szCs w:val="22"/>
+                    </w:rPr>
+                  </w:rPrChange>
                 </w:rPr>
                 <w:delText>THURS 5/6/21</w:delText>
               </w:r>
             </w:del>
-            <w:ins w:id="314" w:author="Wigfall, Trevonte" w:date="2021-07-12T14:27:00Z">
+            <w:ins w:id="452" w:author="Wigfall, Trevonte" w:date="2021-07-12T14:27:00Z">
               <w:r>
                 <w:rPr>
                   <w:rFonts w:asciiTheme="minorHAnsi" w:hAnsiTheme="minorHAnsi"/>
                   <w:b/>
                   <w:sz w:val="22"/>
                   <w:szCs w:val="22"/>
+                  <w:highlight w:val="yellow"/>
+                  <w:rPrChange w:id="453" w:author="Wigfall, Trevonte" w:date="2021-07-12T14:50:00Z">
+                    <w:rPr>
+                      <w:rFonts w:asciiTheme="minorHAnsi" w:hAnsiTheme="minorHAnsi"/>
+                      <w:b/>
+                      <w:sz w:val="22"/>
+                      <w:szCs w:val="22"/>
+                    </w:rPr>
+                  </w:rPrChange>
                 </w:rPr>
                 <w:t>DAY M/DD/YY</w:t>
               </w:r>
@@ -11836,8 +13391,20 @@
                 <w:sz w:val="22"/>
                 <w:szCs w:val="22"/>
               </w:rPr>
-              <w:t>Env Mgmt</w:t>
-            </w:r>
+              <w:t xml:space="preserve">Env </w:t>
+            </w:r>
+            <w:proofErr w:type="spellStart"/>
+            <w:r>
+              <w:rPr>
+                <w:rFonts w:asciiTheme="minorHAnsi" w:hAnsiTheme="minorHAnsi"/>
+                <w:b/>
+                <w:smallCaps/>
+                <w:sz w:val="22"/>
+                <w:szCs w:val="22"/>
+              </w:rPr>
+              <w:t>Mgmt</w:t>
+            </w:r>
+            <w:proofErr w:type="spellEnd"/>
           </w:p>
         </w:tc>
         <w:tc>
@@ -11969,6 +13536,11 @@
               </w:rPr>
             </w:pPr>
             <w:r>
+              <w:rPr>
+                <w:rPrChange w:id="454" w:author="Wigfall, Trevonte" w:date="2021-07-12T14:27:00Z">
+                  <w:rPr/>
+                </w:rPrChange>
+              </w:rPr>
               <w:fldChar w:fldCharType="begin"/>
             </w:r>
             <w:r>
@@ -11976,7 +13548,7 @@
             </w:r>
             <w:r>
               <w:rPr>
-                <w:rPrChange w:id="315" w:author="Wigfall, Trevonte" w:date="2021-07-12T14:27:00Z">
+                <w:rPrChange w:id="455" w:author="Wigfall, Trevonte" w:date="2021-07-12T14:27:00Z">
                   <w:rPr>
                     <w:rStyle w:val="Hyperlink"/>
                     <w:rFonts w:ascii="Arial" w:hAnsi="Arial" w:cs="Arial"/>
@@ -11999,6 +13571,13 @@
                 <w:rStyle w:val="Hyperlink"/>
                 <w:rFonts w:ascii="Arial" w:hAnsi="Arial" w:cs="Arial"/>
                 <w:b/>
+                <w:rPrChange w:id="456" w:author="Wigfall, Trevonte" w:date="2021-07-12T14:27:00Z">
+                  <w:rPr>
+                    <w:rStyle w:val="Hyperlink"/>
+                    <w:rFonts w:ascii="Arial" w:hAnsi="Arial" w:cs="Arial"/>
+                    <w:b/>
+                  </w:rPr>
+                </w:rPrChange>
               </w:rPr>
               <w:fldChar w:fldCharType="end"/>
             </w:r>
@@ -12054,29 +13633,47 @@
             <w:pPr>
               <w:rPr>
                 <w:highlight w:val="yellow"/>
-                <w:rPrChange w:id="316" w:author="Wigfall, Trevonte" w:date="2021-07-12T14:50:00Z">
+                <w:rPrChange w:id="457" w:author="Wigfall, Trevonte" w:date="2021-07-12T14:50:00Z">
                   <w:rPr/>
                 </w:rPrChange>
               </w:rPr>
             </w:pPr>
-            <w:del w:id="317" w:author="Wigfall, Trevonte" w:date="2021-06-07T17:28:00Z">
+            <w:del w:id="458" w:author="Wigfall, Trevonte" w:date="2021-06-07T17:28:00Z">
               <w:r>
                 <w:rPr>
                   <w:rFonts w:asciiTheme="minorHAnsi" w:hAnsiTheme="minorHAnsi"/>
                   <w:b/>
                   <w:sz w:val="22"/>
                   <w:szCs w:val="22"/>
+                  <w:highlight w:val="yellow"/>
+                  <w:rPrChange w:id="459" w:author="Wigfall, Trevonte" w:date="2021-07-12T14:50:00Z">
+                    <w:rPr>
+                      <w:rFonts w:asciiTheme="minorHAnsi" w:hAnsiTheme="minorHAnsi"/>
+                      <w:b/>
+                      <w:sz w:val="22"/>
+                      <w:szCs w:val="22"/>
+                    </w:rPr>
+                  </w:rPrChange>
                 </w:rPr>
                 <w:delText>THURS 5/6/21</w:delText>
               </w:r>
             </w:del>
-            <w:ins w:id="318" w:author="Wigfall, Trevonte" w:date="2021-07-12T14:27:00Z">
+            <w:ins w:id="460" w:author="Wigfall, Trevonte" w:date="2021-07-12T14:27:00Z">
               <w:r>
                 <w:rPr>
                   <w:rFonts w:asciiTheme="minorHAnsi" w:hAnsiTheme="minorHAnsi"/>
                   <w:b/>
                   <w:sz w:val="22"/>
                   <w:szCs w:val="22"/>
+                  <w:highlight w:val="yellow"/>
+                  <w:rPrChange w:id="461" w:author="Wigfall, Trevonte" w:date="2021-07-12T14:50:00Z">
+                    <w:rPr>
+                      <w:rFonts w:asciiTheme="minorHAnsi" w:hAnsiTheme="minorHAnsi"/>
+                      <w:b/>
+                      <w:sz w:val="22"/>
+                      <w:szCs w:val="22"/>
+                    </w:rPr>
+                  </w:rPrChange>
                 </w:rPr>
                 <w:t>DAY M/DD/YY</w:t>
               </w:r>
@@ -12241,6 +13838,11 @@
               <w:t xml:space="preserve">Perform App Compares: </w:t>
             </w:r>
             <w:r>
+              <w:rPr>
+                <w:rPrChange w:id="462" w:author="Wigfall, Trevonte" w:date="2021-07-12T14:27:00Z">
+                  <w:rPr/>
+                </w:rPrChange>
+              </w:rPr>
               <w:fldChar w:fldCharType="begin"/>
             </w:r>
             <w:r>
@@ -12248,7 +13850,7 @@
             </w:r>
             <w:r>
               <w:rPr>
-                <w:rPrChange w:id="319" w:author="Wigfall, Trevonte" w:date="2021-07-12T14:27:00Z">
+                <w:rPrChange w:id="463" w:author="Wigfall, Trevonte" w:date="2021-07-12T14:27:00Z">
                   <w:rPr>
                     <w:rStyle w:val="Hyperlink"/>
                     <w:rFonts w:ascii="Calibri" w:hAnsi="Calibri"/>
@@ -12274,6 +13876,14 @@
                 <w:rFonts w:ascii="Calibri" w:hAnsi="Calibri"/>
                 <w:sz w:val="22"/>
                 <w:szCs w:val="22"/>
+                <w:rPrChange w:id="464" w:author="Wigfall, Trevonte" w:date="2021-07-12T14:27:00Z">
+                  <w:rPr>
+                    <w:rStyle w:val="Hyperlink"/>
+                    <w:rFonts w:ascii="Calibri" w:hAnsi="Calibri"/>
+                    <w:sz w:val="22"/>
+                    <w:szCs w:val="22"/>
+                  </w:rPr>
+                </w:rPrChange>
               </w:rPr>
               <w:fldChar w:fldCharType="end"/>
             </w:r>
@@ -12285,8 +13895,9 @@
                 <w:szCs w:val="22"/>
               </w:rPr>
               <w:br/>
-              <w:t xml:space="preserve">1) TPIC:  Master to current_env_upgrading </w:t>
-            </w:r>
+              <w:t xml:space="preserve">1) TPIC:  Master to </w:t>
+            </w:r>
+            <w:proofErr w:type="spellStart"/>
             <w:r>
               <w:rPr>
                 <w:rFonts w:ascii="Calibri" w:hAnsi="Calibri"/>
@@ -12294,9 +13905,9 @@
                 <w:sz w:val="22"/>
                 <w:szCs w:val="22"/>
               </w:rPr>
-              <w:br/>
-              <w:t xml:space="preserve">2) UIAPP:  Master to current_env_upgrading </w:t>
-            </w:r>
+              <w:t>current_env_upgrading</w:t>
+            </w:r>
+            <w:proofErr w:type="spellEnd"/>
             <w:r>
               <w:rPr>
                 <w:rFonts w:ascii="Calibri" w:hAnsi="Calibri"/>
@@ -12304,8 +13915,7 @@
                 <w:sz w:val="22"/>
                 <w:szCs w:val="22"/>
               </w:rPr>
-              <w:br/>
-              <w:t xml:space="preserve">3) TPPUI:  Master to current_env_upgrading </w:t>
+              <w:t xml:space="preserve"> </w:t>
             </w:r>
             <w:r>
               <w:rPr>
@@ -12315,8 +13925,9 @@
                 <w:szCs w:val="22"/>
               </w:rPr>
               <w:br/>
-              <w:t xml:space="preserve">4) C3:  Master to current_env_upgrading </w:t>
-            </w:r>
+              <w:t xml:space="preserve">2) UIAPP:  Master to </w:t>
+            </w:r>
+            <w:proofErr w:type="spellStart"/>
             <w:r>
               <w:rPr>
                 <w:rFonts w:ascii="Calibri" w:hAnsi="Calibri"/>
@@ -12324,9 +13935,9 @@
                 <w:sz w:val="22"/>
                 <w:szCs w:val="22"/>
               </w:rPr>
-              <w:br/>
-              <w:t xml:space="preserve">5) Reporting:  Master to current_env_upgrading </w:t>
-            </w:r>
+              <w:t>current_env_upgrading</w:t>
+            </w:r>
+            <w:proofErr w:type="spellEnd"/>
             <w:r>
               <w:rPr>
                 <w:rFonts w:ascii="Calibri" w:hAnsi="Calibri"/>
@@ -12334,8 +13945,7 @@
                 <w:sz w:val="22"/>
                 <w:szCs w:val="22"/>
               </w:rPr>
-              <w:br/>
-              <w:t>6) TPIC:  current_env_upgrading to itself</w:t>
+              <w:t xml:space="preserve"> </w:t>
             </w:r>
             <w:r>
               <w:rPr>
@@ -12345,8 +13955,9 @@
                 <w:szCs w:val="22"/>
               </w:rPr>
               <w:br/>
-              <w:t>7) UIAPP:  current_env_upgrading to itself</w:t>
-            </w:r>
+              <w:t xml:space="preserve">3) TPPUI:  Master to </w:t>
+            </w:r>
+            <w:proofErr w:type="spellStart"/>
             <w:r>
               <w:rPr>
                 <w:rFonts w:ascii="Calibri" w:hAnsi="Calibri"/>
@@ -12354,9 +13965,9 @@
                 <w:sz w:val="22"/>
                 <w:szCs w:val="22"/>
               </w:rPr>
-              <w:br/>
-              <w:t>8) TPPUI:  current_env_upgrading to itself</w:t>
-            </w:r>
+              <w:t>current_env_upgrading</w:t>
+            </w:r>
+            <w:proofErr w:type="spellEnd"/>
             <w:r>
               <w:rPr>
                 <w:rFonts w:ascii="Calibri" w:hAnsi="Calibri"/>
@@ -12364,8 +13975,7 @@
                 <w:sz w:val="22"/>
                 <w:szCs w:val="22"/>
               </w:rPr>
-              <w:br/>
-              <w:t>9) C3:  current_env_upgrading to itself</w:t>
+              <w:t xml:space="preserve"> </w:t>
             </w:r>
             <w:r>
               <w:rPr>
@@ -12375,7 +13985,9 @@
                 <w:szCs w:val="22"/>
               </w:rPr>
               <w:br/>
-            </w:r>
+              <w:t xml:space="preserve">4) C3:  Master to </w:t>
+            </w:r>
+            <w:proofErr w:type="spellStart"/>
             <w:r>
               <w:rPr>
                 <w:rFonts w:ascii="Calibri" w:hAnsi="Calibri"/>
@@ -12383,6 +13995,184 @@
                 <w:sz w:val="22"/>
                 <w:szCs w:val="22"/>
               </w:rPr>
+              <w:t>current_env_upgrading</w:t>
+            </w:r>
+            <w:proofErr w:type="spellEnd"/>
+            <w:r>
+              <w:rPr>
+                <w:rFonts w:ascii="Calibri" w:hAnsi="Calibri"/>
+                <w:color w:val="000000"/>
+                <w:sz w:val="22"/>
+                <w:szCs w:val="22"/>
+              </w:rPr>
+              <w:t xml:space="preserve"> </w:t>
+            </w:r>
+            <w:r>
+              <w:rPr>
+                <w:rFonts w:ascii="Calibri" w:hAnsi="Calibri"/>
+                <w:color w:val="000000"/>
+                <w:sz w:val="22"/>
+                <w:szCs w:val="22"/>
+              </w:rPr>
+              <w:br/>
+              <w:t xml:space="preserve">5) Reporting:  Master to </w:t>
+            </w:r>
+            <w:proofErr w:type="spellStart"/>
+            <w:r>
+              <w:rPr>
+                <w:rFonts w:ascii="Calibri" w:hAnsi="Calibri"/>
+                <w:color w:val="000000"/>
+                <w:sz w:val="22"/>
+                <w:szCs w:val="22"/>
+              </w:rPr>
+              <w:t>current_env_upgrading</w:t>
+            </w:r>
+            <w:proofErr w:type="spellEnd"/>
+            <w:r>
+              <w:rPr>
+                <w:rFonts w:ascii="Calibri" w:hAnsi="Calibri"/>
+                <w:color w:val="000000"/>
+                <w:sz w:val="22"/>
+                <w:szCs w:val="22"/>
+              </w:rPr>
+              <w:t xml:space="preserve"> </w:t>
+            </w:r>
+            <w:r>
+              <w:rPr>
+                <w:rFonts w:ascii="Calibri" w:hAnsi="Calibri"/>
+                <w:color w:val="000000"/>
+                <w:sz w:val="22"/>
+                <w:szCs w:val="22"/>
+              </w:rPr>
+              <w:br/>
+              <w:t xml:space="preserve">6) TPIC:  </w:t>
+            </w:r>
+            <w:proofErr w:type="spellStart"/>
+            <w:r>
+              <w:rPr>
+                <w:rFonts w:ascii="Calibri" w:hAnsi="Calibri"/>
+                <w:color w:val="000000"/>
+                <w:sz w:val="22"/>
+                <w:szCs w:val="22"/>
+              </w:rPr>
+              <w:t>current_env_upgrading</w:t>
+            </w:r>
+            <w:proofErr w:type="spellEnd"/>
+            <w:r>
+              <w:rPr>
+                <w:rFonts w:ascii="Calibri" w:hAnsi="Calibri"/>
+                <w:color w:val="000000"/>
+                <w:sz w:val="22"/>
+                <w:szCs w:val="22"/>
+              </w:rPr>
+              <w:t xml:space="preserve"> to itself</w:t>
+            </w:r>
+            <w:r>
+              <w:rPr>
+                <w:rFonts w:ascii="Calibri" w:hAnsi="Calibri"/>
+                <w:color w:val="000000"/>
+                <w:sz w:val="22"/>
+                <w:szCs w:val="22"/>
+              </w:rPr>
+              <w:br/>
+              <w:t xml:space="preserve">7) UIAPP:  </w:t>
+            </w:r>
+            <w:proofErr w:type="spellStart"/>
+            <w:r>
+              <w:rPr>
+                <w:rFonts w:ascii="Calibri" w:hAnsi="Calibri"/>
+                <w:color w:val="000000"/>
+                <w:sz w:val="22"/>
+                <w:szCs w:val="22"/>
+              </w:rPr>
+              <w:t>current_env_upgrading</w:t>
+            </w:r>
+            <w:proofErr w:type="spellEnd"/>
+            <w:r>
+              <w:rPr>
+                <w:rFonts w:ascii="Calibri" w:hAnsi="Calibri"/>
+                <w:color w:val="000000"/>
+                <w:sz w:val="22"/>
+                <w:szCs w:val="22"/>
+              </w:rPr>
+              <w:t xml:space="preserve"> to itself</w:t>
+            </w:r>
+            <w:r>
+              <w:rPr>
+                <w:rFonts w:ascii="Calibri" w:hAnsi="Calibri"/>
+                <w:color w:val="000000"/>
+                <w:sz w:val="22"/>
+                <w:szCs w:val="22"/>
+              </w:rPr>
+              <w:br/>
+              <w:t xml:space="preserve">8) TPPUI:  </w:t>
+            </w:r>
+            <w:proofErr w:type="spellStart"/>
+            <w:r>
+              <w:rPr>
+                <w:rFonts w:ascii="Calibri" w:hAnsi="Calibri"/>
+                <w:color w:val="000000"/>
+                <w:sz w:val="22"/>
+                <w:szCs w:val="22"/>
+              </w:rPr>
+              <w:t>current_env_upgrading</w:t>
+            </w:r>
+            <w:proofErr w:type="spellEnd"/>
+            <w:r>
+              <w:rPr>
+                <w:rFonts w:ascii="Calibri" w:hAnsi="Calibri"/>
+                <w:color w:val="000000"/>
+                <w:sz w:val="22"/>
+                <w:szCs w:val="22"/>
+              </w:rPr>
+              <w:t xml:space="preserve"> to itself</w:t>
+            </w:r>
+            <w:r>
+              <w:rPr>
+                <w:rFonts w:ascii="Calibri" w:hAnsi="Calibri"/>
+                <w:color w:val="000000"/>
+                <w:sz w:val="22"/>
+                <w:szCs w:val="22"/>
+              </w:rPr>
+              <w:br/>
+              <w:t xml:space="preserve">9) C3:  </w:t>
+            </w:r>
+            <w:proofErr w:type="spellStart"/>
+            <w:r>
+              <w:rPr>
+                <w:rFonts w:ascii="Calibri" w:hAnsi="Calibri"/>
+                <w:color w:val="000000"/>
+                <w:sz w:val="22"/>
+                <w:szCs w:val="22"/>
+              </w:rPr>
+              <w:t>current_env_upgrading</w:t>
+            </w:r>
+            <w:proofErr w:type="spellEnd"/>
+            <w:r>
+              <w:rPr>
+                <w:rFonts w:ascii="Calibri" w:hAnsi="Calibri"/>
+                <w:color w:val="000000"/>
+                <w:sz w:val="22"/>
+                <w:szCs w:val="22"/>
+              </w:rPr>
+              <w:t xml:space="preserve"> to itself</w:t>
+            </w:r>
+            <w:r>
+              <w:rPr>
+                <w:rFonts w:ascii="Calibri" w:hAnsi="Calibri"/>
+                <w:color w:val="000000"/>
+                <w:sz w:val="22"/>
+                <w:szCs w:val="22"/>
+              </w:rPr>
+              <w:br/>
+            </w:r>
+            <w:r>
+              <w:rPr>
+                <w:rFonts w:ascii="Calibri" w:hAnsi="Calibri"/>
+                <w:color w:val="000000"/>
+                <w:sz w:val="22"/>
+                <w:szCs w:val="22"/>
+              </w:rPr>
               <w:br/>
               <w:t xml:space="preserve">*** </w:t>
             </w:r>
@@ -12404,8 +14194,8 @@
                 <w:szCs w:val="22"/>
               </w:rPr>
               <w:br/>
-              <w:t>7D master for 8Q</w:t>
-            </w:r>
+            </w:r>
+            <w:proofErr w:type="spellStart"/>
             <w:r>
               <w:rPr>
                 <w:rFonts w:ascii="Calibri" w:hAnsi="Calibri"/>
@@ -12413,8 +14203,46 @@
                 <w:sz w:val="22"/>
                 <w:szCs w:val="22"/>
               </w:rPr>
+              <w:t>7D</w:t>
+            </w:r>
+            <w:proofErr w:type="spellEnd"/>
+            <w:r>
+              <w:rPr>
+                <w:rFonts w:ascii="Calibri" w:hAnsi="Calibri"/>
+                <w:color w:val="000000"/>
+                <w:sz w:val="22"/>
+                <w:szCs w:val="22"/>
+              </w:rPr>
+              <w:t xml:space="preserve"> master for 8Q</w:t>
+            </w:r>
+            <w:r>
+              <w:rPr>
+                <w:rFonts w:ascii="Calibri" w:hAnsi="Calibri"/>
+                <w:color w:val="000000"/>
+                <w:sz w:val="22"/>
+                <w:szCs w:val="22"/>
+              </w:rPr>
               <w:br/>
-              <w:t>8Q master for everything else</w:t>
+            </w:r>
+            <w:proofErr w:type="spellStart"/>
+            <w:r>
+              <w:rPr>
+                <w:rFonts w:ascii="Calibri" w:hAnsi="Calibri"/>
+                <w:color w:val="000000"/>
+                <w:sz w:val="22"/>
+                <w:szCs w:val="22"/>
+              </w:rPr>
+              <w:t>8Q</w:t>
+            </w:r>
+            <w:proofErr w:type="spellEnd"/>
+            <w:r>
+              <w:rPr>
+                <w:rFonts w:ascii="Calibri" w:hAnsi="Calibri"/>
+                <w:color w:val="000000"/>
+                <w:sz w:val="22"/>
+                <w:szCs w:val="22"/>
+              </w:rPr>
+              <w:t xml:space="preserve"> master for everything else</w:t>
             </w:r>
             <w:r>
               <w:rPr>
@@ -12423,6 +14251,15 @@
                 <w:color w:val="000000"/>
                 <w:sz w:val="22"/>
                 <w:szCs w:val="22"/>
+                <w:rPrChange w:id="465" w:author="Wigfall, Trevonte" w:date="2021-07-12T14:27:00Z">
+                  <w:rPr>
+                    <w:rFonts w:ascii="Calibri" w:hAnsi="Calibri"/>
+                    <w:noProof/>
+                    <w:color w:val="000000"/>
+                    <w:sz w:val="22"/>
+                    <w:szCs w:val="22"/>
+                  </w:rPr>
+                </w:rPrChange>
               </w:rPr>
               <w:drawing>
                 <wp:anchor distT="0" distB="0" distL="114300" distR="114300" simplePos="0" relativeHeight="251745280" behindDoc="0" locked="0" layoutInCell="1" allowOverlap="1" wp14:anchorId="7B64E1CF" wp14:editId="6837C133">
@@ -12536,29 +14373,47 @@
             <w:pPr>
               <w:rPr>
                 <w:highlight w:val="yellow"/>
-                <w:rPrChange w:id="320" w:author="Wigfall, Trevonte" w:date="2021-07-12T14:50:00Z">
+                <w:rPrChange w:id="466" w:author="Wigfall, Trevonte" w:date="2021-07-12T14:50:00Z">
                   <w:rPr/>
                 </w:rPrChange>
               </w:rPr>
             </w:pPr>
-            <w:del w:id="321" w:author="Wigfall, Trevonte" w:date="2021-06-07T17:28:00Z">
+            <w:del w:id="467" w:author="Wigfall, Trevonte" w:date="2021-06-07T17:28:00Z">
               <w:r>
                 <w:rPr>
                   <w:rFonts w:asciiTheme="minorHAnsi" w:hAnsiTheme="minorHAnsi"/>
                   <w:b/>
                   <w:sz w:val="22"/>
                   <w:szCs w:val="22"/>
+                  <w:highlight w:val="yellow"/>
+                  <w:rPrChange w:id="468" w:author="Wigfall, Trevonte" w:date="2021-07-12T14:50:00Z">
+                    <w:rPr>
+                      <w:rFonts w:asciiTheme="minorHAnsi" w:hAnsiTheme="minorHAnsi"/>
+                      <w:b/>
+                      <w:sz w:val="22"/>
+                      <w:szCs w:val="22"/>
+                    </w:rPr>
+                  </w:rPrChange>
                 </w:rPr>
                 <w:delText>THURS 5/6/21</w:delText>
               </w:r>
             </w:del>
-            <w:ins w:id="322" w:author="Wigfall, Trevonte" w:date="2021-07-12T14:27:00Z">
+            <w:ins w:id="469" w:author="Wigfall, Trevonte" w:date="2021-07-12T14:27:00Z">
               <w:r>
                 <w:rPr>
                   <w:rFonts w:asciiTheme="minorHAnsi" w:hAnsiTheme="minorHAnsi"/>
                   <w:b/>
                   <w:sz w:val="22"/>
                   <w:szCs w:val="22"/>
+                  <w:highlight w:val="yellow"/>
+                  <w:rPrChange w:id="470" w:author="Wigfall, Trevonte" w:date="2021-07-12T14:50:00Z">
+                    <w:rPr>
+                      <w:rFonts w:asciiTheme="minorHAnsi" w:hAnsiTheme="minorHAnsi"/>
+                      <w:b/>
+                      <w:sz w:val="22"/>
+                      <w:szCs w:val="22"/>
+                    </w:rPr>
+                  </w:rPrChange>
                 </w:rPr>
                 <w:t>DAY M/DD/YY</w:t>
               </w:r>
@@ -12797,29 +14652,47 @@
             <w:pPr>
               <w:rPr>
                 <w:highlight w:val="yellow"/>
-                <w:rPrChange w:id="323" w:author="Wigfall, Trevonte" w:date="2021-07-12T14:50:00Z">
+                <w:rPrChange w:id="471" w:author="Wigfall, Trevonte" w:date="2021-07-12T14:50:00Z">
                   <w:rPr/>
                 </w:rPrChange>
               </w:rPr>
             </w:pPr>
-            <w:del w:id="324" w:author="Wigfall, Trevonte" w:date="2021-06-07T17:28:00Z">
+            <w:del w:id="472" w:author="Wigfall, Trevonte" w:date="2021-06-07T17:28:00Z">
               <w:r>
                 <w:rPr>
                   <w:rFonts w:asciiTheme="minorHAnsi" w:hAnsiTheme="minorHAnsi"/>
                   <w:b/>
                   <w:sz w:val="22"/>
                   <w:szCs w:val="22"/>
+                  <w:highlight w:val="yellow"/>
+                  <w:rPrChange w:id="473" w:author="Wigfall, Trevonte" w:date="2021-07-12T14:50:00Z">
+                    <w:rPr>
+                      <w:rFonts w:asciiTheme="minorHAnsi" w:hAnsiTheme="minorHAnsi"/>
+                      <w:b/>
+                      <w:sz w:val="22"/>
+                      <w:szCs w:val="22"/>
+                    </w:rPr>
+                  </w:rPrChange>
                 </w:rPr>
                 <w:delText>THURS 5/6/21</w:delText>
               </w:r>
             </w:del>
-            <w:ins w:id="325" w:author="Wigfall, Trevonte" w:date="2021-07-12T14:27:00Z">
+            <w:ins w:id="474" w:author="Wigfall, Trevonte" w:date="2021-07-12T14:27:00Z">
               <w:r>
                 <w:rPr>
                   <w:rFonts w:asciiTheme="minorHAnsi" w:hAnsiTheme="minorHAnsi"/>
                   <w:b/>
                   <w:sz w:val="22"/>
                   <w:szCs w:val="22"/>
+                  <w:highlight w:val="yellow"/>
+                  <w:rPrChange w:id="475" w:author="Wigfall, Trevonte" w:date="2021-07-12T14:50:00Z">
+                    <w:rPr>
+                      <w:rFonts w:asciiTheme="minorHAnsi" w:hAnsiTheme="minorHAnsi"/>
+                      <w:b/>
+                      <w:sz w:val="22"/>
+                      <w:szCs w:val="22"/>
+                    </w:rPr>
+                  </w:rPrChange>
                 </w:rPr>
                 <w:t>DAY M/DD/YY</w:t>
               </w:r>
@@ -12907,8 +14780,20 @@
                 <w:sz w:val="22"/>
                 <w:szCs w:val="22"/>
               </w:rPr>
-              <w:t>Env Mgmt</w:t>
-            </w:r>
+              <w:t xml:space="preserve">Env </w:t>
+            </w:r>
+            <w:proofErr w:type="spellStart"/>
+            <w:r>
+              <w:rPr>
+                <w:rFonts w:asciiTheme="minorHAnsi" w:hAnsiTheme="minorHAnsi"/>
+                <w:b/>
+                <w:smallCaps/>
+                <w:sz w:val="22"/>
+                <w:szCs w:val="22"/>
+              </w:rPr>
+              <w:t>Mgmt</w:t>
+            </w:r>
+            <w:proofErr w:type="spellEnd"/>
           </w:p>
         </w:tc>
         <w:tc>
@@ -13080,29 +14965,47 @@
             <w:pPr>
               <w:rPr>
                 <w:highlight w:val="yellow"/>
-                <w:rPrChange w:id="326" w:author="Wigfall, Trevonte" w:date="2021-07-12T14:50:00Z">
+                <w:rPrChange w:id="476" w:author="Wigfall, Trevonte" w:date="2021-07-12T14:50:00Z">
                   <w:rPr/>
                 </w:rPrChange>
               </w:rPr>
             </w:pPr>
-            <w:del w:id="327" w:author="Wigfall, Trevonte" w:date="2021-06-07T17:28:00Z">
+            <w:del w:id="477" w:author="Wigfall, Trevonte" w:date="2021-06-07T17:28:00Z">
               <w:r>
                 <w:rPr>
                   <w:rFonts w:asciiTheme="minorHAnsi" w:hAnsiTheme="minorHAnsi"/>
                   <w:b/>
                   <w:sz w:val="22"/>
                   <w:szCs w:val="22"/>
+                  <w:highlight w:val="yellow"/>
+                  <w:rPrChange w:id="478" w:author="Wigfall, Trevonte" w:date="2021-07-12T14:50:00Z">
+                    <w:rPr>
+                      <w:rFonts w:asciiTheme="minorHAnsi" w:hAnsiTheme="minorHAnsi"/>
+                      <w:b/>
+                      <w:sz w:val="22"/>
+                      <w:szCs w:val="22"/>
+                    </w:rPr>
+                  </w:rPrChange>
                 </w:rPr>
                 <w:delText>THURS 5/6/21</w:delText>
               </w:r>
             </w:del>
-            <w:ins w:id="328" w:author="Wigfall, Trevonte" w:date="2021-07-12T14:27:00Z">
+            <w:ins w:id="479" w:author="Wigfall, Trevonte" w:date="2021-07-12T14:27:00Z">
               <w:r>
                 <w:rPr>
                   <w:rFonts w:asciiTheme="minorHAnsi" w:hAnsiTheme="minorHAnsi"/>
                   <w:b/>
                   <w:sz w:val="22"/>
                   <w:szCs w:val="22"/>
+                  <w:highlight w:val="yellow"/>
+                  <w:rPrChange w:id="480" w:author="Wigfall, Trevonte" w:date="2021-07-12T14:50:00Z">
+                    <w:rPr>
+                      <w:rFonts w:asciiTheme="minorHAnsi" w:hAnsiTheme="minorHAnsi"/>
+                      <w:b/>
+                      <w:sz w:val="22"/>
+                      <w:szCs w:val="22"/>
+                    </w:rPr>
+                  </w:rPrChange>
                 </w:rPr>
                 <w:t>DAY M/DD/YY</w:t>
               </w:r>
@@ -13218,7 +15121,7 @@
 </file>
 
 <file path=word/endnotes.xml><?xml version="1.0" encoding="utf-8"?>
-<w:endnotes xmlns:wpc="http://schemas.microsoft.com/office/word/2010/wordprocessingCanvas" xmlns:cx="http://schemas.microsoft.com/office/drawing/2014/chartex" xmlns:cx1="http://schemas.microsoft.com/office/drawing/2015/9/8/chartex" xmlns:cx2="http://schemas.microsoft.com/office/drawing/2015/10/21/chartex" xmlns:cx3="http://schemas.microsoft.com/office/drawing/2016/5/9/chartex" xmlns:cx4="http://schemas.microsoft.com/office/drawing/2016/5/10/chartex" xmlns:cx5="http://schemas.microsoft.com/office/drawing/2016/5/11/chartex" xmlns:cx6="http://schemas.microsoft.com/office/drawing/2016/5/12/chartex" xmlns:cx7="http://schemas.microsoft.com/office/drawing/2016/5/13/chartex" xmlns:cx8="http://schemas.microsoft.com/office/drawing/2016/5/14/chartex" xmlns:mc="http://schemas.openxmlformats.org/markup-compatibility/2006" xmlns:aink="http://schemas.microsoft.com/office/drawing/2016/ink" xmlns:am3d="http://schemas.microsoft.com/office/drawing/2017/model3d" xmlns:o="urn:schemas-microsoft-com:office:office" xmlns:r="http://schemas.openxmlformats.org/officeDocument/2006/relationships" xmlns:m="http://schemas.openxmlformats.org/officeDocument/2006/math" xmlns:v="urn:schemas-microsoft-com:vml" xmlns:wp14="http://schemas.microsoft.com/office/word/2010/wordprocessingDrawing" xmlns:wp="http://schemas.openxmlformats.org/drawingml/2006/wordprocessingDrawing" xmlns:w10="urn:schemas-microsoft-com:office:word" xmlns:w="http://schemas.openxmlformats.org/wordprocessingml/2006/main" xmlns:w14="http://schemas.microsoft.com/office/word/2010/wordml" xmlns:w15="http://schemas.microsoft.com/office/word/2012/wordml" xmlns:w16cex="http://schemas.microsoft.com/office/word/2018/wordml/cex" xmlns:w16cid="http://schemas.microsoft.com/office/word/2016/wordml/cid" xmlns:w16="http://schemas.microsoft.com/office/word/2018/wordml" xmlns:w16sdtdh="http://schemas.microsoft.com/office/word/2020/wordml/sdtdatahash" xmlns:w16se="http://schemas.microsoft.com/office/word/2015/wordml/symex" xmlns:wpg="http://schemas.microsoft.com/office/word/2010/wordprocessingGroup" xmlns:wpi="http://schemas.microsoft.com/office/word/2010/wordprocessingInk" xmlns:wne="http://schemas.microsoft.com/office/word/2006/wordml" xmlns:wps="http://schemas.microsoft.com/office/word/2010/wordprocessingShape" mc:Ignorable="w14 w15 w16se w16cid w16 w16cex w16sdtdh wp14">
+<w:endnotes xmlns:wpc="http://schemas.microsoft.com/office/word/2010/wordprocessingCanvas" xmlns:cx="http://schemas.microsoft.com/office/drawing/2014/chartex" xmlns:cx1="http://schemas.microsoft.com/office/drawing/2015/9/8/chartex" xmlns:cx2="http://schemas.microsoft.com/office/drawing/2015/10/21/chartex" xmlns:cx3="http://schemas.microsoft.com/office/drawing/2016/5/9/chartex" xmlns:cx4="http://schemas.microsoft.com/office/drawing/2016/5/10/chartex" xmlns:cx5="http://schemas.microsoft.com/office/drawing/2016/5/11/chartex" xmlns:cx6="http://schemas.microsoft.com/office/drawing/2016/5/12/chartex" xmlns:cx7="http://schemas.microsoft.com/office/drawing/2016/5/13/chartex" xmlns:cx8="http://schemas.microsoft.com/office/drawing/2016/5/14/chartex" xmlns:mc="http://schemas.openxmlformats.org/markup-compatibility/2006" xmlns:aink="http://schemas.microsoft.com/office/drawing/2016/ink" xmlns:am3d="http://schemas.microsoft.com/office/drawing/2017/model3d" xmlns:o="urn:schemas-microsoft-com:office:office" xmlns:r="http://schemas.openxmlformats.org/officeDocument/2006/relationships" xmlns:m="http://schemas.openxmlformats.org/officeDocument/2006/math" xmlns:v="urn:schemas-microsoft-com:vml" xmlns:wp14="http://schemas.microsoft.com/office/word/2010/wordprocessingDrawing" xmlns:wp="http://schemas.openxmlformats.org/drawingml/2006/wordprocessingDrawing" xmlns:w10="urn:schemas-microsoft-com:office:word" xmlns:w="http://schemas.openxmlformats.org/wordprocessingml/2006/main" xmlns:w14="http://schemas.microsoft.com/office/word/2010/wordml" xmlns:w15="http://schemas.microsoft.com/office/word/2012/wordml" xmlns:w16cex="http://schemas.microsoft.com/office/word/2018/wordml/cex" xmlns:w16cid="http://schemas.microsoft.com/office/word/2016/wordml/cid" xmlns:w16="http://schemas.microsoft.com/office/word/2018/wordml" xmlns:w16se="http://schemas.microsoft.com/office/word/2015/wordml/symex" xmlns:wpg="http://schemas.microsoft.com/office/word/2010/wordprocessingGroup" xmlns:wpi="http://schemas.microsoft.com/office/word/2010/wordprocessingInk" xmlns:wne="http://schemas.microsoft.com/office/word/2006/wordml" xmlns:wps="http://schemas.microsoft.com/office/word/2010/wordprocessingShape" mc:Ignorable="w14 w15 w16se w16cid w16 w16cex wp14">
   <w:endnote w:type="separator" w:id="-1">
     <w:p>
       <w:r>
@@ -13237,7 +15140,7 @@
 </file>
 
 <file path=word/footer1.xml><?xml version="1.0" encoding="utf-8"?>
-<w:ftr xmlns:wpc="http://schemas.microsoft.com/office/word/2010/wordprocessingCanvas" xmlns:cx="http://schemas.microsoft.com/office/drawing/2014/chartex" xmlns:cx1="http://schemas.microsoft.com/office/drawing/2015/9/8/chartex" xmlns:cx2="http://schemas.microsoft.com/office/drawing/2015/10/21/chartex" xmlns:cx3="http://schemas.microsoft.com/office/drawing/2016/5/9/chartex" xmlns:cx4="http://schemas.microsoft.com/office/drawing/2016/5/10/chartex" xmlns:cx5="http://schemas.microsoft.com/office/drawing/2016/5/11/chartex" xmlns:cx6="http://schemas.microsoft.com/office/drawing/2016/5/12/chartex" xmlns:cx7="http://schemas.microsoft.com/office/drawing/2016/5/13/chartex" xmlns:cx8="http://schemas.microsoft.com/office/drawing/2016/5/14/chartex" xmlns:mc="http://schemas.openxmlformats.org/markup-compatibility/2006" xmlns:aink="http://schemas.microsoft.com/office/drawing/2016/ink" xmlns:am3d="http://schemas.microsoft.com/office/drawing/2017/model3d" xmlns:o="urn:schemas-microsoft-com:office:office" xmlns:r="http://schemas.openxmlformats.org/officeDocument/2006/relationships" xmlns:m="http://schemas.openxmlformats.org/officeDocument/2006/math" xmlns:v="urn:schemas-microsoft-com:vml" xmlns:wp14="http://schemas.microsoft.com/office/word/2010/wordprocessingDrawing" xmlns:wp="http://schemas.openxmlformats.org/drawingml/2006/wordprocessingDrawing" xmlns:w10="urn:schemas-microsoft-com:office:word" xmlns:w="http://schemas.openxmlformats.org/wordprocessingml/2006/main" xmlns:w14="http://schemas.microsoft.com/office/word/2010/wordml" xmlns:w15="http://schemas.microsoft.com/office/word/2012/wordml" xmlns:w16cex="http://schemas.microsoft.com/office/word/2018/wordml/cex" xmlns:w16cid="http://schemas.microsoft.com/office/word/2016/wordml/cid" xmlns:w16="http://schemas.microsoft.com/office/word/2018/wordml" xmlns:w16sdtdh="http://schemas.microsoft.com/office/word/2020/wordml/sdtdatahash" xmlns:w16se="http://schemas.microsoft.com/office/word/2015/wordml/symex" xmlns:wpg="http://schemas.microsoft.com/office/word/2010/wordprocessingGroup" xmlns:wpi="http://schemas.microsoft.com/office/word/2010/wordprocessingInk" xmlns:wne="http://schemas.microsoft.com/office/word/2006/wordml" xmlns:wps="http://schemas.microsoft.com/office/word/2010/wordprocessingShape" mc:Ignorable="w14 w15 w16se w16cid w16 w16cex w16sdtdh wp14">
+<w:ftr xmlns:wpc="http://schemas.microsoft.com/office/word/2010/wordprocessingCanvas" xmlns:cx="http://schemas.microsoft.com/office/drawing/2014/chartex" xmlns:cx1="http://schemas.microsoft.com/office/drawing/2015/9/8/chartex" xmlns:cx2="http://schemas.microsoft.com/office/drawing/2015/10/21/chartex" xmlns:cx3="http://schemas.microsoft.com/office/drawing/2016/5/9/chartex" xmlns:cx4="http://schemas.microsoft.com/office/drawing/2016/5/10/chartex" xmlns:cx5="http://schemas.microsoft.com/office/drawing/2016/5/11/chartex" xmlns:cx6="http://schemas.microsoft.com/office/drawing/2016/5/12/chartex" xmlns:cx7="http://schemas.microsoft.com/office/drawing/2016/5/13/chartex" xmlns:cx8="http://schemas.microsoft.com/office/drawing/2016/5/14/chartex" xmlns:mc="http://schemas.openxmlformats.org/markup-compatibility/2006" xmlns:aink="http://schemas.microsoft.com/office/drawing/2016/ink" xmlns:am3d="http://schemas.microsoft.com/office/drawing/2017/model3d" xmlns:o="urn:schemas-microsoft-com:office:office" xmlns:r="http://schemas.openxmlformats.org/officeDocument/2006/relationships" xmlns:m="http://schemas.openxmlformats.org/officeDocument/2006/math" xmlns:v="urn:schemas-microsoft-com:vml" xmlns:wp14="http://schemas.microsoft.com/office/word/2010/wordprocessingDrawing" xmlns:wp="http://schemas.openxmlformats.org/drawingml/2006/wordprocessingDrawing" xmlns:w10="urn:schemas-microsoft-com:office:word" xmlns:w="http://schemas.openxmlformats.org/wordprocessingml/2006/main" xmlns:w14="http://schemas.microsoft.com/office/word/2010/wordml" xmlns:w15="http://schemas.microsoft.com/office/word/2012/wordml" xmlns:w16cex="http://schemas.microsoft.com/office/word/2018/wordml/cex" xmlns:w16cid="http://schemas.microsoft.com/office/word/2016/wordml/cid" xmlns:w16="http://schemas.microsoft.com/office/word/2018/wordml" xmlns:w16se="http://schemas.microsoft.com/office/word/2015/wordml/symex" xmlns:wpg="http://schemas.microsoft.com/office/word/2010/wordprocessingGroup" xmlns:wpi="http://schemas.microsoft.com/office/word/2010/wordprocessingInk" xmlns:wne="http://schemas.microsoft.com/office/word/2006/wordml" xmlns:wps="http://schemas.microsoft.com/office/word/2010/wordprocessingShape" mc:Ignorable="w14 w15 w16se w16cid w16 w16cex wp14">
   <w:p>
     <w:pPr>
       <w:pStyle w:val="Footer"/>
@@ -13342,7 +15245,7 @@
 </file>
 
 <file path=word/footnotes.xml><?xml version="1.0" encoding="utf-8"?>
-<w:footnotes xmlns:wpc="http://schemas.microsoft.com/office/word/2010/wordprocessingCanvas" xmlns:cx="http://schemas.microsoft.com/office/drawing/2014/chartex" xmlns:cx1="http://schemas.microsoft.com/office/drawing/2015/9/8/chartex" xmlns:cx2="http://schemas.microsoft.com/office/drawing/2015/10/21/chartex" xmlns:cx3="http://schemas.microsoft.com/office/drawing/2016/5/9/chartex" xmlns:cx4="http://schemas.microsoft.com/office/drawing/2016/5/10/chartex" xmlns:cx5="http://schemas.microsoft.com/office/drawing/2016/5/11/chartex" xmlns:cx6="http://schemas.microsoft.com/office/drawing/2016/5/12/chartex" xmlns:cx7="http://schemas.microsoft.com/office/drawing/2016/5/13/chartex" xmlns:cx8="http://schemas.microsoft.com/office/drawing/2016/5/14/chartex" xmlns:mc="http://schemas.openxmlformats.org/markup-compatibility/2006" xmlns:aink="http://schemas.microsoft.com/office/drawing/2016/ink" xmlns:am3d="http://schemas.microsoft.com/office/drawing/2017/model3d" xmlns:o="urn:schemas-microsoft-com:office:office" xmlns:r="http://schemas.openxmlformats.org/officeDocument/2006/relationships" xmlns:m="http://schemas.openxmlformats.org/officeDocument/2006/math" xmlns:v="urn:schemas-microsoft-com:vml" xmlns:wp14="http://schemas.microsoft.com/office/word/2010/wordprocessingDrawing" xmlns:wp="http://schemas.openxmlformats.org/drawingml/2006/wordprocessingDrawing" xmlns:w10="urn:schemas-microsoft-com:office:word" xmlns:w="http://schemas.openxmlformats.org/wordprocessingml/2006/main" xmlns:w14="http://schemas.microsoft.com/office/word/2010/wordml" xmlns:w15="http://schemas.microsoft.com/office/word/2012/wordml" xmlns:w16cex="http://schemas.microsoft.com/office/word/2018/wordml/cex" xmlns:w16cid="http://schemas.microsoft.com/office/word/2016/wordml/cid" xmlns:w16="http://schemas.microsoft.com/office/word/2018/wordml" xmlns:w16sdtdh="http://schemas.microsoft.com/office/word/2020/wordml/sdtdatahash" xmlns:w16se="http://schemas.microsoft.com/office/word/2015/wordml/symex" xmlns:wpg="http://schemas.microsoft.com/office/word/2010/wordprocessingGroup" xmlns:wpi="http://schemas.microsoft.com/office/word/2010/wordprocessingInk" xmlns:wne="http://schemas.microsoft.com/office/word/2006/wordml" xmlns:wps="http://schemas.microsoft.com/office/word/2010/wordprocessingShape" mc:Ignorable="w14 w15 w16se w16cid w16 w16cex w16sdtdh wp14">
+<w:footnotes xmlns:wpc="http://schemas.microsoft.com/office/word/2010/wordprocessingCanvas" xmlns:cx="http://schemas.microsoft.com/office/drawing/2014/chartex" xmlns:cx1="http://schemas.microsoft.com/office/drawing/2015/9/8/chartex" xmlns:cx2="http://schemas.microsoft.com/office/drawing/2015/10/21/chartex" xmlns:cx3="http://schemas.microsoft.com/office/drawing/2016/5/9/chartex" xmlns:cx4="http://schemas.microsoft.com/office/drawing/2016/5/10/chartex" xmlns:cx5="http://schemas.microsoft.com/office/drawing/2016/5/11/chartex" xmlns:cx6="http://schemas.microsoft.com/office/drawing/2016/5/12/chartex" xmlns:cx7="http://schemas.microsoft.com/office/drawing/2016/5/13/chartex" xmlns:cx8="http://schemas.microsoft.com/office/drawing/2016/5/14/chartex" xmlns:mc="http://schemas.openxmlformats.org/markup-compatibility/2006" xmlns:aink="http://schemas.microsoft.com/office/drawing/2016/ink" xmlns:am3d="http://schemas.microsoft.com/office/drawing/2017/model3d" xmlns:o="urn:schemas-microsoft-com:office:office" xmlns:r="http://schemas.openxmlformats.org/officeDocument/2006/relationships" xmlns:m="http://schemas.openxmlformats.org/officeDocument/2006/math" xmlns:v="urn:schemas-microsoft-com:vml" xmlns:wp14="http://schemas.microsoft.com/office/word/2010/wordprocessingDrawing" xmlns:wp="http://schemas.openxmlformats.org/drawingml/2006/wordprocessingDrawing" xmlns:w10="urn:schemas-microsoft-com:office:word" xmlns:w="http://schemas.openxmlformats.org/wordprocessingml/2006/main" xmlns:w14="http://schemas.microsoft.com/office/word/2010/wordml" xmlns:w15="http://schemas.microsoft.com/office/word/2012/wordml" xmlns:w16cex="http://schemas.microsoft.com/office/word/2018/wordml/cex" xmlns:w16cid="http://schemas.microsoft.com/office/word/2016/wordml/cid" xmlns:w16="http://schemas.microsoft.com/office/word/2018/wordml" xmlns:w16se="http://schemas.microsoft.com/office/word/2015/wordml/symex" xmlns:wpg="http://schemas.microsoft.com/office/word/2010/wordprocessingGroup" xmlns:wpi="http://schemas.microsoft.com/office/word/2010/wordprocessingInk" xmlns:wne="http://schemas.microsoft.com/office/word/2006/wordml" xmlns:wps="http://schemas.microsoft.com/office/word/2010/wordprocessingShape" mc:Ignorable="w14 w15 w16se w16cid w16 w16cex wp14">
   <w:footnote w:type="separator" w:id="-1">
     <w:p>
       <w:r>
@@ -13361,7 +15264,7 @@
 </file>
 
 <file path=word/header1.xml><?xml version="1.0" encoding="utf-8"?>
-<w:hdr xmlns:wpc="http://schemas.microsoft.com/office/word/2010/wordprocessingCanvas" xmlns:cx="http://schemas.microsoft.com/office/drawing/2014/chartex" xmlns:cx1="http://schemas.microsoft.com/office/drawing/2015/9/8/chartex" xmlns:cx2="http://schemas.microsoft.com/office/drawing/2015/10/21/chartex" xmlns:cx3="http://schemas.microsoft.com/office/drawing/2016/5/9/chartex" xmlns:cx4="http://schemas.microsoft.com/office/drawing/2016/5/10/chartex" xmlns:cx5="http://schemas.microsoft.com/office/drawing/2016/5/11/chartex" xmlns:cx6="http://schemas.microsoft.com/office/drawing/2016/5/12/chartex" xmlns:cx7="http://schemas.microsoft.com/office/drawing/2016/5/13/chartex" xmlns:cx8="http://schemas.microsoft.com/office/drawing/2016/5/14/chartex" xmlns:mc="http://schemas.openxmlformats.org/markup-compatibility/2006" xmlns:aink="http://schemas.microsoft.com/office/drawing/2016/ink" xmlns:am3d="http://schemas.microsoft.com/office/drawing/2017/model3d" xmlns:o="urn:schemas-microsoft-com:office:office" xmlns:r="http://schemas.openxmlformats.org/officeDocument/2006/relationships" xmlns:m="http://schemas.openxmlformats.org/officeDocument/2006/math" xmlns:v="urn:schemas-microsoft-com:vml" xmlns:wp14="http://schemas.microsoft.com/office/word/2010/wordprocessingDrawing" xmlns:wp="http://schemas.openxmlformats.org/drawingml/2006/wordprocessingDrawing" xmlns:w10="urn:schemas-microsoft-com:office:word" xmlns:w="http://schemas.openxmlformats.org/wordprocessingml/2006/main" xmlns:w14="http://schemas.microsoft.com/office/word/2010/wordml" xmlns:w15="http://schemas.microsoft.com/office/word/2012/wordml" xmlns:w16cex="http://schemas.microsoft.com/office/word/2018/wordml/cex" xmlns:w16cid="http://schemas.microsoft.com/office/word/2016/wordml/cid" xmlns:w16="http://schemas.microsoft.com/office/word/2018/wordml" xmlns:w16sdtdh="http://schemas.microsoft.com/office/word/2020/wordml/sdtdatahash" xmlns:w16se="http://schemas.microsoft.com/office/word/2015/wordml/symex" xmlns:wpg="http://schemas.microsoft.com/office/word/2010/wordprocessingGroup" xmlns:wpi="http://schemas.microsoft.com/office/word/2010/wordprocessingInk" xmlns:wne="http://schemas.microsoft.com/office/word/2006/wordml" xmlns:wps="http://schemas.microsoft.com/office/word/2010/wordprocessingShape" mc:Ignorable="w14 w15 w16se w16cid w16 w16cex w16sdtdh wp14">
+<w:hdr xmlns:wpc="http://schemas.microsoft.com/office/word/2010/wordprocessingCanvas" xmlns:cx="http://schemas.microsoft.com/office/drawing/2014/chartex" xmlns:cx1="http://schemas.microsoft.com/office/drawing/2015/9/8/chartex" xmlns:cx2="http://schemas.microsoft.com/office/drawing/2015/10/21/chartex" xmlns:cx3="http://schemas.microsoft.com/office/drawing/2016/5/9/chartex" xmlns:cx4="http://schemas.microsoft.com/office/drawing/2016/5/10/chartex" xmlns:cx5="http://schemas.microsoft.com/office/drawing/2016/5/11/chartex" xmlns:cx6="http://schemas.microsoft.com/office/drawing/2016/5/12/chartex" xmlns:cx7="http://schemas.microsoft.com/office/drawing/2016/5/13/chartex" xmlns:cx8="http://schemas.microsoft.com/office/drawing/2016/5/14/chartex" xmlns:mc="http://schemas.openxmlformats.org/markup-compatibility/2006" xmlns:aink="http://schemas.microsoft.com/office/drawing/2016/ink" xmlns:am3d="http://schemas.microsoft.com/office/drawing/2017/model3d" xmlns:o="urn:schemas-microsoft-com:office:office" xmlns:r="http://schemas.openxmlformats.org/officeDocument/2006/relationships" xmlns:m="http://schemas.openxmlformats.org/officeDocument/2006/math" xmlns:v="urn:schemas-microsoft-com:vml" xmlns:wp14="http://schemas.microsoft.com/office/word/2010/wordprocessingDrawing" xmlns:wp="http://schemas.openxmlformats.org/drawingml/2006/wordprocessingDrawing" xmlns:w10="urn:schemas-microsoft-com:office:word" xmlns:w="http://schemas.openxmlformats.org/wordprocessingml/2006/main" xmlns:w14="http://schemas.microsoft.com/office/word/2010/wordml" xmlns:w15="http://schemas.microsoft.com/office/word/2012/wordml" xmlns:w16cex="http://schemas.microsoft.com/office/word/2018/wordml/cex" xmlns:w16cid="http://schemas.microsoft.com/office/word/2016/wordml/cid" xmlns:w16="http://schemas.microsoft.com/office/word/2018/wordml" xmlns:w16se="http://schemas.microsoft.com/office/word/2015/wordml/symex" xmlns:wpg="http://schemas.microsoft.com/office/word/2010/wordprocessingGroup" xmlns:wpi="http://schemas.microsoft.com/office/word/2010/wordprocessingInk" xmlns:wne="http://schemas.microsoft.com/office/word/2006/wordml" xmlns:wps="http://schemas.microsoft.com/office/word/2010/wordprocessingShape" mc:Ignorable="w14 w15 w16se w16cid w16 w16cex wp14">
   <w:p>
     <w:pPr>
       <w:pStyle w:val="Title"/>
@@ -13400,7 +15303,7 @@
         <v:shape id="_x0000_s2049" type="#_x0000_t75" style="position:absolute;left:0;text-align:left;margin-left:4.05pt;margin-top:.2pt;width:172.8pt;height:66.1pt;z-index:-251658752">
           <v:imagedata r:id="rId1" o:title=""/>
         </v:shape>
-        <o:OLEObject Type="Embed" ProgID="WangImage.Document" ShapeID="_x0000_s2049" DrawAspect="Content" ObjectID="_1700187065" r:id="rId2"/>
+        <o:OLEObject Type="Embed" ProgID="WangImage.Document" ShapeID="_x0000_s2049" DrawAspect="Content" ObjectID="_1687980533" r:id="rId2"/>
       </w:object>
     </w:r>
   </w:p>
@@ -13476,7 +15379,7 @@
 </file>
 
 <file path=word/numbering.xml><?xml version="1.0" encoding="utf-8"?>
-<w:numbering xmlns:wpc="http://schemas.microsoft.com/office/word/2010/wordprocessingCanvas" xmlns:cx="http://schemas.microsoft.com/office/drawing/2014/chartex" xmlns:cx1="http://schemas.microsoft.com/office/drawing/2015/9/8/chartex" xmlns:cx2="http://schemas.microsoft.com/office/drawing/2015/10/21/chartex" xmlns:cx3="http://schemas.microsoft.com/office/drawing/2016/5/9/chartex" xmlns:cx4="http://schemas.microsoft.com/office/drawing/2016/5/10/chartex" xmlns:cx5="http://schemas.microsoft.com/office/drawing/2016/5/11/chartex" xmlns:cx6="http://schemas.microsoft.com/office/drawing/2016/5/12/chartex" xmlns:cx7="http://schemas.microsoft.com/office/drawing/2016/5/13/chartex" xmlns:cx8="http://schemas.microsoft.com/office/drawing/2016/5/14/chartex" xmlns:mc="http://schemas.openxmlformats.org/markup-compatibility/2006" xmlns:aink="http://schemas.microsoft.com/office/drawing/2016/ink" xmlns:am3d="http://schemas.microsoft.com/office/drawing/2017/model3d" xmlns:o="urn:schemas-microsoft-com:office:office" xmlns:r="http://schemas.openxmlformats.org/officeDocument/2006/relationships" xmlns:m="http://schemas.openxmlformats.org/officeDocument/2006/math" xmlns:v="urn:schemas-microsoft-com:vml" xmlns:wp14="http://schemas.microsoft.com/office/word/2010/wordprocessingDrawing" xmlns:wp="http://schemas.openxmlformats.org/drawingml/2006/wordprocessingDrawing" xmlns:w10="urn:schemas-microsoft-com:office:word" xmlns:w="http://schemas.openxmlformats.org/wordprocessingml/2006/main" xmlns:w14="http://schemas.microsoft.com/office/word/2010/wordml" xmlns:w15="http://schemas.microsoft.com/office/word/2012/wordml" xmlns:w16cex="http://schemas.microsoft.com/office/word/2018/wordml/cex" xmlns:w16cid="http://schemas.microsoft.com/office/word/2016/wordml/cid" xmlns:w16="http://schemas.microsoft.com/office/word/2018/wordml" xmlns:w16sdtdh="http://schemas.microsoft.com/office/word/2020/wordml/sdtdatahash" xmlns:w16se="http://schemas.microsoft.com/office/word/2015/wordml/symex" xmlns:wpg="http://schemas.microsoft.com/office/word/2010/wordprocessingGroup" xmlns:wpi="http://schemas.microsoft.com/office/word/2010/wordprocessingInk" xmlns:wne="http://schemas.microsoft.com/office/word/2006/wordml" xmlns:wps="http://schemas.microsoft.com/office/word/2010/wordprocessingShape" mc:Ignorable="w14 w15 w16se w16cid w16 w16cex w16sdtdh wp14">
+<w:numbering xmlns:wpc="http://schemas.microsoft.com/office/word/2010/wordprocessingCanvas" xmlns:cx="http://schemas.microsoft.com/office/drawing/2014/chartex" xmlns:cx1="http://schemas.microsoft.com/office/drawing/2015/9/8/chartex" xmlns:cx2="http://schemas.microsoft.com/office/drawing/2015/10/21/chartex" xmlns:cx3="http://schemas.microsoft.com/office/drawing/2016/5/9/chartex" xmlns:cx4="http://schemas.microsoft.com/office/drawing/2016/5/10/chartex" xmlns:cx5="http://schemas.microsoft.com/office/drawing/2016/5/11/chartex" xmlns:cx6="http://schemas.microsoft.com/office/drawing/2016/5/12/chartex" xmlns:cx7="http://schemas.microsoft.com/office/drawing/2016/5/13/chartex" xmlns:cx8="http://schemas.microsoft.com/office/drawing/2016/5/14/chartex" xmlns:mc="http://schemas.openxmlformats.org/markup-compatibility/2006" xmlns:aink="http://schemas.microsoft.com/office/drawing/2016/ink" xmlns:am3d="http://schemas.microsoft.com/office/drawing/2017/model3d" xmlns:o="urn:schemas-microsoft-com:office:office" xmlns:r="http://schemas.openxmlformats.org/officeDocument/2006/relationships" xmlns:m="http://schemas.openxmlformats.org/officeDocument/2006/math" xmlns:v="urn:schemas-microsoft-com:vml" xmlns:wp14="http://schemas.microsoft.com/office/word/2010/wordprocessingDrawing" xmlns:wp="http://schemas.openxmlformats.org/drawingml/2006/wordprocessingDrawing" xmlns:w10="urn:schemas-microsoft-com:office:word" xmlns:w="http://schemas.openxmlformats.org/wordprocessingml/2006/main" xmlns:w14="http://schemas.microsoft.com/office/word/2010/wordml" xmlns:w15="http://schemas.microsoft.com/office/word/2012/wordml" xmlns:w16cex="http://schemas.microsoft.com/office/word/2018/wordml/cex" xmlns:w16cid="http://schemas.microsoft.com/office/word/2016/wordml/cid" xmlns:w16="http://schemas.microsoft.com/office/word/2018/wordml" xmlns:w16se="http://schemas.microsoft.com/office/word/2015/wordml/symex" xmlns:wpg="http://schemas.microsoft.com/office/word/2010/wordprocessingGroup" xmlns:wpi="http://schemas.microsoft.com/office/word/2010/wordprocessingInk" xmlns:wne="http://schemas.microsoft.com/office/word/2006/wordml" xmlns:wps="http://schemas.microsoft.com/office/word/2010/wordprocessingShape" mc:Ignorable="w14 w15 w16se w16cid w16 w16cex wp14">
   <w:abstractNum w:abstractNumId="0" w15:restartNumberingAfterBreak="0">
     <w:nsid w:val="FFFFFF89"/>
     <w:multiLevelType w:val="singleLevel"/>
@@ -17332,18 +19235,15 @@
 </file>
 
 <file path=word/people.xml><?xml version="1.0" encoding="utf-8"?>
-<w15:people xmlns:wpc="http://schemas.microsoft.com/office/word/2010/wordprocessingCanvas" xmlns:cx="http://schemas.microsoft.com/office/drawing/2014/chartex" xmlns:cx1="http://schemas.microsoft.com/office/drawing/2015/9/8/chartex" xmlns:cx2="http://schemas.microsoft.com/office/drawing/2015/10/21/chartex" xmlns:cx3="http://schemas.microsoft.com/office/drawing/2016/5/9/chartex" xmlns:cx4="http://schemas.microsoft.com/office/drawing/2016/5/10/chartex" xmlns:cx5="http://schemas.microsoft.com/office/drawing/2016/5/11/chartex" xmlns:cx6="http://schemas.microsoft.com/office/drawing/2016/5/12/chartex" xmlns:cx7="http://schemas.microsoft.com/office/drawing/2016/5/13/chartex" xmlns:cx8="http://schemas.microsoft.com/office/drawing/2016/5/14/chartex" xmlns:mc="http://schemas.openxmlformats.org/markup-compatibility/2006" xmlns:aink="http://schemas.microsoft.com/office/drawing/2016/ink" xmlns:am3d="http://schemas.microsoft.com/office/drawing/2017/model3d" xmlns:o="urn:schemas-microsoft-com:office:office" xmlns:r="http://schemas.openxmlformats.org/officeDocument/2006/relationships" xmlns:m="http://schemas.openxmlformats.org/officeDocument/2006/math" xmlns:v="urn:schemas-microsoft-com:vml" xmlns:wp14="http://schemas.microsoft.com/office/word/2010/wordprocessingDrawing" xmlns:wp="http://schemas.openxmlformats.org/drawingml/2006/wordprocessingDrawing" xmlns:w10="urn:schemas-microsoft-com:office:word" xmlns:w="http://schemas.openxmlformats.org/wordprocessingml/2006/main" xmlns:w14="http://schemas.microsoft.com/office/word/2010/wordml" xmlns:w15="http://schemas.microsoft.com/office/word/2012/wordml" xmlns:w16cex="http://schemas.microsoft.com/office/word/2018/wordml/cex" xmlns:w16cid="http://schemas.microsoft.com/office/word/2016/wordml/cid" xmlns:w16="http://schemas.microsoft.com/office/word/2018/wordml" xmlns:w16sdtdh="http://schemas.microsoft.com/office/word/2020/wordml/sdtdatahash" xmlns:w16se="http://schemas.microsoft.com/office/word/2015/wordml/symex" xmlns:wpg="http://schemas.microsoft.com/office/word/2010/wordprocessingGroup" xmlns:wpi="http://schemas.microsoft.com/office/word/2010/wordprocessingInk" xmlns:wne="http://schemas.microsoft.com/office/word/2006/wordml" xmlns:wps="http://schemas.microsoft.com/office/word/2010/wordprocessingShape" mc:Ignorable="w14 w15 w16se w16cid w16 w16cex w16sdtdh wp14">
+<w15:people xmlns:wpc="http://schemas.microsoft.com/office/word/2010/wordprocessingCanvas" xmlns:cx="http://schemas.microsoft.com/office/drawing/2014/chartex" xmlns:cx1="http://schemas.microsoft.com/office/drawing/2015/9/8/chartex" xmlns:cx2="http://schemas.microsoft.com/office/drawing/2015/10/21/chartex" xmlns:cx3="http://schemas.microsoft.com/office/drawing/2016/5/9/chartex" xmlns:cx4="http://schemas.microsoft.com/office/drawing/2016/5/10/chartex" xmlns:cx5="http://schemas.microsoft.com/office/drawing/2016/5/11/chartex" xmlns:cx6="http://schemas.microsoft.com/office/drawing/2016/5/12/chartex" xmlns:cx7="http://schemas.microsoft.com/office/drawing/2016/5/13/chartex" xmlns:cx8="http://schemas.microsoft.com/office/drawing/2016/5/14/chartex" xmlns:mc="http://schemas.openxmlformats.org/markup-compatibility/2006" xmlns:aink="http://schemas.microsoft.com/office/drawing/2016/ink" xmlns:am3d="http://schemas.microsoft.com/office/drawing/2017/model3d" xmlns:o="urn:schemas-microsoft-com:office:office" xmlns:r="http://schemas.openxmlformats.org/officeDocument/2006/relationships" xmlns:m="http://schemas.openxmlformats.org/officeDocument/2006/math" xmlns:v="urn:schemas-microsoft-com:vml" xmlns:wp14="http://schemas.microsoft.com/office/word/2010/wordprocessingDrawing" xmlns:wp="http://schemas.openxmlformats.org/drawingml/2006/wordprocessingDrawing" xmlns:w10="urn:schemas-microsoft-com:office:word" xmlns:w="http://schemas.openxmlformats.org/wordprocessingml/2006/main" xmlns:w14="http://schemas.microsoft.com/office/word/2010/wordml" xmlns:w15="http://schemas.microsoft.com/office/word/2012/wordml" xmlns:w16cex="http://schemas.microsoft.com/office/word/2018/wordml/cex" xmlns:w16cid="http://schemas.microsoft.com/office/word/2016/wordml/cid" xmlns:w16="http://schemas.microsoft.com/office/word/2018/wordml" xmlns:w16se="http://schemas.microsoft.com/office/word/2015/wordml/symex" xmlns:wpg="http://schemas.microsoft.com/office/word/2010/wordprocessingGroup" xmlns:wpi="http://schemas.microsoft.com/office/word/2010/wordprocessingInk" xmlns:wne="http://schemas.microsoft.com/office/word/2006/wordml" xmlns:wps="http://schemas.microsoft.com/office/word/2010/wordprocessingShape" mc:Ignorable="w14 w15 w16se w16cid w16 w16cex wp14">
   <w15:person w15:author="Wigfall, Trevonte">
     <w15:presenceInfo w15:providerId="AD" w15:userId="S::AF47837@ad.wellpoint.com::9c24ad19-33db-463f-b9c4-0fd7a1986d3d"/>
-  </w15:person>
-  <w15:person w15:author="Trevonte Wigfall">
-    <w15:presenceInfo w15:providerId="Windows Live" w15:userId="34d0e99d0030786d"/>
   </w15:person>
 </w15:people>
 </file>
 
 <file path=word/styles.xml><?xml version="1.0" encoding="utf-8"?>
-<w:styles xmlns:mc="http://schemas.openxmlformats.org/markup-compatibility/2006" xmlns:r="http://schemas.openxmlformats.org/officeDocument/2006/relationships" xmlns:w="http://schemas.openxmlformats.org/wordprocessingml/2006/main" xmlns:w14="http://schemas.microsoft.com/office/word/2010/wordml" xmlns:w15="http://schemas.microsoft.com/office/word/2012/wordml" xmlns:w16cex="http://schemas.microsoft.com/office/word/2018/wordml/cex" xmlns:w16cid="http://schemas.microsoft.com/office/word/2016/wordml/cid" xmlns:w16="http://schemas.microsoft.com/office/word/2018/wordml" xmlns:w16sdtdh="http://schemas.microsoft.com/office/word/2020/wordml/sdtdatahash" xmlns:w16se="http://schemas.microsoft.com/office/word/2015/wordml/symex" mc:Ignorable="w14 w15 w16se w16cid w16 w16cex w16sdtdh">
+<w:styles xmlns:mc="http://schemas.openxmlformats.org/markup-compatibility/2006" xmlns:r="http://schemas.openxmlformats.org/officeDocument/2006/relationships" xmlns:w="http://schemas.openxmlformats.org/wordprocessingml/2006/main" xmlns:w14="http://schemas.microsoft.com/office/word/2010/wordml" xmlns:w15="http://schemas.microsoft.com/office/word/2012/wordml" xmlns:w16cex="http://schemas.microsoft.com/office/word/2018/wordml/cex" xmlns:w16cid="http://schemas.microsoft.com/office/word/2016/wordml/cid" xmlns:w16="http://schemas.microsoft.com/office/word/2018/wordml" xmlns:w16se="http://schemas.microsoft.com/office/word/2015/wordml/symex" mc:Ignorable="w14 w15 w16se w16cid w16 w16cex">
   <w:docDefaults>
     <w:rPrDefault>
       <w:rPr>
@@ -17988,16 +19888,6 @@
       <w:szCs w:val="24"/>
     </w:rPr>
   </w:style>
-  <w:style w:type="paragraph" w:styleId="Revision">
-    <w:name w:val="Revision"/>
-    <w:hidden/>
-    <w:uiPriority w:val="99"/>
-    <w:semiHidden/>
-    <w:rsid w:val="00905019"/>
-    <w:rPr>
-      <w:rFonts w:ascii="CG Times" w:hAnsi="CG Times"/>
-    </w:rPr>
-  </w:style>
 </w:styles>
 </file>
 
